--- a/Guides/Instructor Guide/InstructorGuide_Mac.docx
+++ b/Guides/Instructor Guide/InstructorGuide_Mac.docx
@@ -25,7 +25,7 @@
           <w:sz w:val="48"/>
           <w:szCs w:val="48"/>
         </w:rPr>
-        <w:t xml:space="preserve">MacOS </w:t>
+        <w:t xml:space="preserve">macOS </w:t>
       </w:r>
       <w:r>
         <w:rPr>
@@ -127,25 +127,7 @@
               <w:color w:val="000000" w:themeColor="text1"/>
               <w:sz w:val="28"/>
             </w:rPr>
-            <w:t>June 28</w:t>
-          </w:r>
-          <w:r>
-            <w:rPr>
-              <w:rFonts w:ascii="Arial" w:hAnsi="Arial" w:cs="Arial"/>
-              <w:noProof/>
-              <w:color w:val="000000" w:themeColor="text1"/>
-              <w:sz w:val="28"/>
-            </w:rPr>
-            <w:t>, 201</w:t>
-          </w:r>
-          <w:r>
-            <w:rPr>
-              <w:rFonts w:ascii="Arial" w:hAnsi="Arial" w:cs="Arial"/>
-              <w:noProof/>
-              <w:color w:val="000000" w:themeColor="text1"/>
-              <w:sz w:val="28"/>
-            </w:rPr>
-            <w:t>9</w:t>
+            <w:t>January 9, 2020</w:t>
           </w:r>
         </w:sdtContent>
       </w:sdt>
@@ -370,19 +352,13 @@
               <w:jc w:val="center"/>
             </w:pPr>
             <w:r>
-              <w:t>June</w:t>
-            </w:r>
-            <w:r>
-              <w:t xml:space="preserve"> </w:t>
-            </w:r>
-            <w:r>
-              <w:t>28</w:t>
-            </w:r>
-            <w:r>
-              <w:t>, 201</w:t>
-            </w:r>
-            <w:r>
-              <w:t>9</w:t>
+              <w:t>January 9</w:t>
+            </w:r>
+            <w:r>
+              <w:t>, 20</w:t>
+            </w:r>
+            <w:r>
+              <w:t>20</w:t>
             </w:r>
           </w:p>
         </w:tc>
@@ -412,7 +388,7 @@
               </w:numPr>
             </w:pPr>
             <w:r>
-              <w:t>Initial Draft</w:t>
+              <w:t>Updated to reflect MEASURE 3.0</w:t>
             </w:r>
           </w:p>
         </w:tc>
@@ -474,6 +450,8 @@
           <w:b/>
           <w:bCs/>
           <w:noProof/>
+          <w:sz w:val="22"/>
+          <w:szCs w:val="22"/>
         </w:rPr>
       </w:sdtEndPr>
       <w:sdtContent>
@@ -481,16 +459,8 @@
           <w:pPr>
             <w:pStyle w:val="TOCHeading"/>
             <w:jc w:val="center"/>
-            <w:rPr>
-              <w:sz w:val="18"/>
-              <w:szCs w:val="18"/>
-            </w:rPr>
           </w:pPr>
           <w:r>
-            <w:rPr>
-              <w:sz w:val="18"/>
-              <w:szCs w:val="18"/>
-            </w:rPr>
             <w:t>Table of Contents</w:t>
           </w:r>
         </w:p>
@@ -503,39 +473,39 @@
             <w:rPr>
               <w:rFonts w:asciiTheme="minorHAnsi" w:eastAsiaTheme="minorEastAsia" w:hAnsiTheme="minorHAnsi" w:cstheme="minorBidi"/>
               <w:noProof/>
-              <w:sz w:val="18"/>
-              <w:szCs w:val="18"/>
+              <w:sz w:val="22"/>
+              <w:szCs w:val="22"/>
               <w:lang w:eastAsia="en-CA"/>
             </w:rPr>
           </w:pPr>
           <w:r>
             <w:rPr>
-              <w:sz w:val="18"/>
-              <w:szCs w:val="18"/>
+              <w:sz w:val="22"/>
+              <w:szCs w:val="22"/>
             </w:rPr>
             <w:fldChar w:fldCharType="begin"/>
           </w:r>
           <w:r>
             <w:rPr>
-              <w:sz w:val="18"/>
-              <w:szCs w:val="18"/>
+              <w:sz w:val="22"/>
+              <w:szCs w:val="22"/>
             </w:rPr>
             <w:instrText xml:space="preserve"> TOC \o "1-3" \h \z \u </w:instrText>
           </w:r>
           <w:r>
             <w:rPr>
-              <w:sz w:val="18"/>
-              <w:szCs w:val="18"/>
+              <w:sz w:val="22"/>
+              <w:szCs w:val="22"/>
             </w:rPr>
             <w:fldChar w:fldCharType="separate"/>
           </w:r>
-          <w:hyperlink w:anchor="_Toc13035759" w:history="1">
+          <w:hyperlink w:anchor="_Toc29823735" w:history="1">
             <w:r>
               <w:rPr>
                 <w:rStyle w:val="Hyperlink"/>
                 <w:noProof/>
-                <w:sz w:val="18"/>
-                <w:szCs w:val="18"/>
+                <w:sz w:val="22"/>
+                <w:szCs w:val="22"/>
               </w:rPr>
               <w:t>Introduction</w:t>
             </w:r>
@@ -543,8 +513,8 @@
               <w:rPr>
                 <w:noProof/>
                 <w:webHidden/>
-                <w:sz w:val="18"/>
-                <w:szCs w:val="18"/>
+                <w:sz w:val="22"/>
+                <w:szCs w:val="22"/>
               </w:rPr>
               <w:tab/>
             </w:r>
@@ -552,8 +522,8 @@
               <w:rPr>
                 <w:noProof/>
                 <w:webHidden/>
-                <w:sz w:val="18"/>
-                <w:szCs w:val="18"/>
+                <w:sz w:val="22"/>
+                <w:szCs w:val="22"/>
               </w:rPr>
               <w:fldChar w:fldCharType="begin"/>
             </w:r>
@@ -561,25 +531,25 @@
               <w:rPr>
                 <w:noProof/>
                 <w:webHidden/>
-                <w:sz w:val="18"/>
-                <w:szCs w:val="18"/>
-              </w:rPr>
-              <w:instrText xml:space="preserve"> PAGEREF _Toc13035759 \h </w:instrText>
-            </w:r>
-            <w:r>
-              <w:rPr>
-                <w:noProof/>
-                <w:webHidden/>
-                <w:sz w:val="18"/>
-                <w:szCs w:val="18"/>
-              </w:rPr>
-            </w:r>
-            <w:r>
-              <w:rPr>
-                <w:noProof/>
-                <w:webHidden/>
-                <w:sz w:val="18"/>
-                <w:szCs w:val="18"/>
+                <w:sz w:val="22"/>
+                <w:szCs w:val="22"/>
+              </w:rPr>
+              <w:instrText xml:space="preserve"> PAGEREF _Toc29823735 \h </w:instrText>
+            </w:r>
+            <w:r>
+              <w:rPr>
+                <w:noProof/>
+                <w:webHidden/>
+                <w:sz w:val="22"/>
+                <w:szCs w:val="22"/>
+              </w:rPr>
+            </w:r>
+            <w:r>
+              <w:rPr>
+                <w:noProof/>
+                <w:webHidden/>
+                <w:sz w:val="22"/>
+                <w:szCs w:val="22"/>
               </w:rPr>
               <w:fldChar w:fldCharType="separate"/>
             </w:r>
@@ -587,17 +557,17 @@
               <w:rPr>
                 <w:noProof/>
                 <w:webHidden/>
-                <w:sz w:val="18"/>
-                <w:szCs w:val="18"/>
-              </w:rPr>
-              <w:t>4</w:t>
-            </w:r>
-            <w:r>
-              <w:rPr>
-                <w:noProof/>
-                <w:webHidden/>
-                <w:sz w:val="18"/>
-                <w:szCs w:val="18"/>
+                <w:sz w:val="22"/>
+                <w:szCs w:val="22"/>
+              </w:rPr>
+              <w:t>5</w:t>
+            </w:r>
+            <w:r>
+              <w:rPr>
+                <w:noProof/>
+                <w:webHidden/>
+                <w:sz w:val="22"/>
+                <w:szCs w:val="22"/>
               </w:rPr>
               <w:fldChar w:fldCharType="end"/>
             </w:r>
@@ -612,18 +582,18 @@
             <w:rPr>
               <w:rFonts w:asciiTheme="minorHAnsi" w:eastAsiaTheme="minorEastAsia" w:hAnsiTheme="minorHAnsi" w:cstheme="minorBidi"/>
               <w:noProof/>
-              <w:sz w:val="18"/>
-              <w:szCs w:val="18"/>
+              <w:sz w:val="22"/>
+              <w:szCs w:val="22"/>
               <w:lang w:eastAsia="en-CA"/>
             </w:rPr>
           </w:pPr>
-          <w:hyperlink w:anchor="_Toc13035760" w:history="1">
+          <w:hyperlink w:anchor="_Toc29823736" w:history="1">
             <w:r>
               <w:rPr>
                 <w:rStyle w:val="Hyperlink"/>
                 <w:noProof/>
-                <w:sz w:val="18"/>
-                <w:szCs w:val="18"/>
+                <w:sz w:val="22"/>
+                <w:szCs w:val="22"/>
               </w:rPr>
               <w:t>Prerequisites</w:t>
             </w:r>
@@ -631,8 +601,8 @@
               <w:rPr>
                 <w:noProof/>
                 <w:webHidden/>
-                <w:sz w:val="18"/>
-                <w:szCs w:val="18"/>
+                <w:sz w:val="22"/>
+                <w:szCs w:val="22"/>
               </w:rPr>
               <w:tab/>
             </w:r>
@@ -640,8 +610,8 @@
               <w:rPr>
                 <w:noProof/>
                 <w:webHidden/>
-                <w:sz w:val="18"/>
-                <w:szCs w:val="18"/>
+                <w:sz w:val="22"/>
+                <w:szCs w:val="22"/>
               </w:rPr>
               <w:fldChar w:fldCharType="begin"/>
             </w:r>
@@ -649,25 +619,25 @@
               <w:rPr>
                 <w:noProof/>
                 <w:webHidden/>
-                <w:sz w:val="18"/>
-                <w:szCs w:val="18"/>
-              </w:rPr>
-              <w:instrText xml:space="preserve"> PAGEREF _Toc13035760 \h </w:instrText>
-            </w:r>
-            <w:r>
-              <w:rPr>
-                <w:noProof/>
-                <w:webHidden/>
-                <w:sz w:val="18"/>
-                <w:szCs w:val="18"/>
-              </w:rPr>
-            </w:r>
-            <w:r>
-              <w:rPr>
-                <w:noProof/>
-                <w:webHidden/>
-                <w:sz w:val="18"/>
-                <w:szCs w:val="18"/>
+                <w:sz w:val="22"/>
+                <w:szCs w:val="22"/>
+              </w:rPr>
+              <w:instrText xml:space="preserve"> PAGEREF _Toc29823736 \h </w:instrText>
+            </w:r>
+            <w:r>
+              <w:rPr>
+                <w:noProof/>
+                <w:webHidden/>
+                <w:sz w:val="22"/>
+                <w:szCs w:val="22"/>
+              </w:rPr>
+            </w:r>
+            <w:r>
+              <w:rPr>
+                <w:noProof/>
+                <w:webHidden/>
+                <w:sz w:val="22"/>
+                <w:szCs w:val="22"/>
               </w:rPr>
               <w:fldChar w:fldCharType="separate"/>
             </w:r>
@@ -675,17 +645,17 @@
               <w:rPr>
                 <w:noProof/>
                 <w:webHidden/>
-                <w:sz w:val="18"/>
-                <w:szCs w:val="18"/>
-              </w:rPr>
-              <w:t>5</w:t>
-            </w:r>
-            <w:r>
-              <w:rPr>
-                <w:noProof/>
-                <w:webHidden/>
-                <w:sz w:val="18"/>
-                <w:szCs w:val="18"/>
+                <w:sz w:val="22"/>
+                <w:szCs w:val="22"/>
+              </w:rPr>
+              <w:t>6</w:t>
+            </w:r>
+            <w:r>
+              <w:rPr>
+                <w:noProof/>
+                <w:webHidden/>
+                <w:sz w:val="22"/>
+                <w:szCs w:val="22"/>
               </w:rPr>
               <w:fldChar w:fldCharType="end"/>
             </w:r>
@@ -700,18 +670,18 @@
             <w:rPr>
               <w:rFonts w:asciiTheme="minorHAnsi" w:eastAsiaTheme="minorEastAsia" w:hAnsiTheme="minorHAnsi" w:cstheme="minorBidi"/>
               <w:noProof/>
-              <w:sz w:val="18"/>
-              <w:szCs w:val="18"/>
+              <w:sz w:val="22"/>
+              <w:szCs w:val="22"/>
               <w:lang w:eastAsia="en-CA"/>
             </w:rPr>
           </w:pPr>
-          <w:hyperlink w:anchor="_Toc13035761" w:history="1">
+          <w:hyperlink w:anchor="_Toc29823737" w:history="1">
             <w:r>
               <w:rPr>
                 <w:rStyle w:val="Hyperlink"/>
                 <w:noProof/>
-                <w:sz w:val="18"/>
-                <w:szCs w:val="18"/>
+                <w:sz w:val="22"/>
+                <w:szCs w:val="22"/>
               </w:rPr>
               <w:t>macOS</w:t>
             </w:r>
@@ -719,8 +689,8 @@
               <w:rPr>
                 <w:noProof/>
                 <w:webHidden/>
-                <w:sz w:val="18"/>
-                <w:szCs w:val="18"/>
+                <w:sz w:val="22"/>
+                <w:szCs w:val="22"/>
               </w:rPr>
               <w:tab/>
             </w:r>
@@ -728,8 +698,8 @@
               <w:rPr>
                 <w:noProof/>
                 <w:webHidden/>
-                <w:sz w:val="18"/>
-                <w:szCs w:val="18"/>
+                <w:sz w:val="22"/>
+                <w:szCs w:val="22"/>
               </w:rPr>
               <w:fldChar w:fldCharType="begin"/>
             </w:r>
@@ -737,25 +707,25 @@
               <w:rPr>
                 <w:noProof/>
                 <w:webHidden/>
-                <w:sz w:val="18"/>
-                <w:szCs w:val="18"/>
-              </w:rPr>
-              <w:instrText xml:space="preserve"> PAGEREF _Toc13035761 \h </w:instrText>
-            </w:r>
-            <w:r>
-              <w:rPr>
-                <w:noProof/>
-                <w:webHidden/>
-                <w:sz w:val="18"/>
-                <w:szCs w:val="18"/>
-              </w:rPr>
-            </w:r>
-            <w:r>
-              <w:rPr>
-                <w:noProof/>
-                <w:webHidden/>
-                <w:sz w:val="18"/>
-                <w:szCs w:val="18"/>
+                <w:sz w:val="22"/>
+                <w:szCs w:val="22"/>
+              </w:rPr>
+              <w:instrText xml:space="preserve"> PAGEREF _Toc29823737 \h </w:instrText>
+            </w:r>
+            <w:r>
+              <w:rPr>
+                <w:noProof/>
+                <w:webHidden/>
+                <w:sz w:val="22"/>
+                <w:szCs w:val="22"/>
+              </w:rPr>
+            </w:r>
+            <w:r>
+              <w:rPr>
+                <w:noProof/>
+                <w:webHidden/>
+                <w:sz w:val="22"/>
+                <w:szCs w:val="22"/>
               </w:rPr>
               <w:fldChar w:fldCharType="separate"/>
             </w:r>
@@ -763,17 +733,17 @@
               <w:rPr>
                 <w:noProof/>
                 <w:webHidden/>
-                <w:sz w:val="18"/>
-                <w:szCs w:val="18"/>
-              </w:rPr>
-              <w:t>5</w:t>
-            </w:r>
-            <w:r>
-              <w:rPr>
-                <w:noProof/>
-                <w:webHidden/>
-                <w:sz w:val="18"/>
-                <w:szCs w:val="18"/>
+                <w:sz w:val="22"/>
+                <w:szCs w:val="22"/>
+              </w:rPr>
+              <w:t>6</w:t>
+            </w:r>
+            <w:r>
+              <w:rPr>
+                <w:noProof/>
+                <w:webHidden/>
+                <w:sz w:val="22"/>
+                <w:szCs w:val="22"/>
               </w:rPr>
               <w:fldChar w:fldCharType="end"/>
             </w:r>
@@ -788,18 +758,18 @@
             <w:rPr>
               <w:rFonts w:asciiTheme="minorHAnsi" w:eastAsiaTheme="minorEastAsia" w:hAnsiTheme="minorHAnsi" w:cstheme="minorBidi"/>
               <w:noProof/>
-              <w:sz w:val="18"/>
-              <w:szCs w:val="18"/>
+              <w:sz w:val="22"/>
+              <w:szCs w:val="22"/>
               <w:lang w:eastAsia="en-CA"/>
             </w:rPr>
           </w:pPr>
-          <w:hyperlink w:anchor="_Toc13035762" w:history="1">
+          <w:hyperlink w:anchor="_Toc29823738" w:history="1">
             <w:r>
               <w:rPr>
                 <w:rStyle w:val="Hyperlink"/>
                 <w:noProof/>
-                <w:sz w:val="18"/>
-                <w:szCs w:val="18"/>
+                <w:sz w:val="22"/>
+                <w:szCs w:val="22"/>
               </w:rPr>
               <w:t>System Requirements</w:t>
             </w:r>
@@ -807,8 +777,8 @@
               <w:rPr>
                 <w:noProof/>
                 <w:webHidden/>
-                <w:sz w:val="18"/>
-                <w:szCs w:val="18"/>
+                <w:sz w:val="22"/>
+                <w:szCs w:val="22"/>
               </w:rPr>
               <w:tab/>
             </w:r>
@@ -816,8 +786,8 @@
               <w:rPr>
                 <w:noProof/>
                 <w:webHidden/>
-                <w:sz w:val="18"/>
-                <w:szCs w:val="18"/>
+                <w:sz w:val="22"/>
+                <w:szCs w:val="22"/>
               </w:rPr>
               <w:fldChar w:fldCharType="begin"/>
             </w:r>
@@ -825,25 +795,25 @@
               <w:rPr>
                 <w:noProof/>
                 <w:webHidden/>
-                <w:sz w:val="18"/>
-                <w:szCs w:val="18"/>
-              </w:rPr>
-              <w:instrText xml:space="preserve"> PAGEREF _Toc13035762 \h </w:instrText>
-            </w:r>
-            <w:r>
-              <w:rPr>
-                <w:noProof/>
-                <w:webHidden/>
-                <w:sz w:val="18"/>
-                <w:szCs w:val="18"/>
-              </w:rPr>
-            </w:r>
-            <w:r>
-              <w:rPr>
-                <w:noProof/>
-                <w:webHidden/>
-                <w:sz w:val="18"/>
-                <w:szCs w:val="18"/>
+                <w:sz w:val="22"/>
+                <w:szCs w:val="22"/>
+              </w:rPr>
+              <w:instrText xml:space="preserve"> PAGEREF _Toc29823738 \h </w:instrText>
+            </w:r>
+            <w:r>
+              <w:rPr>
+                <w:noProof/>
+                <w:webHidden/>
+                <w:sz w:val="22"/>
+                <w:szCs w:val="22"/>
+              </w:rPr>
+            </w:r>
+            <w:r>
+              <w:rPr>
+                <w:noProof/>
+                <w:webHidden/>
+                <w:sz w:val="22"/>
+                <w:szCs w:val="22"/>
               </w:rPr>
               <w:fldChar w:fldCharType="separate"/>
             </w:r>
@@ -851,17 +821,17 @@
               <w:rPr>
                 <w:noProof/>
                 <w:webHidden/>
-                <w:sz w:val="18"/>
-                <w:szCs w:val="18"/>
-              </w:rPr>
-              <w:t>5</w:t>
-            </w:r>
-            <w:r>
-              <w:rPr>
-                <w:noProof/>
-                <w:webHidden/>
-                <w:sz w:val="18"/>
-                <w:szCs w:val="18"/>
+                <w:sz w:val="22"/>
+                <w:szCs w:val="22"/>
+              </w:rPr>
+              <w:t>6</w:t>
+            </w:r>
+            <w:r>
+              <w:rPr>
+                <w:noProof/>
+                <w:webHidden/>
+                <w:sz w:val="22"/>
+                <w:szCs w:val="22"/>
               </w:rPr>
               <w:fldChar w:fldCharType="end"/>
             </w:r>
@@ -876,18 +846,18 @@
             <w:rPr>
               <w:rFonts w:asciiTheme="minorHAnsi" w:eastAsiaTheme="minorEastAsia" w:hAnsiTheme="minorHAnsi" w:cstheme="minorBidi"/>
               <w:noProof/>
-              <w:sz w:val="18"/>
-              <w:szCs w:val="18"/>
+              <w:sz w:val="22"/>
+              <w:szCs w:val="22"/>
               <w:lang w:eastAsia="en-CA"/>
             </w:rPr>
           </w:pPr>
-          <w:hyperlink w:anchor="_Toc13035763" w:history="1">
+          <w:hyperlink w:anchor="_Toc29823739" w:history="1">
             <w:r>
               <w:rPr>
                 <w:rStyle w:val="Hyperlink"/>
                 <w:noProof/>
-                <w:sz w:val="18"/>
-                <w:szCs w:val="18"/>
+                <w:sz w:val="22"/>
+                <w:szCs w:val="22"/>
               </w:rPr>
               <w:t>About the Vena Contributor Connector</w:t>
             </w:r>
@@ -895,8 +865,8 @@
               <w:rPr>
                 <w:noProof/>
                 <w:webHidden/>
-                <w:sz w:val="18"/>
-                <w:szCs w:val="18"/>
+                <w:sz w:val="22"/>
+                <w:szCs w:val="22"/>
               </w:rPr>
               <w:tab/>
             </w:r>
@@ -904,8 +874,8 @@
               <w:rPr>
                 <w:noProof/>
                 <w:webHidden/>
-                <w:sz w:val="18"/>
-                <w:szCs w:val="18"/>
+                <w:sz w:val="22"/>
+                <w:szCs w:val="22"/>
               </w:rPr>
               <w:fldChar w:fldCharType="begin"/>
             </w:r>
@@ -913,25 +883,25 @@
               <w:rPr>
                 <w:noProof/>
                 <w:webHidden/>
-                <w:sz w:val="18"/>
-                <w:szCs w:val="18"/>
-              </w:rPr>
-              <w:instrText xml:space="preserve"> PAGEREF _Toc13035763 \h </w:instrText>
-            </w:r>
-            <w:r>
-              <w:rPr>
-                <w:noProof/>
-                <w:webHidden/>
-                <w:sz w:val="18"/>
-                <w:szCs w:val="18"/>
-              </w:rPr>
-            </w:r>
-            <w:r>
-              <w:rPr>
-                <w:noProof/>
-                <w:webHidden/>
-                <w:sz w:val="18"/>
-                <w:szCs w:val="18"/>
+                <w:sz w:val="22"/>
+                <w:szCs w:val="22"/>
+              </w:rPr>
+              <w:instrText xml:space="preserve"> PAGEREF _Toc29823739 \h </w:instrText>
+            </w:r>
+            <w:r>
+              <w:rPr>
+                <w:noProof/>
+                <w:webHidden/>
+                <w:sz w:val="22"/>
+                <w:szCs w:val="22"/>
+              </w:rPr>
+            </w:r>
+            <w:r>
+              <w:rPr>
+                <w:noProof/>
+                <w:webHidden/>
+                <w:sz w:val="22"/>
+                <w:szCs w:val="22"/>
               </w:rPr>
               <w:fldChar w:fldCharType="separate"/>
             </w:r>
@@ -939,17 +909,17 @@
               <w:rPr>
                 <w:noProof/>
                 <w:webHidden/>
-                <w:sz w:val="18"/>
-                <w:szCs w:val="18"/>
-              </w:rPr>
-              <w:t>5</w:t>
-            </w:r>
-            <w:r>
-              <w:rPr>
-                <w:noProof/>
-                <w:webHidden/>
-                <w:sz w:val="18"/>
-                <w:szCs w:val="18"/>
+                <w:sz w:val="22"/>
+                <w:szCs w:val="22"/>
+              </w:rPr>
+              <w:t>6</w:t>
+            </w:r>
+            <w:r>
+              <w:rPr>
+                <w:noProof/>
+                <w:webHidden/>
+                <w:sz w:val="22"/>
+                <w:szCs w:val="22"/>
               </w:rPr>
               <w:fldChar w:fldCharType="end"/>
             </w:r>
@@ -964,18 +934,18 @@
             <w:rPr>
               <w:rFonts w:asciiTheme="minorHAnsi" w:eastAsiaTheme="minorEastAsia" w:hAnsiTheme="minorHAnsi" w:cstheme="minorBidi"/>
               <w:noProof/>
-              <w:sz w:val="18"/>
-              <w:szCs w:val="18"/>
+              <w:sz w:val="22"/>
+              <w:szCs w:val="22"/>
               <w:lang w:eastAsia="en-CA"/>
             </w:rPr>
           </w:pPr>
-          <w:hyperlink w:anchor="_Toc13035764" w:history="1">
+          <w:hyperlink w:anchor="_Toc29823740" w:history="1">
             <w:r>
               <w:rPr>
                 <w:rStyle w:val="Hyperlink"/>
                 <w:noProof/>
-                <w:sz w:val="18"/>
-                <w:szCs w:val="18"/>
+                <w:sz w:val="22"/>
+                <w:szCs w:val="22"/>
               </w:rPr>
               <w:t>Installing Vena for Mac Users</w:t>
             </w:r>
@@ -983,8 +953,8 @@
               <w:rPr>
                 <w:noProof/>
                 <w:webHidden/>
-                <w:sz w:val="18"/>
-                <w:szCs w:val="18"/>
+                <w:sz w:val="22"/>
+                <w:szCs w:val="22"/>
               </w:rPr>
               <w:tab/>
             </w:r>
@@ -992,8 +962,8 @@
               <w:rPr>
                 <w:noProof/>
                 <w:webHidden/>
-                <w:sz w:val="18"/>
-                <w:szCs w:val="18"/>
+                <w:sz w:val="22"/>
+                <w:szCs w:val="22"/>
               </w:rPr>
               <w:fldChar w:fldCharType="begin"/>
             </w:r>
@@ -1001,25 +971,25 @@
               <w:rPr>
                 <w:noProof/>
                 <w:webHidden/>
-                <w:sz w:val="18"/>
-                <w:szCs w:val="18"/>
-              </w:rPr>
-              <w:instrText xml:space="preserve"> PAGEREF _Toc13035764 \h </w:instrText>
-            </w:r>
-            <w:r>
-              <w:rPr>
-                <w:noProof/>
-                <w:webHidden/>
-                <w:sz w:val="18"/>
-                <w:szCs w:val="18"/>
-              </w:rPr>
-            </w:r>
-            <w:r>
-              <w:rPr>
-                <w:noProof/>
-                <w:webHidden/>
-                <w:sz w:val="18"/>
-                <w:szCs w:val="18"/>
+                <w:sz w:val="22"/>
+                <w:szCs w:val="22"/>
+              </w:rPr>
+              <w:instrText xml:space="preserve"> PAGEREF _Toc29823740 \h </w:instrText>
+            </w:r>
+            <w:r>
+              <w:rPr>
+                <w:noProof/>
+                <w:webHidden/>
+                <w:sz w:val="22"/>
+                <w:szCs w:val="22"/>
+              </w:rPr>
+            </w:r>
+            <w:r>
+              <w:rPr>
+                <w:noProof/>
+                <w:webHidden/>
+                <w:sz w:val="22"/>
+                <w:szCs w:val="22"/>
               </w:rPr>
               <w:fldChar w:fldCharType="separate"/>
             </w:r>
@@ -1027,17 +997,17 @@
               <w:rPr>
                 <w:noProof/>
                 <w:webHidden/>
-                <w:sz w:val="18"/>
-                <w:szCs w:val="18"/>
-              </w:rPr>
-              <w:t>5</w:t>
-            </w:r>
-            <w:r>
-              <w:rPr>
-                <w:noProof/>
-                <w:webHidden/>
-                <w:sz w:val="18"/>
-                <w:szCs w:val="18"/>
+                <w:sz w:val="22"/>
+                <w:szCs w:val="22"/>
+              </w:rPr>
+              <w:t>6</w:t>
+            </w:r>
+            <w:r>
+              <w:rPr>
+                <w:noProof/>
+                <w:webHidden/>
+                <w:sz w:val="22"/>
+                <w:szCs w:val="22"/>
               </w:rPr>
               <w:fldChar w:fldCharType="end"/>
             </w:r>
@@ -1052,18 +1022,18 @@
             <w:rPr>
               <w:rFonts w:asciiTheme="minorHAnsi" w:eastAsiaTheme="minorEastAsia" w:hAnsiTheme="minorHAnsi" w:cstheme="minorBidi"/>
               <w:noProof/>
-              <w:sz w:val="18"/>
-              <w:szCs w:val="18"/>
+              <w:sz w:val="22"/>
+              <w:szCs w:val="22"/>
               <w:lang w:eastAsia="en-CA"/>
             </w:rPr>
           </w:pPr>
-          <w:hyperlink w:anchor="_Toc13035765" w:history="1">
+          <w:hyperlink w:anchor="_Toc29823741" w:history="1">
             <w:r>
               <w:rPr>
                 <w:rStyle w:val="Hyperlink"/>
                 <w:noProof/>
-                <w:sz w:val="18"/>
-                <w:szCs w:val="18"/>
+                <w:sz w:val="22"/>
+                <w:szCs w:val="22"/>
               </w:rPr>
               <w:t>Enabling Trust Access to the VBA Project Object Model</w:t>
             </w:r>
@@ -1071,8 +1041,8 @@
               <w:rPr>
                 <w:noProof/>
                 <w:webHidden/>
-                <w:sz w:val="18"/>
-                <w:szCs w:val="18"/>
+                <w:sz w:val="22"/>
+                <w:szCs w:val="22"/>
               </w:rPr>
               <w:tab/>
             </w:r>
@@ -1080,8 +1050,8 @@
               <w:rPr>
                 <w:noProof/>
                 <w:webHidden/>
-                <w:sz w:val="18"/>
-                <w:szCs w:val="18"/>
+                <w:sz w:val="22"/>
+                <w:szCs w:val="22"/>
               </w:rPr>
               <w:fldChar w:fldCharType="begin"/>
             </w:r>
@@ -1089,25 +1059,25 @@
               <w:rPr>
                 <w:noProof/>
                 <w:webHidden/>
-                <w:sz w:val="18"/>
-                <w:szCs w:val="18"/>
-              </w:rPr>
-              <w:instrText xml:space="preserve"> PAGEREF _Toc13035765 \h </w:instrText>
-            </w:r>
-            <w:r>
-              <w:rPr>
-                <w:noProof/>
-                <w:webHidden/>
-                <w:sz w:val="18"/>
-                <w:szCs w:val="18"/>
-              </w:rPr>
-            </w:r>
-            <w:r>
-              <w:rPr>
-                <w:noProof/>
-                <w:webHidden/>
-                <w:sz w:val="18"/>
-                <w:szCs w:val="18"/>
+                <w:sz w:val="22"/>
+                <w:szCs w:val="22"/>
+              </w:rPr>
+              <w:instrText xml:space="preserve"> PAGEREF _Toc29823741 \h </w:instrText>
+            </w:r>
+            <w:r>
+              <w:rPr>
+                <w:noProof/>
+                <w:webHidden/>
+                <w:sz w:val="22"/>
+                <w:szCs w:val="22"/>
+              </w:rPr>
+            </w:r>
+            <w:r>
+              <w:rPr>
+                <w:noProof/>
+                <w:webHidden/>
+                <w:sz w:val="22"/>
+                <w:szCs w:val="22"/>
               </w:rPr>
               <w:fldChar w:fldCharType="separate"/>
             </w:r>
@@ -1115,17 +1085,17 @@
               <w:rPr>
                 <w:noProof/>
                 <w:webHidden/>
-                <w:sz w:val="18"/>
-                <w:szCs w:val="18"/>
-              </w:rPr>
-              <w:t>7</w:t>
-            </w:r>
-            <w:r>
-              <w:rPr>
-                <w:noProof/>
-                <w:webHidden/>
-                <w:sz w:val="18"/>
-                <w:szCs w:val="18"/>
+                <w:sz w:val="22"/>
+                <w:szCs w:val="22"/>
+              </w:rPr>
+              <w:t>8</w:t>
+            </w:r>
+            <w:r>
+              <w:rPr>
+                <w:noProof/>
+                <w:webHidden/>
+                <w:sz w:val="22"/>
+                <w:szCs w:val="22"/>
               </w:rPr>
               <w:fldChar w:fldCharType="end"/>
             </w:r>
@@ -1140,18 +1110,18 @@
             <w:rPr>
               <w:rFonts w:asciiTheme="minorHAnsi" w:eastAsiaTheme="minorEastAsia" w:hAnsiTheme="minorHAnsi" w:cstheme="minorBidi"/>
               <w:noProof/>
-              <w:sz w:val="18"/>
-              <w:szCs w:val="18"/>
+              <w:sz w:val="22"/>
+              <w:szCs w:val="22"/>
               <w:lang w:eastAsia="en-CA"/>
             </w:rPr>
           </w:pPr>
-          <w:hyperlink w:anchor="_Toc13035766" w:history="1">
+          <w:hyperlink w:anchor="_Toc29823742" w:history="1">
             <w:r>
               <w:rPr>
                 <w:rStyle w:val="Hyperlink"/>
                 <w:noProof/>
-                <w:sz w:val="18"/>
-                <w:szCs w:val="18"/>
+                <w:sz w:val="22"/>
+                <w:szCs w:val="22"/>
               </w:rPr>
               <w:t>Other Operating Systems</w:t>
             </w:r>
@@ -1159,8 +1129,8 @@
               <w:rPr>
                 <w:noProof/>
                 <w:webHidden/>
-                <w:sz w:val="18"/>
-                <w:szCs w:val="18"/>
+                <w:sz w:val="22"/>
+                <w:szCs w:val="22"/>
               </w:rPr>
               <w:tab/>
             </w:r>
@@ -1168,8 +1138,8 @@
               <w:rPr>
                 <w:noProof/>
                 <w:webHidden/>
-                <w:sz w:val="18"/>
-                <w:szCs w:val="18"/>
+                <w:sz w:val="22"/>
+                <w:szCs w:val="22"/>
               </w:rPr>
               <w:fldChar w:fldCharType="begin"/>
             </w:r>
@@ -1177,25 +1147,25 @@
               <w:rPr>
                 <w:noProof/>
                 <w:webHidden/>
-                <w:sz w:val="18"/>
-                <w:szCs w:val="18"/>
-              </w:rPr>
-              <w:instrText xml:space="preserve"> PAGEREF _Toc13035766 \h </w:instrText>
-            </w:r>
-            <w:r>
-              <w:rPr>
-                <w:noProof/>
-                <w:webHidden/>
-                <w:sz w:val="18"/>
-                <w:szCs w:val="18"/>
-              </w:rPr>
-            </w:r>
-            <w:r>
-              <w:rPr>
-                <w:noProof/>
-                <w:webHidden/>
-                <w:sz w:val="18"/>
-                <w:szCs w:val="18"/>
+                <w:sz w:val="22"/>
+                <w:szCs w:val="22"/>
+              </w:rPr>
+              <w:instrText xml:space="preserve"> PAGEREF _Toc29823742 \h </w:instrText>
+            </w:r>
+            <w:r>
+              <w:rPr>
+                <w:noProof/>
+                <w:webHidden/>
+                <w:sz w:val="22"/>
+                <w:szCs w:val="22"/>
+              </w:rPr>
+            </w:r>
+            <w:r>
+              <w:rPr>
+                <w:noProof/>
+                <w:webHidden/>
+                <w:sz w:val="22"/>
+                <w:szCs w:val="22"/>
               </w:rPr>
               <w:fldChar w:fldCharType="separate"/>
             </w:r>
@@ -1203,17 +1173,17 @@
               <w:rPr>
                 <w:noProof/>
                 <w:webHidden/>
-                <w:sz w:val="18"/>
-                <w:szCs w:val="18"/>
-              </w:rPr>
-              <w:t>8</w:t>
-            </w:r>
-            <w:r>
-              <w:rPr>
-                <w:noProof/>
-                <w:webHidden/>
-                <w:sz w:val="18"/>
-                <w:szCs w:val="18"/>
+                <w:sz w:val="22"/>
+                <w:szCs w:val="22"/>
+              </w:rPr>
+              <w:t>9</w:t>
+            </w:r>
+            <w:r>
+              <w:rPr>
+                <w:noProof/>
+                <w:webHidden/>
+                <w:sz w:val="22"/>
+                <w:szCs w:val="22"/>
               </w:rPr>
               <w:fldChar w:fldCharType="end"/>
             </w:r>
@@ -1228,18 +1198,18 @@
             <w:rPr>
               <w:rFonts w:asciiTheme="minorHAnsi" w:eastAsiaTheme="minorEastAsia" w:hAnsiTheme="minorHAnsi" w:cstheme="minorBidi"/>
               <w:noProof/>
-              <w:sz w:val="18"/>
-              <w:szCs w:val="18"/>
+              <w:sz w:val="22"/>
+              <w:szCs w:val="22"/>
               <w:lang w:eastAsia="en-CA"/>
             </w:rPr>
           </w:pPr>
-          <w:hyperlink w:anchor="_Toc13035767" w:history="1">
+          <w:hyperlink w:anchor="_Toc29823743" w:history="1">
             <w:r>
               <w:rPr>
                 <w:rStyle w:val="Hyperlink"/>
                 <w:noProof/>
-                <w:sz w:val="18"/>
-                <w:szCs w:val="18"/>
+                <w:sz w:val="22"/>
+                <w:szCs w:val="22"/>
               </w:rPr>
               <w:t>Instructions to Access a Virtual Machine:</w:t>
             </w:r>
@@ -1247,8 +1217,8 @@
               <w:rPr>
                 <w:noProof/>
                 <w:webHidden/>
-                <w:sz w:val="18"/>
-                <w:szCs w:val="18"/>
+                <w:sz w:val="22"/>
+                <w:szCs w:val="22"/>
               </w:rPr>
               <w:tab/>
             </w:r>
@@ -1256,8 +1226,8 @@
               <w:rPr>
                 <w:noProof/>
                 <w:webHidden/>
-                <w:sz w:val="18"/>
-                <w:szCs w:val="18"/>
+                <w:sz w:val="22"/>
+                <w:szCs w:val="22"/>
               </w:rPr>
               <w:fldChar w:fldCharType="begin"/>
             </w:r>
@@ -1265,25 +1235,25 @@
               <w:rPr>
                 <w:noProof/>
                 <w:webHidden/>
-                <w:sz w:val="18"/>
-                <w:szCs w:val="18"/>
-              </w:rPr>
-              <w:instrText xml:space="preserve"> PAGEREF _Toc13035767 \h </w:instrText>
-            </w:r>
-            <w:r>
-              <w:rPr>
-                <w:noProof/>
-                <w:webHidden/>
-                <w:sz w:val="18"/>
-                <w:szCs w:val="18"/>
-              </w:rPr>
-            </w:r>
-            <w:r>
-              <w:rPr>
-                <w:noProof/>
-                <w:webHidden/>
-                <w:sz w:val="18"/>
-                <w:szCs w:val="18"/>
+                <w:sz w:val="22"/>
+                <w:szCs w:val="22"/>
+              </w:rPr>
+              <w:instrText xml:space="preserve"> PAGEREF _Toc29823743 \h </w:instrText>
+            </w:r>
+            <w:r>
+              <w:rPr>
+                <w:noProof/>
+                <w:webHidden/>
+                <w:sz w:val="22"/>
+                <w:szCs w:val="22"/>
+              </w:rPr>
+            </w:r>
+            <w:r>
+              <w:rPr>
+                <w:noProof/>
+                <w:webHidden/>
+                <w:sz w:val="22"/>
+                <w:szCs w:val="22"/>
               </w:rPr>
               <w:fldChar w:fldCharType="separate"/>
             </w:r>
@@ -1291,17 +1261,17 @@
               <w:rPr>
                 <w:noProof/>
                 <w:webHidden/>
-                <w:sz w:val="18"/>
-                <w:szCs w:val="18"/>
-              </w:rPr>
-              <w:t>8</w:t>
-            </w:r>
-            <w:r>
-              <w:rPr>
-                <w:noProof/>
-                <w:webHidden/>
-                <w:sz w:val="18"/>
-                <w:szCs w:val="18"/>
+                <w:sz w:val="22"/>
+                <w:szCs w:val="22"/>
+              </w:rPr>
+              <w:t>9</w:t>
+            </w:r>
+            <w:r>
+              <w:rPr>
+                <w:noProof/>
+                <w:webHidden/>
+                <w:sz w:val="22"/>
+                <w:szCs w:val="22"/>
               </w:rPr>
               <w:fldChar w:fldCharType="end"/>
             </w:r>
@@ -1316,18 +1286,18 @@
             <w:rPr>
               <w:rFonts w:asciiTheme="minorHAnsi" w:eastAsiaTheme="minorEastAsia" w:hAnsiTheme="minorHAnsi" w:cstheme="minorBidi"/>
               <w:noProof/>
-              <w:sz w:val="18"/>
-              <w:szCs w:val="18"/>
+              <w:sz w:val="22"/>
+              <w:szCs w:val="22"/>
               <w:lang w:eastAsia="en-CA"/>
             </w:rPr>
           </w:pPr>
-          <w:hyperlink w:anchor="_Toc13035768" w:history="1">
+          <w:hyperlink w:anchor="_Toc29823744" w:history="1">
             <w:r>
               <w:rPr>
                 <w:rStyle w:val="Hyperlink"/>
                 <w:noProof/>
-                <w:sz w:val="18"/>
-                <w:szCs w:val="18"/>
+                <w:sz w:val="22"/>
+                <w:szCs w:val="22"/>
               </w:rPr>
               <w:t>Questions/Comments/Technical Support:</w:t>
             </w:r>
@@ -1335,8 +1305,8 @@
               <w:rPr>
                 <w:noProof/>
                 <w:webHidden/>
-                <w:sz w:val="18"/>
-                <w:szCs w:val="18"/>
+                <w:sz w:val="22"/>
+                <w:szCs w:val="22"/>
               </w:rPr>
               <w:tab/>
             </w:r>
@@ -1344,8 +1314,8 @@
               <w:rPr>
                 <w:noProof/>
                 <w:webHidden/>
-                <w:sz w:val="18"/>
-                <w:szCs w:val="18"/>
+                <w:sz w:val="22"/>
+                <w:szCs w:val="22"/>
               </w:rPr>
               <w:fldChar w:fldCharType="begin"/>
             </w:r>
@@ -1353,25 +1323,25 @@
               <w:rPr>
                 <w:noProof/>
                 <w:webHidden/>
-                <w:sz w:val="18"/>
-                <w:szCs w:val="18"/>
-              </w:rPr>
-              <w:instrText xml:space="preserve"> PAGEREF _Toc13035768 \h </w:instrText>
-            </w:r>
-            <w:r>
-              <w:rPr>
-                <w:noProof/>
-                <w:webHidden/>
-                <w:sz w:val="18"/>
-                <w:szCs w:val="18"/>
-              </w:rPr>
-            </w:r>
-            <w:r>
-              <w:rPr>
-                <w:noProof/>
-                <w:webHidden/>
-                <w:sz w:val="18"/>
-                <w:szCs w:val="18"/>
+                <w:sz w:val="22"/>
+                <w:szCs w:val="22"/>
+              </w:rPr>
+              <w:instrText xml:space="preserve"> PAGEREF _Toc29823744 \h </w:instrText>
+            </w:r>
+            <w:r>
+              <w:rPr>
+                <w:noProof/>
+                <w:webHidden/>
+                <w:sz w:val="22"/>
+                <w:szCs w:val="22"/>
+              </w:rPr>
+            </w:r>
+            <w:r>
+              <w:rPr>
+                <w:noProof/>
+                <w:webHidden/>
+                <w:sz w:val="22"/>
+                <w:szCs w:val="22"/>
               </w:rPr>
               <w:fldChar w:fldCharType="separate"/>
             </w:r>
@@ -1379,17 +1349,17 @@
               <w:rPr>
                 <w:noProof/>
                 <w:webHidden/>
-                <w:sz w:val="18"/>
-                <w:szCs w:val="18"/>
-              </w:rPr>
-              <w:t>8</w:t>
-            </w:r>
-            <w:r>
-              <w:rPr>
-                <w:noProof/>
-                <w:webHidden/>
-                <w:sz w:val="18"/>
-                <w:szCs w:val="18"/>
+                <w:sz w:val="22"/>
+                <w:szCs w:val="22"/>
+              </w:rPr>
+              <w:t>9</w:t>
+            </w:r>
+            <w:r>
+              <w:rPr>
+                <w:noProof/>
+                <w:webHidden/>
+                <w:sz w:val="22"/>
+                <w:szCs w:val="22"/>
               </w:rPr>
               <w:fldChar w:fldCharType="end"/>
             </w:r>
@@ -1404,18 +1374,18 @@
             <w:rPr>
               <w:rFonts w:asciiTheme="minorHAnsi" w:eastAsiaTheme="minorEastAsia" w:hAnsiTheme="minorHAnsi" w:cstheme="minorBidi"/>
               <w:noProof/>
-              <w:sz w:val="18"/>
-              <w:szCs w:val="18"/>
+              <w:sz w:val="22"/>
+              <w:szCs w:val="22"/>
               <w:lang w:eastAsia="en-CA"/>
             </w:rPr>
           </w:pPr>
-          <w:hyperlink w:anchor="_Toc13035769" w:history="1">
+          <w:hyperlink w:anchor="_Toc29823745" w:history="1">
             <w:r>
               <w:rPr>
                 <w:rStyle w:val="Hyperlink"/>
                 <w:noProof/>
-                <w:sz w:val="18"/>
-                <w:szCs w:val="18"/>
+                <w:sz w:val="22"/>
+                <w:szCs w:val="22"/>
               </w:rPr>
               <w:t>Annual Timeline</w:t>
             </w:r>
@@ -1423,8 +1393,8 @@
               <w:rPr>
                 <w:noProof/>
                 <w:webHidden/>
-                <w:sz w:val="18"/>
-                <w:szCs w:val="18"/>
+                <w:sz w:val="22"/>
+                <w:szCs w:val="22"/>
               </w:rPr>
               <w:tab/>
             </w:r>
@@ -1432,8 +1402,8 @@
               <w:rPr>
                 <w:noProof/>
                 <w:webHidden/>
-                <w:sz w:val="18"/>
-                <w:szCs w:val="18"/>
+                <w:sz w:val="22"/>
+                <w:szCs w:val="22"/>
               </w:rPr>
               <w:fldChar w:fldCharType="begin"/>
             </w:r>
@@ -1441,25 +1411,25 @@
               <w:rPr>
                 <w:noProof/>
                 <w:webHidden/>
-                <w:sz w:val="18"/>
-                <w:szCs w:val="18"/>
-              </w:rPr>
-              <w:instrText xml:space="preserve"> PAGEREF _Toc13035769 \h </w:instrText>
-            </w:r>
-            <w:r>
-              <w:rPr>
-                <w:noProof/>
-                <w:webHidden/>
-                <w:sz w:val="18"/>
-                <w:szCs w:val="18"/>
-              </w:rPr>
-            </w:r>
-            <w:r>
-              <w:rPr>
-                <w:noProof/>
-                <w:webHidden/>
-                <w:sz w:val="18"/>
-                <w:szCs w:val="18"/>
+                <w:sz w:val="22"/>
+                <w:szCs w:val="22"/>
+              </w:rPr>
+              <w:instrText xml:space="preserve"> PAGEREF _Toc29823745 \h </w:instrText>
+            </w:r>
+            <w:r>
+              <w:rPr>
+                <w:noProof/>
+                <w:webHidden/>
+                <w:sz w:val="22"/>
+                <w:szCs w:val="22"/>
+              </w:rPr>
+            </w:r>
+            <w:r>
+              <w:rPr>
+                <w:noProof/>
+                <w:webHidden/>
+                <w:sz w:val="22"/>
+                <w:szCs w:val="22"/>
               </w:rPr>
               <w:fldChar w:fldCharType="separate"/>
             </w:r>
@@ -1467,17 +1437,17 @@
               <w:rPr>
                 <w:noProof/>
                 <w:webHidden/>
-                <w:sz w:val="18"/>
-                <w:szCs w:val="18"/>
-              </w:rPr>
-              <w:t>9</w:t>
-            </w:r>
-            <w:r>
-              <w:rPr>
-                <w:noProof/>
-                <w:webHidden/>
-                <w:sz w:val="18"/>
-                <w:szCs w:val="18"/>
+                <w:sz w:val="22"/>
+                <w:szCs w:val="22"/>
+              </w:rPr>
+              <w:t>10</w:t>
+            </w:r>
+            <w:r>
+              <w:rPr>
+                <w:noProof/>
+                <w:webHidden/>
+                <w:sz w:val="22"/>
+                <w:szCs w:val="22"/>
               </w:rPr>
               <w:fldChar w:fldCharType="end"/>
             </w:r>
@@ -1492,18 +1462,18 @@
             <w:rPr>
               <w:rFonts w:asciiTheme="minorHAnsi" w:eastAsiaTheme="minorEastAsia" w:hAnsiTheme="minorHAnsi" w:cstheme="minorBidi"/>
               <w:noProof/>
-              <w:sz w:val="18"/>
-              <w:szCs w:val="18"/>
+              <w:sz w:val="22"/>
+              <w:szCs w:val="22"/>
               <w:lang w:eastAsia="en-CA"/>
             </w:rPr>
           </w:pPr>
-          <w:hyperlink w:anchor="_Toc13035770" w:history="1">
+          <w:hyperlink w:anchor="_Toc29823746" w:history="1">
             <w:r>
               <w:rPr>
                 <w:rStyle w:val="Hyperlink"/>
                 <w:noProof/>
-                <w:sz w:val="18"/>
-                <w:szCs w:val="18"/>
+                <w:sz w:val="22"/>
+                <w:szCs w:val="22"/>
               </w:rPr>
               <w:t>Accessing Vena</w:t>
             </w:r>
@@ -1511,8 +1481,8 @@
               <w:rPr>
                 <w:noProof/>
                 <w:webHidden/>
-                <w:sz w:val="18"/>
-                <w:szCs w:val="18"/>
+                <w:sz w:val="22"/>
+                <w:szCs w:val="22"/>
               </w:rPr>
               <w:tab/>
             </w:r>
@@ -1520,8 +1490,8 @@
               <w:rPr>
                 <w:noProof/>
                 <w:webHidden/>
-                <w:sz w:val="18"/>
-                <w:szCs w:val="18"/>
+                <w:sz w:val="22"/>
+                <w:szCs w:val="22"/>
               </w:rPr>
               <w:fldChar w:fldCharType="begin"/>
             </w:r>
@@ -1529,25 +1499,25 @@
               <w:rPr>
                 <w:noProof/>
                 <w:webHidden/>
-                <w:sz w:val="18"/>
-                <w:szCs w:val="18"/>
-              </w:rPr>
-              <w:instrText xml:space="preserve"> PAGEREF _Toc13035770 \h </w:instrText>
-            </w:r>
-            <w:r>
-              <w:rPr>
-                <w:noProof/>
-                <w:webHidden/>
-                <w:sz w:val="18"/>
-                <w:szCs w:val="18"/>
-              </w:rPr>
-            </w:r>
-            <w:r>
-              <w:rPr>
-                <w:noProof/>
-                <w:webHidden/>
-                <w:sz w:val="18"/>
-                <w:szCs w:val="18"/>
+                <w:sz w:val="22"/>
+                <w:szCs w:val="22"/>
+              </w:rPr>
+              <w:instrText xml:space="preserve"> PAGEREF _Toc29823746 \h </w:instrText>
+            </w:r>
+            <w:r>
+              <w:rPr>
+                <w:noProof/>
+                <w:webHidden/>
+                <w:sz w:val="22"/>
+                <w:szCs w:val="22"/>
+              </w:rPr>
+            </w:r>
+            <w:r>
+              <w:rPr>
+                <w:noProof/>
+                <w:webHidden/>
+                <w:sz w:val="22"/>
+                <w:szCs w:val="22"/>
               </w:rPr>
               <w:fldChar w:fldCharType="separate"/>
             </w:r>
@@ -1555,17 +1525,17 @@
               <w:rPr>
                 <w:noProof/>
                 <w:webHidden/>
-                <w:sz w:val="18"/>
-                <w:szCs w:val="18"/>
-              </w:rPr>
-              <w:t>10</w:t>
-            </w:r>
-            <w:r>
-              <w:rPr>
-                <w:noProof/>
-                <w:webHidden/>
-                <w:sz w:val="18"/>
-                <w:szCs w:val="18"/>
+                <w:sz w:val="22"/>
+                <w:szCs w:val="22"/>
+              </w:rPr>
+              <w:t>12</w:t>
+            </w:r>
+            <w:r>
+              <w:rPr>
+                <w:noProof/>
+                <w:webHidden/>
+                <w:sz w:val="22"/>
+                <w:szCs w:val="22"/>
               </w:rPr>
               <w:fldChar w:fldCharType="end"/>
             </w:r>
@@ -1580,18 +1550,18 @@
             <w:rPr>
               <w:rFonts w:asciiTheme="minorHAnsi" w:eastAsiaTheme="minorEastAsia" w:hAnsiTheme="minorHAnsi" w:cstheme="minorBidi"/>
               <w:noProof/>
-              <w:sz w:val="18"/>
-              <w:szCs w:val="18"/>
+              <w:sz w:val="22"/>
+              <w:szCs w:val="22"/>
               <w:lang w:eastAsia="en-CA"/>
             </w:rPr>
           </w:pPr>
-          <w:hyperlink w:anchor="_Toc13035771" w:history="1">
+          <w:hyperlink w:anchor="_Toc29823747" w:history="1">
             <w:r>
               <w:rPr>
                 <w:rStyle w:val="Hyperlink"/>
                 <w:noProof/>
-                <w:sz w:val="18"/>
-                <w:szCs w:val="18"/>
+                <w:sz w:val="22"/>
+                <w:szCs w:val="22"/>
               </w:rPr>
               <w:t>Changing Vena Password</w:t>
             </w:r>
@@ -1599,8 +1569,8 @@
               <w:rPr>
                 <w:noProof/>
                 <w:webHidden/>
-                <w:sz w:val="18"/>
-                <w:szCs w:val="18"/>
+                <w:sz w:val="22"/>
+                <w:szCs w:val="22"/>
               </w:rPr>
               <w:tab/>
             </w:r>
@@ -1608,8 +1578,8 @@
               <w:rPr>
                 <w:noProof/>
                 <w:webHidden/>
-                <w:sz w:val="18"/>
-                <w:szCs w:val="18"/>
+                <w:sz w:val="22"/>
+                <w:szCs w:val="22"/>
               </w:rPr>
               <w:fldChar w:fldCharType="begin"/>
             </w:r>
@@ -1617,25 +1587,25 @@
               <w:rPr>
                 <w:noProof/>
                 <w:webHidden/>
-                <w:sz w:val="18"/>
-                <w:szCs w:val="18"/>
-              </w:rPr>
-              <w:instrText xml:space="preserve"> PAGEREF _Toc13035771 \h </w:instrText>
-            </w:r>
-            <w:r>
-              <w:rPr>
-                <w:noProof/>
-                <w:webHidden/>
-                <w:sz w:val="18"/>
-                <w:szCs w:val="18"/>
-              </w:rPr>
-            </w:r>
-            <w:r>
-              <w:rPr>
-                <w:noProof/>
-                <w:webHidden/>
-                <w:sz w:val="18"/>
-                <w:szCs w:val="18"/>
+                <w:sz w:val="22"/>
+                <w:szCs w:val="22"/>
+              </w:rPr>
+              <w:instrText xml:space="preserve"> PAGEREF _Toc29823747 \h </w:instrText>
+            </w:r>
+            <w:r>
+              <w:rPr>
+                <w:noProof/>
+                <w:webHidden/>
+                <w:sz w:val="22"/>
+                <w:szCs w:val="22"/>
+              </w:rPr>
+            </w:r>
+            <w:r>
+              <w:rPr>
+                <w:noProof/>
+                <w:webHidden/>
+                <w:sz w:val="22"/>
+                <w:szCs w:val="22"/>
               </w:rPr>
               <w:fldChar w:fldCharType="separate"/>
             </w:r>
@@ -1643,17 +1613,17 @@
               <w:rPr>
                 <w:noProof/>
                 <w:webHidden/>
-                <w:sz w:val="18"/>
-                <w:szCs w:val="18"/>
-              </w:rPr>
-              <w:t>10</w:t>
-            </w:r>
-            <w:r>
-              <w:rPr>
-                <w:noProof/>
-                <w:webHidden/>
-                <w:sz w:val="18"/>
-                <w:szCs w:val="18"/>
+                <w:sz w:val="22"/>
+                <w:szCs w:val="22"/>
+              </w:rPr>
+              <w:t>12</w:t>
+            </w:r>
+            <w:r>
+              <w:rPr>
+                <w:noProof/>
+                <w:webHidden/>
+                <w:sz w:val="22"/>
+                <w:szCs w:val="22"/>
               </w:rPr>
               <w:fldChar w:fldCharType="end"/>
             </w:r>
@@ -1668,18 +1638,18 @@
             <w:rPr>
               <w:rFonts w:asciiTheme="minorHAnsi" w:eastAsiaTheme="minorEastAsia" w:hAnsiTheme="minorHAnsi" w:cstheme="minorBidi"/>
               <w:noProof/>
-              <w:sz w:val="18"/>
-              <w:szCs w:val="18"/>
+              <w:sz w:val="22"/>
+              <w:szCs w:val="22"/>
               <w:lang w:eastAsia="en-CA"/>
             </w:rPr>
           </w:pPr>
-          <w:hyperlink w:anchor="_Toc13035772" w:history="1">
+          <w:hyperlink w:anchor="_Toc29823748" w:history="1">
             <w:r>
               <w:rPr>
                 <w:rStyle w:val="Hyperlink"/>
                 <w:noProof/>
-                <w:sz w:val="18"/>
-                <w:szCs w:val="18"/>
+                <w:sz w:val="22"/>
+                <w:szCs w:val="22"/>
               </w:rPr>
               <w:t>Instructor Input</w:t>
             </w:r>
@@ -1687,8 +1657,8 @@
               <w:rPr>
                 <w:noProof/>
                 <w:webHidden/>
-                <w:sz w:val="18"/>
-                <w:szCs w:val="18"/>
+                <w:sz w:val="22"/>
+                <w:szCs w:val="22"/>
               </w:rPr>
               <w:tab/>
             </w:r>
@@ -1696,8 +1666,8 @@
               <w:rPr>
                 <w:noProof/>
                 <w:webHidden/>
-                <w:sz w:val="18"/>
-                <w:szCs w:val="18"/>
+                <w:sz w:val="22"/>
+                <w:szCs w:val="22"/>
               </w:rPr>
               <w:fldChar w:fldCharType="begin"/>
             </w:r>
@@ -1705,25 +1675,25 @@
               <w:rPr>
                 <w:noProof/>
                 <w:webHidden/>
-                <w:sz w:val="18"/>
-                <w:szCs w:val="18"/>
-              </w:rPr>
-              <w:instrText xml:space="preserve"> PAGEREF _Toc13035772 \h </w:instrText>
-            </w:r>
-            <w:r>
-              <w:rPr>
-                <w:noProof/>
-                <w:webHidden/>
-                <w:sz w:val="18"/>
-                <w:szCs w:val="18"/>
-              </w:rPr>
-            </w:r>
-            <w:r>
-              <w:rPr>
-                <w:noProof/>
-                <w:webHidden/>
-                <w:sz w:val="18"/>
-                <w:szCs w:val="18"/>
+                <w:sz w:val="22"/>
+                <w:szCs w:val="22"/>
+              </w:rPr>
+              <w:instrText xml:space="preserve"> PAGEREF _Toc29823748 \h </w:instrText>
+            </w:r>
+            <w:r>
+              <w:rPr>
+                <w:noProof/>
+                <w:webHidden/>
+                <w:sz w:val="22"/>
+                <w:szCs w:val="22"/>
+              </w:rPr>
+            </w:r>
+            <w:r>
+              <w:rPr>
+                <w:noProof/>
+                <w:webHidden/>
+                <w:sz w:val="22"/>
+                <w:szCs w:val="22"/>
               </w:rPr>
               <w:fldChar w:fldCharType="separate"/>
             </w:r>
@@ -1731,17 +1701,17 @@
               <w:rPr>
                 <w:noProof/>
                 <w:webHidden/>
-                <w:sz w:val="18"/>
-                <w:szCs w:val="18"/>
-              </w:rPr>
-              <w:t>11</w:t>
-            </w:r>
-            <w:r>
-              <w:rPr>
-                <w:noProof/>
-                <w:webHidden/>
-                <w:sz w:val="18"/>
-                <w:szCs w:val="18"/>
+                <w:sz w:val="22"/>
+                <w:szCs w:val="22"/>
+              </w:rPr>
+              <w:t>13</w:t>
+            </w:r>
+            <w:r>
+              <w:rPr>
+                <w:noProof/>
+                <w:webHidden/>
+                <w:sz w:val="22"/>
+                <w:szCs w:val="22"/>
               </w:rPr>
               <w:fldChar w:fldCharType="end"/>
             </w:r>
@@ -1756,18 +1726,18 @@
             <w:rPr>
               <w:rFonts w:asciiTheme="minorHAnsi" w:eastAsiaTheme="minorEastAsia" w:hAnsiTheme="minorHAnsi" w:cstheme="minorBidi"/>
               <w:noProof/>
-              <w:sz w:val="18"/>
-              <w:szCs w:val="18"/>
+              <w:sz w:val="22"/>
+              <w:szCs w:val="22"/>
               <w:lang w:eastAsia="en-CA"/>
             </w:rPr>
           </w:pPr>
-          <w:hyperlink w:anchor="_Toc13035773" w:history="1">
+          <w:hyperlink w:anchor="_Toc29823749" w:history="1">
             <w:r>
               <w:rPr>
                 <w:rStyle w:val="Hyperlink"/>
                 <w:noProof/>
-                <w:sz w:val="18"/>
-                <w:szCs w:val="18"/>
+                <w:sz w:val="22"/>
+                <w:szCs w:val="22"/>
               </w:rPr>
               <w:t>Vena Checklist</w:t>
             </w:r>
@@ -1775,8 +1745,8 @@
               <w:rPr>
                 <w:noProof/>
                 <w:webHidden/>
-                <w:sz w:val="18"/>
-                <w:szCs w:val="18"/>
+                <w:sz w:val="22"/>
+                <w:szCs w:val="22"/>
               </w:rPr>
               <w:tab/>
             </w:r>
@@ -1784,8 +1754,8 @@
               <w:rPr>
                 <w:noProof/>
                 <w:webHidden/>
-                <w:sz w:val="18"/>
-                <w:szCs w:val="18"/>
+                <w:sz w:val="22"/>
+                <w:szCs w:val="22"/>
               </w:rPr>
               <w:fldChar w:fldCharType="begin"/>
             </w:r>
@@ -1793,25 +1763,25 @@
               <w:rPr>
                 <w:noProof/>
                 <w:webHidden/>
-                <w:sz w:val="18"/>
-                <w:szCs w:val="18"/>
-              </w:rPr>
-              <w:instrText xml:space="preserve"> PAGEREF _Toc13035773 \h </w:instrText>
-            </w:r>
-            <w:r>
-              <w:rPr>
-                <w:noProof/>
-                <w:webHidden/>
-                <w:sz w:val="18"/>
-                <w:szCs w:val="18"/>
-              </w:rPr>
-            </w:r>
-            <w:r>
-              <w:rPr>
-                <w:noProof/>
-                <w:webHidden/>
-                <w:sz w:val="18"/>
-                <w:szCs w:val="18"/>
+                <w:sz w:val="22"/>
+                <w:szCs w:val="22"/>
+              </w:rPr>
+              <w:instrText xml:space="preserve"> PAGEREF _Toc29823749 \h </w:instrText>
+            </w:r>
+            <w:r>
+              <w:rPr>
+                <w:noProof/>
+                <w:webHidden/>
+                <w:sz w:val="22"/>
+                <w:szCs w:val="22"/>
+              </w:rPr>
+            </w:r>
+            <w:r>
+              <w:rPr>
+                <w:noProof/>
+                <w:webHidden/>
+                <w:sz w:val="22"/>
+                <w:szCs w:val="22"/>
               </w:rPr>
               <w:fldChar w:fldCharType="separate"/>
             </w:r>
@@ -1819,17 +1789,17 @@
               <w:rPr>
                 <w:noProof/>
                 <w:webHidden/>
-                <w:sz w:val="18"/>
-                <w:szCs w:val="18"/>
-              </w:rPr>
-              <w:t>11</w:t>
-            </w:r>
-            <w:r>
-              <w:rPr>
-                <w:noProof/>
-                <w:webHidden/>
-                <w:sz w:val="18"/>
-                <w:szCs w:val="18"/>
+                <w:sz w:val="22"/>
+                <w:szCs w:val="22"/>
+              </w:rPr>
+              <w:t>13</w:t>
+            </w:r>
+            <w:r>
+              <w:rPr>
+                <w:noProof/>
+                <w:webHidden/>
+                <w:sz w:val="22"/>
+                <w:szCs w:val="22"/>
               </w:rPr>
               <w:fldChar w:fldCharType="end"/>
             </w:r>
@@ -1844,18 +1814,18 @@
             <w:rPr>
               <w:rFonts w:asciiTheme="minorHAnsi" w:eastAsiaTheme="minorEastAsia" w:hAnsiTheme="minorHAnsi" w:cstheme="minorBidi"/>
               <w:noProof/>
-              <w:sz w:val="18"/>
-              <w:szCs w:val="18"/>
+              <w:sz w:val="22"/>
+              <w:szCs w:val="22"/>
               <w:lang w:eastAsia="en-CA"/>
             </w:rPr>
           </w:pPr>
-          <w:hyperlink w:anchor="_Toc13035774" w:history="1">
+          <w:hyperlink w:anchor="_Toc29823750" w:history="1">
             <w:r>
               <w:rPr>
                 <w:rStyle w:val="Hyperlink"/>
                 <w:noProof/>
-                <w:sz w:val="18"/>
-                <w:szCs w:val="18"/>
+                <w:sz w:val="22"/>
+                <w:szCs w:val="22"/>
               </w:rPr>
               <w:t>macOS Guide</w:t>
             </w:r>
@@ -1863,8 +1833,8 @@
               <w:rPr>
                 <w:noProof/>
                 <w:webHidden/>
-                <w:sz w:val="18"/>
-                <w:szCs w:val="18"/>
+                <w:sz w:val="22"/>
+                <w:szCs w:val="22"/>
               </w:rPr>
               <w:tab/>
             </w:r>
@@ -1872,8 +1842,8 @@
               <w:rPr>
                 <w:noProof/>
                 <w:webHidden/>
-                <w:sz w:val="18"/>
-                <w:szCs w:val="18"/>
+                <w:sz w:val="22"/>
+                <w:szCs w:val="22"/>
               </w:rPr>
               <w:fldChar w:fldCharType="begin"/>
             </w:r>
@@ -1881,25 +1851,25 @@
               <w:rPr>
                 <w:noProof/>
                 <w:webHidden/>
-                <w:sz w:val="18"/>
-                <w:szCs w:val="18"/>
-              </w:rPr>
-              <w:instrText xml:space="preserve"> PAGEREF _Toc13035774 \h </w:instrText>
-            </w:r>
-            <w:r>
-              <w:rPr>
-                <w:noProof/>
-                <w:webHidden/>
-                <w:sz w:val="18"/>
-                <w:szCs w:val="18"/>
-              </w:rPr>
-            </w:r>
-            <w:r>
-              <w:rPr>
-                <w:noProof/>
-                <w:webHidden/>
-                <w:sz w:val="18"/>
-                <w:szCs w:val="18"/>
+                <w:sz w:val="22"/>
+                <w:szCs w:val="22"/>
+              </w:rPr>
+              <w:instrText xml:space="preserve"> PAGEREF _Toc29823750 \h </w:instrText>
+            </w:r>
+            <w:r>
+              <w:rPr>
+                <w:noProof/>
+                <w:webHidden/>
+                <w:sz w:val="22"/>
+                <w:szCs w:val="22"/>
+              </w:rPr>
+            </w:r>
+            <w:r>
+              <w:rPr>
+                <w:noProof/>
+                <w:webHidden/>
+                <w:sz w:val="22"/>
+                <w:szCs w:val="22"/>
               </w:rPr>
               <w:fldChar w:fldCharType="separate"/>
             </w:r>
@@ -1907,17 +1877,17 @@
               <w:rPr>
                 <w:noProof/>
                 <w:webHidden/>
-                <w:sz w:val="18"/>
-                <w:szCs w:val="18"/>
-              </w:rPr>
-              <w:t>11</w:t>
-            </w:r>
-            <w:r>
-              <w:rPr>
-                <w:noProof/>
-                <w:webHidden/>
-                <w:sz w:val="18"/>
-                <w:szCs w:val="18"/>
+                <w:sz w:val="22"/>
+                <w:szCs w:val="22"/>
+              </w:rPr>
+              <w:t>13</w:t>
+            </w:r>
+            <w:r>
+              <w:rPr>
+                <w:noProof/>
+                <w:webHidden/>
+                <w:sz w:val="22"/>
+                <w:szCs w:val="22"/>
               </w:rPr>
               <w:fldChar w:fldCharType="end"/>
             </w:r>
@@ -1932,18 +1902,18 @@
             <w:rPr>
               <w:rFonts w:asciiTheme="minorHAnsi" w:eastAsiaTheme="minorEastAsia" w:hAnsiTheme="minorHAnsi" w:cstheme="minorBidi"/>
               <w:noProof/>
-              <w:sz w:val="18"/>
-              <w:szCs w:val="18"/>
+              <w:sz w:val="22"/>
+              <w:szCs w:val="22"/>
               <w:lang w:eastAsia="en-CA"/>
             </w:rPr>
           </w:pPr>
-          <w:hyperlink w:anchor="_Toc13035775" w:history="1">
+          <w:hyperlink w:anchor="_Toc29823751" w:history="1">
             <w:r>
               <w:rPr>
                 <w:rStyle w:val="Hyperlink"/>
                 <w:noProof/>
-                <w:sz w:val="18"/>
-                <w:szCs w:val="18"/>
+                <w:sz w:val="22"/>
+                <w:szCs w:val="22"/>
               </w:rPr>
               <w:t>Accessing Rubric Input Template</w:t>
             </w:r>
@@ -1951,8 +1921,8 @@
               <w:rPr>
                 <w:noProof/>
                 <w:webHidden/>
-                <w:sz w:val="18"/>
-                <w:szCs w:val="18"/>
+                <w:sz w:val="22"/>
+                <w:szCs w:val="22"/>
               </w:rPr>
               <w:tab/>
             </w:r>
@@ -1960,8 +1930,8 @@
               <w:rPr>
                 <w:noProof/>
                 <w:webHidden/>
-                <w:sz w:val="18"/>
-                <w:szCs w:val="18"/>
+                <w:sz w:val="22"/>
+                <w:szCs w:val="22"/>
               </w:rPr>
               <w:fldChar w:fldCharType="begin"/>
             </w:r>
@@ -1969,25 +1939,25 @@
               <w:rPr>
                 <w:noProof/>
                 <w:webHidden/>
-                <w:sz w:val="18"/>
-                <w:szCs w:val="18"/>
-              </w:rPr>
-              <w:instrText xml:space="preserve"> PAGEREF _Toc13035775 \h </w:instrText>
-            </w:r>
-            <w:r>
-              <w:rPr>
-                <w:noProof/>
-                <w:webHidden/>
-                <w:sz w:val="18"/>
-                <w:szCs w:val="18"/>
-              </w:rPr>
-            </w:r>
-            <w:r>
-              <w:rPr>
-                <w:noProof/>
-                <w:webHidden/>
-                <w:sz w:val="18"/>
-                <w:szCs w:val="18"/>
+                <w:sz w:val="22"/>
+                <w:szCs w:val="22"/>
+              </w:rPr>
+              <w:instrText xml:space="preserve"> PAGEREF _Toc29823751 \h </w:instrText>
+            </w:r>
+            <w:r>
+              <w:rPr>
+                <w:noProof/>
+                <w:webHidden/>
+                <w:sz w:val="22"/>
+                <w:szCs w:val="22"/>
+              </w:rPr>
+            </w:r>
+            <w:r>
+              <w:rPr>
+                <w:noProof/>
+                <w:webHidden/>
+                <w:sz w:val="22"/>
+                <w:szCs w:val="22"/>
               </w:rPr>
               <w:fldChar w:fldCharType="separate"/>
             </w:r>
@@ -1995,17 +1965,17 @@
               <w:rPr>
                 <w:noProof/>
                 <w:webHidden/>
-                <w:sz w:val="18"/>
-                <w:szCs w:val="18"/>
-              </w:rPr>
-              <w:t>11</w:t>
-            </w:r>
-            <w:r>
-              <w:rPr>
-                <w:noProof/>
-                <w:webHidden/>
-                <w:sz w:val="18"/>
-                <w:szCs w:val="18"/>
+                <w:sz w:val="22"/>
+                <w:szCs w:val="22"/>
+              </w:rPr>
+              <w:t>13</w:t>
+            </w:r>
+            <w:r>
+              <w:rPr>
+                <w:noProof/>
+                <w:webHidden/>
+                <w:sz w:val="22"/>
+                <w:szCs w:val="22"/>
               </w:rPr>
               <w:fldChar w:fldCharType="end"/>
             </w:r>
@@ -2020,18 +1990,18 @@
             <w:rPr>
               <w:rFonts w:asciiTheme="minorHAnsi" w:eastAsiaTheme="minorEastAsia" w:hAnsiTheme="minorHAnsi" w:cstheme="minorBidi"/>
               <w:noProof/>
-              <w:sz w:val="18"/>
-              <w:szCs w:val="18"/>
+              <w:sz w:val="22"/>
+              <w:szCs w:val="22"/>
               <w:lang w:eastAsia="en-CA"/>
             </w:rPr>
           </w:pPr>
-          <w:hyperlink w:anchor="_Toc13035776" w:history="1">
+          <w:hyperlink w:anchor="_Toc29823752" w:history="1">
             <w:r>
               <w:rPr>
                 <w:rStyle w:val="Hyperlink"/>
                 <w:noProof/>
-                <w:sz w:val="18"/>
-                <w:szCs w:val="18"/>
+                <w:sz w:val="22"/>
+                <w:szCs w:val="22"/>
               </w:rPr>
               <w:t>Updating Rubric Input Template</w:t>
             </w:r>
@@ -2039,8 +2009,8 @@
               <w:rPr>
                 <w:noProof/>
                 <w:webHidden/>
-                <w:sz w:val="18"/>
-                <w:szCs w:val="18"/>
+                <w:sz w:val="22"/>
+                <w:szCs w:val="22"/>
               </w:rPr>
               <w:tab/>
             </w:r>
@@ -2048,8 +2018,8 @@
               <w:rPr>
                 <w:noProof/>
                 <w:webHidden/>
-                <w:sz w:val="18"/>
-                <w:szCs w:val="18"/>
+                <w:sz w:val="22"/>
+                <w:szCs w:val="22"/>
               </w:rPr>
               <w:fldChar w:fldCharType="begin"/>
             </w:r>
@@ -2057,25 +2027,25 @@
               <w:rPr>
                 <w:noProof/>
                 <w:webHidden/>
-                <w:sz w:val="18"/>
-                <w:szCs w:val="18"/>
-              </w:rPr>
-              <w:instrText xml:space="preserve"> PAGEREF _Toc13035776 \h </w:instrText>
-            </w:r>
-            <w:r>
-              <w:rPr>
-                <w:noProof/>
-                <w:webHidden/>
-                <w:sz w:val="18"/>
-                <w:szCs w:val="18"/>
-              </w:rPr>
-            </w:r>
-            <w:r>
-              <w:rPr>
-                <w:noProof/>
-                <w:webHidden/>
-                <w:sz w:val="18"/>
-                <w:szCs w:val="18"/>
+                <w:sz w:val="22"/>
+                <w:szCs w:val="22"/>
+              </w:rPr>
+              <w:instrText xml:space="preserve"> PAGEREF _Toc29823752 \h </w:instrText>
+            </w:r>
+            <w:r>
+              <w:rPr>
+                <w:noProof/>
+                <w:webHidden/>
+                <w:sz w:val="22"/>
+                <w:szCs w:val="22"/>
+              </w:rPr>
+            </w:r>
+            <w:r>
+              <w:rPr>
+                <w:noProof/>
+                <w:webHidden/>
+                <w:sz w:val="22"/>
+                <w:szCs w:val="22"/>
               </w:rPr>
               <w:fldChar w:fldCharType="separate"/>
             </w:r>
@@ -2083,17 +2053,17 @@
               <w:rPr>
                 <w:noProof/>
                 <w:webHidden/>
-                <w:sz w:val="18"/>
-                <w:szCs w:val="18"/>
-              </w:rPr>
-              <w:t>12</w:t>
-            </w:r>
-            <w:r>
-              <w:rPr>
-                <w:noProof/>
-                <w:webHidden/>
-                <w:sz w:val="18"/>
-                <w:szCs w:val="18"/>
+                <w:sz w:val="22"/>
+                <w:szCs w:val="22"/>
+              </w:rPr>
+              <w:t>14</w:t>
+            </w:r>
+            <w:r>
+              <w:rPr>
+                <w:noProof/>
+                <w:webHidden/>
+                <w:sz w:val="22"/>
+                <w:szCs w:val="22"/>
               </w:rPr>
               <w:fldChar w:fldCharType="end"/>
             </w:r>
@@ -2108,18 +2078,18 @@
             <w:rPr>
               <w:rFonts w:asciiTheme="minorHAnsi" w:eastAsiaTheme="minorEastAsia" w:hAnsiTheme="minorHAnsi" w:cstheme="minorBidi"/>
               <w:noProof/>
-              <w:sz w:val="18"/>
-              <w:szCs w:val="18"/>
+              <w:sz w:val="22"/>
+              <w:szCs w:val="22"/>
               <w:lang w:eastAsia="en-CA"/>
             </w:rPr>
           </w:pPr>
-          <w:hyperlink w:anchor="_Toc13035777" w:history="1">
+          <w:hyperlink w:anchor="_Toc29823753" w:history="1">
             <w:r>
               <w:rPr>
                 <w:rStyle w:val="Hyperlink"/>
                 <w:noProof/>
-                <w:sz w:val="18"/>
-                <w:szCs w:val="18"/>
+                <w:sz w:val="22"/>
+                <w:szCs w:val="22"/>
               </w:rPr>
               <w:t>Viewing Summary Chart</w:t>
             </w:r>
@@ -2127,8 +2097,8 @@
               <w:rPr>
                 <w:noProof/>
                 <w:webHidden/>
-                <w:sz w:val="18"/>
-                <w:szCs w:val="18"/>
+                <w:sz w:val="22"/>
+                <w:szCs w:val="22"/>
               </w:rPr>
               <w:tab/>
             </w:r>
@@ -2136,8 +2106,8 @@
               <w:rPr>
                 <w:noProof/>
                 <w:webHidden/>
-                <w:sz w:val="18"/>
-                <w:szCs w:val="18"/>
+                <w:sz w:val="22"/>
+                <w:szCs w:val="22"/>
               </w:rPr>
               <w:fldChar w:fldCharType="begin"/>
             </w:r>
@@ -2145,25 +2115,25 @@
               <w:rPr>
                 <w:noProof/>
                 <w:webHidden/>
-                <w:sz w:val="18"/>
-                <w:szCs w:val="18"/>
-              </w:rPr>
-              <w:instrText xml:space="preserve"> PAGEREF _Toc13035777 \h </w:instrText>
-            </w:r>
-            <w:r>
-              <w:rPr>
-                <w:noProof/>
-                <w:webHidden/>
-                <w:sz w:val="18"/>
-                <w:szCs w:val="18"/>
-              </w:rPr>
-            </w:r>
-            <w:r>
-              <w:rPr>
-                <w:noProof/>
-                <w:webHidden/>
-                <w:sz w:val="18"/>
-                <w:szCs w:val="18"/>
+                <w:sz w:val="22"/>
+                <w:szCs w:val="22"/>
+              </w:rPr>
+              <w:instrText xml:space="preserve"> PAGEREF _Toc29823753 \h </w:instrText>
+            </w:r>
+            <w:r>
+              <w:rPr>
+                <w:noProof/>
+                <w:webHidden/>
+                <w:sz w:val="22"/>
+                <w:szCs w:val="22"/>
+              </w:rPr>
+            </w:r>
+            <w:r>
+              <w:rPr>
+                <w:noProof/>
+                <w:webHidden/>
+                <w:sz w:val="22"/>
+                <w:szCs w:val="22"/>
               </w:rPr>
               <w:fldChar w:fldCharType="separate"/>
             </w:r>
@@ -2171,17 +2141,17 @@
               <w:rPr>
                 <w:noProof/>
                 <w:webHidden/>
-                <w:sz w:val="18"/>
-                <w:szCs w:val="18"/>
-              </w:rPr>
-              <w:t>16</w:t>
-            </w:r>
-            <w:r>
-              <w:rPr>
-                <w:noProof/>
-                <w:webHidden/>
-                <w:sz w:val="18"/>
-                <w:szCs w:val="18"/>
+                <w:sz w:val="22"/>
+                <w:szCs w:val="22"/>
+              </w:rPr>
+              <w:t>18</w:t>
+            </w:r>
+            <w:r>
+              <w:rPr>
+                <w:noProof/>
+                <w:webHidden/>
+                <w:sz w:val="22"/>
+                <w:szCs w:val="22"/>
               </w:rPr>
               <w:fldChar w:fldCharType="end"/>
             </w:r>
@@ -2196,18 +2166,18 @@
             <w:rPr>
               <w:rFonts w:asciiTheme="minorHAnsi" w:eastAsiaTheme="minorEastAsia" w:hAnsiTheme="minorHAnsi" w:cstheme="minorBidi"/>
               <w:noProof/>
-              <w:sz w:val="18"/>
-              <w:szCs w:val="18"/>
+              <w:sz w:val="22"/>
+              <w:szCs w:val="22"/>
               <w:lang w:eastAsia="en-CA"/>
             </w:rPr>
           </w:pPr>
-          <w:hyperlink w:anchor="_Toc13035778" w:history="1">
+          <w:hyperlink w:anchor="_Toc29823754" w:history="1">
             <w:r>
               <w:rPr>
                 <w:rStyle w:val="Hyperlink"/>
                 <w:noProof/>
-                <w:sz w:val="18"/>
-                <w:szCs w:val="18"/>
+                <w:sz w:val="22"/>
+                <w:szCs w:val="22"/>
               </w:rPr>
               <w:t>Viewing Detailed Chart</w:t>
             </w:r>
@@ -2215,8 +2185,8 @@
               <w:rPr>
                 <w:noProof/>
                 <w:webHidden/>
-                <w:sz w:val="18"/>
-                <w:szCs w:val="18"/>
+                <w:sz w:val="22"/>
+                <w:szCs w:val="22"/>
               </w:rPr>
               <w:tab/>
             </w:r>
@@ -2224,8 +2194,8 @@
               <w:rPr>
                 <w:noProof/>
                 <w:webHidden/>
-                <w:sz w:val="18"/>
-                <w:szCs w:val="18"/>
+                <w:sz w:val="22"/>
+                <w:szCs w:val="22"/>
               </w:rPr>
               <w:fldChar w:fldCharType="begin"/>
             </w:r>
@@ -2233,25 +2203,25 @@
               <w:rPr>
                 <w:noProof/>
                 <w:webHidden/>
-                <w:sz w:val="18"/>
-                <w:szCs w:val="18"/>
-              </w:rPr>
-              <w:instrText xml:space="preserve"> PAGEREF _Toc13035778 \h </w:instrText>
-            </w:r>
-            <w:r>
-              <w:rPr>
-                <w:noProof/>
-                <w:webHidden/>
-                <w:sz w:val="18"/>
-                <w:szCs w:val="18"/>
-              </w:rPr>
-            </w:r>
-            <w:r>
-              <w:rPr>
-                <w:noProof/>
-                <w:webHidden/>
-                <w:sz w:val="18"/>
-                <w:szCs w:val="18"/>
+                <w:sz w:val="22"/>
+                <w:szCs w:val="22"/>
+              </w:rPr>
+              <w:instrText xml:space="preserve"> PAGEREF _Toc29823754 \h </w:instrText>
+            </w:r>
+            <w:r>
+              <w:rPr>
+                <w:noProof/>
+                <w:webHidden/>
+                <w:sz w:val="22"/>
+                <w:szCs w:val="22"/>
+              </w:rPr>
+            </w:r>
+            <w:r>
+              <w:rPr>
+                <w:noProof/>
+                <w:webHidden/>
+                <w:sz w:val="22"/>
+                <w:szCs w:val="22"/>
               </w:rPr>
               <w:fldChar w:fldCharType="separate"/>
             </w:r>
@@ -2259,17 +2229,17 @@
               <w:rPr>
                 <w:noProof/>
                 <w:webHidden/>
-                <w:sz w:val="18"/>
-                <w:szCs w:val="18"/>
-              </w:rPr>
-              <w:t>16</w:t>
-            </w:r>
-            <w:r>
-              <w:rPr>
-                <w:noProof/>
-                <w:webHidden/>
-                <w:sz w:val="18"/>
-                <w:szCs w:val="18"/>
+                <w:sz w:val="22"/>
+                <w:szCs w:val="22"/>
+              </w:rPr>
+              <w:t>18</w:t>
+            </w:r>
+            <w:r>
+              <w:rPr>
+                <w:noProof/>
+                <w:webHidden/>
+                <w:sz w:val="22"/>
+                <w:szCs w:val="22"/>
               </w:rPr>
               <w:fldChar w:fldCharType="end"/>
             </w:r>
@@ -2284,18 +2254,18 @@
             <w:rPr>
               <w:rFonts w:asciiTheme="minorHAnsi" w:eastAsiaTheme="minorEastAsia" w:hAnsiTheme="minorHAnsi" w:cstheme="minorBidi"/>
               <w:noProof/>
-              <w:sz w:val="18"/>
-              <w:szCs w:val="18"/>
+              <w:sz w:val="22"/>
+              <w:szCs w:val="22"/>
               <w:lang w:eastAsia="en-CA"/>
             </w:rPr>
           </w:pPr>
-          <w:hyperlink w:anchor="_Toc13035779" w:history="1">
+          <w:hyperlink w:anchor="_Toc29823755" w:history="1">
             <w:r>
               <w:rPr>
                 <w:rStyle w:val="Hyperlink"/>
                 <w:noProof/>
-                <w:sz w:val="18"/>
-                <w:szCs w:val="18"/>
+                <w:sz w:val="22"/>
+                <w:szCs w:val="22"/>
               </w:rPr>
               <w:t>Reports</w:t>
             </w:r>
@@ -2303,8 +2273,8 @@
               <w:rPr>
                 <w:noProof/>
                 <w:webHidden/>
-                <w:sz w:val="18"/>
-                <w:szCs w:val="18"/>
+                <w:sz w:val="22"/>
+                <w:szCs w:val="22"/>
               </w:rPr>
               <w:tab/>
             </w:r>
@@ -2312,8 +2282,8 @@
               <w:rPr>
                 <w:noProof/>
                 <w:webHidden/>
-                <w:sz w:val="18"/>
-                <w:szCs w:val="18"/>
+                <w:sz w:val="22"/>
+                <w:szCs w:val="22"/>
               </w:rPr>
               <w:fldChar w:fldCharType="begin"/>
             </w:r>
@@ -2321,25 +2291,25 @@
               <w:rPr>
                 <w:noProof/>
                 <w:webHidden/>
-                <w:sz w:val="18"/>
-                <w:szCs w:val="18"/>
-              </w:rPr>
-              <w:instrText xml:space="preserve"> PAGEREF _Toc13035779 \h </w:instrText>
-            </w:r>
-            <w:r>
-              <w:rPr>
-                <w:noProof/>
-                <w:webHidden/>
-                <w:sz w:val="18"/>
-                <w:szCs w:val="18"/>
-              </w:rPr>
-            </w:r>
-            <w:r>
-              <w:rPr>
-                <w:noProof/>
-                <w:webHidden/>
-                <w:sz w:val="18"/>
-                <w:szCs w:val="18"/>
+                <w:sz w:val="22"/>
+                <w:szCs w:val="22"/>
+              </w:rPr>
+              <w:instrText xml:space="preserve"> PAGEREF _Toc29823755 \h </w:instrText>
+            </w:r>
+            <w:r>
+              <w:rPr>
+                <w:noProof/>
+                <w:webHidden/>
+                <w:sz w:val="22"/>
+                <w:szCs w:val="22"/>
+              </w:rPr>
+            </w:r>
+            <w:r>
+              <w:rPr>
+                <w:noProof/>
+                <w:webHidden/>
+                <w:sz w:val="22"/>
+                <w:szCs w:val="22"/>
               </w:rPr>
               <w:fldChar w:fldCharType="separate"/>
             </w:r>
@@ -2347,17 +2317,17 @@
               <w:rPr>
                 <w:noProof/>
                 <w:webHidden/>
-                <w:sz w:val="18"/>
-                <w:szCs w:val="18"/>
-              </w:rPr>
-              <w:t>17</w:t>
-            </w:r>
-            <w:r>
-              <w:rPr>
-                <w:noProof/>
-                <w:webHidden/>
-                <w:sz w:val="18"/>
-                <w:szCs w:val="18"/>
+                <w:sz w:val="22"/>
+                <w:szCs w:val="22"/>
+              </w:rPr>
+              <w:t>19</w:t>
+            </w:r>
+            <w:r>
+              <w:rPr>
+                <w:noProof/>
+                <w:webHidden/>
+                <w:sz w:val="22"/>
+                <w:szCs w:val="22"/>
               </w:rPr>
               <w:fldChar w:fldCharType="end"/>
             </w:r>
@@ -2372,18 +2342,18 @@
             <w:rPr>
               <w:rFonts w:asciiTheme="minorHAnsi" w:eastAsiaTheme="minorEastAsia" w:hAnsiTheme="minorHAnsi" w:cstheme="minorBidi"/>
               <w:noProof/>
-              <w:sz w:val="18"/>
-              <w:szCs w:val="18"/>
+              <w:sz w:val="22"/>
+              <w:szCs w:val="22"/>
               <w:lang w:eastAsia="en-CA"/>
             </w:rPr>
           </w:pPr>
-          <w:hyperlink w:anchor="_Toc13035780" w:history="1">
+          <w:hyperlink w:anchor="_Toc29823756" w:history="1">
             <w:r>
               <w:rPr>
                 <w:rStyle w:val="Hyperlink"/>
                 <w:noProof/>
-                <w:sz w:val="18"/>
-                <w:szCs w:val="18"/>
+                <w:sz w:val="22"/>
+                <w:szCs w:val="22"/>
               </w:rPr>
               <w:t>Accessing the Reports</w:t>
             </w:r>
@@ -2391,8 +2361,8 @@
               <w:rPr>
                 <w:noProof/>
                 <w:webHidden/>
-                <w:sz w:val="18"/>
-                <w:szCs w:val="18"/>
+                <w:sz w:val="22"/>
+                <w:szCs w:val="22"/>
               </w:rPr>
               <w:tab/>
             </w:r>
@@ -2400,8 +2370,8 @@
               <w:rPr>
                 <w:noProof/>
                 <w:webHidden/>
-                <w:sz w:val="18"/>
-                <w:szCs w:val="18"/>
+                <w:sz w:val="22"/>
+                <w:szCs w:val="22"/>
               </w:rPr>
               <w:fldChar w:fldCharType="begin"/>
             </w:r>
@@ -2409,25 +2379,25 @@
               <w:rPr>
                 <w:noProof/>
                 <w:webHidden/>
-                <w:sz w:val="18"/>
-                <w:szCs w:val="18"/>
-              </w:rPr>
-              <w:instrText xml:space="preserve"> PAGEREF _Toc13035780 \h </w:instrText>
-            </w:r>
-            <w:r>
-              <w:rPr>
-                <w:noProof/>
-                <w:webHidden/>
-                <w:sz w:val="18"/>
-                <w:szCs w:val="18"/>
-              </w:rPr>
-            </w:r>
-            <w:r>
-              <w:rPr>
-                <w:noProof/>
-                <w:webHidden/>
-                <w:sz w:val="18"/>
-                <w:szCs w:val="18"/>
+                <w:sz w:val="22"/>
+                <w:szCs w:val="22"/>
+              </w:rPr>
+              <w:instrText xml:space="preserve"> PAGEREF _Toc29823756 \h </w:instrText>
+            </w:r>
+            <w:r>
+              <w:rPr>
+                <w:noProof/>
+                <w:webHidden/>
+                <w:sz w:val="22"/>
+                <w:szCs w:val="22"/>
+              </w:rPr>
+            </w:r>
+            <w:r>
+              <w:rPr>
+                <w:noProof/>
+                <w:webHidden/>
+                <w:sz w:val="22"/>
+                <w:szCs w:val="22"/>
               </w:rPr>
               <w:fldChar w:fldCharType="separate"/>
             </w:r>
@@ -2435,17 +2405,17 @@
               <w:rPr>
                 <w:noProof/>
                 <w:webHidden/>
-                <w:sz w:val="18"/>
-                <w:szCs w:val="18"/>
-              </w:rPr>
-              <w:t>18</w:t>
-            </w:r>
-            <w:r>
-              <w:rPr>
-                <w:noProof/>
-                <w:webHidden/>
-                <w:sz w:val="18"/>
-                <w:szCs w:val="18"/>
+                <w:sz w:val="22"/>
+                <w:szCs w:val="22"/>
+              </w:rPr>
+              <w:t>20</w:t>
+            </w:r>
+            <w:r>
+              <w:rPr>
+                <w:noProof/>
+                <w:webHidden/>
+                <w:sz w:val="22"/>
+                <w:szCs w:val="22"/>
               </w:rPr>
               <w:fldChar w:fldCharType="end"/>
             </w:r>
@@ -2460,18 +2430,18 @@
             <w:rPr>
               <w:rFonts w:asciiTheme="minorHAnsi" w:eastAsiaTheme="minorEastAsia" w:hAnsiTheme="minorHAnsi" w:cstheme="minorBidi"/>
               <w:noProof/>
-              <w:sz w:val="18"/>
-              <w:szCs w:val="18"/>
+              <w:sz w:val="22"/>
+              <w:szCs w:val="22"/>
               <w:lang w:eastAsia="en-CA"/>
             </w:rPr>
           </w:pPr>
-          <w:hyperlink w:anchor="_Toc13035781" w:history="1">
+          <w:hyperlink w:anchor="_Toc29823757" w:history="1">
             <w:r>
               <w:rPr>
                 <w:rStyle w:val="Hyperlink"/>
                 <w:noProof/>
-                <w:sz w:val="18"/>
-                <w:szCs w:val="18"/>
+                <w:sz w:val="22"/>
+                <w:szCs w:val="22"/>
               </w:rPr>
               <w:t>CEAB Attribute Report</w:t>
             </w:r>
@@ -2479,8 +2449,8 @@
               <w:rPr>
                 <w:noProof/>
                 <w:webHidden/>
-                <w:sz w:val="18"/>
-                <w:szCs w:val="18"/>
+                <w:sz w:val="22"/>
+                <w:szCs w:val="22"/>
               </w:rPr>
               <w:tab/>
             </w:r>
@@ -2488,8 +2458,8 @@
               <w:rPr>
                 <w:noProof/>
                 <w:webHidden/>
-                <w:sz w:val="18"/>
-                <w:szCs w:val="18"/>
+                <w:sz w:val="22"/>
+                <w:szCs w:val="22"/>
               </w:rPr>
               <w:fldChar w:fldCharType="begin"/>
             </w:r>
@@ -2497,25 +2467,25 @@
               <w:rPr>
                 <w:noProof/>
                 <w:webHidden/>
-                <w:sz w:val="18"/>
-                <w:szCs w:val="18"/>
-              </w:rPr>
-              <w:instrText xml:space="preserve"> PAGEREF _Toc13035781 \h </w:instrText>
-            </w:r>
-            <w:r>
-              <w:rPr>
-                <w:noProof/>
-                <w:webHidden/>
-                <w:sz w:val="18"/>
-                <w:szCs w:val="18"/>
-              </w:rPr>
-            </w:r>
-            <w:r>
-              <w:rPr>
-                <w:noProof/>
-                <w:webHidden/>
-                <w:sz w:val="18"/>
-                <w:szCs w:val="18"/>
+                <w:sz w:val="22"/>
+                <w:szCs w:val="22"/>
+              </w:rPr>
+              <w:instrText xml:space="preserve"> PAGEREF _Toc29823757 \h </w:instrText>
+            </w:r>
+            <w:r>
+              <w:rPr>
+                <w:noProof/>
+                <w:webHidden/>
+                <w:sz w:val="22"/>
+                <w:szCs w:val="22"/>
+              </w:rPr>
+            </w:r>
+            <w:r>
+              <w:rPr>
+                <w:noProof/>
+                <w:webHidden/>
+                <w:sz w:val="22"/>
+                <w:szCs w:val="22"/>
               </w:rPr>
               <w:fldChar w:fldCharType="separate"/>
             </w:r>
@@ -2523,17 +2493,17 @@
               <w:rPr>
                 <w:noProof/>
                 <w:webHidden/>
-                <w:sz w:val="18"/>
-                <w:szCs w:val="18"/>
-              </w:rPr>
-              <w:t>19</w:t>
-            </w:r>
-            <w:r>
-              <w:rPr>
-                <w:noProof/>
-                <w:webHidden/>
-                <w:sz w:val="18"/>
-                <w:szCs w:val="18"/>
+                <w:sz w:val="22"/>
+                <w:szCs w:val="22"/>
+              </w:rPr>
+              <w:t>21</w:t>
+            </w:r>
+            <w:r>
+              <w:rPr>
+                <w:noProof/>
+                <w:webHidden/>
+                <w:sz w:val="22"/>
+                <w:szCs w:val="22"/>
               </w:rPr>
               <w:fldChar w:fldCharType="end"/>
             </w:r>
@@ -2548,18 +2518,18 @@
             <w:rPr>
               <w:rFonts w:asciiTheme="minorHAnsi" w:eastAsiaTheme="minorEastAsia" w:hAnsiTheme="minorHAnsi" w:cstheme="minorBidi"/>
               <w:noProof/>
-              <w:sz w:val="18"/>
-              <w:szCs w:val="18"/>
+              <w:sz w:val="22"/>
+              <w:szCs w:val="22"/>
               <w:lang w:eastAsia="en-CA"/>
             </w:rPr>
           </w:pPr>
-          <w:hyperlink w:anchor="_Toc13035782" w:history="1">
+          <w:hyperlink w:anchor="_Toc29823758" w:history="1">
             <w:r>
               <w:rPr>
                 <w:rStyle w:val="Hyperlink"/>
                 <w:noProof/>
-                <w:sz w:val="18"/>
-                <w:szCs w:val="18"/>
+                <w:sz w:val="22"/>
+                <w:szCs w:val="22"/>
               </w:rPr>
               <w:t>Vena’s Drill Down Feature</w:t>
             </w:r>
@@ -2567,8 +2537,8 @@
               <w:rPr>
                 <w:noProof/>
                 <w:webHidden/>
-                <w:sz w:val="18"/>
-                <w:szCs w:val="18"/>
+                <w:sz w:val="22"/>
+                <w:szCs w:val="22"/>
               </w:rPr>
               <w:tab/>
             </w:r>
@@ -2576,8 +2546,8 @@
               <w:rPr>
                 <w:noProof/>
                 <w:webHidden/>
-                <w:sz w:val="18"/>
-                <w:szCs w:val="18"/>
+                <w:sz w:val="22"/>
+                <w:szCs w:val="22"/>
               </w:rPr>
               <w:fldChar w:fldCharType="begin"/>
             </w:r>
@@ -2585,25 +2555,25 @@
               <w:rPr>
                 <w:noProof/>
                 <w:webHidden/>
-                <w:sz w:val="18"/>
-                <w:szCs w:val="18"/>
-              </w:rPr>
-              <w:instrText xml:space="preserve"> PAGEREF _Toc13035782 \h </w:instrText>
-            </w:r>
-            <w:r>
-              <w:rPr>
-                <w:noProof/>
-                <w:webHidden/>
-                <w:sz w:val="18"/>
-                <w:szCs w:val="18"/>
-              </w:rPr>
-            </w:r>
-            <w:r>
-              <w:rPr>
-                <w:noProof/>
-                <w:webHidden/>
-                <w:sz w:val="18"/>
-                <w:szCs w:val="18"/>
+                <w:sz w:val="22"/>
+                <w:szCs w:val="22"/>
+              </w:rPr>
+              <w:instrText xml:space="preserve"> PAGEREF _Toc29823758 \h </w:instrText>
+            </w:r>
+            <w:r>
+              <w:rPr>
+                <w:noProof/>
+                <w:webHidden/>
+                <w:sz w:val="22"/>
+                <w:szCs w:val="22"/>
+              </w:rPr>
+            </w:r>
+            <w:r>
+              <w:rPr>
+                <w:noProof/>
+                <w:webHidden/>
+                <w:sz w:val="22"/>
+                <w:szCs w:val="22"/>
               </w:rPr>
               <w:fldChar w:fldCharType="separate"/>
             </w:r>
@@ -2611,17 +2581,17 @@
               <w:rPr>
                 <w:noProof/>
                 <w:webHidden/>
-                <w:sz w:val="18"/>
-                <w:szCs w:val="18"/>
-              </w:rPr>
-              <w:t>19</w:t>
-            </w:r>
-            <w:r>
-              <w:rPr>
-                <w:noProof/>
-                <w:webHidden/>
-                <w:sz w:val="18"/>
-                <w:szCs w:val="18"/>
+                <w:sz w:val="22"/>
+                <w:szCs w:val="22"/>
+              </w:rPr>
+              <w:t>21</w:t>
+            </w:r>
+            <w:r>
+              <w:rPr>
+                <w:noProof/>
+                <w:webHidden/>
+                <w:sz w:val="22"/>
+                <w:szCs w:val="22"/>
               </w:rPr>
               <w:fldChar w:fldCharType="end"/>
             </w:r>
@@ -2636,18 +2606,18 @@
             <w:rPr>
               <w:rFonts w:asciiTheme="minorHAnsi" w:eastAsiaTheme="minorEastAsia" w:hAnsiTheme="minorHAnsi" w:cstheme="minorBidi"/>
               <w:noProof/>
-              <w:sz w:val="18"/>
-              <w:szCs w:val="18"/>
+              <w:sz w:val="22"/>
+              <w:szCs w:val="22"/>
               <w:lang w:eastAsia="en-CA"/>
             </w:rPr>
           </w:pPr>
-          <w:hyperlink w:anchor="_Toc13035783" w:history="1">
+          <w:hyperlink w:anchor="_Toc29823759" w:history="1">
             <w:r>
               <w:rPr>
                 <w:rStyle w:val="Hyperlink"/>
                 <w:noProof/>
-                <w:sz w:val="18"/>
-                <w:szCs w:val="18"/>
+                <w:sz w:val="22"/>
+                <w:szCs w:val="22"/>
               </w:rPr>
               <w:t>Faculty and Curriculum Committee Recommendation Report</w:t>
             </w:r>
@@ -2655,8 +2625,8 @@
               <w:rPr>
                 <w:noProof/>
                 <w:webHidden/>
-                <w:sz w:val="18"/>
-                <w:szCs w:val="18"/>
+                <w:sz w:val="22"/>
+                <w:szCs w:val="22"/>
               </w:rPr>
               <w:tab/>
             </w:r>
@@ -2664,8 +2634,8 @@
               <w:rPr>
                 <w:noProof/>
                 <w:webHidden/>
-                <w:sz w:val="18"/>
-                <w:szCs w:val="18"/>
+                <w:sz w:val="22"/>
+                <w:szCs w:val="22"/>
               </w:rPr>
               <w:fldChar w:fldCharType="begin"/>
             </w:r>
@@ -2673,25 +2643,25 @@
               <w:rPr>
                 <w:noProof/>
                 <w:webHidden/>
-                <w:sz w:val="18"/>
-                <w:szCs w:val="18"/>
-              </w:rPr>
-              <w:instrText xml:space="preserve"> PAGEREF _Toc13035783 \h </w:instrText>
-            </w:r>
-            <w:r>
-              <w:rPr>
-                <w:noProof/>
-                <w:webHidden/>
-                <w:sz w:val="18"/>
-                <w:szCs w:val="18"/>
-              </w:rPr>
-            </w:r>
-            <w:r>
-              <w:rPr>
-                <w:noProof/>
-                <w:webHidden/>
-                <w:sz w:val="18"/>
-                <w:szCs w:val="18"/>
+                <w:sz w:val="22"/>
+                <w:szCs w:val="22"/>
+              </w:rPr>
+              <w:instrText xml:space="preserve"> PAGEREF _Toc29823759 \h </w:instrText>
+            </w:r>
+            <w:r>
+              <w:rPr>
+                <w:noProof/>
+                <w:webHidden/>
+                <w:sz w:val="22"/>
+                <w:szCs w:val="22"/>
+              </w:rPr>
+            </w:r>
+            <w:r>
+              <w:rPr>
+                <w:noProof/>
+                <w:webHidden/>
+                <w:sz w:val="22"/>
+                <w:szCs w:val="22"/>
               </w:rPr>
               <w:fldChar w:fldCharType="separate"/>
             </w:r>
@@ -2699,17 +2669,17 @@
               <w:rPr>
                 <w:noProof/>
                 <w:webHidden/>
-                <w:sz w:val="18"/>
-                <w:szCs w:val="18"/>
-              </w:rPr>
-              <w:t>20</w:t>
-            </w:r>
-            <w:r>
-              <w:rPr>
-                <w:noProof/>
-                <w:webHidden/>
-                <w:sz w:val="18"/>
-                <w:szCs w:val="18"/>
+                <w:sz w:val="22"/>
+                <w:szCs w:val="22"/>
+              </w:rPr>
+              <w:t>22</w:t>
+            </w:r>
+            <w:r>
+              <w:rPr>
+                <w:noProof/>
+                <w:webHidden/>
+                <w:sz w:val="22"/>
+                <w:szCs w:val="22"/>
               </w:rPr>
               <w:fldChar w:fldCharType="end"/>
             </w:r>
@@ -2724,18 +2694,18 @@
             <w:rPr>
               <w:rFonts w:asciiTheme="minorHAnsi" w:eastAsiaTheme="minorEastAsia" w:hAnsiTheme="minorHAnsi" w:cstheme="minorBidi"/>
               <w:noProof/>
-              <w:sz w:val="18"/>
-              <w:szCs w:val="18"/>
+              <w:sz w:val="22"/>
+              <w:szCs w:val="22"/>
               <w:lang w:eastAsia="en-CA"/>
             </w:rPr>
           </w:pPr>
-          <w:hyperlink w:anchor="_Toc13035784" w:history="1">
+          <w:hyperlink w:anchor="_Toc29823760" w:history="1">
             <w:r>
               <w:rPr>
                 <w:rStyle w:val="Hyperlink"/>
                 <w:noProof/>
-                <w:sz w:val="18"/>
-                <w:szCs w:val="18"/>
+                <w:sz w:val="22"/>
+                <w:szCs w:val="22"/>
               </w:rPr>
               <w:t>Historical Course Measurement Report</w:t>
             </w:r>
@@ -2743,8 +2713,8 @@
               <w:rPr>
                 <w:noProof/>
                 <w:webHidden/>
-                <w:sz w:val="18"/>
-                <w:szCs w:val="18"/>
+                <w:sz w:val="22"/>
+                <w:szCs w:val="22"/>
               </w:rPr>
               <w:tab/>
             </w:r>
@@ -2752,8 +2722,8 @@
               <w:rPr>
                 <w:noProof/>
                 <w:webHidden/>
-                <w:sz w:val="18"/>
-                <w:szCs w:val="18"/>
+                <w:sz w:val="22"/>
+                <w:szCs w:val="22"/>
               </w:rPr>
               <w:fldChar w:fldCharType="begin"/>
             </w:r>
@@ -2761,25 +2731,25 @@
               <w:rPr>
                 <w:noProof/>
                 <w:webHidden/>
-                <w:sz w:val="18"/>
-                <w:szCs w:val="18"/>
-              </w:rPr>
-              <w:instrText xml:space="preserve"> PAGEREF _Toc13035784 \h </w:instrText>
-            </w:r>
-            <w:r>
-              <w:rPr>
-                <w:noProof/>
-                <w:webHidden/>
-                <w:sz w:val="18"/>
-                <w:szCs w:val="18"/>
-              </w:rPr>
-            </w:r>
-            <w:r>
-              <w:rPr>
-                <w:noProof/>
-                <w:webHidden/>
-                <w:sz w:val="18"/>
-                <w:szCs w:val="18"/>
+                <w:sz w:val="22"/>
+                <w:szCs w:val="22"/>
+              </w:rPr>
+              <w:instrText xml:space="preserve"> PAGEREF _Toc29823760 \h </w:instrText>
+            </w:r>
+            <w:r>
+              <w:rPr>
+                <w:noProof/>
+                <w:webHidden/>
+                <w:sz w:val="22"/>
+                <w:szCs w:val="22"/>
+              </w:rPr>
+            </w:r>
+            <w:r>
+              <w:rPr>
+                <w:noProof/>
+                <w:webHidden/>
+                <w:sz w:val="22"/>
+                <w:szCs w:val="22"/>
               </w:rPr>
               <w:fldChar w:fldCharType="separate"/>
             </w:r>
@@ -2787,17 +2757,17 @@
               <w:rPr>
                 <w:noProof/>
                 <w:webHidden/>
-                <w:sz w:val="18"/>
-                <w:szCs w:val="18"/>
-              </w:rPr>
-              <w:t>21</w:t>
-            </w:r>
-            <w:r>
-              <w:rPr>
-                <w:noProof/>
-                <w:webHidden/>
-                <w:sz w:val="18"/>
-                <w:szCs w:val="18"/>
+                <w:sz w:val="22"/>
+                <w:szCs w:val="22"/>
+              </w:rPr>
+              <w:t>23</w:t>
+            </w:r>
+            <w:r>
+              <w:rPr>
+                <w:noProof/>
+                <w:webHidden/>
+                <w:sz w:val="22"/>
+                <w:szCs w:val="22"/>
               </w:rPr>
               <w:fldChar w:fldCharType="end"/>
             </w:r>
@@ -2812,18 +2782,18 @@
             <w:rPr>
               <w:rFonts w:asciiTheme="minorHAnsi" w:eastAsiaTheme="minorEastAsia" w:hAnsiTheme="minorHAnsi" w:cstheme="minorBidi"/>
               <w:noProof/>
-              <w:sz w:val="18"/>
-              <w:szCs w:val="18"/>
+              <w:sz w:val="22"/>
+              <w:szCs w:val="22"/>
               <w:lang w:eastAsia="en-CA"/>
             </w:rPr>
           </w:pPr>
-          <w:hyperlink w:anchor="_Toc13035785" w:history="1">
+          <w:hyperlink w:anchor="_Toc29823761" w:history="1">
             <w:r>
               <w:rPr>
                 <w:rStyle w:val="Hyperlink"/>
                 <w:noProof/>
-                <w:sz w:val="18"/>
-                <w:szCs w:val="18"/>
+                <w:sz w:val="22"/>
+                <w:szCs w:val="22"/>
               </w:rPr>
               <w:t>Historical Program Measurement Report</w:t>
             </w:r>
@@ -2831,8 +2801,8 @@
               <w:rPr>
                 <w:noProof/>
                 <w:webHidden/>
-                <w:sz w:val="18"/>
-                <w:szCs w:val="18"/>
+                <w:sz w:val="22"/>
+                <w:szCs w:val="22"/>
               </w:rPr>
               <w:tab/>
             </w:r>
@@ -2840,8 +2810,8 @@
               <w:rPr>
                 <w:noProof/>
                 <w:webHidden/>
-                <w:sz w:val="18"/>
-                <w:szCs w:val="18"/>
+                <w:sz w:val="22"/>
+                <w:szCs w:val="22"/>
               </w:rPr>
               <w:fldChar w:fldCharType="begin"/>
             </w:r>
@@ -2849,25 +2819,25 @@
               <w:rPr>
                 <w:noProof/>
                 <w:webHidden/>
-                <w:sz w:val="18"/>
-                <w:szCs w:val="18"/>
-              </w:rPr>
-              <w:instrText xml:space="preserve"> PAGEREF _Toc13035785 \h </w:instrText>
-            </w:r>
-            <w:r>
-              <w:rPr>
-                <w:noProof/>
-                <w:webHidden/>
-                <w:sz w:val="18"/>
-                <w:szCs w:val="18"/>
-              </w:rPr>
-            </w:r>
-            <w:r>
-              <w:rPr>
-                <w:noProof/>
-                <w:webHidden/>
-                <w:sz w:val="18"/>
-                <w:szCs w:val="18"/>
+                <w:sz w:val="22"/>
+                <w:szCs w:val="22"/>
+              </w:rPr>
+              <w:instrText xml:space="preserve"> PAGEREF _Toc29823761 \h </w:instrText>
+            </w:r>
+            <w:r>
+              <w:rPr>
+                <w:noProof/>
+                <w:webHidden/>
+                <w:sz w:val="22"/>
+                <w:szCs w:val="22"/>
+              </w:rPr>
+            </w:r>
+            <w:r>
+              <w:rPr>
+                <w:noProof/>
+                <w:webHidden/>
+                <w:sz w:val="22"/>
+                <w:szCs w:val="22"/>
               </w:rPr>
               <w:fldChar w:fldCharType="separate"/>
             </w:r>
@@ -2875,17 +2845,17 @@
               <w:rPr>
                 <w:noProof/>
                 <w:webHidden/>
-                <w:sz w:val="18"/>
-                <w:szCs w:val="18"/>
-              </w:rPr>
-              <w:t>22</w:t>
-            </w:r>
-            <w:r>
-              <w:rPr>
-                <w:noProof/>
-                <w:webHidden/>
-                <w:sz w:val="18"/>
-                <w:szCs w:val="18"/>
+                <w:sz w:val="22"/>
+                <w:szCs w:val="22"/>
+              </w:rPr>
+              <w:t>24</w:t>
+            </w:r>
+            <w:r>
+              <w:rPr>
+                <w:noProof/>
+                <w:webHidden/>
+                <w:sz w:val="22"/>
+                <w:szCs w:val="22"/>
               </w:rPr>
               <w:fldChar w:fldCharType="end"/>
             </w:r>
@@ -2900,18 +2870,18 @@
             <w:rPr>
               <w:rFonts w:asciiTheme="minorHAnsi" w:eastAsiaTheme="minorEastAsia" w:hAnsiTheme="minorHAnsi" w:cstheme="minorBidi"/>
               <w:noProof/>
-              <w:sz w:val="18"/>
-              <w:szCs w:val="18"/>
+              <w:sz w:val="22"/>
+              <w:szCs w:val="22"/>
               <w:lang w:eastAsia="en-CA"/>
             </w:rPr>
           </w:pPr>
-          <w:hyperlink w:anchor="_Toc13035786" w:history="1">
+          <w:hyperlink w:anchor="_Toc29823762" w:history="1">
             <w:r>
               <w:rPr>
                 <w:rStyle w:val="Hyperlink"/>
                 <w:noProof/>
-                <w:sz w:val="18"/>
-                <w:szCs w:val="18"/>
+                <w:sz w:val="22"/>
+                <w:szCs w:val="22"/>
               </w:rPr>
               <w:t>Measurement Map Report</w:t>
             </w:r>
@@ -2919,8 +2889,8 @@
               <w:rPr>
                 <w:noProof/>
                 <w:webHidden/>
-                <w:sz w:val="18"/>
-                <w:szCs w:val="18"/>
+                <w:sz w:val="22"/>
+                <w:szCs w:val="22"/>
               </w:rPr>
               <w:tab/>
             </w:r>
@@ -2928,8 +2898,8 @@
               <w:rPr>
                 <w:noProof/>
                 <w:webHidden/>
-                <w:sz w:val="18"/>
-                <w:szCs w:val="18"/>
+                <w:sz w:val="22"/>
+                <w:szCs w:val="22"/>
               </w:rPr>
               <w:fldChar w:fldCharType="begin"/>
             </w:r>
@@ -2937,25 +2907,25 @@
               <w:rPr>
                 <w:noProof/>
                 <w:webHidden/>
-                <w:sz w:val="18"/>
-                <w:szCs w:val="18"/>
-              </w:rPr>
-              <w:instrText xml:space="preserve"> PAGEREF _Toc13035786 \h </w:instrText>
-            </w:r>
-            <w:r>
-              <w:rPr>
-                <w:noProof/>
-                <w:webHidden/>
-                <w:sz w:val="18"/>
-                <w:szCs w:val="18"/>
-              </w:rPr>
-            </w:r>
-            <w:r>
-              <w:rPr>
-                <w:noProof/>
-                <w:webHidden/>
-                <w:sz w:val="18"/>
-                <w:szCs w:val="18"/>
+                <w:sz w:val="22"/>
+                <w:szCs w:val="22"/>
+              </w:rPr>
+              <w:instrText xml:space="preserve"> PAGEREF _Toc29823762 \h </w:instrText>
+            </w:r>
+            <w:r>
+              <w:rPr>
+                <w:noProof/>
+                <w:webHidden/>
+                <w:sz w:val="22"/>
+                <w:szCs w:val="22"/>
+              </w:rPr>
+            </w:r>
+            <w:r>
+              <w:rPr>
+                <w:noProof/>
+                <w:webHidden/>
+                <w:sz w:val="22"/>
+                <w:szCs w:val="22"/>
               </w:rPr>
               <w:fldChar w:fldCharType="separate"/>
             </w:r>
@@ -2963,17 +2933,193 @@
               <w:rPr>
                 <w:noProof/>
                 <w:webHidden/>
-                <w:sz w:val="18"/>
-                <w:szCs w:val="18"/>
-              </w:rPr>
-              <w:t>23</w:t>
-            </w:r>
-            <w:r>
-              <w:rPr>
-                <w:noProof/>
-                <w:webHidden/>
-                <w:sz w:val="18"/>
-                <w:szCs w:val="18"/>
+                <w:sz w:val="22"/>
+                <w:szCs w:val="22"/>
+              </w:rPr>
+              <w:t>25</w:t>
+            </w:r>
+            <w:r>
+              <w:rPr>
+                <w:noProof/>
+                <w:webHidden/>
+                <w:sz w:val="22"/>
+                <w:szCs w:val="22"/>
+              </w:rPr>
+              <w:fldChar w:fldCharType="end"/>
+            </w:r>
+          </w:hyperlink>
+        </w:p>
+        <w:p>
+          <w:pPr>
+            <w:pStyle w:val="TOC2"/>
+            <w:tabs>
+              <w:tab w:val="right" w:leader="dot" w:pos="9350"/>
+            </w:tabs>
+            <w:rPr>
+              <w:rFonts w:asciiTheme="minorHAnsi" w:eastAsiaTheme="minorEastAsia" w:hAnsiTheme="minorHAnsi" w:cstheme="minorBidi"/>
+              <w:noProof/>
+              <w:sz w:val="22"/>
+              <w:szCs w:val="22"/>
+              <w:lang w:eastAsia="en-CA"/>
+            </w:rPr>
+          </w:pPr>
+          <w:hyperlink w:anchor="_Toc29823763" w:history="1">
+            <w:r>
+              <w:rPr>
+                <w:rStyle w:val="Hyperlink"/>
+                <w:noProof/>
+                <w:sz w:val="22"/>
+                <w:szCs w:val="22"/>
+              </w:rPr>
+              <w:t>Cascade</w:t>
+            </w:r>
+            <w:r>
+              <w:rPr>
+                <w:noProof/>
+                <w:webHidden/>
+                <w:sz w:val="22"/>
+                <w:szCs w:val="22"/>
+              </w:rPr>
+              <w:tab/>
+            </w:r>
+            <w:r>
+              <w:rPr>
+                <w:noProof/>
+                <w:webHidden/>
+                <w:sz w:val="22"/>
+                <w:szCs w:val="22"/>
+              </w:rPr>
+              <w:fldChar w:fldCharType="begin"/>
+            </w:r>
+            <w:r>
+              <w:rPr>
+                <w:noProof/>
+                <w:webHidden/>
+                <w:sz w:val="22"/>
+                <w:szCs w:val="22"/>
+              </w:rPr>
+              <w:instrText xml:space="preserve"> PAGEREF _Toc29823763 \h </w:instrText>
+            </w:r>
+            <w:r>
+              <w:rPr>
+                <w:noProof/>
+                <w:webHidden/>
+                <w:sz w:val="22"/>
+                <w:szCs w:val="22"/>
+              </w:rPr>
+            </w:r>
+            <w:r>
+              <w:rPr>
+                <w:noProof/>
+                <w:webHidden/>
+                <w:sz w:val="22"/>
+                <w:szCs w:val="22"/>
+              </w:rPr>
+              <w:fldChar w:fldCharType="separate"/>
+            </w:r>
+            <w:r>
+              <w:rPr>
+                <w:noProof/>
+                <w:webHidden/>
+                <w:sz w:val="22"/>
+                <w:szCs w:val="22"/>
+              </w:rPr>
+              <w:t>26</w:t>
+            </w:r>
+            <w:r>
+              <w:rPr>
+                <w:noProof/>
+                <w:webHidden/>
+                <w:sz w:val="22"/>
+                <w:szCs w:val="22"/>
+              </w:rPr>
+              <w:fldChar w:fldCharType="end"/>
+            </w:r>
+          </w:hyperlink>
+        </w:p>
+        <w:p>
+          <w:pPr>
+            <w:pStyle w:val="TOC3"/>
+            <w:tabs>
+              <w:tab w:val="right" w:leader="dot" w:pos="9350"/>
+            </w:tabs>
+            <w:rPr>
+              <w:rFonts w:asciiTheme="minorHAnsi" w:eastAsiaTheme="minorEastAsia" w:hAnsiTheme="minorHAnsi" w:cstheme="minorBidi"/>
+              <w:noProof/>
+              <w:sz w:val="22"/>
+              <w:szCs w:val="22"/>
+              <w:lang w:eastAsia="en-CA"/>
+            </w:rPr>
+          </w:pPr>
+          <w:hyperlink w:anchor="_Toc29823764" w:history="1">
+            <w:r>
+              <w:rPr>
+                <w:rStyle w:val="Hyperlink"/>
+                <w:noProof/>
+                <w:sz w:val="22"/>
+                <w:szCs w:val="22"/>
+              </w:rPr>
+              <w:t>Generating a Mass Course Report</w:t>
+            </w:r>
+            <w:r>
+              <w:rPr>
+                <w:noProof/>
+                <w:webHidden/>
+                <w:sz w:val="22"/>
+                <w:szCs w:val="22"/>
+              </w:rPr>
+              <w:tab/>
+            </w:r>
+            <w:r>
+              <w:rPr>
+                <w:noProof/>
+                <w:webHidden/>
+                <w:sz w:val="22"/>
+                <w:szCs w:val="22"/>
+              </w:rPr>
+              <w:fldChar w:fldCharType="begin"/>
+            </w:r>
+            <w:r>
+              <w:rPr>
+                <w:noProof/>
+                <w:webHidden/>
+                <w:sz w:val="22"/>
+                <w:szCs w:val="22"/>
+              </w:rPr>
+              <w:instrText xml:space="preserve"> PAGEREF _Toc29823764 \h </w:instrText>
+            </w:r>
+            <w:r>
+              <w:rPr>
+                <w:noProof/>
+                <w:webHidden/>
+                <w:sz w:val="22"/>
+                <w:szCs w:val="22"/>
+              </w:rPr>
+            </w:r>
+            <w:r>
+              <w:rPr>
+                <w:noProof/>
+                <w:webHidden/>
+                <w:sz w:val="22"/>
+                <w:szCs w:val="22"/>
+              </w:rPr>
+              <w:fldChar w:fldCharType="separate"/>
+            </w:r>
+            <w:r>
+              <w:rPr>
+                <w:noProof/>
+                <w:webHidden/>
+                <w:sz w:val="22"/>
+                <w:szCs w:val="22"/>
+              </w:rPr>
+              <w:t>26</w:t>
+            </w:r>
+            <w:r>
+              <w:rPr>
+                <w:noProof/>
+                <w:webHidden/>
+                <w:sz w:val="22"/>
+                <w:szCs w:val="22"/>
               </w:rPr>
               <w:fldChar w:fldCharType="end"/>
             </w:r>
@@ -2988,18 +3134,18 @@
             <w:rPr>
               <w:rFonts w:asciiTheme="minorHAnsi" w:eastAsiaTheme="minorEastAsia" w:hAnsiTheme="minorHAnsi" w:cstheme="minorBidi"/>
               <w:noProof/>
-              <w:sz w:val="18"/>
-              <w:szCs w:val="18"/>
+              <w:sz w:val="22"/>
+              <w:szCs w:val="22"/>
               <w:lang w:eastAsia="en-CA"/>
             </w:rPr>
           </w:pPr>
-          <w:hyperlink w:anchor="_Toc13035787" w:history="1">
+          <w:hyperlink w:anchor="_Toc29823765" w:history="1">
             <w:r>
               <w:rPr>
                 <w:rStyle w:val="Hyperlink"/>
                 <w:noProof/>
-                <w:sz w:val="18"/>
-                <w:szCs w:val="18"/>
+                <w:sz w:val="22"/>
+                <w:szCs w:val="22"/>
               </w:rPr>
               <w:t>Appendix I: Report Overview</w:t>
             </w:r>
@@ -3007,8 +3153,8 @@
               <w:rPr>
                 <w:noProof/>
                 <w:webHidden/>
-                <w:sz w:val="18"/>
-                <w:szCs w:val="18"/>
+                <w:sz w:val="22"/>
+                <w:szCs w:val="22"/>
               </w:rPr>
               <w:tab/>
             </w:r>
@@ -3016,8 +3162,8 @@
               <w:rPr>
                 <w:noProof/>
                 <w:webHidden/>
-                <w:sz w:val="18"/>
-                <w:szCs w:val="18"/>
+                <w:sz w:val="22"/>
+                <w:szCs w:val="22"/>
               </w:rPr>
               <w:fldChar w:fldCharType="begin"/>
             </w:r>
@@ -3025,25 +3171,25 @@
               <w:rPr>
                 <w:noProof/>
                 <w:webHidden/>
-                <w:sz w:val="18"/>
-                <w:szCs w:val="18"/>
-              </w:rPr>
-              <w:instrText xml:space="preserve"> PAGEREF _Toc13035787 \h </w:instrText>
-            </w:r>
-            <w:r>
-              <w:rPr>
-                <w:noProof/>
-                <w:webHidden/>
-                <w:sz w:val="18"/>
-                <w:szCs w:val="18"/>
-              </w:rPr>
-            </w:r>
-            <w:r>
-              <w:rPr>
-                <w:noProof/>
-                <w:webHidden/>
-                <w:sz w:val="18"/>
-                <w:szCs w:val="18"/>
+                <w:sz w:val="22"/>
+                <w:szCs w:val="22"/>
+              </w:rPr>
+              <w:instrText xml:space="preserve"> PAGEREF _Toc29823765 \h </w:instrText>
+            </w:r>
+            <w:r>
+              <w:rPr>
+                <w:noProof/>
+                <w:webHidden/>
+                <w:sz w:val="22"/>
+                <w:szCs w:val="22"/>
+              </w:rPr>
+            </w:r>
+            <w:r>
+              <w:rPr>
+                <w:noProof/>
+                <w:webHidden/>
+                <w:sz w:val="22"/>
+                <w:szCs w:val="22"/>
               </w:rPr>
               <w:fldChar w:fldCharType="separate"/>
             </w:r>
@@ -3051,17 +3197,17 @@
               <w:rPr>
                 <w:noProof/>
                 <w:webHidden/>
-                <w:sz w:val="18"/>
-                <w:szCs w:val="18"/>
-              </w:rPr>
-              <w:t>25</w:t>
-            </w:r>
-            <w:r>
-              <w:rPr>
-                <w:noProof/>
-                <w:webHidden/>
-                <w:sz w:val="18"/>
-                <w:szCs w:val="18"/>
+                <w:sz w:val="22"/>
+                <w:szCs w:val="22"/>
+              </w:rPr>
+              <w:t>28</w:t>
+            </w:r>
+            <w:r>
+              <w:rPr>
+                <w:noProof/>
+                <w:webHidden/>
+                <w:sz w:val="22"/>
+                <w:szCs w:val="22"/>
               </w:rPr>
               <w:fldChar w:fldCharType="end"/>
             </w:r>
@@ -3076,18 +3222,18 @@
             <w:rPr>
               <w:rFonts w:asciiTheme="minorHAnsi" w:eastAsiaTheme="minorEastAsia" w:hAnsiTheme="minorHAnsi" w:cstheme="minorBidi"/>
               <w:noProof/>
-              <w:sz w:val="18"/>
-              <w:szCs w:val="18"/>
+              <w:sz w:val="22"/>
+              <w:szCs w:val="22"/>
               <w:lang w:eastAsia="en-CA"/>
             </w:rPr>
           </w:pPr>
-          <w:hyperlink w:anchor="_Toc13035788" w:history="1">
+          <w:hyperlink w:anchor="_Toc29823766" w:history="1">
             <w:r>
               <w:rPr>
                 <w:rStyle w:val="Hyperlink"/>
                 <w:noProof/>
-                <w:sz w:val="18"/>
-                <w:szCs w:val="18"/>
+                <w:sz w:val="22"/>
+                <w:szCs w:val="22"/>
               </w:rPr>
               <w:t>Appendix II: Previous Modification Log</w:t>
             </w:r>
@@ -3095,8 +3241,8 @@
               <w:rPr>
                 <w:noProof/>
                 <w:webHidden/>
-                <w:sz w:val="18"/>
-                <w:szCs w:val="18"/>
+                <w:sz w:val="22"/>
+                <w:szCs w:val="22"/>
               </w:rPr>
               <w:tab/>
             </w:r>
@@ -3104,8 +3250,8 @@
               <w:rPr>
                 <w:noProof/>
                 <w:webHidden/>
-                <w:sz w:val="18"/>
-                <w:szCs w:val="18"/>
+                <w:sz w:val="22"/>
+                <w:szCs w:val="22"/>
               </w:rPr>
               <w:fldChar w:fldCharType="begin"/>
             </w:r>
@@ -3113,25 +3259,25 @@
               <w:rPr>
                 <w:noProof/>
                 <w:webHidden/>
-                <w:sz w:val="18"/>
-                <w:szCs w:val="18"/>
-              </w:rPr>
-              <w:instrText xml:space="preserve"> PAGEREF _Toc13035788 \h </w:instrText>
-            </w:r>
-            <w:r>
-              <w:rPr>
-                <w:noProof/>
-                <w:webHidden/>
-                <w:sz w:val="18"/>
-                <w:szCs w:val="18"/>
-              </w:rPr>
-            </w:r>
-            <w:r>
-              <w:rPr>
-                <w:noProof/>
-                <w:webHidden/>
-                <w:sz w:val="18"/>
-                <w:szCs w:val="18"/>
+                <w:sz w:val="22"/>
+                <w:szCs w:val="22"/>
+              </w:rPr>
+              <w:instrText xml:space="preserve"> PAGEREF _Toc29823766 \h </w:instrText>
+            </w:r>
+            <w:r>
+              <w:rPr>
+                <w:noProof/>
+                <w:webHidden/>
+                <w:sz w:val="22"/>
+                <w:szCs w:val="22"/>
+              </w:rPr>
+            </w:r>
+            <w:r>
+              <w:rPr>
+                <w:noProof/>
+                <w:webHidden/>
+                <w:sz w:val="22"/>
+                <w:szCs w:val="22"/>
               </w:rPr>
               <w:fldChar w:fldCharType="separate"/>
             </w:r>
@@ -3139,30 +3285,36 @@
               <w:rPr>
                 <w:noProof/>
                 <w:webHidden/>
-                <w:sz w:val="18"/>
-                <w:szCs w:val="18"/>
-              </w:rPr>
-              <w:t>26</w:t>
-            </w:r>
-            <w:r>
-              <w:rPr>
-                <w:noProof/>
-                <w:webHidden/>
-                <w:sz w:val="18"/>
-                <w:szCs w:val="18"/>
+                <w:sz w:val="22"/>
+                <w:szCs w:val="22"/>
+              </w:rPr>
+              <w:t>29</w:t>
+            </w:r>
+            <w:r>
+              <w:rPr>
+                <w:noProof/>
+                <w:webHidden/>
+                <w:sz w:val="22"/>
+                <w:szCs w:val="22"/>
               </w:rPr>
               <w:fldChar w:fldCharType="end"/>
             </w:r>
           </w:hyperlink>
         </w:p>
         <w:p>
+          <w:pPr>
+            <w:rPr>
+              <w:sz w:val="22"/>
+              <w:szCs w:val="22"/>
+            </w:rPr>
+          </w:pPr>
           <w:r>
             <w:rPr>
               <w:b/>
               <w:bCs/>
               <w:noProof/>
-              <w:sz w:val="18"/>
-              <w:szCs w:val="18"/>
+              <w:sz w:val="22"/>
+              <w:szCs w:val="22"/>
             </w:rPr>
             <w:fldChar w:fldCharType="end"/>
           </w:r>
@@ -3179,7 +3331,6 @@
           <w:szCs w:val="32"/>
         </w:rPr>
       </w:pPr>
-      <w:bookmarkStart w:id="0" w:name="_Toc13035759"/>
       <w:r>
         <w:br w:type="page"/>
       </w:r>
@@ -3188,9 +3339,15 @@
       <w:pPr>
         <w:pStyle w:val="Heading1"/>
       </w:pPr>
+      <w:bookmarkStart w:id="0" w:name="_Toc29823735"/>
       <w:r>
         <w:lastRenderedPageBreak/>
-        <w:t>Introduction</w:t>
+        <w:t>Introduc</w:t>
+      </w:r>
+      <w:bookmarkStart w:id="1" w:name="_GoBack"/>
+      <w:bookmarkEnd w:id="1"/>
+      <w:r>
+        <w:t>tion</w:t>
       </w:r>
       <w:bookmarkEnd w:id="0"/>
     </w:p>
@@ -3200,15 +3357,7 @@
         <w:t>The Instructor’s Guide</w:t>
       </w:r>
       <w:r>
-        <w:t xml:space="preserve"> describes part of MEASURE (McMaster Engineering Accreditation System for </w:t>
-      </w:r>
-      <w:proofErr w:type="spellStart"/>
-      <w:r>
-        <w:t>UndeRgraduatE</w:t>
-      </w:r>
-      <w:proofErr w:type="spellEnd"/>
-      <w:r>
-        <w:t xml:space="preserve">).  </w:t>
+        <w:t xml:space="preserve"> describes part of MEASURE (McMaster Engineering Accreditation System for UndeRgraduatE).  </w:t>
       </w:r>
     </w:p>
     <w:p/>
@@ -3378,20 +3527,20 @@
       <w:pPr>
         <w:pStyle w:val="Heading1"/>
       </w:pPr>
-      <w:bookmarkStart w:id="1" w:name="_Toc13035760"/>
       <w:bookmarkStart w:id="2" w:name="SystemReq"/>
+      <w:bookmarkStart w:id="3" w:name="_Toc29823736"/>
       <w:r>
         <w:lastRenderedPageBreak/>
         <w:t>Prerequisites</w:t>
       </w:r>
-      <w:bookmarkEnd w:id="1"/>
+      <w:bookmarkEnd w:id="3"/>
     </w:p>
     <w:p>
       <w:pPr>
         <w:pStyle w:val="Heading2"/>
       </w:pPr>
-      <w:bookmarkStart w:id="3" w:name="_Toc13035761"/>
       <w:bookmarkStart w:id="4" w:name="SystemReqMac"/>
+      <w:bookmarkStart w:id="5" w:name="_Toc29823737"/>
       <w:bookmarkEnd w:id="2"/>
       <w:r>
         <w:t>m</w:t>
@@ -3399,18 +3548,18 @@
       <w:r>
         <w:t>acOS</w:t>
       </w:r>
-      <w:bookmarkEnd w:id="3"/>
+      <w:bookmarkEnd w:id="5"/>
     </w:p>
     <w:p>
       <w:pPr>
         <w:pStyle w:val="Heading3"/>
       </w:pPr>
-      <w:bookmarkStart w:id="5" w:name="_Toc13035762"/>
+      <w:bookmarkStart w:id="6" w:name="_Toc29823738"/>
       <w:bookmarkEnd w:id="4"/>
       <w:r>
         <w:t>System Requirements</w:t>
       </w:r>
-      <w:bookmarkEnd w:id="5"/>
+      <w:bookmarkEnd w:id="6"/>
     </w:p>
     <w:tbl>
       <w:tblPr>
@@ -3863,11 +4012,11 @@
       <w:pPr>
         <w:pStyle w:val="Heading3"/>
       </w:pPr>
-      <w:bookmarkStart w:id="6" w:name="_Toc13035763"/>
+      <w:bookmarkStart w:id="7" w:name="_Toc29823739"/>
       <w:r>
         <w:t>About the Vena Contributor Connector</w:t>
       </w:r>
-      <w:bookmarkEnd w:id="6"/>
+      <w:bookmarkEnd w:id="7"/>
     </w:p>
     <w:p>
       <w:pPr>
@@ -3910,12 +4059,12 @@
       <w:pPr>
         <w:pStyle w:val="Heading3"/>
       </w:pPr>
-      <w:bookmarkStart w:id="7" w:name="_Toc13035764"/>
       <w:bookmarkStart w:id="8" w:name="InstallingVenaMac"/>
+      <w:bookmarkStart w:id="9" w:name="_Toc29823740"/>
       <w:r>
         <w:t>Installing Vena for Mac Users</w:t>
       </w:r>
-      <w:bookmarkEnd w:id="7"/>
+      <w:bookmarkEnd w:id="9"/>
     </w:p>
     <w:bookmarkEnd w:id="8"/>
     <w:p>
@@ -4520,12 +4669,12 @@
           <w:highlight w:val="yellow"/>
         </w:rPr>
       </w:pPr>
-      <w:bookmarkStart w:id="9" w:name="_Toc13035765"/>
       <w:bookmarkStart w:id="10" w:name="enableTrustMac"/>
+      <w:bookmarkStart w:id="11" w:name="_Toc29823741"/>
       <w:r>
         <w:t>Enabling Trust Access to the VBA Project Object Model</w:t>
       </w:r>
-      <w:bookmarkEnd w:id="9"/>
+      <w:bookmarkEnd w:id="11"/>
       <w:r>
         <w:rPr>
           <w:highlight w:val="yellow"/>
@@ -4866,7 +5015,7 @@
       <w:pPr>
         <w:pStyle w:val="Heading2"/>
       </w:pPr>
-      <w:bookmarkStart w:id="11" w:name="_Toc13035766"/>
+      <w:bookmarkStart w:id="12" w:name="_Toc29823742"/>
       <w:r>
         <w:t>Other</w:t>
       </w:r>
@@ -4876,7 +5025,7 @@
       <w:r>
         <w:t>Operating Systems</w:t>
       </w:r>
-      <w:bookmarkEnd w:id="11"/>
+      <w:bookmarkEnd w:id="12"/>
     </w:p>
     <w:p>
       <w:r>
@@ -4900,11 +5049,11 @@
       <w:pPr>
         <w:pStyle w:val="Heading3"/>
       </w:pPr>
-      <w:bookmarkStart w:id="12" w:name="_Toc13035767"/>
+      <w:bookmarkStart w:id="13" w:name="_Toc29823743"/>
       <w:r>
         <w:t>Instructions to Access a Virtual Machine:</w:t>
       </w:r>
-      <w:bookmarkEnd w:id="12"/>
+      <w:bookmarkEnd w:id="13"/>
     </w:p>
     <w:p>
       <w:hyperlink r:id="rId25" w:history="1">
@@ -4927,11 +5076,11 @@
       <w:pPr>
         <w:pStyle w:val="Heading3"/>
       </w:pPr>
-      <w:bookmarkStart w:id="13" w:name="_Toc13035768"/>
+      <w:bookmarkStart w:id="14" w:name="_Toc29823744"/>
       <w:r>
         <w:t>Questions/Comments/Technical Support:</w:t>
       </w:r>
-      <w:bookmarkEnd w:id="13"/>
+      <w:bookmarkEnd w:id="14"/>
     </w:p>
     <w:p>
       <w:pPr>
@@ -4964,37 +5113,52 @@
       <w:pPr>
         <w:pStyle w:val="Heading1"/>
       </w:pPr>
-      <w:bookmarkStart w:id="14" w:name="_Toc13035769"/>
+      <w:bookmarkStart w:id="15" w:name="_Toc29823745"/>
       <w:r>
         <w:lastRenderedPageBreak/>
         <w:t>Annual Timeline</w:t>
       </w:r>
-      <w:bookmarkEnd w:id="14"/>
+      <w:bookmarkEnd w:id="15"/>
     </w:p>
     <w:p>
       <w:r>
         <w:t xml:space="preserve">The table below summarizes the typical tasks performed during the course of an academic year.  </w:t>
+      </w:r>
+    </w:p>
+    <w:p>
+      <w:r>
+        <w:t xml:space="preserve">Instructor responsibilities are highlighted in </w:t>
+      </w:r>
+      <w:r>
+        <w:rPr>
+          <w:b/>
+          <w:highlight w:val="green"/>
+        </w:rPr>
+        <w:t>green</w:t>
+      </w:r>
+      <w:r>
+        <w:t>.</w:t>
       </w:r>
     </w:p>
     <w:p/>
     <w:tbl>
       <w:tblPr>
         <w:tblStyle w:val="TableGrid"/>
-        <w:tblW w:w="10065" w:type="dxa"/>
-        <w:tblInd w:w="-147" w:type="dxa"/>
+        <w:tblW w:w="10207" w:type="dxa"/>
+        <w:tblInd w:w="-289" w:type="dxa"/>
         <w:tblLook w:val="04A0" w:firstRow="1" w:lastRow="0" w:firstColumn="1" w:lastColumn="0" w:noHBand="0" w:noVBand="1"/>
       </w:tblPr>
       <w:tblGrid>
-        <w:gridCol w:w="1390"/>
-        <w:gridCol w:w="3334"/>
-        <w:gridCol w:w="1229"/>
-        <w:gridCol w:w="2411"/>
-        <w:gridCol w:w="1701"/>
+        <w:gridCol w:w="1180"/>
+        <w:gridCol w:w="3657"/>
+        <w:gridCol w:w="1161"/>
+        <w:gridCol w:w="2533"/>
+        <w:gridCol w:w="1676"/>
       </w:tblGrid>
       <w:tr>
         <w:tc>
           <w:tcPr>
-            <w:tcW w:w="1390" w:type="dxa"/>
+            <w:tcW w:w="1180" w:type="dxa"/>
             <w:shd w:val="clear" w:color="auto" w:fill="C00000"/>
           </w:tcPr>
           <w:p>
@@ -5002,11 +5166,15 @@
               <w:jc w:val="center"/>
               <w:rPr>
                 <w:b/>
+                <w:sz w:val="20"/>
+                <w:szCs w:val="20"/>
               </w:rPr>
             </w:pPr>
             <w:r>
               <w:rPr>
                 <w:b/>
+                <w:sz w:val="20"/>
+                <w:szCs w:val="20"/>
               </w:rPr>
               <w:t>Date</w:t>
             </w:r>
@@ -5014,7 +5182,7 @@
         </w:tc>
         <w:tc>
           <w:tcPr>
-            <w:tcW w:w="3334" w:type="dxa"/>
+            <w:tcW w:w="3657" w:type="dxa"/>
             <w:shd w:val="clear" w:color="auto" w:fill="C00000"/>
           </w:tcPr>
           <w:p>
@@ -5022,11 +5190,15 @@
               <w:jc w:val="center"/>
               <w:rPr>
                 <w:b/>
+                <w:sz w:val="20"/>
+                <w:szCs w:val="20"/>
               </w:rPr>
             </w:pPr>
             <w:r>
               <w:rPr>
                 <w:b/>
+                <w:sz w:val="20"/>
+                <w:szCs w:val="20"/>
               </w:rPr>
               <w:t>Task Description</w:t>
             </w:r>
@@ -5034,7 +5206,7 @@
         </w:tc>
         <w:tc>
           <w:tcPr>
-            <w:tcW w:w="1229" w:type="dxa"/>
+            <w:tcW w:w="1161" w:type="dxa"/>
             <w:shd w:val="clear" w:color="auto" w:fill="C00000"/>
           </w:tcPr>
           <w:p>
@@ -5042,11 +5214,15 @@
               <w:jc w:val="center"/>
               <w:rPr>
                 <w:b/>
+                <w:sz w:val="20"/>
+                <w:szCs w:val="20"/>
               </w:rPr>
             </w:pPr>
             <w:r>
               <w:rPr>
                 <w:b/>
+                <w:sz w:val="20"/>
+                <w:szCs w:val="20"/>
               </w:rPr>
               <w:t>Section</w:t>
             </w:r>
@@ -5054,7 +5230,7 @@
         </w:tc>
         <w:tc>
           <w:tcPr>
-            <w:tcW w:w="2411" w:type="dxa"/>
+            <w:tcW w:w="2533" w:type="dxa"/>
             <w:shd w:val="clear" w:color="auto" w:fill="C00000"/>
           </w:tcPr>
           <w:p>
@@ -5062,11 +5238,15 @@
               <w:jc w:val="center"/>
               <w:rPr>
                 <w:b/>
+                <w:sz w:val="20"/>
+                <w:szCs w:val="20"/>
               </w:rPr>
             </w:pPr>
             <w:r>
               <w:rPr>
                 <w:b/>
+                <w:sz w:val="20"/>
+                <w:szCs w:val="20"/>
               </w:rPr>
               <w:t>Template</w:t>
             </w:r>
@@ -5074,7 +5254,7 @@
         </w:tc>
         <w:tc>
           <w:tcPr>
-            <w:tcW w:w="1701" w:type="dxa"/>
+            <w:tcW w:w="1676" w:type="dxa"/>
             <w:shd w:val="clear" w:color="auto" w:fill="C00000"/>
           </w:tcPr>
           <w:p>
@@ -5082,11 +5262,15 @@
               <w:jc w:val="center"/>
               <w:rPr>
                 <w:b/>
+                <w:sz w:val="20"/>
+                <w:szCs w:val="20"/>
               </w:rPr>
             </w:pPr>
             <w:r>
               <w:rPr>
                 <w:b/>
+                <w:sz w:val="20"/>
+                <w:szCs w:val="20"/>
               </w:rPr>
               <w:t>Task Owner</w:t>
             </w:r>
@@ -5096,17 +5280,29 @@
       <w:tr>
         <w:tc>
           <w:tcPr>
-            <w:tcW w:w="1390" w:type="dxa"/>
+            <w:tcW w:w="1180" w:type="dxa"/>
+            <w:shd w:val="clear" w:color="auto" w:fill="92D050"/>
           </w:tcPr>
           <w:p>
-            <w:r>
+            <w:pPr>
+              <w:rPr>
+                <w:sz w:val="20"/>
+                <w:szCs w:val="20"/>
+              </w:rPr>
+            </w:pPr>
+            <w:r>
+              <w:rPr>
+                <w:sz w:val="20"/>
+                <w:szCs w:val="20"/>
+              </w:rPr>
               <w:t>January</w:t>
             </w:r>
           </w:p>
         </w:tc>
         <w:tc>
           <w:tcPr>
-            <w:tcW w:w="3334" w:type="dxa"/>
+            <w:tcW w:w="3657" w:type="dxa"/>
+            <w:shd w:val="clear" w:color="auto" w:fill="92D050"/>
           </w:tcPr>
           <w:p>
             <w:pPr>
@@ -5115,11 +5311,140 @@
                 <w:ilvl w:val="0"/>
                 <w:numId w:val="7"/>
               </w:numPr>
+              <w:rPr>
+                <w:sz w:val="20"/>
+                <w:szCs w:val="20"/>
+              </w:rPr>
             </w:pPr>
             <w:r>
-              <w:t>Archive previous year</w:t>
-            </w:r>
-          </w:p>
+              <w:rPr>
+                <w:sz w:val="20"/>
+                <w:szCs w:val="20"/>
+              </w:rPr>
+              <w:t>Instructor enters rubric and continuous improvement plan for Term 1</w:t>
+            </w:r>
+          </w:p>
+        </w:tc>
+        <w:tc>
+          <w:tcPr>
+            <w:tcW w:w="1161" w:type="dxa"/>
+            <w:shd w:val="clear" w:color="auto" w:fill="92D050"/>
+          </w:tcPr>
+          <w:p>
+            <w:pPr>
+              <w:rPr>
+                <w:sz w:val="20"/>
+                <w:szCs w:val="20"/>
+              </w:rPr>
+            </w:pPr>
+            <w:hyperlink w:anchor="_Accessing_Rubric_Input" w:history="1">
+              <w:r>
+                <w:rPr>
+                  <w:rStyle w:val="Hyperlink"/>
+                  <w:sz w:val="20"/>
+                  <w:szCs w:val="20"/>
+                </w:rPr>
+                <w:t>Windows</w:t>
+              </w:r>
+            </w:hyperlink>
+          </w:p>
+          <w:p>
+            <w:pPr>
+              <w:rPr>
+                <w:sz w:val="20"/>
+                <w:szCs w:val="20"/>
+              </w:rPr>
+            </w:pPr>
+          </w:p>
+          <w:p>
+            <w:pPr>
+              <w:rPr>
+                <w:sz w:val="20"/>
+                <w:szCs w:val="20"/>
+              </w:rPr>
+            </w:pPr>
+            <w:hyperlink w:anchor="_Accessing_Rubric_Input_1" w:history="1">
+              <w:r>
+                <w:rPr>
+                  <w:rStyle w:val="Hyperlink"/>
+                  <w:sz w:val="20"/>
+                  <w:szCs w:val="20"/>
+                </w:rPr>
+                <w:t>macOS</w:t>
+              </w:r>
+            </w:hyperlink>
+          </w:p>
+        </w:tc>
+        <w:tc>
+          <w:tcPr>
+            <w:tcW w:w="2533" w:type="dxa"/>
+            <w:shd w:val="clear" w:color="auto" w:fill="92D050"/>
+          </w:tcPr>
+          <w:p>
+            <w:pPr>
+              <w:rPr>
+                <w:sz w:val="20"/>
+                <w:szCs w:val="20"/>
+              </w:rPr>
+            </w:pPr>
+            <w:r>
+              <w:rPr>
+                <w:sz w:val="20"/>
+                <w:szCs w:val="20"/>
+              </w:rPr>
+              <w:t>Rubric Input Template</w:t>
+            </w:r>
+          </w:p>
+        </w:tc>
+        <w:tc>
+          <w:tcPr>
+            <w:tcW w:w="1676" w:type="dxa"/>
+            <w:shd w:val="clear" w:color="auto" w:fill="92D050"/>
+          </w:tcPr>
+          <w:p>
+            <w:pPr>
+              <w:rPr>
+                <w:sz w:val="20"/>
+                <w:szCs w:val="20"/>
+              </w:rPr>
+            </w:pPr>
+            <w:r>
+              <w:rPr>
+                <w:sz w:val="20"/>
+                <w:szCs w:val="20"/>
+              </w:rPr>
+              <w:t>Instructor</w:t>
+            </w:r>
+          </w:p>
+        </w:tc>
+      </w:tr>
+      <w:tr>
+        <w:tc>
+          <w:tcPr>
+            <w:tcW w:w="1180" w:type="dxa"/>
+            <w:shd w:val="clear" w:color="auto" w:fill="92D050"/>
+          </w:tcPr>
+          <w:p>
+            <w:pPr>
+              <w:rPr>
+                <w:sz w:val="20"/>
+                <w:szCs w:val="20"/>
+              </w:rPr>
+            </w:pPr>
+            <w:r>
+              <w:rPr>
+                <w:sz w:val="20"/>
+                <w:szCs w:val="20"/>
+              </w:rPr>
+              <w:t>January</w:t>
+            </w:r>
+          </w:p>
+        </w:tc>
+        <w:tc>
+          <w:tcPr>
+            <w:tcW w:w="3657" w:type="dxa"/>
+            <w:shd w:val="clear" w:color="auto" w:fill="92D050"/>
+          </w:tcPr>
           <w:p>
             <w:pPr>
               <w:pStyle w:val="ListParagraph"/>
@@ -5127,39 +5452,90 @@
                 <w:ilvl w:val="0"/>
                 <w:numId w:val="7"/>
               </w:numPr>
+              <w:rPr>
+                <w:sz w:val="20"/>
+                <w:szCs w:val="20"/>
+              </w:rPr>
             </w:pPr>
             <w:r>
-              <w:t>Roll over to new year</w:t>
+              <w:rPr>
+                <w:sz w:val="20"/>
+                <w:szCs w:val="20"/>
+              </w:rPr>
+              <w:t>Instructor reviews the continuous improvement plan from the previous year</w:t>
+            </w:r>
+            <w:r>
+              <w:rPr>
+                <w:sz w:val="20"/>
+                <w:szCs w:val="20"/>
+              </w:rPr>
+              <w:t xml:space="preserve"> for Term 1</w:t>
             </w:r>
           </w:p>
         </w:tc>
         <w:tc>
           <w:tcPr>
-            <w:tcW w:w="1229" w:type="dxa"/>
+            <w:tcW w:w="1161" w:type="dxa"/>
+            <w:shd w:val="clear" w:color="auto" w:fill="92D050"/>
           </w:tcPr>
           <w:p>
-            <w:r>
-              <w:t>Admin Guide</w:t>
-            </w:r>
+            <w:pPr>
+              <w:rPr>
+                <w:sz w:val="20"/>
+                <w:szCs w:val="20"/>
+              </w:rPr>
+            </w:pPr>
+            <w:hyperlink w:anchor="_Reports" w:history="1">
+              <w:r>
+                <w:rPr>
+                  <w:rStyle w:val="Hyperlink"/>
+                  <w:sz w:val="20"/>
+                  <w:szCs w:val="20"/>
+                </w:rPr>
+                <w:t>Click here</w:t>
+              </w:r>
+            </w:hyperlink>
           </w:p>
         </w:tc>
         <w:tc>
           <w:tcPr>
-            <w:tcW w:w="2411" w:type="dxa"/>
+            <w:tcW w:w="2533" w:type="dxa"/>
+            <w:shd w:val="clear" w:color="auto" w:fill="92D050"/>
           </w:tcPr>
           <w:p>
-            <w:r>
-              <w:t>See Administrator’s Guide</w:t>
+            <w:pPr>
+              <w:rPr>
+                <w:sz w:val="20"/>
+                <w:szCs w:val="20"/>
+              </w:rPr>
+            </w:pPr>
+            <w:r>
+              <w:rPr>
+                <w:sz w:val="20"/>
+                <w:szCs w:val="20"/>
+              </w:rPr>
+              <w:t>Rubric Input Template and Curriculum Committee Recommendations Report (Prev. Year)</w:t>
             </w:r>
           </w:p>
         </w:tc>
         <w:tc>
           <w:tcPr>
-            <w:tcW w:w="1701" w:type="dxa"/>
+            <w:tcW w:w="1676" w:type="dxa"/>
+            <w:shd w:val="clear" w:color="auto" w:fill="92D050"/>
           </w:tcPr>
           <w:p>
-            <w:r>
-              <w:t>Associate Dean’s Office</w:t>
+            <w:pPr>
+              <w:rPr>
+                <w:sz w:val="20"/>
+                <w:szCs w:val="20"/>
+              </w:rPr>
+            </w:pPr>
+            <w:r>
+              <w:rPr>
+                <w:sz w:val="20"/>
+                <w:szCs w:val="20"/>
+              </w:rPr>
+              <w:t>Instructor</w:t>
             </w:r>
           </w:p>
         </w:tc>
@@ -5167,99 +5543,29 @@
       <w:tr>
         <w:tc>
           <w:tcPr>
-            <w:tcW w:w="1390" w:type="dxa"/>
+            <w:tcW w:w="1180" w:type="dxa"/>
+            <w:shd w:val="clear" w:color="auto" w:fill="auto"/>
           </w:tcPr>
           <w:p>
-            <w:r>
+            <w:pPr>
+              <w:rPr>
+                <w:sz w:val="20"/>
+                <w:szCs w:val="20"/>
+              </w:rPr>
+            </w:pPr>
+            <w:r>
+              <w:rPr>
+                <w:sz w:val="20"/>
+                <w:szCs w:val="20"/>
+              </w:rPr>
               <w:t>January</w:t>
             </w:r>
           </w:p>
         </w:tc>
         <w:tc>
           <w:tcPr>
-            <w:tcW w:w="3334" w:type="dxa"/>
-          </w:tcPr>
-          <w:p>
-            <w:pPr>
-              <w:pStyle w:val="ListParagraph"/>
-              <w:numPr>
-                <w:ilvl w:val="0"/>
-                <w:numId w:val="8"/>
-              </w:numPr>
-            </w:pPr>
-            <w:r>
-              <w:t xml:space="preserve">Instructor reviews </w:t>
-            </w:r>
-            <w:r>
-              <w:t xml:space="preserve">the </w:t>
-            </w:r>
-            <w:r>
-              <w:t>continuous improvement plan from the previous year</w:t>
-            </w:r>
-          </w:p>
-        </w:tc>
-        <w:tc>
-          <w:tcPr>
-            <w:tcW w:w="1229" w:type="dxa"/>
-          </w:tcPr>
-          <w:p>
-            <w:hyperlink w:anchor="Reports" w:history="1">
-              <w:r>
-                <w:rPr>
-                  <w:rStyle w:val="Hyperlink"/>
-                </w:rPr>
-                <w:t>Click here</w:t>
-              </w:r>
-            </w:hyperlink>
-          </w:p>
-        </w:tc>
-        <w:tc>
-          <w:tcPr>
-            <w:tcW w:w="2411" w:type="dxa"/>
-          </w:tcPr>
-          <w:p>
-            <w:r>
-              <w:t>Rubric Input Template</w:t>
-            </w:r>
-            <w:r>
-              <w:t xml:space="preserve"> and </w:t>
-            </w:r>
-            <w:r>
-              <w:t xml:space="preserve">Curriculum Committee </w:t>
-            </w:r>
-            <w:r>
-              <w:t>Recommendations Report (Prev.</w:t>
-            </w:r>
-            <w:r>
-              <w:t xml:space="preserve"> Year)</w:t>
-            </w:r>
-          </w:p>
-        </w:tc>
-        <w:tc>
-          <w:tcPr>
-            <w:tcW w:w="1701" w:type="dxa"/>
-          </w:tcPr>
-          <w:p>
-            <w:r>
-              <w:t>Instructor</w:t>
-            </w:r>
-          </w:p>
-        </w:tc>
-      </w:tr>
-      <w:tr>
-        <w:tc>
-          <w:tcPr>
-            <w:tcW w:w="1390" w:type="dxa"/>
-          </w:tcPr>
-          <w:p>
-            <w:r>
-              <w:t>January</w:t>
-            </w:r>
-          </w:p>
-        </w:tc>
-        <w:tc>
-          <w:tcPr>
-            <w:tcW w:w="3334" w:type="dxa"/>
+            <w:tcW w:w="3657" w:type="dxa"/>
+            <w:shd w:val="clear" w:color="auto" w:fill="auto"/>
           </w:tcPr>
           <w:p>
             <w:pPr>
@@ -5268,69 +5574,19 @@
                 <w:ilvl w:val="0"/>
                 <w:numId w:val="7"/>
               </w:numPr>
+              <w:rPr>
+                <w:sz w:val="20"/>
+                <w:szCs w:val="20"/>
+              </w:rPr>
             </w:pPr>
             <w:r>
-              <w:t xml:space="preserve">Instructor enters rubric and </w:t>
-            </w:r>
-            <w:r>
-              <w:t>continuous improvement plan for Term</w:t>
-            </w:r>
-            <w:r>
-              <w:t xml:space="preserve"> 1</w:t>
-            </w:r>
-          </w:p>
-        </w:tc>
-        <w:tc>
-          <w:tcPr>
-            <w:tcW w:w="1229" w:type="dxa"/>
-          </w:tcPr>
-          <w:p>
-            <w:hyperlink w:anchor="MacRubricTemplate" w:history="1">
-              <w:r>
-                <w:rPr>
-                  <w:rStyle w:val="Hyperlink"/>
-                </w:rPr>
-                <w:t>macOS</w:t>
-              </w:r>
-            </w:hyperlink>
-          </w:p>
-        </w:tc>
-        <w:tc>
-          <w:tcPr>
-            <w:tcW w:w="2411" w:type="dxa"/>
-          </w:tcPr>
-          <w:p>
-            <w:r>
-              <w:t>Rubric Input Template</w:t>
-            </w:r>
-          </w:p>
-        </w:tc>
-        <w:tc>
-          <w:tcPr>
-            <w:tcW w:w="1701" w:type="dxa"/>
-          </w:tcPr>
-          <w:p>
-            <w:r>
-              <w:t>Instructor</w:t>
-            </w:r>
-          </w:p>
-        </w:tc>
-      </w:tr>
-      <w:tr>
-        <w:tc>
-          <w:tcPr>
-            <w:tcW w:w="1390" w:type="dxa"/>
-          </w:tcPr>
-          <w:p>
-            <w:r>
-              <w:t>May</w:t>
-            </w:r>
-          </w:p>
-        </w:tc>
-        <w:tc>
-          <w:tcPr>
-            <w:tcW w:w="3334" w:type="dxa"/>
-          </w:tcPr>
+              <w:rPr>
+                <w:sz w:val="20"/>
+                <w:szCs w:val="20"/>
+              </w:rPr>
+              <w:t>Review current rubric entry status</w:t>
+            </w:r>
+          </w:p>
           <w:p>
             <w:pPr>
               <w:pStyle w:val="ListParagraph"/>
@@ -5338,52 +5594,104 @@
                 <w:ilvl w:val="0"/>
                 <w:numId w:val="7"/>
               </w:numPr>
+              <w:rPr>
+                <w:sz w:val="20"/>
+                <w:szCs w:val="20"/>
+              </w:rPr>
             </w:pPr>
             <w:r>
-              <w:t>Instructor enters rubric and contin</w:t>
-            </w:r>
-            <w:r>
-              <w:t>uous improvement plan for Term 2</w:t>
+              <w:rPr>
+                <w:sz w:val="20"/>
+                <w:szCs w:val="20"/>
+              </w:rPr>
+              <w:t xml:space="preserve">Contact </w:t>
+            </w:r>
+            <w:r>
+              <w:rPr>
+                <w:sz w:val="20"/>
+                <w:szCs w:val="20"/>
+              </w:rPr>
+              <w:t>users</w:t>
+            </w:r>
+            <w:r>
+              <w:rPr>
+                <w:sz w:val="20"/>
+                <w:szCs w:val="20"/>
+              </w:rPr>
+              <w:t xml:space="preserve"> who have yet to complete their Vena rubric entry</w:t>
             </w:r>
           </w:p>
         </w:tc>
         <w:tc>
           <w:tcPr>
-            <w:tcW w:w="1229" w:type="dxa"/>
+            <w:tcW w:w="1161" w:type="dxa"/>
+            <w:shd w:val="clear" w:color="auto" w:fill="auto"/>
           </w:tcPr>
           <w:p>
             <w:pPr>
               <w:rPr>
-                <w:highlight w:val="yellow"/>
+                <w:sz w:val="20"/>
+                <w:szCs w:val="20"/>
               </w:rPr>
             </w:pPr>
-            <w:hyperlink w:anchor="MacRubricTemplate" w:history="1">
-              <w:r>
-                <w:rPr>
-                  <w:rStyle w:val="Hyperlink"/>
-                </w:rPr>
-                <w:t>macOS</w:t>
-              </w:r>
-            </w:hyperlink>
+            <w:r>
+              <w:rPr>
+                <w:sz w:val="20"/>
+                <w:szCs w:val="20"/>
+              </w:rPr>
+              <w:t>Department</w:t>
+            </w:r>
+            <w:r>
+              <w:rPr>
+                <w:rStyle w:val="Hyperlink"/>
+                <w:color w:val="auto"/>
+                <w:sz w:val="20"/>
+                <w:szCs w:val="20"/>
+                <w:u w:val="none"/>
+              </w:rPr>
+              <w:t xml:space="preserve"> Guide</w:t>
+            </w:r>
           </w:p>
         </w:tc>
         <w:tc>
           <w:tcPr>
-            <w:tcW w:w="2411" w:type="dxa"/>
+            <w:tcW w:w="2533" w:type="dxa"/>
+            <w:shd w:val="clear" w:color="auto" w:fill="auto"/>
           </w:tcPr>
           <w:p>
-            <w:r>
-              <w:t>Rubric Input Template</w:t>
+            <w:pPr>
+              <w:rPr>
+                <w:sz w:val="20"/>
+                <w:szCs w:val="20"/>
+              </w:rPr>
+            </w:pPr>
+            <w:r>
+              <w:rPr>
+                <w:sz w:val="20"/>
+                <w:szCs w:val="20"/>
+              </w:rPr>
+              <w:t>See Department Guide</w:t>
             </w:r>
           </w:p>
         </w:tc>
         <w:tc>
           <w:tcPr>
-            <w:tcW w:w="1701" w:type="dxa"/>
+            <w:tcW w:w="1676" w:type="dxa"/>
+            <w:shd w:val="clear" w:color="auto" w:fill="auto"/>
           </w:tcPr>
           <w:p>
-            <w:r>
-              <w:t>Instructor</w:t>
+            <w:pPr>
+              <w:rPr>
+                <w:sz w:val="20"/>
+                <w:szCs w:val="20"/>
+              </w:rPr>
+            </w:pPr>
+            <w:r>
+              <w:rPr>
+                <w:sz w:val="20"/>
+                <w:szCs w:val="20"/>
+              </w:rPr>
+              <w:t>Department</w:t>
             </w:r>
           </w:p>
         </w:tc>
@@ -5391,17 +5699,29 @@
       <w:tr>
         <w:tc>
           <w:tcPr>
-            <w:tcW w:w="1390" w:type="dxa"/>
+            <w:tcW w:w="1180" w:type="dxa"/>
+            <w:shd w:val="clear" w:color="auto" w:fill="auto"/>
           </w:tcPr>
           <w:p>
-            <w:r>
-              <w:t>May</w:t>
+            <w:pPr>
+              <w:rPr>
+                <w:sz w:val="20"/>
+                <w:szCs w:val="20"/>
+              </w:rPr>
+            </w:pPr>
+            <w:r>
+              <w:rPr>
+                <w:sz w:val="20"/>
+                <w:szCs w:val="20"/>
+              </w:rPr>
+              <w:t>April</w:t>
             </w:r>
           </w:p>
         </w:tc>
         <w:tc>
           <w:tcPr>
-            <w:tcW w:w="3334" w:type="dxa"/>
+            <w:tcW w:w="3657" w:type="dxa"/>
+            <w:shd w:val="clear" w:color="auto" w:fill="auto"/>
           </w:tcPr>
           <w:p>
             <w:pPr>
@@ -5410,62 +5730,80 @@
                 <w:ilvl w:val="0"/>
                 <w:numId w:val="7"/>
               </w:numPr>
+              <w:rPr>
+                <w:sz w:val="20"/>
+                <w:szCs w:val="20"/>
+              </w:rPr>
             </w:pPr>
             <w:r>
-              <w:t>Curriculum committees review c</w:t>
-            </w:r>
-            <w:r>
-              <w:t>ourse reports, continuous improvement plan report</w:t>
-            </w:r>
-            <w:r>
-              <w:t>s</w:t>
-            </w:r>
-            <w:r>
-              <w:t xml:space="preserve">, </w:t>
-            </w:r>
-            <w:r>
-              <w:t xml:space="preserve">and </w:t>
-            </w:r>
-            <w:r>
-              <w:t>revise</w:t>
-            </w:r>
-            <w:r>
-              <w:t xml:space="preserve"> curriculum</w:t>
+              <w:rPr>
+                <w:sz w:val="20"/>
+                <w:szCs w:val="20"/>
+              </w:rPr>
+              <w:t>Update global variable and point to Term 2 (after Term 1 data entry is complete)</w:t>
             </w:r>
           </w:p>
         </w:tc>
         <w:tc>
           <w:tcPr>
-            <w:tcW w:w="1229" w:type="dxa"/>
+            <w:tcW w:w="1161" w:type="dxa"/>
+            <w:shd w:val="clear" w:color="auto" w:fill="auto"/>
           </w:tcPr>
           <w:p>
             <w:pPr>
               <w:rPr>
-                <w:highlight w:val="yellow"/>
+                <w:sz w:val="20"/>
+                <w:szCs w:val="20"/>
               </w:rPr>
             </w:pPr>
             <w:r>
-              <w:t>Dept Guide</w:t>
+              <w:rPr>
+                <w:sz w:val="20"/>
+                <w:szCs w:val="20"/>
+              </w:rPr>
+              <w:t>Admin Guide</w:t>
             </w:r>
           </w:p>
         </w:tc>
         <w:tc>
           <w:tcPr>
-            <w:tcW w:w="2411" w:type="dxa"/>
+            <w:tcW w:w="2533" w:type="dxa"/>
+            <w:shd w:val="clear" w:color="auto" w:fill="auto"/>
           </w:tcPr>
           <w:p>
-            <w:r>
-              <w:t>See Departmental Guide</w:t>
+            <w:pPr>
+              <w:rPr>
+                <w:sz w:val="20"/>
+                <w:szCs w:val="20"/>
+              </w:rPr>
+            </w:pPr>
+            <w:r>
+              <w:rPr>
+                <w:sz w:val="20"/>
+                <w:szCs w:val="20"/>
+              </w:rPr>
+              <w:t>See Administrator’s Guide</w:t>
             </w:r>
           </w:p>
         </w:tc>
         <w:tc>
           <w:tcPr>
-            <w:tcW w:w="1701" w:type="dxa"/>
+            <w:tcW w:w="1676" w:type="dxa"/>
+            <w:shd w:val="clear" w:color="auto" w:fill="auto"/>
           </w:tcPr>
           <w:p>
-            <w:r>
-              <w:t>Department</w:t>
+            <w:pPr>
+              <w:rPr>
+                <w:sz w:val="20"/>
+                <w:szCs w:val="20"/>
+              </w:rPr>
+            </w:pPr>
+            <w:r>
+              <w:rPr>
+                <w:sz w:val="20"/>
+                <w:szCs w:val="20"/>
+              </w:rPr>
+              <w:t>Associate Dean’s Office</w:t>
             </w:r>
           </w:p>
         </w:tc>
@@ -5473,17 +5811,29 @@
       <w:tr>
         <w:tc>
           <w:tcPr>
-            <w:tcW w:w="1390" w:type="dxa"/>
+            <w:tcW w:w="1180" w:type="dxa"/>
+            <w:shd w:val="clear" w:color="auto" w:fill="92D050"/>
           </w:tcPr>
           <w:p>
-            <w:r>
-              <w:t>June/July</w:t>
+            <w:pPr>
+              <w:rPr>
+                <w:sz w:val="20"/>
+                <w:szCs w:val="20"/>
+              </w:rPr>
+            </w:pPr>
+            <w:r>
+              <w:rPr>
+                <w:sz w:val="20"/>
+                <w:szCs w:val="20"/>
+              </w:rPr>
+              <w:t>May</w:t>
             </w:r>
           </w:p>
         </w:tc>
         <w:tc>
           <w:tcPr>
-            <w:tcW w:w="3334" w:type="dxa"/>
+            <w:tcW w:w="3657" w:type="dxa"/>
+            <w:shd w:val="clear" w:color="auto" w:fill="92D050"/>
           </w:tcPr>
           <w:p>
             <w:pPr>
@@ -5492,44 +5842,109 @@
                 <w:ilvl w:val="0"/>
                 <w:numId w:val="7"/>
               </w:numPr>
+              <w:rPr>
+                <w:sz w:val="20"/>
+                <w:szCs w:val="20"/>
+              </w:rPr>
             </w:pPr>
             <w:r>
-              <w:t>Update program maps, curriculum maps, and measurement maps</w:t>
+              <w:rPr>
+                <w:sz w:val="20"/>
+                <w:szCs w:val="20"/>
+              </w:rPr>
+              <w:t>Instructor enters rubric and continuous improvement plan for Term 2</w:t>
             </w:r>
           </w:p>
         </w:tc>
         <w:tc>
           <w:tcPr>
-            <w:tcW w:w="1229" w:type="dxa"/>
+            <w:tcW w:w="1161" w:type="dxa"/>
+            <w:shd w:val="clear" w:color="auto" w:fill="92D050"/>
           </w:tcPr>
           <w:p>
             <w:pPr>
               <w:rPr>
-                <w:highlight w:val="yellow"/>
+                <w:sz w:val="20"/>
+                <w:szCs w:val="20"/>
               </w:rPr>
             </w:pPr>
-            <w:r>
-              <w:t>Dept Guide</w:t>
-            </w:r>
+            <w:hyperlink w:anchor="_Accessing_Rubric_Input" w:history="1">
+              <w:r>
+                <w:rPr>
+                  <w:rStyle w:val="Hyperlink"/>
+                  <w:sz w:val="20"/>
+                  <w:szCs w:val="20"/>
+                </w:rPr>
+                <w:t>Windows</w:t>
+              </w:r>
+            </w:hyperlink>
+          </w:p>
+          <w:p>
+            <w:pPr>
+              <w:rPr>
+                <w:sz w:val="20"/>
+                <w:szCs w:val="20"/>
+              </w:rPr>
+            </w:pPr>
+          </w:p>
+          <w:p>
+            <w:pPr>
+              <w:rPr>
+                <w:sz w:val="20"/>
+                <w:szCs w:val="20"/>
+              </w:rPr>
+            </w:pPr>
+            <w:hyperlink w:anchor="_Accessing_Rubric_Input_1" w:history="1">
+              <w:r>
+                <w:rPr>
+                  <w:rStyle w:val="Hyperlink"/>
+                  <w:sz w:val="20"/>
+                  <w:szCs w:val="20"/>
+                </w:rPr>
+                <w:t>macOS</w:t>
+              </w:r>
+            </w:hyperlink>
           </w:p>
         </w:tc>
         <w:tc>
           <w:tcPr>
-            <w:tcW w:w="2411" w:type="dxa"/>
+            <w:tcW w:w="2533" w:type="dxa"/>
+            <w:shd w:val="clear" w:color="auto" w:fill="92D050"/>
           </w:tcPr>
           <w:p>
-            <w:r>
-              <w:t>See Departmental Guide</w:t>
+            <w:pPr>
+              <w:rPr>
+                <w:sz w:val="20"/>
+                <w:szCs w:val="20"/>
+              </w:rPr>
+            </w:pPr>
+            <w:r>
+              <w:rPr>
+                <w:sz w:val="20"/>
+                <w:szCs w:val="20"/>
+              </w:rPr>
+              <w:t>Rubric Input Template</w:t>
             </w:r>
           </w:p>
         </w:tc>
         <w:tc>
           <w:tcPr>
-            <w:tcW w:w="1701" w:type="dxa"/>
+            <w:tcW w:w="1676" w:type="dxa"/>
+            <w:shd w:val="clear" w:color="auto" w:fill="92D050"/>
           </w:tcPr>
           <w:p>
-            <w:r>
-              <w:t>Department</w:t>
+            <w:pPr>
+              <w:rPr>
+                <w:sz w:val="20"/>
+                <w:szCs w:val="20"/>
+              </w:rPr>
+            </w:pPr>
+            <w:r>
+              <w:rPr>
+                <w:sz w:val="20"/>
+                <w:szCs w:val="20"/>
+              </w:rPr>
+              <w:t>Instructor</w:t>
             </w:r>
           </w:p>
         </w:tc>
@@ -5537,17 +5952,29 @@
       <w:tr>
         <w:tc>
           <w:tcPr>
-            <w:tcW w:w="1390" w:type="dxa"/>
+            <w:tcW w:w="1180" w:type="dxa"/>
+            <w:shd w:val="clear" w:color="auto" w:fill="92D050"/>
           </w:tcPr>
           <w:p>
-            <w:r>
-              <w:t>Aug/Sep</w:t>
+            <w:pPr>
+              <w:rPr>
+                <w:sz w:val="20"/>
+                <w:szCs w:val="20"/>
+              </w:rPr>
+            </w:pPr>
+            <w:r>
+              <w:rPr>
+                <w:sz w:val="20"/>
+                <w:szCs w:val="20"/>
+              </w:rPr>
+              <w:t>May</w:t>
             </w:r>
           </w:p>
         </w:tc>
         <w:tc>
           <w:tcPr>
-            <w:tcW w:w="3334" w:type="dxa"/>
+            <w:tcW w:w="3657" w:type="dxa"/>
+            <w:shd w:val="clear" w:color="auto" w:fill="92D050"/>
           </w:tcPr>
           <w:p>
             <w:pPr>
@@ -5556,26 +5983,45 @@
                 <w:ilvl w:val="0"/>
                 <w:numId w:val="7"/>
               </w:numPr>
+              <w:rPr>
+                <w:sz w:val="20"/>
+                <w:szCs w:val="20"/>
+              </w:rPr>
             </w:pPr>
             <w:r>
+              <w:rPr>
+                <w:sz w:val="20"/>
+                <w:szCs w:val="20"/>
+              </w:rPr>
               <w:t>Instructor reviews continuous improvement plan from the previous year</w:t>
+            </w:r>
+            <w:r>
+              <w:rPr>
+                <w:sz w:val="20"/>
+                <w:szCs w:val="20"/>
+              </w:rPr>
+              <w:t xml:space="preserve"> for Term 2</w:t>
             </w:r>
           </w:p>
         </w:tc>
         <w:tc>
           <w:tcPr>
-            <w:tcW w:w="1229" w:type="dxa"/>
+            <w:tcW w:w="1161" w:type="dxa"/>
+            <w:shd w:val="clear" w:color="auto" w:fill="92D050"/>
           </w:tcPr>
           <w:p>
             <w:pPr>
               <w:rPr>
-                <w:highlight w:val="yellow"/>
+                <w:sz w:val="20"/>
+                <w:szCs w:val="20"/>
               </w:rPr>
             </w:pPr>
-            <w:hyperlink w:anchor="Reports" w:history="1">
+            <w:hyperlink w:anchor="_Reports" w:history="1">
               <w:r>
                 <w:rPr>
                   <w:rStyle w:val="Hyperlink"/>
+                  <w:sz w:val="20"/>
+                  <w:szCs w:val="20"/>
                 </w:rPr>
                 <w:t>Click here</w:t>
               </w:r>
@@ -5584,32 +6030,42 @@
         </w:tc>
         <w:tc>
           <w:tcPr>
-            <w:tcW w:w="2411" w:type="dxa"/>
+            <w:tcW w:w="2533" w:type="dxa"/>
+            <w:shd w:val="clear" w:color="auto" w:fill="92D050"/>
           </w:tcPr>
           <w:p>
-            <w:r>
-              <w:t>Rubric Input Template</w:t>
-            </w:r>
-            <w:r>
-              <w:t xml:space="preserve"> and </w:t>
-            </w:r>
-            <w:r>
-              <w:t>Curriculum Committee R</w:t>
-            </w:r>
-            <w:r>
-              <w:t xml:space="preserve">ecommendations Report (Prev. </w:t>
-            </w:r>
-            <w:r>
-              <w:t>Year)</w:t>
+            <w:pPr>
+              <w:rPr>
+                <w:sz w:val="20"/>
+                <w:szCs w:val="20"/>
+              </w:rPr>
+            </w:pPr>
+            <w:r>
+              <w:rPr>
+                <w:sz w:val="20"/>
+                <w:szCs w:val="20"/>
+              </w:rPr>
+              <w:t>Rubric Input Template and Curriculum Committee Recommendations Report (Prev. Year)</w:t>
             </w:r>
           </w:p>
         </w:tc>
         <w:tc>
           <w:tcPr>
-            <w:tcW w:w="1701" w:type="dxa"/>
+            <w:tcW w:w="1676" w:type="dxa"/>
+            <w:shd w:val="clear" w:color="auto" w:fill="92D050"/>
           </w:tcPr>
           <w:p>
-            <w:r>
+            <w:pPr>
+              <w:rPr>
+                <w:sz w:val="20"/>
+                <w:szCs w:val="20"/>
+              </w:rPr>
+            </w:pPr>
+            <w:r>
+              <w:rPr>
+                <w:sz w:val="20"/>
+                <w:szCs w:val="20"/>
+              </w:rPr>
               <w:t>Instructor</w:t>
             </w:r>
           </w:p>
@@ -5618,17 +6074,29 @@
       <w:tr>
         <w:tc>
           <w:tcPr>
-            <w:tcW w:w="1390" w:type="dxa"/>
+            <w:tcW w:w="1180" w:type="dxa"/>
+            <w:shd w:val="clear" w:color="auto" w:fill="auto"/>
           </w:tcPr>
           <w:p>
-            <w:r>
-              <w:t>September</w:t>
+            <w:pPr>
+              <w:rPr>
+                <w:sz w:val="20"/>
+                <w:szCs w:val="20"/>
+              </w:rPr>
+            </w:pPr>
+            <w:r>
+              <w:rPr>
+                <w:sz w:val="20"/>
+                <w:szCs w:val="20"/>
+              </w:rPr>
+              <w:t>May</w:t>
             </w:r>
           </w:p>
         </w:tc>
         <w:tc>
           <w:tcPr>
-            <w:tcW w:w="3334" w:type="dxa"/>
+            <w:tcW w:w="3657" w:type="dxa"/>
+            <w:shd w:val="clear" w:color="auto" w:fill="auto"/>
           </w:tcPr>
           <w:p>
             <w:pPr>
@@ -5637,12 +6105,17 @@
                 <w:ilvl w:val="0"/>
                 <w:numId w:val="7"/>
               </w:numPr>
+              <w:rPr>
+                <w:sz w:val="20"/>
+                <w:szCs w:val="20"/>
+              </w:rPr>
             </w:pPr>
             <w:r>
-              <w:t xml:space="preserve">Faculty reviews </w:t>
-            </w:r>
-            <w:r>
-              <w:t>departmental committee reports</w:t>
+              <w:rPr>
+                <w:sz w:val="20"/>
+                <w:szCs w:val="20"/>
+              </w:rPr>
+              <w:t>Review current rubric entry status</w:t>
             </w:r>
           </w:p>
           <w:p>
@@ -5652,59 +6125,1453 @@
                 <w:ilvl w:val="0"/>
                 <w:numId w:val="7"/>
               </w:numPr>
+              <w:rPr>
+                <w:sz w:val="20"/>
+                <w:szCs w:val="20"/>
+              </w:rPr>
             </w:pPr>
             <w:r>
-              <w:t>Prepare/review Graduate Attribute</w:t>
-            </w:r>
-            <w:r>
-              <w:t xml:space="preserve"> </w:t>
-            </w:r>
-            <w:r>
-              <w:t>R</w:t>
-            </w:r>
-            <w:r>
-              <w:t>eport</w:t>
+              <w:rPr>
+                <w:sz w:val="20"/>
+                <w:szCs w:val="20"/>
+              </w:rPr>
+              <w:t>Contact instructors who have yet to complete their Vena rubric entry</w:t>
             </w:r>
           </w:p>
         </w:tc>
         <w:tc>
           <w:tcPr>
-            <w:tcW w:w="1229" w:type="dxa"/>
+            <w:tcW w:w="1161" w:type="dxa"/>
+            <w:shd w:val="clear" w:color="auto" w:fill="auto"/>
           </w:tcPr>
           <w:p>
             <w:pPr>
               <w:rPr>
-                <w:highlight w:val="yellow"/>
+                <w:sz w:val="20"/>
+                <w:szCs w:val="20"/>
               </w:rPr>
             </w:pPr>
             <w:r>
-              <w:t>Admin Guide</w:t>
+              <w:rPr>
+                <w:sz w:val="20"/>
+                <w:szCs w:val="20"/>
+              </w:rPr>
+              <w:t>Department</w:t>
+            </w:r>
+            <w:r>
+              <w:rPr>
+                <w:rStyle w:val="Hyperlink"/>
+                <w:color w:val="auto"/>
+                <w:sz w:val="20"/>
+                <w:szCs w:val="20"/>
+                <w:u w:val="none"/>
+              </w:rPr>
+              <w:t xml:space="preserve"> Guide</w:t>
             </w:r>
           </w:p>
         </w:tc>
         <w:tc>
           <w:tcPr>
-            <w:tcW w:w="2411" w:type="dxa"/>
+            <w:tcW w:w="2533" w:type="dxa"/>
+            <w:shd w:val="clear" w:color="auto" w:fill="auto"/>
           </w:tcPr>
           <w:p>
-            <w:r>
-              <w:t>See Administrator’s Guide</w:t>
+            <w:pPr>
+              <w:rPr>
+                <w:sz w:val="20"/>
+                <w:szCs w:val="20"/>
+              </w:rPr>
+            </w:pPr>
+            <w:r>
+              <w:rPr>
+                <w:sz w:val="20"/>
+                <w:szCs w:val="20"/>
+              </w:rPr>
+              <w:t>See Department Guide</w:t>
             </w:r>
           </w:p>
         </w:tc>
         <w:tc>
           <w:tcPr>
-            <w:tcW w:w="1701" w:type="dxa"/>
+            <w:tcW w:w="1676" w:type="dxa"/>
+            <w:shd w:val="clear" w:color="auto" w:fill="auto"/>
           </w:tcPr>
           <w:p>
-            <w:r>
-              <w:t>Faculty</w:t>
+            <w:pPr>
+              <w:rPr>
+                <w:sz w:val="20"/>
+                <w:szCs w:val="20"/>
+              </w:rPr>
+            </w:pPr>
+            <w:r>
+              <w:rPr>
+                <w:sz w:val="20"/>
+                <w:szCs w:val="20"/>
+              </w:rPr>
+              <w:t>Department</w:t>
+            </w:r>
+          </w:p>
+        </w:tc>
+      </w:tr>
+      <w:tr>
+        <w:tc>
+          <w:tcPr>
+            <w:tcW w:w="1180" w:type="dxa"/>
+            <w:shd w:val="clear" w:color="auto" w:fill="auto"/>
+          </w:tcPr>
+          <w:p>
+            <w:pPr>
+              <w:rPr>
+                <w:sz w:val="20"/>
+                <w:szCs w:val="20"/>
+              </w:rPr>
+            </w:pPr>
+            <w:r>
+              <w:rPr>
+                <w:sz w:val="20"/>
+                <w:szCs w:val="20"/>
+              </w:rPr>
+              <w:t>May</w:t>
+            </w:r>
+          </w:p>
+        </w:tc>
+        <w:tc>
+          <w:tcPr>
+            <w:tcW w:w="3657" w:type="dxa"/>
+            <w:shd w:val="clear" w:color="auto" w:fill="auto"/>
+          </w:tcPr>
+          <w:p>
+            <w:pPr>
+              <w:pStyle w:val="ListParagraph"/>
+              <w:numPr>
+                <w:ilvl w:val="0"/>
+                <w:numId w:val="7"/>
+              </w:numPr>
+              <w:rPr>
+                <w:sz w:val="20"/>
+                <w:szCs w:val="20"/>
+              </w:rPr>
+            </w:pPr>
+            <w:r>
+              <w:rPr>
+                <w:sz w:val="20"/>
+                <w:szCs w:val="20"/>
+              </w:rPr>
+              <w:t>Curriculum committees review (this year) course reports and continuous improvement plan reports</w:t>
+            </w:r>
+          </w:p>
+        </w:tc>
+        <w:tc>
+          <w:tcPr>
+            <w:tcW w:w="1161" w:type="dxa"/>
+            <w:shd w:val="clear" w:color="auto" w:fill="auto"/>
+          </w:tcPr>
+          <w:p>
+            <w:pPr>
+              <w:rPr>
+                <w:sz w:val="20"/>
+                <w:szCs w:val="20"/>
+              </w:rPr>
+            </w:pPr>
+            <w:r>
+              <w:rPr>
+                <w:sz w:val="20"/>
+                <w:szCs w:val="20"/>
+              </w:rPr>
+              <w:t>Department</w:t>
+            </w:r>
+            <w:r>
+              <w:rPr>
+                <w:rStyle w:val="Hyperlink"/>
+                <w:color w:val="auto"/>
+                <w:sz w:val="20"/>
+                <w:szCs w:val="20"/>
+                <w:u w:val="none"/>
+              </w:rPr>
+              <w:t xml:space="preserve"> Guide</w:t>
+            </w:r>
+          </w:p>
+        </w:tc>
+        <w:tc>
+          <w:tcPr>
+            <w:tcW w:w="2533" w:type="dxa"/>
+            <w:shd w:val="clear" w:color="auto" w:fill="auto"/>
+          </w:tcPr>
+          <w:p>
+            <w:pPr>
+              <w:rPr>
+                <w:sz w:val="20"/>
+                <w:szCs w:val="20"/>
+              </w:rPr>
+            </w:pPr>
+            <w:r>
+              <w:rPr>
+                <w:sz w:val="20"/>
+                <w:szCs w:val="20"/>
+              </w:rPr>
+              <w:t>See Department Guide</w:t>
+            </w:r>
+          </w:p>
+        </w:tc>
+        <w:tc>
+          <w:tcPr>
+            <w:tcW w:w="1676" w:type="dxa"/>
+            <w:shd w:val="clear" w:color="auto" w:fill="auto"/>
+          </w:tcPr>
+          <w:p>
+            <w:pPr>
+              <w:rPr>
+                <w:sz w:val="20"/>
+                <w:szCs w:val="20"/>
+              </w:rPr>
+            </w:pPr>
+            <w:r>
+              <w:rPr>
+                <w:sz w:val="20"/>
+                <w:szCs w:val="20"/>
+              </w:rPr>
+              <w:t>Department</w:t>
+            </w:r>
+          </w:p>
+        </w:tc>
+      </w:tr>
+      <w:tr>
+        <w:tc>
+          <w:tcPr>
+            <w:tcW w:w="1180" w:type="dxa"/>
+            <w:vMerge w:val="restart"/>
+            <w:shd w:val="clear" w:color="auto" w:fill="auto"/>
+            <w:vAlign w:val="center"/>
+          </w:tcPr>
+          <w:p>
+            <w:pPr>
+              <w:rPr>
+                <w:sz w:val="20"/>
+                <w:szCs w:val="20"/>
+              </w:rPr>
+            </w:pPr>
+            <w:r>
+              <w:rPr>
+                <w:sz w:val="20"/>
+                <w:szCs w:val="20"/>
+              </w:rPr>
+              <w:t>August</w:t>
+            </w:r>
+          </w:p>
+        </w:tc>
+        <w:tc>
+          <w:tcPr>
+            <w:tcW w:w="3657" w:type="dxa"/>
+            <w:shd w:val="clear" w:color="auto" w:fill="auto"/>
+          </w:tcPr>
+          <w:p>
+            <w:pPr>
+              <w:pStyle w:val="ListParagraph"/>
+              <w:numPr>
+                <w:ilvl w:val="0"/>
+                <w:numId w:val="7"/>
+              </w:numPr>
+              <w:rPr>
+                <w:sz w:val="20"/>
+                <w:szCs w:val="20"/>
+              </w:rPr>
+            </w:pPr>
+            <w:r>
+              <w:rPr>
+                <w:sz w:val="20"/>
+                <w:szCs w:val="20"/>
+              </w:rPr>
+              <w:t>Archive previous year</w:t>
+            </w:r>
+          </w:p>
+        </w:tc>
+        <w:tc>
+          <w:tcPr>
+            <w:tcW w:w="1161" w:type="dxa"/>
+            <w:vMerge w:val="restart"/>
+            <w:shd w:val="clear" w:color="auto" w:fill="auto"/>
+          </w:tcPr>
+          <w:p>
+            <w:pPr>
+              <w:rPr>
+                <w:sz w:val="20"/>
+                <w:szCs w:val="20"/>
+              </w:rPr>
+            </w:pPr>
+            <w:r>
+              <w:rPr>
+                <w:sz w:val="20"/>
+                <w:szCs w:val="20"/>
+              </w:rPr>
+              <w:t>Admin Guide</w:t>
+            </w:r>
+          </w:p>
+        </w:tc>
+        <w:tc>
+          <w:tcPr>
+            <w:tcW w:w="2533" w:type="dxa"/>
+            <w:vMerge w:val="restart"/>
+            <w:shd w:val="clear" w:color="auto" w:fill="auto"/>
+          </w:tcPr>
+          <w:p>
+            <w:pPr>
+              <w:rPr>
+                <w:sz w:val="20"/>
+                <w:szCs w:val="20"/>
+              </w:rPr>
+            </w:pPr>
+            <w:r>
+              <w:rPr>
+                <w:sz w:val="20"/>
+                <w:szCs w:val="20"/>
+              </w:rPr>
+              <w:t>See Administrator’s Guide</w:t>
+            </w:r>
+          </w:p>
+        </w:tc>
+        <w:tc>
+          <w:tcPr>
+            <w:tcW w:w="1676" w:type="dxa"/>
+            <w:vMerge w:val="restart"/>
+            <w:shd w:val="clear" w:color="auto" w:fill="auto"/>
+            <w:vAlign w:val="center"/>
+          </w:tcPr>
+          <w:p>
+            <w:pPr>
+              <w:rPr>
+                <w:sz w:val="20"/>
+                <w:szCs w:val="20"/>
+              </w:rPr>
+            </w:pPr>
+            <w:r>
+              <w:rPr>
+                <w:sz w:val="20"/>
+                <w:szCs w:val="20"/>
+              </w:rPr>
+              <w:t>Associate Dean’s Office</w:t>
+            </w:r>
+          </w:p>
+        </w:tc>
+      </w:tr>
+      <w:tr>
+        <w:tc>
+          <w:tcPr>
+            <w:tcW w:w="1180" w:type="dxa"/>
+            <w:vMerge/>
+            <w:shd w:val="clear" w:color="auto" w:fill="70AD47" w:themeFill="accent6"/>
+          </w:tcPr>
+          <w:p>
+            <w:pPr>
+              <w:rPr>
+                <w:sz w:val="20"/>
+                <w:szCs w:val="20"/>
+              </w:rPr>
+            </w:pPr>
+          </w:p>
+        </w:tc>
+        <w:tc>
+          <w:tcPr>
+            <w:tcW w:w="3657" w:type="dxa"/>
+            <w:shd w:val="clear" w:color="auto" w:fill="auto"/>
+          </w:tcPr>
+          <w:p>
+            <w:pPr>
+              <w:pStyle w:val="ListParagraph"/>
+              <w:numPr>
+                <w:ilvl w:val="0"/>
+                <w:numId w:val="7"/>
+              </w:numPr>
+              <w:rPr>
+                <w:sz w:val="20"/>
+                <w:szCs w:val="20"/>
+              </w:rPr>
+            </w:pPr>
+            <w:r>
+              <w:rPr>
+                <w:sz w:val="20"/>
+                <w:szCs w:val="20"/>
+              </w:rPr>
+              <w:t>Start New Academic Year</w:t>
+            </w:r>
+          </w:p>
+        </w:tc>
+        <w:tc>
+          <w:tcPr>
+            <w:tcW w:w="1161" w:type="dxa"/>
+            <w:vMerge/>
+            <w:shd w:val="clear" w:color="auto" w:fill="auto"/>
+          </w:tcPr>
+          <w:p>
+            <w:pPr>
+              <w:rPr>
+                <w:sz w:val="20"/>
+                <w:szCs w:val="20"/>
+              </w:rPr>
+            </w:pPr>
+          </w:p>
+        </w:tc>
+        <w:tc>
+          <w:tcPr>
+            <w:tcW w:w="2533" w:type="dxa"/>
+            <w:vMerge/>
+            <w:shd w:val="clear" w:color="auto" w:fill="70AD47" w:themeFill="accent6"/>
+          </w:tcPr>
+          <w:p>
+            <w:pPr>
+              <w:rPr>
+                <w:sz w:val="20"/>
+                <w:szCs w:val="20"/>
+              </w:rPr>
+            </w:pPr>
+          </w:p>
+        </w:tc>
+        <w:tc>
+          <w:tcPr>
+            <w:tcW w:w="1676" w:type="dxa"/>
+            <w:vMerge/>
+            <w:shd w:val="clear" w:color="auto" w:fill="70AD47" w:themeFill="accent6"/>
+          </w:tcPr>
+          <w:p>
+            <w:pPr>
+              <w:rPr>
+                <w:sz w:val="20"/>
+                <w:szCs w:val="20"/>
+              </w:rPr>
+            </w:pPr>
+          </w:p>
+        </w:tc>
+      </w:tr>
+      <w:tr>
+        <w:tc>
+          <w:tcPr>
+            <w:tcW w:w="1180" w:type="dxa"/>
+            <w:vMerge/>
+            <w:shd w:val="clear" w:color="auto" w:fill="70AD47" w:themeFill="accent6"/>
+          </w:tcPr>
+          <w:p>
+            <w:pPr>
+              <w:rPr>
+                <w:sz w:val="20"/>
+                <w:szCs w:val="20"/>
+              </w:rPr>
+            </w:pPr>
+          </w:p>
+        </w:tc>
+        <w:tc>
+          <w:tcPr>
+            <w:tcW w:w="3657" w:type="dxa"/>
+            <w:shd w:val="clear" w:color="auto" w:fill="auto"/>
+          </w:tcPr>
+          <w:p>
+            <w:pPr>
+              <w:pStyle w:val="ListParagraph"/>
+              <w:numPr>
+                <w:ilvl w:val="0"/>
+                <w:numId w:val="7"/>
+              </w:numPr>
+              <w:rPr>
+                <w:sz w:val="20"/>
+                <w:szCs w:val="20"/>
+              </w:rPr>
+            </w:pPr>
+            <w:r>
+              <w:rPr>
+                <w:sz w:val="20"/>
+                <w:szCs w:val="20"/>
+              </w:rPr>
+              <w:t>Update global variable and point to Term 1 (after Term 2 data entry is complete)</w:t>
+            </w:r>
+          </w:p>
+        </w:tc>
+        <w:tc>
+          <w:tcPr>
+            <w:tcW w:w="1161" w:type="dxa"/>
+            <w:vMerge/>
+            <w:shd w:val="clear" w:color="auto" w:fill="auto"/>
+          </w:tcPr>
+          <w:p>
+            <w:pPr>
+              <w:rPr>
+                <w:sz w:val="20"/>
+                <w:szCs w:val="20"/>
+              </w:rPr>
+            </w:pPr>
+          </w:p>
+        </w:tc>
+        <w:tc>
+          <w:tcPr>
+            <w:tcW w:w="2533" w:type="dxa"/>
+            <w:vMerge/>
+            <w:shd w:val="clear" w:color="auto" w:fill="70AD47" w:themeFill="accent6"/>
+          </w:tcPr>
+          <w:p>
+            <w:pPr>
+              <w:rPr>
+                <w:sz w:val="20"/>
+                <w:szCs w:val="20"/>
+                <w:highlight w:val="yellow"/>
+              </w:rPr>
+            </w:pPr>
+          </w:p>
+        </w:tc>
+        <w:tc>
+          <w:tcPr>
+            <w:tcW w:w="1676" w:type="dxa"/>
+            <w:vMerge/>
+            <w:shd w:val="clear" w:color="auto" w:fill="70AD47" w:themeFill="accent6"/>
+          </w:tcPr>
+          <w:p>
+            <w:pPr>
+              <w:rPr>
+                <w:sz w:val="20"/>
+                <w:szCs w:val="20"/>
+                <w:highlight w:val="yellow"/>
+              </w:rPr>
+            </w:pPr>
+          </w:p>
+        </w:tc>
+      </w:tr>
+      <w:tr>
+        <w:tc>
+          <w:tcPr>
+            <w:tcW w:w="1180" w:type="dxa"/>
+            <w:shd w:val="clear" w:color="auto" w:fill="auto"/>
+          </w:tcPr>
+          <w:p>
+            <w:pPr>
+              <w:rPr>
+                <w:sz w:val="20"/>
+                <w:szCs w:val="20"/>
+              </w:rPr>
+            </w:pPr>
+            <w:r>
+              <w:rPr>
+                <w:sz w:val="20"/>
+                <w:szCs w:val="20"/>
+              </w:rPr>
+              <w:t>August</w:t>
+            </w:r>
+          </w:p>
+        </w:tc>
+        <w:tc>
+          <w:tcPr>
+            <w:tcW w:w="3657" w:type="dxa"/>
+            <w:shd w:val="clear" w:color="auto" w:fill="auto"/>
+          </w:tcPr>
+          <w:p>
+            <w:pPr>
+              <w:pStyle w:val="ListParagraph"/>
+              <w:numPr>
+                <w:ilvl w:val="0"/>
+                <w:numId w:val="7"/>
+              </w:numPr>
+              <w:rPr>
+                <w:sz w:val="20"/>
+                <w:szCs w:val="20"/>
+              </w:rPr>
+            </w:pPr>
+            <w:r>
+              <w:rPr>
+                <w:sz w:val="20"/>
+                <w:szCs w:val="20"/>
+              </w:rPr>
+              <w:t>Update Measurement Mapping</w:t>
+            </w:r>
+          </w:p>
+        </w:tc>
+        <w:tc>
+          <w:tcPr>
+            <w:tcW w:w="1161" w:type="dxa"/>
+            <w:shd w:val="clear" w:color="auto" w:fill="auto"/>
+          </w:tcPr>
+          <w:p>
+            <w:pPr>
+              <w:rPr>
+                <w:sz w:val="20"/>
+                <w:szCs w:val="20"/>
+              </w:rPr>
+            </w:pPr>
+            <w:r>
+              <w:rPr>
+                <w:sz w:val="20"/>
+                <w:szCs w:val="20"/>
+              </w:rPr>
+              <w:t>Department</w:t>
+            </w:r>
+            <w:r>
+              <w:rPr>
+                <w:rStyle w:val="Hyperlink"/>
+                <w:color w:val="auto"/>
+                <w:sz w:val="20"/>
+                <w:szCs w:val="20"/>
+                <w:u w:val="none"/>
+              </w:rPr>
+              <w:t xml:space="preserve"> Guide</w:t>
+            </w:r>
+          </w:p>
+        </w:tc>
+        <w:tc>
+          <w:tcPr>
+            <w:tcW w:w="2533" w:type="dxa"/>
+            <w:shd w:val="clear" w:color="auto" w:fill="auto"/>
+          </w:tcPr>
+          <w:p>
+            <w:pPr>
+              <w:rPr>
+                <w:sz w:val="20"/>
+                <w:szCs w:val="20"/>
+              </w:rPr>
+            </w:pPr>
+            <w:r>
+              <w:rPr>
+                <w:sz w:val="20"/>
+                <w:szCs w:val="20"/>
+              </w:rPr>
+              <w:t>See Department Guide</w:t>
+            </w:r>
+          </w:p>
+        </w:tc>
+        <w:tc>
+          <w:tcPr>
+            <w:tcW w:w="1676" w:type="dxa"/>
+            <w:shd w:val="clear" w:color="auto" w:fill="auto"/>
+          </w:tcPr>
+          <w:p>
+            <w:pPr>
+              <w:rPr>
+                <w:sz w:val="20"/>
+                <w:szCs w:val="20"/>
+              </w:rPr>
+            </w:pPr>
+            <w:r>
+              <w:rPr>
+                <w:sz w:val="20"/>
+                <w:szCs w:val="20"/>
+              </w:rPr>
+              <w:t>Department</w:t>
+            </w:r>
+          </w:p>
+        </w:tc>
+      </w:tr>
+      <w:tr>
+        <w:tc>
+          <w:tcPr>
+            <w:tcW w:w="1180" w:type="dxa"/>
+            <w:shd w:val="clear" w:color="auto" w:fill="auto"/>
+          </w:tcPr>
+          <w:p>
+            <w:pPr>
+              <w:rPr>
+                <w:sz w:val="20"/>
+                <w:szCs w:val="20"/>
+              </w:rPr>
+            </w:pPr>
+            <w:r>
+              <w:rPr>
+                <w:sz w:val="20"/>
+                <w:szCs w:val="20"/>
+              </w:rPr>
+              <w:t>August</w:t>
+            </w:r>
+          </w:p>
+        </w:tc>
+        <w:tc>
+          <w:tcPr>
+            <w:tcW w:w="3657" w:type="dxa"/>
+            <w:shd w:val="clear" w:color="auto" w:fill="auto"/>
+          </w:tcPr>
+          <w:p>
+            <w:pPr>
+              <w:pStyle w:val="ListParagraph"/>
+              <w:numPr>
+                <w:ilvl w:val="0"/>
+                <w:numId w:val="7"/>
+              </w:numPr>
+              <w:rPr>
+                <w:sz w:val="20"/>
+                <w:szCs w:val="20"/>
+              </w:rPr>
+            </w:pPr>
+            <w:r>
+              <w:rPr>
+                <w:sz w:val="20"/>
+                <w:szCs w:val="20"/>
+              </w:rPr>
+              <w:t>Update Curriculum Mapping</w:t>
+            </w:r>
+          </w:p>
+          <w:p>
+            <w:pPr>
+              <w:pStyle w:val="ListParagraph"/>
+              <w:numPr>
+                <w:ilvl w:val="1"/>
+                <w:numId w:val="7"/>
+              </w:numPr>
+              <w:rPr>
+                <w:sz w:val="20"/>
+                <w:szCs w:val="20"/>
+              </w:rPr>
+            </w:pPr>
+            <w:r>
+              <w:rPr>
+                <w:sz w:val="20"/>
+                <w:szCs w:val="20"/>
+              </w:rPr>
+              <w:t>Consult with Instructors</w:t>
+            </w:r>
+          </w:p>
+        </w:tc>
+        <w:tc>
+          <w:tcPr>
+            <w:tcW w:w="1161" w:type="dxa"/>
+            <w:shd w:val="clear" w:color="auto" w:fill="auto"/>
+          </w:tcPr>
+          <w:p>
+            <w:pPr>
+              <w:rPr>
+                <w:sz w:val="20"/>
+                <w:szCs w:val="20"/>
+              </w:rPr>
+            </w:pPr>
+            <w:r>
+              <w:rPr>
+                <w:sz w:val="20"/>
+                <w:szCs w:val="20"/>
+              </w:rPr>
+              <w:t>Department</w:t>
+            </w:r>
+            <w:r>
+              <w:rPr>
+                <w:rStyle w:val="Hyperlink"/>
+                <w:color w:val="auto"/>
+                <w:sz w:val="20"/>
+                <w:szCs w:val="20"/>
+                <w:u w:val="none"/>
+              </w:rPr>
+              <w:t xml:space="preserve"> Guide</w:t>
+            </w:r>
+          </w:p>
+        </w:tc>
+        <w:tc>
+          <w:tcPr>
+            <w:tcW w:w="2533" w:type="dxa"/>
+            <w:shd w:val="clear" w:color="auto" w:fill="auto"/>
+          </w:tcPr>
+          <w:p>
+            <w:pPr>
+              <w:rPr>
+                <w:sz w:val="20"/>
+                <w:szCs w:val="20"/>
+              </w:rPr>
+            </w:pPr>
+            <w:r>
+              <w:rPr>
+                <w:sz w:val="20"/>
+                <w:szCs w:val="20"/>
+              </w:rPr>
+              <w:t>See Department Guide</w:t>
+            </w:r>
+          </w:p>
+        </w:tc>
+        <w:tc>
+          <w:tcPr>
+            <w:tcW w:w="1676" w:type="dxa"/>
+            <w:shd w:val="clear" w:color="auto" w:fill="auto"/>
+          </w:tcPr>
+          <w:p>
+            <w:pPr>
+              <w:rPr>
+                <w:sz w:val="20"/>
+                <w:szCs w:val="20"/>
+              </w:rPr>
+            </w:pPr>
+            <w:r>
+              <w:rPr>
+                <w:sz w:val="20"/>
+                <w:szCs w:val="20"/>
+              </w:rPr>
+              <w:t>Department</w:t>
+            </w:r>
+          </w:p>
+        </w:tc>
+      </w:tr>
+      <w:tr>
+        <w:tc>
+          <w:tcPr>
+            <w:tcW w:w="1180" w:type="dxa"/>
+            <w:shd w:val="clear" w:color="auto" w:fill="auto"/>
+          </w:tcPr>
+          <w:p>
+            <w:pPr>
+              <w:rPr>
+                <w:sz w:val="20"/>
+                <w:szCs w:val="20"/>
+              </w:rPr>
+            </w:pPr>
+            <w:r>
+              <w:rPr>
+                <w:sz w:val="20"/>
+                <w:szCs w:val="20"/>
+              </w:rPr>
+              <w:t>August</w:t>
+            </w:r>
+          </w:p>
+        </w:tc>
+        <w:tc>
+          <w:tcPr>
+            <w:tcW w:w="3657" w:type="dxa"/>
+            <w:shd w:val="clear" w:color="auto" w:fill="auto"/>
+          </w:tcPr>
+          <w:p>
+            <w:pPr>
+              <w:pStyle w:val="ListParagraph"/>
+              <w:numPr>
+                <w:ilvl w:val="0"/>
+                <w:numId w:val="7"/>
+              </w:numPr>
+              <w:rPr>
+                <w:sz w:val="20"/>
+                <w:szCs w:val="20"/>
+              </w:rPr>
+            </w:pPr>
+            <w:r>
+              <w:rPr>
+                <w:sz w:val="20"/>
+                <w:szCs w:val="20"/>
+              </w:rPr>
+              <w:t>Update Curriculum Recommendations</w:t>
+            </w:r>
+          </w:p>
+        </w:tc>
+        <w:tc>
+          <w:tcPr>
+            <w:tcW w:w="1161" w:type="dxa"/>
+            <w:shd w:val="clear" w:color="auto" w:fill="auto"/>
+          </w:tcPr>
+          <w:p>
+            <w:pPr>
+              <w:rPr>
+                <w:sz w:val="20"/>
+                <w:szCs w:val="20"/>
+              </w:rPr>
+            </w:pPr>
+            <w:r>
+              <w:rPr>
+                <w:sz w:val="20"/>
+                <w:szCs w:val="20"/>
+              </w:rPr>
+              <w:t>Department</w:t>
+            </w:r>
+            <w:r>
+              <w:rPr>
+                <w:rStyle w:val="Hyperlink"/>
+                <w:color w:val="auto"/>
+                <w:sz w:val="20"/>
+                <w:szCs w:val="20"/>
+                <w:u w:val="none"/>
+              </w:rPr>
+              <w:t xml:space="preserve"> Guide</w:t>
+            </w:r>
+          </w:p>
+        </w:tc>
+        <w:tc>
+          <w:tcPr>
+            <w:tcW w:w="2533" w:type="dxa"/>
+            <w:shd w:val="clear" w:color="auto" w:fill="auto"/>
+          </w:tcPr>
+          <w:p>
+            <w:pPr>
+              <w:rPr>
+                <w:sz w:val="20"/>
+                <w:szCs w:val="20"/>
+              </w:rPr>
+            </w:pPr>
+            <w:r>
+              <w:rPr>
+                <w:sz w:val="20"/>
+                <w:szCs w:val="20"/>
+              </w:rPr>
+              <w:t>See Department Guide</w:t>
+            </w:r>
+          </w:p>
+        </w:tc>
+        <w:tc>
+          <w:tcPr>
+            <w:tcW w:w="1676" w:type="dxa"/>
+            <w:shd w:val="clear" w:color="auto" w:fill="auto"/>
+          </w:tcPr>
+          <w:p>
+            <w:pPr>
+              <w:rPr>
+                <w:sz w:val="20"/>
+                <w:szCs w:val="20"/>
+              </w:rPr>
+            </w:pPr>
+            <w:r>
+              <w:rPr>
+                <w:sz w:val="20"/>
+                <w:szCs w:val="20"/>
+              </w:rPr>
+              <w:t>Department</w:t>
+            </w:r>
+          </w:p>
+        </w:tc>
+      </w:tr>
+      <w:tr>
+        <w:tc>
+          <w:tcPr>
+            <w:tcW w:w="1180" w:type="dxa"/>
+            <w:shd w:val="clear" w:color="auto" w:fill="auto"/>
+          </w:tcPr>
+          <w:p>
+            <w:pPr>
+              <w:rPr>
+                <w:sz w:val="20"/>
+                <w:szCs w:val="20"/>
+              </w:rPr>
+            </w:pPr>
+            <w:r>
+              <w:rPr>
+                <w:sz w:val="20"/>
+                <w:szCs w:val="20"/>
+              </w:rPr>
+              <w:t>August</w:t>
+            </w:r>
+          </w:p>
+        </w:tc>
+        <w:tc>
+          <w:tcPr>
+            <w:tcW w:w="3657" w:type="dxa"/>
+            <w:shd w:val="clear" w:color="auto" w:fill="auto"/>
+          </w:tcPr>
+          <w:p>
+            <w:pPr>
+              <w:pStyle w:val="ListParagraph"/>
+              <w:numPr>
+                <w:ilvl w:val="0"/>
+                <w:numId w:val="7"/>
+              </w:numPr>
+              <w:rPr>
+                <w:sz w:val="20"/>
+                <w:szCs w:val="20"/>
+              </w:rPr>
+            </w:pPr>
+            <w:r>
+              <w:rPr>
+                <w:sz w:val="20"/>
+                <w:szCs w:val="20"/>
+              </w:rPr>
+              <w:t>Review Programs in Vena</w:t>
+            </w:r>
+          </w:p>
+          <w:p>
+            <w:pPr>
+              <w:pStyle w:val="ListParagraph"/>
+              <w:numPr>
+                <w:ilvl w:val="0"/>
+                <w:numId w:val="7"/>
+              </w:numPr>
+              <w:rPr>
+                <w:sz w:val="20"/>
+                <w:szCs w:val="20"/>
+              </w:rPr>
+            </w:pPr>
+            <w:r>
+              <w:rPr>
+                <w:sz w:val="20"/>
+                <w:szCs w:val="20"/>
+              </w:rPr>
+              <w:t>Notify Associate Dean’s Office if changes are needed</w:t>
+            </w:r>
+          </w:p>
+        </w:tc>
+        <w:tc>
+          <w:tcPr>
+            <w:tcW w:w="1161" w:type="dxa"/>
+            <w:shd w:val="clear" w:color="auto" w:fill="auto"/>
+          </w:tcPr>
+          <w:p>
+            <w:pPr>
+              <w:rPr>
+                <w:sz w:val="20"/>
+                <w:szCs w:val="20"/>
+              </w:rPr>
+            </w:pPr>
+            <w:r>
+              <w:rPr>
+                <w:sz w:val="20"/>
+                <w:szCs w:val="20"/>
+              </w:rPr>
+              <w:t>Department</w:t>
+            </w:r>
+            <w:r>
+              <w:rPr>
+                <w:rStyle w:val="Hyperlink"/>
+                <w:color w:val="auto"/>
+                <w:sz w:val="20"/>
+                <w:szCs w:val="20"/>
+                <w:u w:val="none"/>
+              </w:rPr>
+              <w:t xml:space="preserve"> Guide</w:t>
+            </w:r>
+          </w:p>
+        </w:tc>
+        <w:tc>
+          <w:tcPr>
+            <w:tcW w:w="2533" w:type="dxa"/>
+            <w:shd w:val="clear" w:color="auto" w:fill="auto"/>
+          </w:tcPr>
+          <w:p>
+            <w:pPr>
+              <w:rPr>
+                <w:sz w:val="20"/>
+                <w:szCs w:val="20"/>
+              </w:rPr>
+            </w:pPr>
+            <w:r>
+              <w:rPr>
+                <w:sz w:val="20"/>
+                <w:szCs w:val="20"/>
+              </w:rPr>
+              <w:t>See Department Guide</w:t>
+            </w:r>
+          </w:p>
+        </w:tc>
+        <w:tc>
+          <w:tcPr>
+            <w:tcW w:w="1676" w:type="dxa"/>
+            <w:shd w:val="clear" w:color="auto" w:fill="auto"/>
+          </w:tcPr>
+          <w:p>
+            <w:pPr>
+              <w:rPr>
+                <w:sz w:val="20"/>
+                <w:szCs w:val="20"/>
+              </w:rPr>
+            </w:pPr>
+            <w:r>
+              <w:rPr>
+                <w:sz w:val="20"/>
+                <w:szCs w:val="20"/>
+              </w:rPr>
+              <w:t>Department</w:t>
+            </w:r>
+          </w:p>
+        </w:tc>
+      </w:tr>
+      <w:tr>
+        <w:tc>
+          <w:tcPr>
+            <w:tcW w:w="1180" w:type="dxa"/>
+            <w:shd w:val="clear" w:color="auto" w:fill="auto"/>
+          </w:tcPr>
+          <w:p>
+            <w:pPr>
+              <w:rPr>
+                <w:sz w:val="20"/>
+                <w:szCs w:val="20"/>
+              </w:rPr>
+            </w:pPr>
+            <w:r>
+              <w:rPr>
+                <w:sz w:val="20"/>
+                <w:szCs w:val="20"/>
+              </w:rPr>
+              <w:t>August</w:t>
+            </w:r>
+          </w:p>
+        </w:tc>
+        <w:tc>
+          <w:tcPr>
+            <w:tcW w:w="3657" w:type="dxa"/>
+            <w:shd w:val="clear" w:color="auto" w:fill="auto"/>
+          </w:tcPr>
+          <w:p>
+            <w:pPr>
+              <w:pStyle w:val="ListParagraph"/>
+              <w:numPr>
+                <w:ilvl w:val="0"/>
+                <w:numId w:val="7"/>
+              </w:numPr>
+              <w:rPr>
+                <w:sz w:val="20"/>
+                <w:szCs w:val="20"/>
+              </w:rPr>
+            </w:pPr>
+            <w:r>
+              <w:rPr>
+                <w:sz w:val="20"/>
+                <w:szCs w:val="20"/>
+              </w:rPr>
+              <w:t>Add/Update/Un</w:t>
+            </w:r>
+            <w:r>
+              <w:rPr>
+                <w:sz w:val="20"/>
+                <w:szCs w:val="20"/>
+              </w:rPr>
+              <w:t>-</w:t>
+            </w:r>
+            <w:r>
+              <w:rPr>
+                <w:sz w:val="20"/>
+                <w:szCs w:val="20"/>
+              </w:rPr>
+              <w:t>map courses in the Vena Database</w:t>
+            </w:r>
+          </w:p>
+          <w:p>
+            <w:pPr>
+              <w:pStyle w:val="ListParagraph"/>
+              <w:numPr>
+                <w:ilvl w:val="0"/>
+                <w:numId w:val="7"/>
+              </w:numPr>
+              <w:rPr>
+                <w:b/>
+                <w:sz w:val="20"/>
+                <w:szCs w:val="20"/>
+              </w:rPr>
+            </w:pPr>
+            <w:r>
+              <w:rPr>
+                <w:b/>
+                <w:sz w:val="20"/>
+                <w:szCs w:val="20"/>
+              </w:rPr>
+              <w:t>Do not delete Courses</w:t>
+            </w:r>
+          </w:p>
+        </w:tc>
+        <w:tc>
+          <w:tcPr>
+            <w:tcW w:w="1161" w:type="dxa"/>
+            <w:shd w:val="clear" w:color="auto" w:fill="auto"/>
+          </w:tcPr>
+          <w:p>
+            <w:pPr>
+              <w:rPr>
+                <w:sz w:val="20"/>
+                <w:szCs w:val="20"/>
+              </w:rPr>
+            </w:pPr>
+            <w:r>
+              <w:rPr>
+                <w:sz w:val="20"/>
+                <w:szCs w:val="20"/>
+              </w:rPr>
+              <w:t>Department</w:t>
+            </w:r>
+            <w:r>
+              <w:rPr>
+                <w:rStyle w:val="Hyperlink"/>
+                <w:color w:val="auto"/>
+                <w:sz w:val="20"/>
+                <w:szCs w:val="20"/>
+                <w:u w:val="none"/>
+              </w:rPr>
+              <w:t xml:space="preserve"> Guide</w:t>
+            </w:r>
+          </w:p>
+        </w:tc>
+        <w:tc>
+          <w:tcPr>
+            <w:tcW w:w="2533" w:type="dxa"/>
+            <w:shd w:val="clear" w:color="auto" w:fill="auto"/>
+          </w:tcPr>
+          <w:p>
+            <w:pPr>
+              <w:rPr>
+                <w:sz w:val="20"/>
+                <w:szCs w:val="20"/>
+              </w:rPr>
+            </w:pPr>
+            <w:r>
+              <w:rPr>
+                <w:sz w:val="20"/>
+                <w:szCs w:val="20"/>
+              </w:rPr>
+              <w:t>See Department Guide</w:t>
+            </w:r>
+          </w:p>
+        </w:tc>
+        <w:tc>
+          <w:tcPr>
+            <w:tcW w:w="1676" w:type="dxa"/>
+            <w:shd w:val="clear" w:color="auto" w:fill="auto"/>
+          </w:tcPr>
+          <w:p>
+            <w:pPr>
+              <w:rPr>
+                <w:sz w:val="20"/>
+                <w:szCs w:val="20"/>
+              </w:rPr>
+            </w:pPr>
+            <w:r>
+              <w:rPr>
+                <w:sz w:val="20"/>
+                <w:szCs w:val="20"/>
+              </w:rPr>
+              <w:t>Department</w:t>
+            </w:r>
+          </w:p>
+        </w:tc>
+      </w:tr>
+      <w:tr>
+        <w:tc>
+          <w:tcPr>
+            <w:tcW w:w="1180" w:type="dxa"/>
+            <w:shd w:val="clear" w:color="auto" w:fill="auto"/>
+          </w:tcPr>
+          <w:p>
+            <w:pPr>
+              <w:rPr>
+                <w:sz w:val="20"/>
+                <w:szCs w:val="20"/>
+              </w:rPr>
+            </w:pPr>
+            <w:r>
+              <w:rPr>
+                <w:sz w:val="20"/>
+                <w:szCs w:val="20"/>
+              </w:rPr>
+              <w:t>September</w:t>
+            </w:r>
+          </w:p>
+        </w:tc>
+        <w:tc>
+          <w:tcPr>
+            <w:tcW w:w="3657" w:type="dxa"/>
+            <w:shd w:val="clear" w:color="auto" w:fill="auto"/>
+          </w:tcPr>
+          <w:p>
+            <w:pPr>
+              <w:pStyle w:val="ListParagraph"/>
+              <w:numPr>
+                <w:ilvl w:val="0"/>
+                <w:numId w:val="7"/>
+              </w:numPr>
+              <w:rPr>
+                <w:sz w:val="20"/>
+                <w:szCs w:val="20"/>
+              </w:rPr>
+            </w:pPr>
+            <w:r>
+              <w:rPr>
+                <w:sz w:val="20"/>
+                <w:szCs w:val="20"/>
+              </w:rPr>
+              <w:t xml:space="preserve">Faculty reviews departmental continuous improvement plan report from previous year </w:t>
+            </w:r>
+          </w:p>
+          <w:p>
+            <w:pPr>
+              <w:pStyle w:val="ListParagraph"/>
+              <w:numPr>
+                <w:ilvl w:val="0"/>
+                <w:numId w:val="7"/>
+              </w:numPr>
+              <w:rPr>
+                <w:sz w:val="20"/>
+                <w:szCs w:val="20"/>
+              </w:rPr>
+            </w:pPr>
+            <w:r>
+              <w:rPr>
+                <w:sz w:val="20"/>
+                <w:szCs w:val="20"/>
+              </w:rPr>
+              <w:lastRenderedPageBreak/>
+              <w:t>Prepare/review Graduate Attribute Report</w:t>
+            </w:r>
+          </w:p>
+        </w:tc>
+        <w:tc>
+          <w:tcPr>
+            <w:tcW w:w="1161" w:type="dxa"/>
+            <w:shd w:val="clear" w:color="auto" w:fill="auto"/>
+          </w:tcPr>
+          <w:p>
+            <w:pPr>
+              <w:rPr>
+                <w:sz w:val="20"/>
+                <w:szCs w:val="20"/>
+              </w:rPr>
+            </w:pPr>
+            <w:r>
+              <w:rPr>
+                <w:sz w:val="20"/>
+                <w:szCs w:val="20"/>
+              </w:rPr>
+              <w:lastRenderedPageBreak/>
+              <w:t>Admin Guide</w:t>
+            </w:r>
+          </w:p>
+        </w:tc>
+        <w:tc>
+          <w:tcPr>
+            <w:tcW w:w="2533" w:type="dxa"/>
+            <w:shd w:val="clear" w:color="auto" w:fill="auto"/>
+          </w:tcPr>
+          <w:p>
+            <w:pPr>
+              <w:rPr>
+                <w:sz w:val="20"/>
+                <w:szCs w:val="20"/>
+              </w:rPr>
+            </w:pPr>
+            <w:r>
+              <w:rPr>
+                <w:sz w:val="20"/>
+                <w:szCs w:val="20"/>
+              </w:rPr>
+              <w:t>See Administrator’s Guide</w:t>
+            </w:r>
+          </w:p>
+        </w:tc>
+        <w:tc>
+          <w:tcPr>
+            <w:tcW w:w="1676" w:type="dxa"/>
+            <w:shd w:val="clear" w:color="auto" w:fill="auto"/>
+          </w:tcPr>
+          <w:p>
+            <w:pPr>
+              <w:rPr>
+                <w:sz w:val="20"/>
+                <w:szCs w:val="20"/>
+              </w:rPr>
+            </w:pPr>
+            <w:r>
+              <w:rPr>
+                <w:sz w:val="20"/>
+                <w:szCs w:val="20"/>
+              </w:rPr>
+              <w:t>Associate Dean’s Office</w:t>
+            </w:r>
+          </w:p>
+        </w:tc>
+      </w:tr>
+      <w:tr>
+        <w:tc>
+          <w:tcPr>
+            <w:tcW w:w="1180" w:type="dxa"/>
+            <w:shd w:val="clear" w:color="auto" w:fill="auto"/>
+          </w:tcPr>
+          <w:p>
+            <w:pPr>
+              <w:rPr>
+                <w:sz w:val="20"/>
+                <w:szCs w:val="20"/>
+              </w:rPr>
+            </w:pPr>
+            <w:r>
+              <w:rPr>
+                <w:sz w:val="20"/>
+                <w:szCs w:val="20"/>
+              </w:rPr>
+              <w:lastRenderedPageBreak/>
+              <w:t>December</w:t>
+            </w:r>
+          </w:p>
+        </w:tc>
+        <w:tc>
+          <w:tcPr>
+            <w:tcW w:w="3657" w:type="dxa"/>
+            <w:shd w:val="clear" w:color="auto" w:fill="auto"/>
+          </w:tcPr>
+          <w:p>
+            <w:pPr>
+              <w:pStyle w:val="ListParagraph"/>
+              <w:numPr>
+                <w:ilvl w:val="0"/>
+                <w:numId w:val="7"/>
+              </w:numPr>
+              <w:rPr>
+                <w:sz w:val="20"/>
+                <w:szCs w:val="20"/>
+              </w:rPr>
+            </w:pPr>
+            <w:r>
+              <w:rPr>
+                <w:sz w:val="20"/>
+                <w:szCs w:val="20"/>
+              </w:rPr>
+              <w:t>Execute Backup and Restore Process</w:t>
+            </w:r>
+          </w:p>
+        </w:tc>
+        <w:tc>
+          <w:tcPr>
+            <w:tcW w:w="1161" w:type="dxa"/>
+            <w:shd w:val="clear" w:color="auto" w:fill="auto"/>
+          </w:tcPr>
+          <w:p>
+            <w:pPr>
+              <w:rPr>
+                <w:sz w:val="20"/>
+                <w:szCs w:val="20"/>
+              </w:rPr>
+            </w:pPr>
+            <w:r>
+              <w:rPr>
+                <w:sz w:val="20"/>
+                <w:szCs w:val="20"/>
+              </w:rPr>
+              <w:t>A</w:t>
+            </w:r>
+            <w:r>
+              <w:rPr>
+                <w:sz w:val="20"/>
+                <w:szCs w:val="20"/>
+              </w:rPr>
+              <w:t>dmin Guide</w:t>
+            </w:r>
+          </w:p>
+        </w:tc>
+        <w:tc>
+          <w:tcPr>
+            <w:tcW w:w="2533" w:type="dxa"/>
+            <w:shd w:val="clear" w:color="auto" w:fill="auto"/>
+          </w:tcPr>
+          <w:p>
+            <w:pPr>
+              <w:rPr>
+                <w:sz w:val="20"/>
+                <w:szCs w:val="20"/>
+              </w:rPr>
+            </w:pPr>
+            <w:r>
+              <w:rPr>
+                <w:sz w:val="20"/>
+                <w:szCs w:val="20"/>
+              </w:rPr>
+              <w:t>See Administrator’s Guide</w:t>
+            </w:r>
+          </w:p>
+        </w:tc>
+        <w:tc>
+          <w:tcPr>
+            <w:tcW w:w="1676" w:type="dxa"/>
+            <w:shd w:val="clear" w:color="auto" w:fill="auto"/>
+          </w:tcPr>
+          <w:p>
+            <w:pPr>
+              <w:rPr>
+                <w:sz w:val="20"/>
+                <w:szCs w:val="20"/>
+              </w:rPr>
+            </w:pPr>
+            <w:r>
+              <w:rPr>
+                <w:sz w:val="20"/>
+                <w:szCs w:val="20"/>
+              </w:rPr>
+              <w:t>Associate Dean’s Office</w:t>
             </w:r>
           </w:p>
         </w:tc>
       </w:tr>
     </w:tbl>
-    <w:p/>
     <w:p>
       <w:pPr>
         <w:spacing w:after="160" w:line="259" w:lineRule="auto"/>
@@ -5717,12 +7584,12 @@
       <w:pPr>
         <w:pStyle w:val="Heading1"/>
       </w:pPr>
-      <w:bookmarkStart w:id="15" w:name="_Toc13035770"/>
+      <w:bookmarkStart w:id="16" w:name="_Toc29823746"/>
       <w:r>
         <w:lastRenderedPageBreak/>
         <w:t>Accessing Vena</w:t>
       </w:r>
-      <w:bookmarkEnd w:id="15"/>
+      <w:bookmarkEnd w:id="16"/>
     </w:p>
     <w:p>
       <w:pPr>
@@ -5861,11 +7728,11 @@
       <w:pPr>
         <w:pStyle w:val="Heading1"/>
       </w:pPr>
-      <w:bookmarkStart w:id="16" w:name="_Toc13035771"/>
+      <w:bookmarkStart w:id="17" w:name="_Toc29823747"/>
       <w:r>
         <w:t>Changing Vena Password</w:t>
       </w:r>
-      <w:bookmarkEnd w:id="16"/>
+      <w:bookmarkEnd w:id="17"/>
     </w:p>
     <w:p>
       <w:r>
@@ -6011,12 +7878,12 @@
       <w:pPr>
         <w:pStyle w:val="Heading1"/>
       </w:pPr>
-      <w:bookmarkStart w:id="17" w:name="_Toc13035772"/>
+      <w:bookmarkStart w:id="18" w:name="_Toc29823748"/>
       <w:r>
         <w:lastRenderedPageBreak/>
         <w:t>Instructor Input</w:t>
       </w:r>
-      <w:bookmarkEnd w:id="17"/>
+      <w:bookmarkEnd w:id="18"/>
     </w:p>
     <w:p>
       <w:r>
@@ -6087,11 +7954,11 @@
       <w:pPr>
         <w:pStyle w:val="Heading2"/>
       </w:pPr>
-      <w:bookmarkStart w:id="18" w:name="_Toc13035773"/>
+      <w:bookmarkStart w:id="19" w:name="_Toc29823749"/>
       <w:r>
         <w:t>Vena Checklist</w:t>
       </w:r>
-      <w:bookmarkEnd w:id="18"/>
+      <w:bookmarkEnd w:id="19"/>
     </w:p>
     <w:p>
       <w:r>
@@ -6225,7 +8092,10 @@
           </w:tcPr>
           <w:p>
             <w:r>
-              <w:t>Microsoft Excel 2007 or later is installed</w:t>
+              <w:t>Microsoft Excel 2010</w:t>
+            </w:r>
+            <w:r>
+              <w:t xml:space="preserve"> or later is installed</w:t>
             </w:r>
           </w:p>
         </w:tc>
@@ -6329,11 +8199,11 @@
       <w:pPr>
         <w:pStyle w:val="Heading2"/>
       </w:pPr>
-      <w:bookmarkStart w:id="19" w:name="_Toc13035774"/>
+      <w:bookmarkStart w:id="20" w:name="_Toc29823750"/>
       <w:r>
         <w:t>macOS Guide</w:t>
       </w:r>
-      <w:bookmarkEnd w:id="19"/>
+      <w:bookmarkEnd w:id="20"/>
     </w:p>
     <w:p>
       <w:r>
@@ -6345,14 +8215,16 @@
       <w:pPr>
         <w:pStyle w:val="Heading3"/>
       </w:pPr>
-      <w:bookmarkStart w:id="20" w:name="_Toc13035775"/>
-      <w:bookmarkStart w:id="21" w:name="MacRubricTemplate"/>
+      <w:bookmarkStart w:id="21" w:name="_Accessing_Rubric_Input_1"/>
+      <w:bookmarkStart w:id="22" w:name="MacRubricTemplate"/>
+      <w:bookmarkStart w:id="23" w:name="_Toc29823751"/>
+      <w:bookmarkEnd w:id="21"/>
       <w:r>
         <w:t>Accessing Rubric Input Template</w:t>
       </w:r>
-      <w:bookmarkEnd w:id="20"/>
-    </w:p>
-    <w:bookmarkEnd w:id="21"/>
+      <w:bookmarkEnd w:id="23"/>
+    </w:p>
+    <w:bookmarkEnd w:id="22"/>
     <w:p>
       <w:pPr>
         <w:pStyle w:val="ListParagraph"/>
@@ -6377,7 +8249,7 @@
         <w:rPr>
           <w:b/>
         </w:rPr>
-        <w:t>Testing: MEASURE 3.0</w:t>
+        <w:t>Rubric Input &amp; Course Report (by Instructor) - New</w:t>
       </w:r>
     </w:p>
     <w:p/>
@@ -6915,11 +8787,11 @@
       <w:pPr>
         <w:pStyle w:val="Heading3"/>
       </w:pPr>
-      <w:bookmarkStart w:id="22" w:name="_Toc13035776"/>
+      <w:bookmarkStart w:id="24" w:name="_Toc29823752"/>
       <w:r>
         <w:t>Updating Rubric Input Template</w:t>
       </w:r>
-      <w:bookmarkEnd w:id="22"/>
+      <w:bookmarkEnd w:id="24"/>
     </w:p>
     <w:p>
       <w:r>
@@ -8862,12 +10734,12 @@
       <w:pPr>
         <w:pStyle w:val="Heading3"/>
       </w:pPr>
-      <w:bookmarkStart w:id="23" w:name="_Toc13035777"/>
+      <w:bookmarkStart w:id="25" w:name="_Toc29823753"/>
       <w:r>
         <w:lastRenderedPageBreak/>
         <w:t>Viewing Summary Chart</w:t>
       </w:r>
-      <w:bookmarkEnd w:id="23"/>
+      <w:bookmarkEnd w:id="25"/>
     </w:p>
     <w:p>
       <w:pPr>
@@ -9101,11 +10973,11 @@
       <w:pPr>
         <w:pStyle w:val="Heading3"/>
       </w:pPr>
-      <w:bookmarkStart w:id="24" w:name="_Toc13035778"/>
+      <w:bookmarkStart w:id="26" w:name="_Toc29823754"/>
       <w:r>
         <w:t>Viewing Detailed Chart</w:t>
       </w:r>
-      <w:bookmarkEnd w:id="24"/>
+      <w:bookmarkEnd w:id="26"/>
     </w:p>
     <w:p>
       <w:pPr>
@@ -9284,7 +11156,6 @@
           <w:noProof/>
           <w:lang w:eastAsia="en-CA"/>
         </w:rPr>
-        <w:lastRenderedPageBreak/>
         <w:drawing>
           <wp:inline distT="0" distB="0" distL="0" distR="0" wp14:anchorId="0ACE8580" wp14:editId="2FE445EF">
             <wp:extent cx="3546764" cy="2249315"/>
@@ -9323,10 +11194,12 @@
       </w:r>
     </w:p>
     <w:p>
+      <w:bookmarkStart w:id="27" w:name="Reports"/>
       <w:r>
         <w:rPr>
           <w:b/>
         </w:rPr>
+        <w:lastRenderedPageBreak/>
         <w:t>Tip</w:t>
       </w:r>
       <w:r>
@@ -9335,19 +11208,18 @@
       <w:r>
         <w:t>If the charts do not reflect the data, click Vena’s Save button, close and check-in the template, then check-out and download the template.</w:t>
       </w:r>
-      <w:bookmarkStart w:id="25" w:name="_GoBack"/>
-      <w:bookmarkEnd w:id="25"/>
     </w:p>
     <w:p>
       <w:pPr>
         <w:pStyle w:val="Heading1"/>
       </w:pPr>
-      <w:bookmarkStart w:id="26" w:name="_Toc13035779"/>
-      <w:bookmarkStart w:id="27" w:name="Reports"/>
+      <w:bookmarkStart w:id="28" w:name="_Reports"/>
+      <w:bookmarkStart w:id="29" w:name="_Toc29823755"/>
+      <w:bookmarkEnd w:id="28"/>
       <w:r>
         <w:t>Reports</w:t>
       </w:r>
-      <w:bookmarkEnd w:id="26"/>
+      <w:bookmarkEnd w:id="29"/>
     </w:p>
     <w:bookmarkEnd w:id="27"/>
     <w:p>
@@ -9467,12 +11339,12 @@
       <w:pPr>
         <w:pStyle w:val="Heading2"/>
       </w:pPr>
-      <w:bookmarkStart w:id="28" w:name="_Toc13035780"/>
+      <w:bookmarkStart w:id="30" w:name="_Toc29823756"/>
       <w:r>
         <w:lastRenderedPageBreak/>
         <w:t>Accessing the Reports</w:t>
       </w:r>
-      <w:bookmarkEnd w:id="28"/>
+      <w:bookmarkEnd w:id="30"/>
     </w:p>
     <w:p>
       <w:pPr>
@@ -9709,12 +11581,12 @@
       <w:pPr>
         <w:pStyle w:val="Heading2"/>
       </w:pPr>
-      <w:bookmarkStart w:id="29" w:name="_Toc13035781"/>
+      <w:bookmarkStart w:id="31" w:name="_Toc29823757"/>
       <w:r>
         <w:lastRenderedPageBreak/>
         <w:t>CEAB Attribute Report</w:t>
       </w:r>
-      <w:bookmarkEnd w:id="29"/>
+      <w:bookmarkEnd w:id="31"/>
     </w:p>
     <w:p>
       <w:r>
@@ -9839,7 +11711,7 @@
       <w:pPr>
         <w:pStyle w:val="Heading3"/>
       </w:pPr>
-      <w:bookmarkStart w:id="30" w:name="_Toc13035782"/>
+      <w:bookmarkStart w:id="32" w:name="_Toc29823758"/>
       <w:r>
         <w:t>Vena’s Drill</w:t>
       </w:r>
@@ -9849,7 +11721,7 @@
       <w:r>
         <w:t>own Feature</w:t>
       </w:r>
-      <w:bookmarkEnd w:id="30"/>
+      <w:bookmarkEnd w:id="32"/>
     </w:p>
     <w:p>
       <w:r>
@@ -9895,10 +11767,10 @@
           <w:lang w:eastAsia="en-CA"/>
         </w:rPr>
         <w:drawing>
-          <wp:inline distT="0" distB="0" distL="0" distR="0" wp14:anchorId="28FD5ECC" wp14:editId="1B2A7FBE">
-            <wp:extent cx="5454595" cy="1369361"/>
-            <wp:effectExtent l="0" t="0" r="0" b="2540"/>
-            <wp:docPr id="18" name="Picture 18" descr="cid:image011.png@01D4F9EB.7E670AE0"/>
+          <wp:inline distT="0" distB="0" distL="0" distR="0" wp14:anchorId="5868B680" wp14:editId="0D988D96">
+            <wp:extent cx="5456555" cy="1371600"/>
+            <wp:effectExtent l="0" t="0" r="0" b="0"/>
+            <wp:docPr id="10" name="Picture 10"/>
             <wp:cNvGraphicFramePr>
               <a:graphicFrameLocks xmlns:a="http://schemas.openxmlformats.org/drawingml/2006/main" noChangeAspect="1"/>
             </wp:cNvGraphicFramePr>
@@ -9906,13 +11778,13 @@
               <a:graphicData uri="http://schemas.openxmlformats.org/drawingml/2006/picture">
                 <pic:pic xmlns:pic="http://schemas.openxmlformats.org/drawingml/2006/picture">
                   <pic:nvPicPr>
-                    <pic:cNvPr id="0" name="Picture 10" descr="cid:image011.png@01D4F9EB.7E670AE0"/>
+                    <pic:cNvPr id="0" name="Picture 2"/>
                     <pic:cNvPicPr>
                       <a:picLocks noChangeAspect="1" noChangeArrowheads="1"/>
                     </pic:cNvPicPr>
                   </pic:nvPicPr>
                   <pic:blipFill>
-                    <a:blip r:embed="rId57" r:link="rId58">
+                    <a:blip r:embed="rId57">
                       <a:extLst>
                         <a:ext uri="{28A0092B-C50C-407E-A947-70E740481C1C}">
                           <a14:useLocalDpi xmlns:a14="http://schemas.microsoft.com/office/drawing/2010/main" val="0"/>
@@ -9927,15 +11799,12 @@
                   <pic:spPr bwMode="auto">
                     <a:xfrm>
                       <a:off x="0" y="0"/>
-                      <a:ext cx="5461894" cy="1371193"/>
+                      <a:ext cx="5456555" cy="1371600"/>
                     </a:xfrm>
                     <a:prstGeom prst="rect">
                       <a:avLst/>
                     </a:prstGeom>
                     <a:noFill/>
-                    <a:ln>
-                      <a:noFill/>
-                    </a:ln>
                   </pic:spPr>
                 </pic:pic>
               </a:graphicData>
@@ -9987,15 +11856,7 @@
         <w:sym w:font="Wingdings" w:char="F0E0"/>
       </w:r>
       <w:r>
-        <w:t xml:space="preserve"> </w:t>
-      </w:r>
-      <w:proofErr w:type="spellStart"/>
-      <w:r>
-        <w:t>Drill</w:t>
-      </w:r>
-      <w:proofErr w:type="spellEnd"/>
-      <w:r>
-        <w:t xml:space="preserve"> </w:t>
+        <w:t xml:space="preserve"> Drill </w:t>
       </w:r>
       <w:r>
         <w:t>Down</w:t>
@@ -10030,7 +11891,7 @@
                     </pic:cNvPicPr>
                   </pic:nvPicPr>
                   <pic:blipFill>
-                    <a:blip r:embed="rId59" r:link="rId60" cstate="print">
+                    <a:blip r:embed="rId58" r:link="rId59" cstate="print">
                       <a:extLst>
                         <a:ext uri="{28A0092B-C50C-407E-A947-70E740481C1C}">
                           <a14:useLocalDpi xmlns:a14="http://schemas.microsoft.com/office/drawing/2010/main" val="0"/>
@@ -10104,10 +11965,10 @@
           <w:lang w:eastAsia="en-CA"/>
         </w:rPr>
         <w:drawing>
-          <wp:inline distT="0" distB="0" distL="0" distR="0" wp14:anchorId="2DE0CC13" wp14:editId="2401CC6C">
-            <wp:extent cx="1419225" cy="923925"/>
-            <wp:effectExtent l="0" t="0" r="9525" b="9525"/>
-            <wp:docPr id="53" name="Picture 53"/>
+          <wp:inline distT="0" distB="0" distL="0" distR="0" wp14:anchorId="015EB7ED" wp14:editId="5245FB04">
+            <wp:extent cx="1420495" cy="926465"/>
+            <wp:effectExtent l="0" t="0" r="8255" b="6985"/>
+            <wp:docPr id="11" name="Picture 11"/>
             <wp:cNvGraphicFramePr>
               <a:graphicFrameLocks xmlns:a="http://schemas.openxmlformats.org/drawingml/2006/main" noChangeAspect="1"/>
             </wp:cNvGraphicFramePr>
@@ -10115,85 +11976,13 @@
               <a:graphicData uri="http://schemas.openxmlformats.org/drawingml/2006/picture">
                 <pic:pic xmlns:pic="http://schemas.openxmlformats.org/drawingml/2006/picture">
                   <pic:nvPicPr>
-                    <pic:cNvPr id="1" name=""/>
-                    <pic:cNvPicPr/>
-                  </pic:nvPicPr>
-                  <pic:blipFill>
-                    <a:blip r:embed="rId61"/>
-                    <a:stretch>
-                      <a:fillRect/>
-                    </a:stretch>
-                  </pic:blipFill>
-                  <pic:spPr>
-                    <a:xfrm>
-                      <a:off x="0" y="0"/>
-                      <a:ext cx="1419225" cy="923925"/>
-                    </a:xfrm>
-                    <a:prstGeom prst="rect">
-                      <a:avLst/>
-                    </a:prstGeom>
-                  </pic:spPr>
-                </pic:pic>
-              </a:graphicData>
-            </a:graphic>
-          </wp:inline>
-        </w:drawing>
-      </w:r>
-    </w:p>
-    <w:p/>
-    <w:p>
-      <w:pPr>
-        <w:pStyle w:val="ListParagraph"/>
-        <w:numPr>
-          <w:ilvl w:val="0"/>
-          <w:numId w:val="20"/>
-        </w:numPr>
-      </w:pPr>
-      <w:r>
-        <w:t>A new Excel worksheet will be generated displaying a breakdown of the data by course, year, attribute, section, value, etc.</w:t>
-      </w:r>
-    </w:p>
-    <w:p>
-      <w:pPr>
-        <w:pStyle w:val="ListParagraph"/>
-        <w:numPr>
-          <w:ilvl w:val="1"/>
-          <w:numId w:val="20"/>
-        </w:numPr>
-      </w:pPr>
-      <w:r>
-        <w:t>The sum of the value column will equal the value of the selected cell</w:t>
-      </w:r>
-    </w:p>
-    <w:p>
-      <w:pPr>
-        <w:ind w:firstLine="720"/>
-        <w:jc w:val="center"/>
-      </w:pPr>
-      <w:r>
-        <w:rPr>
-          <w:noProof/>
-          <w:lang w:eastAsia="en-CA"/>
-        </w:rPr>
-        <w:drawing>
-          <wp:inline distT="0" distB="0" distL="0" distR="0" wp14:anchorId="740C04B4" wp14:editId="0C1D5372">
-            <wp:extent cx="5462267" cy="1727995"/>
-            <wp:effectExtent l="0" t="0" r="5715" b="5715"/>
-            <wp:docPr id="50" name="Picture 50" descr="cid:image006.jpg@01D4F9EB.EE62CC30"/>
-            <wp:cNvGraphicFramePr>
-              <a:graphicFrameLocks xmlns:a="http://schemas.openxmlformats.org/drawingml/2006/main" noChangeAspect="1"/>
-            </wp:cNvGraphicFramePr>
-            <a:graphic xmlns:a="http://schemas.openxmlformats.org/drawingml/2006/main">
-              <a:graphicData uri="http://schemas.openxmlformats.org/drawingml/2006/picture">
-                <pic:pic xmlns:pic="http://schemas.openxmlformats.org/drawingml/2006/picture">
-                  <pic:nvPicPr>
-                    <pic:cNvPr id="0" name="Picture 11" descr="cid:image006.jpg@01D4F9EB.EE62CC30"/>
+                    <pic:cNvPr id="0" name="Picture 3"/>
                     <pic:cNvPicPr>
                       <a:picLocks noChangeAspect="1" noChangeArrowheads="1"/>
                     </pic:cNvPicPr>
                   </pic:nvPicPr>
                   <pic:blipFill>
-                    <a:blip r:embed="rId62" r:link="rId63">
+                    <a:blip r:embed="rId60">
                       <a:extLst>
                         <a:ext uri="{28A0092B-C50C-407E-A947-70E740481C1C}">
                           <a14:useLocalDpi xmlns:a14="http://schemas.microsoft.com/office/drawing/2010/main" val="0"/>
@@ -10208,15 +11997,12 @@
                   <pic:spPr bwMode="auto">
                     <a:xfrm>
                       <a:off x="0" y="0"/>
-                      <a:ext cx="5480272" cy="1733691"/>
+                      <a:ext cx="1420495" cy="926465"/>
                     </a:xfrm>
                     <a:prstGeom prst="rect">
                       <a:avLst/>
                     </a:prstGeom>
                     <a:noFill/>
-                    <a:ln>
-                      <a:noFill/>
-                    </a:ln>
                   </pic:spPr>
                 </pic:pic>
               </a:graphicData>
@@ -10228,10 +12014,92 @@
     <w:p/>
     <w:p>
       <w:pPr>
+        <w:pStyle w:val="ListParagraph"/>
+        <w:numPr>
+          <w:ilvl w:val="0"/>
+          <w:numId w:val="20"/>
+        </w:numPr>
+      </w:pPr>
+      <w:r>
+        <w:t>A new Excel worksheet will be generated displaying a breakdown of the data by course, year, attribute, section, value, etc.</w:t>
+      </w:r>
+    </w:p>
+    <w:p>
+      <w:pPr>
+        <w:pStyle w:val="ListParagraph"/>
+        <w:numPr>
+          <w:ilvl w:val="1"/>
+          <w:numId w:val="20"/>
+        </w:numPr>
+      </w:pPr>
+      <w:r>
+        <w:t>The sum of the value column will equal the value of the selected cell</w:t>
+      </w:r>
+    </w:p>
+    <w:p>
+      <w:pPr>
+        <w:ind w:firstLine="720"/>
+        <w:jc w:val="center"/>
+      </w:pPr>
+      <w:r>
+        <w:rPr>
+          <w:noProof/>
+          <w:lang w:eastAsia="en-CA"/>
+        </w:rPr>
+        <w:drawing>
+          <wp:inline distT="0" distB="0" distL="0" distR="0" wp14:anchorId="713AF1F3" wp14:editId="3AC45E77">
+            <wp:extent cx="5462270" cy="1725295"/>
+            <wp:effectExtent l="0" t="0" r="5080" b="8255"/>
+            <wp:docPr id="12" name="Picture 12"/>
+            <wp:cNvGraphicFramePr>
+              <a:graphicFrameLocks xmlns:a="http://schemas.openxmlformats.org/drawingml/2006/main" noChangeAspect="1"/>
+            </wp:cNvGraphicFramePr>
+            <a:graphic xmlns:a="http://schemas.openxmlformats.org/drawingml/2006/main">
+              <a:graphicData uri="http://schemas.openxmlformats.org/drawingml/2006/picture">
+                <pic:pic xmlns:pic="http://schemas.openxmlformats.org/drawingml/2006/picture">
+                  <pic:nvPicPr>
+                    <pic:cNvPr id="0" name="Picture 4"/>
+                    <pic:cNvPicPr>
+                      <a:picLocks noChangeAspect="1" noChangeArrowheads="1"/>
+                    </pic:cNvPicPr>
+                  </pic:nvPicPr>
+                  <pic:blipFill>
+                    <a:blip r:embed="rId61">
+                      <a:extLst>
+                        <a:ext uri="{28A0092B-C50C-407E-A947-70E740481C1C}">
+                          <a14:useLocalDpi xmlns:a14="http://schemas.microsoft.com/office/drawing/2010/main" val="0"/>
+                        </a:ext>
+                      </a:extLst>
+                    </a:blip>
+                    <a:srcRect/>
+                    <a:stretch>
+                      <a:fillRect/>
+                    </a:stretch>
+                  </pic:blipFill>
+                  <pic:spPr bwMode="auto">
+                    <a:xfrm>
+                      <a:off x="0" y="0"/>
+                      <a:ext cx="5462270" cy="1725295"/>
+                    </a:xfrm>
+                    <a:prstGeom prst="rect">
+                      <a:avLst/>
+                    </a:prstGeom>
+                    <a:noFill/>
+                  </pic:spPr>
+                </pic:pic>
+              </a:graphicData>
+            </a:graphic>
+          </wp:inline>
+        </w:drawing>
+      </w:r>
+    </w:p>
+    <w:p/>
+    <w:p>
+      <w:pPr>
         <w:pStyle w:val="Heading2"/>
       </w:pPr>
-      <w:bookmarkStart w:id="31" w:name="_Toc13035783"/>
-      <w:bookmarkStart w:id="32" w:name="FacAndCurriculumCommitteeReport"/>
+      <w:bookmarkStart w:id="33" w:name="FacAndCurriculumCommitteeReport"/>
+      <w:bookmarkStart w:id="34" w:name="_Toc29823759"/>
       <w:r>
         <w:t xml:space="preserve">Faculty and </w:t>
       </w:r>
@@ -10241,9 +12109,9 @@
       <w:r>
         <w:t>mmittee Recommendation Report</w:t>
       </w:r>
-      <w:bookmarkEnd w:id="31"/>
-    </w:p>
-    <w:bookmarkEnd w:id="32"/>
+      <w:bookmarkEnd w:id="34"/>
+    </w:p>
+    <w:bookmarkEnd w:id="33"/>
     <w:p>
       <w:r>
         <w:t>Displays</w:t>
@@ -10376,6 +12244,162 @@
             <wp:extent cx="3578475" cy="1638605"/>
             <wp:effectExtent l="0" t="0" r="3175" b="0"/>
             <wp:docPr id="52" name="Picture 52"/>
+            <wp:cNvGraphicFramePr>
+              <a:graphicFrameLocks xmlns:a="http://schemas.openxmlformats.org/drawingml/2006/main" noChangeAspect="1"/>
+            </wp:cNvGraphicFramePr>
+            <a:graphic xmlns:a="http://schemas.openxmlformats.org/drawingml/2006/main">
+              <a:graphicData uri="http://schemas.openxmlformats.org/drawingml/2006/picture">
+                <pic:pic xmlns:pic="http://schemas.openxmlformats.org/drawingml/2006/picture">
+                  <pic:nvPicPr>
+                    <pic:cNvPr id="1" name=""/>
+                    <pic:cNvPicPr/>
+                  </pic:nvPicPr>
+                  <pic:blipFill>
+                    <a:blip r:embed="rId62"/>
+                    <a:stretch>
+                      <a:fillRect/>
+                    </a:stretch>
+                  </pic:blipFill>
+                  <pic:spPr>
+                    <a:xfrm>
+                      <a:off x="0" y="0"/>
+                      <a:ext cx="3590842" cy="1644268"/>
+                    </a:xfrm>
+                    <a:prstGeom prst="rect">
+                      <a:avLst/>
+                    </a:prstGeom>
+                  </pic:spPr>
+                </pic:pic>
+              </a:graphicData>
+            </a:graphic>
+          </wp:inline>
+        </w:drawing>
+      </w:r>
+    </w:p>
+    <w:p>
+      <w:pPr>
+        <w:ind w:left="1080"/>
+      </w:pPr>
+    </w:p>
+    <w:p>
+      <w:pPr>
+        <w:pStyle w:val="ListParagraph"/>
+        <w:numPr>
+          <w:ilvl w:val="1"/>
+          <w:numId w:val="29"/>
+        </w:numPr>
+      </w:pPr>
+      <w:r>
+        <w:t xml:space="preserve">Click on </w:t>
+      </w:r>
+      <w:r>
+        <w:rPr>
+          <w:b/>
+        </w:rPr>
+        <w:t>Comments</w:t>
+      </w:r>
+      <w:r>
+        <w:t xml:space="preserve"> under </w:t>
+      </w:r>
+      <w:r>
+        <w:rPr>
+          <w:b/>
+        </w:rPr>
+        <w:t>Vena</w:t>
+      </w:r>
+      <w:r>
+        <w:t xml:space="preserve"> Tab</w:t>
+      </w:r>
+    </w:p>
+    <w:p>
+      <w:pPr>
+        <w:pStyle w:val="ListParagraph"/>
+        <w:numPr>
+          <w:ilvl w:val="1"/>
+          <w:numId w:val="29"/>
+        </w:numPr>
+      </w:pPr>
+      <w:r>
+        <w:t>On the right-hand side, select the</w:t>
+      </w:r>
+      <w:r>
+        <w:t xml:space="preserve"> attached</w:t>
+      </w:r>
+      <w:r>
+        <w:t xml:space="preserve"> file</w:t>
+      </w:r>
+    </w:p>
+    <w:p>
+      <w:pPr>
+        <w:ind w:left="1080"/>
+      </w:pPr>
+      <w:r>
+        <w:rPr>
+          <w:noProof/>
+          <w:lang w:eastAsia="en-CA"/>
+        </w:rPr>
+        <w:drawing>
+          <wp:inline distT="0" distB="0" distL="0" distR="0" wp14:anchorId="7C8BC59F" wp14:editId="0503E4C0">
+            <wp:extent cx="3555187" cy="1582119"/>
+            <wp:effectExtent l="0" t="0" r="7620" b="0"/>
+            <wp:docPr id="54" name="Picture 54"/>
+            <wp:cNvGraphicFramePr>
+              <a:graphicFrameLocks xmlns:a="http://schemas.openxmlformats.org/drawingml/2006/main" noChangeAspect="1"/>
+            </wp:cNvGraphicFramePr>
+            <a:graphic xmlns:a="http://schemas.openxmlformats.org/drawingml/2006/main">
+              <a:graphicData uri="http://schemas.openxmlformats.org/drawingml/2006/picture">
+                <pic:pic xmlns:pic="http://schemas.openxmlformats.org/drawingml/2006/picture">
+                  <pic:nvPicPr>
+                    <pic:cNvPr id="1" name=""/>
+                    <pic:cNvPicPr/>
+                  </pic:nvPicPr>
+                  <pic:blipFill>
+                    <a:blip r:embed="rId63"/>
+                    <a:stretch>
+                      <a:fillRect/>
+                    </a:stretch>
+                  </pic:blipFill>
+                  <pic:spPr>
+                    <a:xfrm>
+                      <a:off x="0" y="0"/>
+                      <a:ext cx="3567050" cy="1587398"/>
+                    </a:xfrm>
+                    <a:prstGeom prst="rect">
+                      <a:avLst/>
+                    </a:prstGeom>
+                  </pic:spPr>
+                </pic:pic>
+              </a:graphicData>
+            </a:graphic>
+          </wp:inline>
+        </w:drawing>
+      </w:r>
+    </w:p>
+    <w:p/>
+    <w:p>
+      <w:pPr>
+        <w:pStyle w:val="ListParagraph"/>
+        <w:numPr>
+          <w:ilvl w:val="0"/>
+          <w:numId w:val="29"/>
+        </w:numPr>
+      </w:pPr>
+      <w:r>
+        <w:t>For macOS users, click</w:t>
+      </w:r>
+      <w:r>
+        <w:t xml:space="preserve"> </w:t>
+      </w:r>
+      <w:r>
+        <w:rPr>
+          <w:noProof/>
+          <w:lang w:eastAsia="en-CA"/>
+        </w:rPr>
+        <w:drawing>
+          <wp:inline distT="0" distB="0" distL="0" distR="0" wp14:anchorId="52DCEAEE" wp14:editId="3D2C2058">
+            <wp:extent cx="629728" cy="179922"/>
+            <wp:effectExtent l="0" t="0" r="0" b="0"/>
+            <wp:docPr id="96" name="Picture 96"/>
             <wp:cNvGraphicFramePr>
               <a:graphicFrameLocks xmlns:a="http://schemas.openxmlformats.org/drawingml/2006/main" noChangeAspect="1"/>
             </wp:cNvGraphicFramePr>
@@ -10395,7 +12419,7 @@
                   <pic:spPr>
                     <a:xfrm>
                       <a:off x="0" y="0"/>
-                      <a:ext cx="3590842" cy="1644268"/>
+                      <a:ext cx="644765" cy="184218"/>
                     </a:xfrm>
                     <a:prstGeom prst="rect">
                       <a:avLst/>
@@ -10407,74 +12431,158 @@
           </wp:inline>
         </w:drawing>
       </w:r>
-    </w:p>
-    <w:p>
-      <w:pPr>
-        <w:ind w:left="1080"/>
-      </w:pPr>
+      <w:r>
+        <w:t xml:space="preserve"> under Vena Comments</w:t>
+      </w:r>
     </w:p>
     <w:p>
       <w:pPr>
         <w:pStyle w:val="ListParagraph"/>
         <w:numPr>
-          <w:ilvl w:val="1"/>
+          <w:ilvl w:val="0"/>
           <w:numId w:val="29"/>
         </w:numPr>
       </w:pPr>
       <w:r>
-        <w:t xml:space="preserve">Click on </w:t>
-      </w:r>
-      <w:r>
-        <w:rPr>
-          <w:b/>
-        </w:rPr>
-        <w:t>Comments</w:t>
-      </w:r>
-      <w:r>
-        <w:t xml:space="preserve"> under </w:t>
-      </w:r>
-      <w:r>
-        <w:rPr>
-          <w:b/>
-        </w:rPr>
-        <w:t>Vena</w:t>
-      </w:r>
-      <w:r>
-        <w:t xml:space="preserve"> Tab</w:t>
-      </w:r>
+        <w:t>On the right-hand side, select the attached file</w:t>
+      </w:r>
+    </w:p>
+    <w:p/>
+    <w:p>
+      <w:pPr>
+        <w:pStyle w:val="Heading2"/>
+      </w:pPr>
+      <w:bookmarkStart w:id="35" w:name="_Toc29823760"/>
+      <w:r>
+        <w:t>Historical Course Measurement Report</w:t>
+      </w:r>
+      <w:bookmarkEnd w:id="35"/>
+    </w:p>
+    <w:p>
+      <w:r>
+        <w:t>Shows the historical trend for each course at different levels (indicator, attribute and all)</w:t>
+      </w:r>
+      <w:r>
+        <w:t>.</w:t>
+      </w:r>
+    </w:p>
+    <w:p>
+      <w:pPr>
+        <w:rPr>
+          <w:highlight w:val="yellow"/>
+        </w:rPr>
+      </w:pPr>
     </w:p>
     <w:p>
       <w:pPr>
         <w:pStyle w:val="ListParagraph"/>
         <w:numPr>
-          <w:ilvl w:val="1"/>
-          <w:numId w:val="29"/>
+          <w:ilvl w:val="0"/>
+          <w:numId w:val="30"/>
         </w:numPr>
       </w:pPr>
       <w:r>
-        <w:t>On the right-hand side, select the</w:t>
-      </w:r>
-      <w:r>
-        <w:t xml:space="preserve"> attached</w:t>
-      </w:r>
-      <w:r>
-        <w:t xml:space="preserve"> file</w:t>
-      </w:r>
-    </w:p>
-    <w:p>
-      <w:pPr>
-        <w:ind w:left="1080"/>
+        <w:t xml:space="preserve">Press </w:t>
+      </w:r>
+      <w:r>
+        <w:rPr>
+          <w:b/>
+        </w:rPr>
+        <w:t>View</w:t>
+      </w:r>
+      <w:r>
+        <w:t xml:space="preserve"> next to </w:t>
+      </w:r>
+      <w:r>
+        <w:t>Historical Course Measurement Report</w:t>
+      </w:r>
+    </w:p>
+    <w:p>
+      <w:pPr>
+        <w:pStyle w:val="ListParagraph"/>
+      </w:pPr>
+    </w:p>
+    <w:p>
+      <w:pPr>
+        <w:pStyle w:val="ListParagraph"/>
+        <w:numPr>
+          <w:ilvl w:val="0"/>
+          <w:numId w:val="30"/>
+        </w:numPr>
+      </w:pPr>
+      <w:r>
+        <w:rPr>
+          <w:b/>
+        </w:rPr>
+        <w:t>Download</w:t>
+      </w:r>
+      <w:r>
+        <w:t xml:space="preserve"> and remember the saved location of the report</w:t>
+      </w:r>
+    </w:p>
+    <w:p/>
+    <w:p>
+      <w:pPr>
+        <w:pStyle w:val="ListParagraph"/>
+        <w:numPr>
+          <w:ilvl w:val="0"/>
+          <w:numId w:val="30"/>
+        </w:numPr>
+      </w:pPr>
+      <w:r>
+        <w:t>Select a Course (and Graduate Attribute if necessary)</w:t>
+      </w:r>
+    </w:p>
+    <w:p>
+      <w:pPr>
+        <w:pStyle w:val="ListParagraph"/>
+      </w:pPr>
+    </w:p>
+    <w:p>
+      <w:pPr>
+        <w:pStyle w:val="ListParagraph"/>
+        <w:numPr>
+          <w:ilvl w:val="0"/>
+          <w:numId w:val="30"/>
+        </w:numPr>
+      </w:pPr>
+      <w:r>
+        <w:t xml:space="preserve">If prompted, </w:t>
+      </w:r>
+      <w:r>
+        <w:rPr>
+          <w:b/>
+        </w:rPr>
+        <w:t>Enable Content</w:t>
+      </w:r>
+      <w:r>
+        <w:t xml:space="preserve"> and </w:t>
+      </w:r>
+      <w:r>
+        <w:rPr>
+          <w:b/>
+        </w:rPr>
+        <w:t>Enable Macros</w:t>
+      </w:r>
+    </w:p>
+    <w:p>
+      <w:pPr>
+        <w:jc w:val="center"/>
+        <w:rPr>
+          <w:highlight w:val="yellow"/>
+        </w:rPr>
       </w:pPr>
       <w:r>
         <w:rPr>
           <w:noProof/>
           <w:lang w:eastAsia="en-CA"/>
         </w:rPr>
+        <w:lastRenderedPageBreak/>
         <w:drawing>
-          <wp:inline distT="0" distB="0" distL="0" distR="0" wp14:anchorId="7C8BC59F" wp14:editId="0503E4C0">
-            <wp:extent cx="3555187" cy="1582119"/>
-            <wp:effectExtent l="0" t="0" r="7620" b="0"/>
-            <wp:docPr id="54" name="Picture 54"/>
+          <wp:inline distT="0" distB="0" distL="0" distR="0" wp14:anchorId="24502262" wp14:editId="3C7BC5EA">
+            <wp:extent cx="3182112" cy="2981530"/>
+            <wp:effectExtent l="0" t="0" r="0" b="9525"/>
+            <wp:docPr id="9" name="Picture 9"/>
             <wp:cNvGraphicFramePr>
               <a:graphicFrameLocks xmlns:a="http://schemas.openxmlformats.org/drawingml/2006/main" noChangeAspect="1"/>
             </wp:cNvGraphicFramePr>
@@ -10494,7 +12602,7 @@
                   <pic:spPr>
                     <a:xfrm>
                       <a:off x="0" y="0"/>
-                      <a:ext cx="3567050" cy="1587398"/>
+                      <a:ext cx="3185001" cy="2984237"/>
                     </a:xfrm>
                     <a:prstGeom prst="rect">
                       <a:avLst/>
@@ -10507,31 +12615,146 @@
         </w:drawing>
       </w:r>
     </w:p>
+    <w:p>
+      <w:pPr>
+        <w:jc w:val="center"/>
+        <w:rPr>
+          <w:highlight w:val="yellow"/>
+        </w:rPr>
+      </w:pPr>
+    </w:p>
+    <w:p>
+      <w:pPr>
+        <w:pStyle w:val="Heading2"/>
+      </w:pPr>
+      <w:bookmarkStart w:id="36" w:name="_Toc29823761"/>
+      <w:r>
+        <w:t>Historical Program Measurement Report</w:t>
+      </w:r>
+      <w:bookmarkEnd w:id="36"/>
+    </w:p>
+    <w:p>
+      <w:r>
+        <w:t xml:space="preserve">Shows the historical trend for each </w:t>
+      </w:r>
+      <w:r>
+        <w:t>program</w:t>
+      </w:r>
+      <w:r>
+        <w:t xml:space="preserve"> at different levels (indicator, attribute and all)</w:t>
+      </w:r>
+      <w:r>
+        <w:t>.</w:t>
+      </w:r>
+    </w:p>
     <w:p/>
     <w:p>
       <w:pPr>
         <w:pStyle w:val="ListParagraph"/>
         <w:numPr>
           <w:ilvl w:val="0"/>
-          <w:numId w:val="29"/>
+          <w:numId w:val="31"/>
         </w:numPr>
       </w:pPr>
       <w:r>
-        <w:t>For macOS users, click</w:t>
-      </w:r>
-      <w:r>
-        <w:t xml:space="preserve"> </w:t>
-      </w:r>
+        <w:t xml:space="preserve">Press </w:t>
+      </w:r>
+      <w:r>
+        <w:rPr>
+          <w:b/>
+        </w:rPr>
+        <w:t>View</w:t>
+      </w:r>
+      <w:r>
+        <w:t xml:space="preserve"> next to </w:t>
+      </w:r>
+      <w:r>
+        <w:t>Historical Program Measurement Report</w:t>
+      </w:r>
+    </w:p>
+    <w:p>
+      <w:pPr>
+        <w:pStyle w:val="ListParagraph"/>
+      </w:pPr>
+    </w:p>
+    <w:p>
+      <w:pPr>
+        <w:pStyle w:val="ListParagraph"/>
+        <w:numPr>
+          <w:ilvl w:val="0"/>
+          <w:numId w:val="31"/>
+        </w:numPr>
+      </w:pPr>
+      <w:r>
+        <w:rPr>
+          <w:b/>
+        </w:rPr>
+        <w:t>Download</w:t>
+      </w:r>
+      <w:r>
+        <w:t xml:space="preserve"> and remember the saved location of the report</w:t>
+      </w:r>
+    </w:p>
+    <w:p/>
+    <w:p>
+      <w:pPr>
+        <w:pStyle w:val="ListParagraph"/>
+        <w:numPr>
+          <w:ilvl w:val="0"/>
+          <w:numId w:val="31"/>
+        </w:numPr>
+      </w:pPr>
+      <w:r>
+        <w:t>Select a Program (and Graduate Attribute if necessary)</w:t>
+      </w:r>
+    </w:p>
+    <w:p>
+      <w:pPr>
+        <w:pStyle w:val="ListParagraph"/>
+      </w:pPr>
+    </w:p>
+    <w:p>
+      <w:pPr>
+        <w:pStyle w:val="ListParagraph"/>
+        <w:numPr>
+          <w:ilvl w:val="0"/>
+          <w:numId w:val="31"/>
+        </w:numPr>
+      </w:pPr>
+      <w:r>
+        <w:t xml:space="preserve">If prompted, </w:t>
+      </w:r>
+      <w:r>
+        <w:rPr>
+          <w:b/>
+        </w:rPr>
+        <w:t>Enable Content</w:t>
+      </w:r>
+      <w:r>
+        <w:t xml:space="preserve"> and </w:t>
+      </w:r>
+      <w:r>
+        <w:rPr>
+          <w:b/>
+        </w:rPr>
+        <w:t>Enable Macros</w:t>
+      </w:r>
+    </w:p>
+    <w:p>
+      <w:pPr>
+        <w:jc w:val="center"/>
+      </w:pPr>
       <w:r>
         <w:rPr>
           <w:noProof/>
           <w:lang w:eastAsia="en-CA"/>
         </w:rPr>
+        <w:lastRenderedPageBreak/>
         <w:drawing>
-          <wp:inline distT="0" distB="0" distL="0" distR="0" wp14:anchorId="52DCEAEE" wp14:editId="3D2C2058">
-            <wp:extent cx="629728" cy="179922"/>
-            <wp:effectExtent l="0" t="0" r="0" b="0"/>
-            <wp:docPr id="96" name="Picture 96"/>
+          <wp:inline distT="0" distB="0" distL="0" distR="0" wp14:anchorId="4B7F0F9A" wp14:editId="22205F78">
+            <wp:extent cx="3540557" cy="3432373"/>
+            <wp:effectExtent l="0" t="0" r="3175" b="0"/>
+            <wp:docPr id="43" name="Picture 43"/>
             <wp:cNvGraphicFramePr>
               <a:graphicFrameLocks xmlns:a="http://schemas.openxmlformats.org/drawingml/2006/main" noChangeAspect="1"/>
             </wp:cNvGraphicFramePr>
@@ -10551,7 +12774,7 @@
                   <pic:spPr>
                     <a:xfrm>
                       <a:off x="0" y="0"/>
-                      <a:ext cx="644765" cy="184218"/>
+                      <a:ext cx="3541539" cy="3433325"/>
                     </a:xfrm>
                     <a:prstGeom prst="rect">
                       <a:avLst/>
@@ -10563,46 +12786,76 @@
           </wp:inline>
         </w:drawing>
       </w:r>
-      <w:r>
-        <w:t xml:space="preserve"> under Vena Comments</w:t>
-      </w:r>
-    </w:p>
+    </w:p>
+    <w:p>
+      <w:pPr>
+        <w:jc w:val="center"/>
+      </w:pPr>
+    </w:p>
+    <w:p>
+      <w:pPr>
+        <w:pStyle w:val="Heading2"/>
+      </w:pPr>
+      <w:bookmarkStart w:id="37" w:name="_Toc29823762"/>
+      <w:r>
+        <w:t>Measurement Map Report</w:t>
+      </w:r>
+      <w:bookmarkEnd w:id="37"/>
+    </w:p>
+    <w:p>
+      <w:r>
+        <w:t>Indicates</w:t>
+      </w:r>
+      <w:r>
+        <w:t xml:space="preserve"> </w:t>
+      </w:r>
+      <w:r>
+        <w:t xml:space="preserve">attributes the </w:t>
+      </w:r>
+      <w:r>
+        <w:t xml:space="preserve">instructors </w:t>
+      </w:r>
+      <w:r>
+        <w:t>will need to</w:t>
+      </w:r>
+      <w:r>
+        <w:t xml:space="preserve"> measure</w:t>
+      </w:r>
+      <w:r>
+        <w:t xml:space="preserve"> for a given year</w:t>
+      </w:r>
+      <w:r>
+        <w:t>.</w:t>
+      </w:r>
+    </w:p>
+    <w:p/>
     <w:p>
       <w:pPr>
         <w:pStyle w:val="ListParagraph"/>
         <w:numPr>
           <w:ilvl w:val="0"/>
-          <w:numId w:val="29"/>
+          <w:numId w:val="32"/>
         </w:numPr>
       </w:pPr>
       <w:r>
-        <w:t>On the right-hand side, select the attached file</w:t>
-      </w:r>
-    </w:p>
-    <w:p/>
-    <w:p>
-      <w:pPr>
-        <w:pStyle w:val="Heading2"/>
-      </w:pPr>
-      <w:bookmarkStart w:id="33" w:name="_Toc13035784"/>
-      <w:r>
-        <w:t>Historical Course Measurement Report</w:t>
-      </w:r>
-      <w:bookmarkEnd w:id="33"/>
-    </w:p>
-    <w:p>
-      <w:r>
-        <w:t>Shows the historical trend for each course at different levels (indicator, attribute and all)</w:t>
-      </w:r>
-      <w:r>
-        <w:t>.</w:t>
-      </w:r>
-    </w:p>
-    <w:p>
-      <w:pPr>
-        <w:rPr>
-          <w:highlight w:val="yellow"/>
-        </w:rPr>
+        <w:t xml:space="preserve">Press </w:t>
+      </w:r>
+      <w:r>
+        <w:rPr>
+          <w:b/>
+        </w:rPr>
+        <w:t>View</w:t>
+      </w:r>
+      <w:r>
+        <w:t xml:space="preserve"> next to </w:t>
+      </w:r>
+      <w:r>
+        <w:t>Measurement Map Report</w:t>
+      </w:r>
+    </w:p>
+    <w:p>
+      <w:pPr>
+        <w:pStyle w:val="ListParagraph"/>
       </w:pPr>
     </w:p>
     <w:p>
@@ -10610,75 +12863,46 @@
         <w:pStyle w:val="ListParagraph"/>
         <w:numPr>
           <w:ilvl w:val="0"/>
-          <w:numId w:val="30"/>
+          <w:numId w:val="32"/>
         </w:numPr>
       </w:pPr>
       <w:r>
-        <w:t xml:space="preserve">Press </w:t>
-      </w:r>
-      <w:r>
         <w:rPr>
           <w:b/>
         </w:rPr>
-        <w:t>View</w:t>
-      </w:r>
-      <w:r>
-        <w:t xml:space="preserve"> next to </w:t>
-      </w:r>
-      <w:r>
-        <w:t>Historical Course Measurement Report</w:t>
-      </w:r>
-    </w:p>
-    <w:p>
-      <w:pPr>
-        <w:pStyle w:val="ListParagraph"/>
-      </w:pPr>
-    </w:p>
+        <w:t>Download</w:t>
+      </w:r>
+      <w:r>
+        <w:t xml:space="preserve"> and remember the saved location of the report</w:t>
+      </w:r>
+    </w:p>
+    <w:p/>
     <w:p>
       <w:pPr>
         <w:pStyle w:val="ListParagraph"/>
         <w:numPr>
           <w:ilvl w:val="0"/>
-          <w:numId w:val="30"/>
+          <w:numId w:val="32"/>
         </w:numPr>
       </w:pPr>
       <w:r>
-        <w:rPr>
-          <w:b/>
-        </w:rPr>
-        <w:t>Download</w:t>
-      </w:r>
-      <w:r>
-        <w:t xml:space="preserve"> and remember the saved location of the report</w:t>
-      </w:r>
-    </w:p>
-    <w:p/>
+        <w:t>Select a Program and Year</w:t>
+      </w:r>
+    </w:p>
+    <w:p>
+      <w:pPr>
+        <w:pStyle w:val="ListParagraph"/>
+      </w:pPr>
+    </w:p>
     <w:p>
       <w:pPr>
         <w:pStyle w:val="ListParagraph"/>
         <w:numPr>
           <w:ilvl w:val="0"/>
-          <w:numId w:val="30"/>
+          <w:numId w:val="32"/>
         </w:numPr>
       </w:pPr>
       <w:r>
-        <w:t>Select a Course (and Graduate Attribute if necessary)</w:t>
-      </w:r>
-    </w:p>
-    <w:p>
-      <w:pPr>
-        <w:pStyle w:val="ListParagraph"/>
-      </w:pPr>
-    </w:p>
-    <w:p>
-      <w:pPr>
-        <w:pStyle w:val="ListParagraph"/>
-        <w:numPr>
-          <w:ilvl w:val="0"/>
-          <w:numId w:val="30"/>
-        </w:numPr>
-      </w:pPr>
-      <w:r>
         <w:t xml:space="preserve">If prompted, </w:t>
       </w:r>
       <w:r>
@@ -10697,24 +12921,18 @@
         <w:t>Enable Macros</w:t>
       </w:r>
     </w:p>
-    <w:p>
-      <w:pPr>
-        <w:jc w:val="center"/>
-        <w:rPr>
-          <w:highlight w:val="yellow"/>
-        </w:rPr>
-      </w:pPr>
+    <w:p/>
+    <w:p>
       <w:r>
         <w:rPr>
           <w:noProof/>
           <w:lang w:eastAsia="en-CA"/>
         </w:rPr>
-        <w:lastRenderedPageBreak/>
         <w:drawing>
-          <wp:inline distT="0" distB="0" distL="0" distR="0" wp14:anchorId="24502262" wp14:editId="3C7BC5EA">
-            <wp:extent cx="3182112" cy="2981530"/>
-            <wp:effectExtent l="0" t="0" r="0" b="9525"/>
-            <wp:docPr id="9" name="Picture 9"/>
+          <wp:inline distT="0" distB="0" distL="0" distR="0" wp14:anchorId="4061BC75" wp14:editId="5C3DB167">
+            <wp:extent cx="5943600" cy="2327275"/>
+            <wp:effectExtent l="0" t="0" r="0" b="0"/>
+            <wp:docPr id="16" name="Picture 16"/>
             <wp:cNvGraphicFramePr>
               <a:graphicFrameLocks xmlns:a="http://schemas.openxmlformats.org/drawingml/2006/main" noChangeAspect="1"/>
             </wp:cNvGraphicFramePr>
@@ -10734,7 +12952,7 @@
                   <pic:spPr>
                     <a:xfrm>
                       <a:off x="0" y="0"/>
-                      <a:ext cx="3185001" cy="2984237"/>
+                      <a:ext cx="5943600" cy="2327275"/>
                     </a:xfrm>
                     <a:prstGeom prst="rect">
                       <a:avLst/>
@@ -10749,59 +12967,103 @@
     </w:p>
     <w:p>
       <w:pPr>
-        <w:jc w:val="center"/>
-        <w:rPr>
-          <w:highlight w:val="yellow"/>
-        </w:rPr>
-      </w:pPr>
-    </w:p>
-    <w:p>
-      <w:pPr>
         <w:pStyle w:val="Heading2"/>
       </w:pPr>
-      <w:bookmarkStart w:id="34" w:name="_Toc13035785"/>
-      <w:r>
-        <w:t>Historical Program Measurement Report</w:t>
-      </w:r>
-      <w:bookmarkEnd w:id="34"/>
-    </w:p>
-    <w:p>
-      <w:r>
-        <w:t xml:space="preserve">Shows the historical trend for each </w:t>
-      </w:r>
-      <w:r>
-        <w:t>program</w:t>
-      </w:r>
-      <w:r>
-        <w:t xml:space="preserve"> at different levels (indicator, attribute and all)</w:t>
-      </w:r>
-      <w:r>
-        <w:t>.</w:t>
+      <w:bookmarkStart w:id="38" w:name="_Toc29216593"/>
+      <w:bookmarkStart w:id="39" w:name="_Toc29823763"/>
+      <w:r>
+        <w:lastRenderedPageBreak/>
+        <w:t>Cascade</w:t>
+      </w:r>
+      <w:bookmarkEnd w:id="38"/>
+      <w:bookmarkEnd w:id="39"/>
+    </w:p>
+    <w:p>
+      <w:pPr>
+        <w:rPr>
+          <w:b/>
+        </w:rPr>
+      </w:pPr>
+      <w:r>
+        <w:rPr>
+          <w:b/>
+        </w:rPr>
+        <w:t>*** Vena Feature currently available to Windows Users only ***</w:t>
+      </w:r>
+    </w:p>
+    <w:p>
+      <w:pPr>
+        <w:rPr>
+          <w:b/>
+        </w:rPr>
+      </w:pPr>
+    </w:p>
+    <w:p>
+      <w:r>
+        <w:t xml:space="preserve">The cascade feature enables users to generate the same Vena report for multiple courses or programs.  This feature eliminates the need to manually generate the same report for multiple courses. </w:t>
       </w:r>
     </w:p>
     <w:p/>
+    <w:p>
+      <w:pPr>
+        <w:pStyle w:val="Heading3"/>
+      </w:pPr>
+      <w:bookmarkStart w:id="40" w:name="_Toc29216594"/>
+      <w:bookmarkStart w:id="41" w:name="_Toc29823764"/>
+      <w:r>
+        <w:t>Generating a Mass Course Report</w:t>
+      </w:r>
+      <w:bookmarkEnd w:id="40"/>
+      <w:bookmarkEnd w:id="41"/>
+    </w:p>
+    <w:p>
+      <w:r>
+        <w:t xml:space="preserve">The steps below will show how to create </w:t>
+      </w:r>
+    </w:p>
     <w:p>
       <w:pPr>
         <w:pStyle w:val="ListParagraph"/>
         <w:numPr>
           <w:ilvl w:val="0"/>
-          <w:numId w:val="31"/>
+          <w:numId w:val="33"/>
         </w:numPr>
       </w:pPr>
       <w:r>
-        <w:t xml:space="preserve">Press </w:t>
+        <w:t xml:space="preserve">Select Contributor </w:t>
+      </w:r>
+      <w:r>
+        <w:rPr>
+          <w:rFonts w:ascii="Wingdings" w:hAnsi="Wingdings"/>
+        </w:rPr>
+        <w:t></w:t>
+      </w:r>
+      <w:r>
+        <w:t xml:space="preserve"> Reports </w:t>
+      </w:r>
+      <w:r>
+        <w:rPr>
+          <w:rFonts w:ascii="Wingdings" w:hAnsi="Wingdings"/>
+        </w:rPr>
+        <w:t></w:t>
+      </w:r>
+      <w:r>
+        <w:t xml:space="preserve"> Course Reports </w:t>
+      </w:r>
+      <w:r>
+        <w:rPr>
+          <w:rFonts w:ascii="Wingdings" w:hAnsi="Wingdings"/>
+        </w:rPr>
+        <w:t></w:t>
+      </w:r>
+      <w:r>
+        <w:t xml:space="preserve"> </w:t>
       </w:r>
       <w:r>
         <w:rPr>
           <w:b/>
         </w:rPr>
         <w:t>View</w:t>
-      </w:r>
-      <w:r>
-        <w:t xml:space="preserve"> next to </w:t>
-      </w:r>
-      <w:r>
-        <w:t>Historical Program Measurement Report</w:t>
       </w:r>
     </w:p>
     <w:p>
@@ -10814,30 +13076,59 @@
         <w:pStyle w:val="ListParagraph"/>
         <w:numPr>
           <w:ilvl w:val="0"/>
-          <w:numId w:val="31"/>
+          <w:numId w:val="33"/>
         </w:numPr>
       </w:pPr>
       <w:r>
+        <w:t>Download and open the Course Report</w:t>
+      </w:r>
+    </w:p>
+    <w:p>
+      <w:pPr>
+        <w:pStyle w:val="ListParagraph"/>
+        <w:numPr>
+          <w:ilvl w:val="1"/>
+          <w:numId w:val="33"/>
+        </w:numPr>
+      </w:pPr>
+      <w:r>
+        <w:t xml:space="preserve">Click </w:t>
+      </w:r>
+      <w:r>
         <w:rPr>
           <w:b/>
         </w:rPr>
-        <w:t>Download</w:t>
-      </w:r>
-      <w:r>
-        <w:t xml:space="preserve"> and remember the saved location of the report</w:t>
-      </w:r>
-    </w:p>
-    <w:p/>
+        <w:t xml:space="preserve">Enable Editing </w:t>
+      </w:r>
+      <w:r>
+        <w:t>and</w:t>
+      </w:r>
+      <w:r>
+        <w:rPr>
+          <w:b/>
+        </w:rPr>
+        <w:t xml:space="preserve"> Edit Content</w:t>
+      </w:r>
+      <w:r>
+        <w:t xml:space="preserve"> if the pop-up appears</w:t>
+      </w:r>
+    </w:p>
+    <w:p>
+      <w:pPr>
+        <w:pStyle w:val="ListParagraph"/>
+        <w:ind w:left="1440"/>
+      </w:pPr>
+    </w:p>
     <w:p>
       <w:pPr>
         <w:pStyle w:val="ListParagraph"/>
         <w:numPr>
           <w:ilvl w:val="0"/>
-          <w:numId w:val="31"/>
+          <w:numId w:val="33"/>
         </w:numPr>
       </w:pPr>
       <w:r>
-        <w:t>Select a Program (and Graduate Attribute if necessary)</w:t>
+        <w:t>Select a Course (belonging to the program), Year, Term, Section</w:t>
       </w:r>
     </w:p>
     <w:p>
@@ -10850,43 +13141,33 @@
         <w:pStyle w:val="ListParagraph"/>
         <w:numPr>
           <w:ilvl w:val="0"/>
-          <w:numId w:val="31"/>
+          <w:numId w:val="33"/>
         </w:numPr>
       </w:pPr>
       <w:r>
-        <w:t xml:space="preserve">If prompted, </w:t>
+        <w:t xml:space="preserve">Select the Vena Tab then click </w:t>
       </w:r>
       <w:r>
         <w:rPr>
           <w:b/>
         </w:rPr>
-        <w:t>Enable Content</w:t>
-      </w:r>
-      <w:r>
-        <w:t xml:space="preserve"> and </w:t>
-      </w:r>
-      <w:r>
-        <w:rPr>
-          <w:b/>
-        </w:rPr>
-        <w:t>Enable Macros</w:t>
-      </w:r>
-    </w:p>
-    <w:p>
-      <w:pPr>
-        <w:jc w:val="center"/>
+        <w:t>Cascade</w:t>
+      </w:r>
+    </w:p>
+    <w:p>
+      <w:pPr>
+        <w:ind w:left="1080"/>
       </w:pPr>
       <w:r>
         <w:rPr>
           <w:noProof/>
           <w:lang w:eastAsia="en-CA"/>
         </w:rPr>
-        <w:lastRenderedPageBreak/>
         <w:drawing>
-          <wp:inline distT="0" distB="0" distL="0" distR="0" wp14:anchorId="4B7F0F9A" wp14:editId="22205F78">
-            <wp:extent cx="3540557" cy="3432373"/>
-            <wp:effectExtent l="0" t="0" r="3175" b="0"/>
-            <wp:docPr id="43" name="Picture 43"/>
+          <wp:inline distT="0" distB="0" distL="0" distR="0" wp14:anchorId="3064D979" wp14:editId="27F7CDA7">
+            <wp:extent cx="466725" cy="523875"/>
+            <wp:effectExtent l="0" t="0" r="9525" b="9525"/>
+            <wp:docPr id="51" name="Picture 51"/>
             <wp:cNvGraphicFramePr>
               <a:graphicFrameLocks xmlns:a="http://schemas.openxmlformats.org/drawingml/2006/main" noChangeAspect="1"/>
             </wp:cNvGraphicFramePr>
@@ -10906,7 +13187,7 @@
                   <pic:spPr>
                     <a:xfrm>
                       <a:off x="0" y="0"/>
-                      <a:ext cx="3541539" cy="3433325"/>
+                      <a:ext cx="466725" cy="523875"/>
                     </a:xfrm>
                     <a:prstGeom prst="rect">
                       <a:avLst/>
@@ -10921,151 +13202,36 @@
     </w:p>
     <w:p>
       <w:pPr>
-        <w:jc w:val="center"/>
-      </w:pPr>
-    </w:p>
-    <w:p>
-      <w:pPr>
-        <w:pStyle w:val="Heading2"/>
-      </w:pPr>
-      <w:bookmarkStart w:id="35" w:name="_Toc13035786"/>
-      <w:r>
-        <w:t>Measurement Map Report</w:t>
-      </w:r>
-      <w:bookmarkEnd w:id="35"/>
-    </w:p>
-    <w:p>
-      <w:r>
-        <w:t>Indicates</w:t>
-      </w:r>
-      <w:r>
-        <w:t xml:space="preserve"> </w:t>
-      </w:r>
-      <w:r>
-        <w:t xml:space="preserve">attributes the </w:t>
-      </w:r>
-      <w:r>
-        <w:t xml:space="preserve">instructors </w:t>
-      </w:r>
-      <w:r>
-        <w:t>will need to</w:t>
-      </w:r>
-      <w:r>
-        <w:t xml:space="preserve"> measure</w:t>
-      </w:r>
-      <w:r>
-        <w:t xml:space="preserve"> for a given year</w:t>
-      </w:r>
-      <w:r>
-        <w:t>.</w:t>
-      </w:r>
-    </w:p>
-    <w:p/>
-    <w:p>
-      <w:pPr>
         <w:pStyle w:val="ListParagraph"/>
         <w:numPr>
           <w:ilvl w:val="0"/>
-          <w:numId w:val="32"/>
+          <w:numId w:val="33"/>
         </w:numPr>
       </w:pPr>
       <w:r>
-        <w:t xml:space="preserve">Press </w:t>
+        <w:t xml:space="preserve">For dimension, select </w:t>
       </w:r>
       <w:r>
         <w:rPr>
           <w:b/>
         </w:rPr>
-        <w:t>View</w:t>
-      </w:r>
-      <w:r>
-        <w:t xml:space="preserve"> next to </w:t>
-      </w:r>
-      <w:r>
-        <w:t>Measurement Map Report</w:t>
-      </w:r>
-    </w:p>
-    <w:p>
-      <w:pPr>
-        <w:pStyle w:val="ListParagraph"/>
-      </w:pPr>
-    </w:p>
-    <w:p>
-      <w:pPr>
-        <w:pStyle w:val="ListParagraph"/>
-        <w:numPr>
-          <w:ilvl w:val="0"/>
-          <w:numId w:val="32"/>
-        </w:numPr>
-      </w:pPr>
-      <w:r>
-        <w:rPr>
-          <w:b/>
-        </w:rPr>
-        <w:t>Download</w:t>
-      </w:r>
-      <w:r>
-        <w:t xml:space="preserve"> and remember the saved location of the report</w:t>
-      </w:r>
-    </w:p>
-    <w:p/>
-    <w:p>
-      <w:pPr>
-        <w:pStyle w:val="ListParagraph"/>
-        <w:numPr>
-          <w:ilvl w:val="0"/>
-          <w:numId w:val="32"/>
-        </w:numPr>
-      </w:pPr>
-      <w:r>
-        <w:t>Select a Program and Year</w:t>
-      </w:r>
-    </w:p>
-    <w:p>
-      <w:pPr>
-        <w:pStyle w:val="ListParagraph"/>
-      </w:pPr>
-    </w:p>
-    <w:p>
-      <w:pPr>
-        <w:pStyle w:val="ListParagraph"/>
-        <w:numPr>
-          <w:ilvl w:val="0"/>
-          <w:numId w:val="32"/>
-        </w:numPr>
-      </w:pPr>
-      <w:r>
-        <w:t xml:space="preserve">If prompted, </w:t>
-      </w:r>
-      <w:r>
-        <w:rPr>
-          <w:b/>
-        </w:rPr>
-        <w:t>Enable Content</w:t>
-      </w:r>
-      <w:r>
-        <w:t xml:space="preserve"> and </w:t>
-      </w:r>
-      <w:r>
-        <w:rPr>
-          <w:b/>
-        </w:rPr>
-        <w:t>Enable Macros</w:t>
-      </w:r>
-    </w:p>
-    <w:p/>
-    <w:p>
+        <w:t>Program</w:t>
+      </w:r>
+    </w:p>
+    <w:p>
+      <w:pPr>
+        <w:ind w:firstLine="720"/>
+      </w:pPr>
       <w:r>
         <w:rPr>
           <w:noProof/>
           <w:lang w:eastAsia="en-CA"/>
         </w:rPr>
-        <w:lastRenderedPageBreak/>
         <w:drawing>
-          <wp:inline distT="0" distB="0" distL="0" distR="0" wp14:anchorId="4061BC75" wp14:editId="5C3DB167">
-            <wp:extent cx="5943600" cy="2327275"/>
-            <wp:effectExtent l="0" t="0" r="0" b="0"/>
-            <wp:docPr id="16" name="Picture 16"/>
+          <wp:inline distT="0" distB="0" distL="0" distR="0" wp14:anchorId="68993936" wp14:editId="5934B9A3">
+            <wp:extent cx="2181225" cy="525110"/>
+            <wp:effectExtent l="0" t="0" r="0" b="8890"/>
+            <wp:docPr id="19" name="Picture 19"/>
             <wp:cNvGraphicFramePr>
               <a:graphicFrameLocks xmlns:a="http://schemas.openxmlformats.org/drawingml/2006/main" noChangeAspect="1"/>
             </wp:cNvGraphicFramePr>
@@ -11085,7 +13251,7 @@
                   <pic:spPr>
                     <a:xfrm>
                       <a:off x="0" y="0"/>
-                      <a:ext cx="5943600" cy="2327275"/>
+                      <a:ext cx="2201723" cy="530045"/>
                     </a:xfrm>
                     <a:prstGeom prst="rect">
                       <a:avLst/>
@@ -11097,6 +13263,226 @@
           </wp:inline>
         </w:drawing>
       </w:r>
+    </w:p>
+    <w:p>
+      <w:pPr>
+        <w:pStyle w:val="ListParagraph"/>
+        <w:numPr>
+          <w:ilvl w:val="0"/>
+          <w:numId w:val="33"/>
+        </w:numPr>
+      </w:pPr>
+      <w:r>
+        <w:t>Select the courses belonging to the program (hold shift + click)</w:t>
+      </w:r>
+    </w:p>
+    <w:p>
+      <w:pPr>
+        <w:pStyle w:val="ListParagraph"/>
+      </w:pPr>
+      <w:r>
+        <w:rPr>
+          <w:noProof/>
+          <w:lang w:eastAsia="en-CA"/>
+        </w:rPr>
+        <w:drawing>
+          <wp:inline distT="0" distB="0" distL="0" distR="0" wp14:anchorId="56C28711" wp14:editId="7FC483BE">
+            <wp:extent cx="2415098" cy="2076450"/>
+            <wp:effectExtent l="0" t="0" r="4445" b="0"/>
+            <wp:docPr id="40" name="Picture 40"/>
+            <wp:cNvGraphicFramePr>
+              <a:graphicFrameLocks xmlns:a="http://schemas.openxmlformats.org/drawingml/2006/main" noChangeAspect="1"/>
+            </wp:cNvGraphicFramePr>
+            <a:graphic xmlns:a="http://schemas.openxmlformats.org/drawingml/2006/main">
+              <a:graphicData uri="http://schemas.openxmlformats.org/drawingml/2006/picture">
+                <pic:pic xmlns:pic="http://schemas.openxmlformats.org/drawingml/2006/picture">
+                  <pic:nvPicPr>
+                    <pic:cNvPr id="1" name=""/>
+                    <pic:cNvPicPr/>
+                  </pic:nvPicPr>
+                  <pic:blipFill>
+                    <a:blip r:embed="rId70"/>
+                    <a:stretch>
+                      <a:fillRect/>
+                    </a:stretch>
+                  </pic:blipFill>
+                  <pic:spPr>
+                    <a:xfrm>
+                      <a:off x="0" y="0"/>
+                      <a:ext cx="2420436" cy="2081040"/>
+                    </a:xfrm>
+                    <a:prstGeom prst="rect">
+                      <a:avLst/>
+                    </a:prstGeom>
+                  </pic:spPr>
+                </pic:pic>
+              </a:graphicData>
+            </a:graphic>
+          </wp:inline>
+        </w:drawing>
+      </w:r>
+    </w:p>
+    <w:p/>
+    <w:p>
+      <w:pPr>
+        <w:pStyle w:val="ListParagraph"/>
+        <w:numPr>
+          <w:ilvl w:val="0"/>
+          <w:numId w:val="33"/>
+        </w:numPr>
+      </w:pPr>
+      <w:r>
+        <w:t xml:space="preserve">Change option from Cascade to Sheet to </w:t>
+      </w:r>
+      <w:r>
+        <w:rPr>
+          <w:b/>
+        </w:rPr>
+        <w:t>Cascade to File</w:t>
+      </w:r>
+    </w:p>
+    <w:p>
+      <w:pPr>
+        <w:ind w:firstLine="720"/>
+      </w:pPr>
+      <w:r>
+        <w:rPr>
+          <w:noProof/>
+          <w:lang w:eastAsia="en-CA"/>
+        </w:rPr>
+        <w:drawing>
+          <wp:inline distT="0" distB="0" distL="0" distR="0" wp14:anchorId="30FF17CB" wp14:editId="4540A5AE">
+            <wp:extent cx="1066800" cy="342900"/>
+            <wp:effectExtent l="0" t="0" r="0" b="0"/>
+            <wp:docPr id="45" name="Picture 45"/>
+            <wp:cNvGraphicFramePr>
+              <a:graphicFrameLocks xmlns:a="http://schemas.openxmlformats.org/drawingml/2006/main" noChangeAspect="1"/>
+            </wp:cNvGraphicFramePr>
+            <a:graphic xmlns:a="http://schemas.openxmlformats.org/drawingml/2006/main">
+              <a:graphicData uri="http://schemas.openxmlformats.org/drawingml/2006/picture">
+                <pic:pic xmlns:pic="http://schemas.openxmlformats.org/drawingml/2006/picture">
+                  <pic:nvPicPr>
+                    <pic:cNvPr id="1" name=""/>
+                    <pic:cNvPicPr/>
+                  </pic:nvPicPr>
+                  <pic:blipFill>
+                    <a:blip r:embed="rId71"/>
+                    <a:stretch>
+                      <a:fillRect/>
+                    </a:stretch>
+                  </pic:blipFill>
+                  <pic:spPr>
+                    <a:xfrm>
+                      <a:off x="0" y="0"/>
+                      <a:ext cx="1066800" cy="342900"/>
+                    </a:xfrm>
+                    <a:prstGeom prst="rect">
+                      <a:avLst/>
+                    </a:prstGeom>
+                  </pic:spPr>
+                </pic:pic>
+              </a:graphicData>
+            </a:graphic>
+          </wp:inline>
+        </w:drawing>
+      </w:r>
+    </w:p>
+    <w:p/>
+    <w:p>
+      <w:pPr>
+        <w:pStyle w:val="ListParagraph"/>
+        <w:numPr>
+          <w:ilvl w:val="0"/>
+          <w:numId w:val="33"/>
+        </w:numPr>
+      </w:pPr>
+      <w:r>
+        <w:t>Choose a location to save the files</w:t>
+      </w:r>
+    </w:p>
+    <w:p>
+      <w:pPr>
+        <w:ind w:left="360"/>
+      </w:pPr>
+    </w:p>
+    <w:p>
+      <w:pPr>
+        <w:pStyle w:val="ListParagraph"/>
+        <w:numPr>
+          <w:ilvl w:val="0"/>
+          <w:numId w:val="33"/>
+        </w:numPr>
+      </w:pPr>
+      <w:r>
+        <w:t xml:space="preserve">Click </w:t>
+      </w:r>
+      <w:r>
+        <w:rPr>
+          <w:b/>
+        </w:rPr>
+        <w:t>OK</w:t>
+      </w:r>
+    </w:p>
+    <w:p/>
+    <w:p>
+      <w:pPr>
+        <w:pStyle w:val="ListParagraph"/>
+        <w:numPr>
+          <w:ilvl w:val="0"/>
+          <w:numId w:val="33"/>
+        </w:numPr>
+      </w:pPr>
+      <w:r>
+        <w:t>The Cascade feature will take approximately 5-10 minutes to complete</w:t>
+      </w:r>
+    </w:p>
+    <w:p>
+      <w:pPr>
+        <w:ind w:left="720"/>
+      </w:pPr>
+      <w:r>
+        <w:rPr>
+          <w:noProof/>
+          <w:lang w:eastAsia="en-CA"/>
+        </w:rPr>
+        <w:drawing>
+          <wp:inline distT="0" distB="0" distL="0" distR="0" wp14:anchorId="5C20E35E" wp14:editId="74BF8136">
+            <wp:extent cx="2971800" cy="1893324"/>
+            <wp:effectExtent l="0" t="0" r="0" b="0"/>
+            <wp:docPr id="78" name="Picture 78"/>
+            <wp:cNvGraphicFramePr>
+              <a:graphicFrameLocks xmlns:a="http://schemas.openxmlformats.org/drawingml/2006/main" noChangeAspect="1"/>
+            </wp:cNvGraphicFramePr>
+            <a:graphic xmlns:a="http://schemas.openxmlformats.org/drawingml/2006/main">
+              <a:graphicData uri="http://schemas.openxmlformats.org/drawingml/2006/picture">
+                <pic:pic xmlns:pic="http://schemas.openxmlformats.org/drawingml/2006/picture">
+                  <pic:nvPicPr>
+                    <pic:cNvPr id="1" name=""/>
+                    <pic:cNvPicPr/>
+                  </pic:nvPicPr>
+                  <pic:blipFill>
+                    <a:blip r:embed="rId72"/>
+                    <a:stretch>
+                      <a:fillRect/>
+                    </a:stretch>
+                  </pic:blipFill>
+                  <pic:spPr>
+                    <a:xfrm>
+                      <a:off x="0" y="0"/>
+                      <a:ext cx="2974111" cy="1894796"/>
+                    </a:xfrm>
+                    <a:prstGeom prst="rect">
+                      <a:avLst/>
+                    </a:prstGeom>
+                  </pic:spPr>
+                </pic:pic>
+              </a:graphicData>
+            </a:graphic>
+          </wp:inline>
+        </w:drawing>
+      </w:r>
+    </w:p>
+    <w:p>
       <w:r>
         <w:br w:type="page"/>
       </w:r>
@@ -11105,12 +13491,12 @@
       <w:pPr>
         <w:pStyle w:val="Heading1"/>
       </w:pPr>
-      <w:bookmarkStart w:id="36" w:name="_Toc13035787"/>
+      <w:bookmarkStart w:id="42" w:name="_Toc29823765"/>
       <w:r>
         <w:lastRenderedPageBreak/>
         <w:t>Appendix I: Report Overview</w:t>
       </w:r>
-      <w:bookmarkEnd w:id="36"/>
+      <w:bookmarkEnd w:id="42"/>
     </w:p>
     <w:tbl>
       <w:tblPr>
@@ -11453,8 +13839,8 @@
       <w:pPr>
         <w:pStyle w:val="Heading1"/>
       </w:pPr>
-      <w:bookmarkStart w:id="37" w:name="_Toc13035788"/>
-      <w:bookmarkStart w:id="38" w:name="AppendixPriorModLog"/>
+      <w:bookmarkStart w:id="43" w:name="AppendixPriorModLog"/>
+      <w:bookmarkStart w:id="44" w:name="_Toc29823766"/>
       <w:r>
         <w:lastRenderedPageBreak/>
         <w:t>Appendix</w:t>
@@ -11474,9 +13860,9 @@
       <w:r>
         <w:t xml:space="preserve"> Modification Log</w:t>
       </w:r>
-      <w:bookmarkEnd w:id="37"/>
-    </w:p>
-    <w:bookmarkEnd w:id="38"/>
+      <w:bookmarkEnd w:id="44"/>
+    </w:p>
+    <w:bookmarkEnd w:id="43"/>
     <w:p/>
     <w:tbl>
       <w:tblPr>
@@ -12137,10 +14523,10 @@
     </w:tbl>
     <w:p/>
     <w:sectPr>
-      <w:headerReference w:type="default" r:id="rId70"/>
-      <w:footerReference w:type="default" r:id="rId71"/>
-      <w:headerReference w:type="first" r:id="rId72"/>
-      <w:footerReference w:type="first" r:id="rId73"/>
+      <w:headerReference w:type="default" r:id="rId73"/>
+      <w:footerReference w:type="default" r:id="rId74"/>
+      <w:headerReference w:type="first" r:id="rId75"/>
+      <w:footerReference w:type="first" r:id="rId76"/>
       <w:pgSz w:w="12240" w:h="15840"/>
       <w:pgMar w:top="1440" w:right="1440" w:bottom="1440" w:left="1440" w:header="708" w:footer="708" w:gutter="0"/>
       <w:cols w:space="708"/>
@@ -12149,6 +14535,12 @@
     </w:sectPr>
   </w:body>
 </w:document>
+</file>
+
+<file path=word/commentsIds.xml><?xml version="1.0" encoding="utf-8"?>
+<w16cid:commentsIds xmlns:wpc="http://schemas.microsoft.com/office/word/2010/wordprocessingCanvas" xmlns:cx="http://schemas.microsoft.com/office/drawing/2014/chartex" xmlns:cx1="http://schemas.microsoft.com/office/drawing/2015/9/8/chartex" xmlns:cx2="http://schemas.microsoft.com/office/drawing/2015/10/21/chartex" xmlns:cx3="http://schemas.microsoft.com/office/drawing/2016/5/9/chartex" xmlns:cx4="http://schemas.microsoft.com/office/drawing/2016/5/10/chartex" xmlns:cx5="http://schemas.microsoft.com/office/drawing/2016/5/11/chartex" xmlns:cx6="http://schemas.microsoft.com/office/drawing/2016/5/12/chartex" xmlns:cx7="http://schemas.microsoft.com/office/drawing/2016/5/13/chartex" xmlns:cx8="http://schemas.microsoft.com/office/drawing/2016/5/14/chartex" xmlns:mc="http://schemas.openxmlformats.org/markup-compatibility/2006" xmlns:aink="http://schemas.microsoft.com/office/drawing/2016/ink" xmlns:am3d="http://schemas.microsoft.com/office/drawing/2017/model3d" xmlns:o="urn:schemas-microsoft-com:office:office" xmlns:r="http://schemas.openxmlformats.org/officeDocument/2006/relationships" xmlns:m="http://schemas.openxmlformats.org/officeDocument/2006/math" xmlns:v="urn:schemas-microsoft-com:vml" xmlns:wp14="http://schemas.microsoft.com/office/word/2010/wordprocessingDrawing" xmlns:wp="http://schemas.openxmlformats.org/drawingml/2006/wordprocessingDrawing" xmlns:w10="urn:schemas-microsoft-com:office:word" xmlns:w="http://schemas.openxmlformats.org/wordprocessingml/2006/main" xmlns:w14="http://schemas.microsoft.com/office/word/2010/wordml" xmlns:w15="http://schemas.microsoft.com/office/word/2012/wordml" xmlns:w16cid="http://schemas.microsoft.com/office/word/2016/wordml/cid" xmlns:w16se="http://schemas.microsoft.com/office/word/2015/wordml/symex" xmlns:wpg="http://schemas.microsoft.com/office/word/2010/wordprocessingGroup" xmlns:wpi="http://schemas.microsoft.com/office/word/2010/wordprocessingInk" xmlns:wne="http://schemas.microsoft.com/office/word/2006/wordml" xmlns:wps="http://schemas.microsoft.com/office/word/2010/wordprocessingShape" mc:Ignorable="w14 w15 w16se w16cid wp14">
+  <w16cid:commentId w16cid:paraId="31654FCC" w16cid:durableId="20B089FB"/>
+</w16cid:commentsIds>
 </file>
 
 <file path=word/endnotes.xml><?xml version="1.0" encoding="utf-8"?>
@@ -12350,7 +14742,7 @@
                 <w:bCs/>
                 <w:noProof/>
               </w:rPr>
-              <w:t>17</w:t>
+              <w:t>4</w:t>
             </w:r>
             <w:r>
               <w:rPr>
@@ -12389,7 +14781,7 @@
                 <w:bCs/>
                 <w:noProof/>
               </w:rPr>
-              <w:t>26</w:t>
+              <w:t>28</w:t>
             </w:r>
             <w:r>
               <w:rPr>
@@ -12474,9 +14866,9 @@
       <w:tblLook w:val="01E0" w:firstRow="1" w:lastRow="1" w:firstColumn="1" w:lastColumn="1" w:noHBand="0" w:noVBand="0"/>
     </w:tblPr>
     <w:tblGrid>
-      <w:gridCol w:w="1626"/>
-      <w:gridCol w:w="6990"/>
-      <w:gridCol w:w="1489"/>
+      <w:gridCol w:w="2340"/>
+      <w:gridCol w:w="6559"/>
+      <w:gridCol w:w="1206"/>
     </w:tblGrid>
     <w:tr>
       <w:trPr>
@@ -12484,7 +14876,7 @@
       </w:trPr>
       <w:tc>
         <w:tcPr>
-          <w:tcW w:w="1626" w:type="dxa"/>
+          <w:tcW w:w="2340" w:type="dxa"/>
           <w:vMerge w:val="restart"/>
           <w:shd w:val="clear" w:color="auto" w:fill="83002B"/>
         </w:tcPr>
@@ -12572,7 +14964,7 @@
       </w:tc>
       <w:tc>
         <w:tcPr>
-          <w:tcW w:w="6990" w:type="dxa"/>
+          <w:tcW w:w="6559" w:type="dxa"/>
           <w:vMerge w:val="restart"/>
           <w:shd w:val="clear" w:color="auto" w:fill="83002B"/>
         </w:tcPr>
@@ -12590,7 +14982,6 @@
         <w:p>
           <w:pPr>
             <w:pStyle w:val="Header"/>
-            <w:jc w:val="center"/>
             <w:rPr>
               <w:rFonts w:ascii="Arial" w:hAnsi="Arial" w:cs="Arial"/>
               <w:b/>
@@ -12611,10 +15002,28 @@
             <w:t xml:space="preserve"> (macOS)</w:t>
           </w:r>
         </w:p>
+        <w:p>
+          <w:pPr>
+            <w:pStyle w:val="Header"/>
+            <w:jc w:val="right"/>
+            <w:rPr>
+              <w:rFonts w:ascii="Arial" w:hAnsi="Arial" w:cs="Arial"/>
+              <w:sz w:val="16"/>
+              <w:szCs w:val="16"/>
+            </w:rPr>
+          </w:pPr>
+          <w:r>
+            <w:rPr>
+              <w:rFonts w:ascii="Arial" w:hAnsi="Arial" w:cs="Arial"/>
+              <w:b/>
+            </w:rPr>
+            <w:t xml:space="preserve"> </w:t>
+          </w:r>
+        </w:p>
       </w:tc>
       <w:tc>
         <w:tcPr>
-          <w:tcW w:w="1489" w:type="dxa"/>
+          <w:tcW w:w="1206" w:type="dxa"/>
           <w:shd w:val="clear" w:color="auto" w:fill="83002B"/>
         </w:tcPr>
         <w:p>
@@ -12636,7 +15045,7 @@
       </w:trPr>
       <w:tc>
         <w:tcPr>
-          <w:tcW w:w="1626" w:type="dxa"/>
+          <w:tcW w:w="2340" w:type="dxa"/>
           <w:vMerge/>
           <w:shd w:val="clear" w:color="auto" w:fill="83002B"/>
         </w:tcPr>
@@ -12653,7 +15062,7 @@
       </w:tc>
       <w:tc>
         <w:tcPr>
-          <w:tcW w:w="6990" w:type="dxa"/>
+          <w:tcW w:w="6559" w:type="dxa"/>
           <w:vMerge/>
           <w:shd w:val="clear" w:color="auto" w:fill="83002B"/>
         </w:tcPr>
@@ -12670,7 +15079,7 @@
       </w:tc>
       <w:tc>
         <w:tcPr>
-          <w:tcW w:w="1489" w:type="dxa"/>
+          <w:tcW w:w="1206" w:type="dxa"/>
           <w:shd w:val="clear" w:color="auto" w:fill="83002B"/>
         </w:tcPr>
         <w:p>
@@ -12692,7 +15101,7 @@
       </w:trPr>
       <w:tc>
         <w:tcPr>
-          <w:tcW w:w="1626" w:type="dxa"/>
+          <w:tcW w:w="2340" w:type="dxa"/>
           <w:vMerge/>
           <w:shd w:val="clear" w:color="auto" w:fill="83002B"/>
         </w:tcPr>
@@ -12709,7 +15118,7 @@
       </w:tc>
       <w:tc>
         <w:tcPr>
-          <w:tcW w:w="6990" w:type="dxa"/>
+          <w:tcW w:w="6559" w:type="dxa"/>
           <w:vMerge/>
           <w:shd w:val="clear" w:color="auto" w:fill="83002B"/>
         </w:tcPr>
@@ -12726,7 +15135,7 @@
       </w:tc>
       <w:tc>
         <w:tcPr>
-          <w:tcW w:w="1489" w:type="dxa"/>
+          <w:tcW w:w="1206" w:type="dxa"/>
           <w:shd w:val="clear" w:color="auto" w:fill="83002B"/>
         </w:tcPr>
         <w:p>
@@ -14036,6 +16445,95 @@
     </w:lvl>
   </w:abstractNum>
   <w:abstractNum w:abstractNumId="12" w15:restartNumberingAfterBreak="0">
+    <w:nsid w:val="3DA82610"/>
+    <w:multiLevelType w:val="hybridMultilevel"/>
+    <w:tmpl w:val="2842DFE6"/>
+    <w:lvl w:ilvl="0" w:tplc="0409000F">
+      <w:start w:val="1"/>
+      <w:numFmt w:val="decimal"/>
+      <w:lvlText w:val="%1."/>
+      <w:lvlJc w:val="left"/>
+      <w:pPr>
+        <w:ind w:left="720" w:hanging="360"/>
+      </w:pPr>
+      <w:rPr>
+        <w:rFonts w:hint="default"/>
+      </w:rPr>
+    </w:lvl>
+    <w:lvl w:ilvl="1" w:tplc="04090019">
+      <w:start w:val="1"/>
+      <w:numFmt w:val="lowerLetter"/>
+      <w:lvlText w:val="%2."/>
+      <w:lvlJc w:val="left"/>
+      <w:pPr>
+        <w:ind w:left="1440" w:hanging="360"/>
+      </w:pPr>
+    </w:lvl>
+    <w:lvl w:ilvl="2" w:tplc="0409001B" w:tentative="1">
+      <w:start w:val="1"/>
+      <w:numFmt w:val="lowerRoman"/>
+      <w:lvlText w:val="%3."/>
+      <w:lvlJc w:val="right"/>
+      <w:pPr>
+        <w:ind w:left="2160" w:hanging="180"/>
+      </w:pPr>
+    </w:lvl>
+    <w:lvl w:ilvl="3" w:tplc="0409000F" w:tentative="1">
+      <w:start w:val="1"/>
+      <w:numFmt w:val="decimal"/>
+      <w:lvlText w:val="%4."/>
+      <w:lvlJc w:val="left"/>
+      <w:pPr>
+        <w:ind w:left="2880" w:hanging="360"/>
+      </w:pPr>
+    </w:lvl>
+    <w:lvl w:ilvl="4" w:tplc="04090019" w:tentative="1">
+      <w:start w:val="1"/>
+      <w:numFmt w:val="lowerLetter"/>
+      <w:lvlText w:val="%5."/>
+      <w:lvlJc w:val="left"/>
+      <w:pPr>
+        <w:ind w:left="3600" w:hanging="360"/>
+      </w:pPr>
+    </w:lvl>
+    <w:lvl w:ilvl="5" w:tplc="0409001B" w:tentative="1">
+      <w:start w:val="1"/>
+      <w:numFmt w:val="lowerRoman"/>
+      <w:lvlText w:val="%6."/>
+      <w:lvlJc w:val="right"/>
+      <w:pPr>
+        <w:ind w:left="4320" w:hanging="180"/>
+      </w:pPr>
+    </w:lvl>
+    <w:lvl w:ilvl="6" w:tplc="0409000F" w:tentative="1">
+      <w:start w:val="1"/>
+      <w:numFmt w:val="decimal"/>
+      <w:lvlText w:val="%7."/>
+      <w:lvlJc w:val="left"/>
+      <w:pPr>
+        <w:ind w:left="5040" w:hanging="360"/>
+      </w:pPr>
+    </w:lvl>
+    <w:lvl w:ilvl="7" w:tplc="04090019" w:tentative="1">
+      <w:start w:val="1"/>
+      <w:numFmt w:val="lowerLetter"/>
+      <w:lvlText w:val="%8."/>
+      <w:lvlJc w:val="left"/>
+      <w:pPr>
+        <w:ind w:left="5760" w:hanging="360"/>
+      </w:pPr>
+    </w:lvl>
+    <w:lvl w:ilvl="8" w:tplc="0409001B" w:tentative="1">
+      <w:start w:val="1"/>
+      <w:numFmt w:val="lowerRoman"/>
+      <w:lvlText w:val="%9."/>
+      <w:lvlJc w:val="right"/>
+      <w:pPr>
+        <w:ind w:left="6480" w:hanging="180"/>
+      </w:pPr>
+    </w:lvl>
+  </w:abstractNum>
+  <w:abstractNum w:abstractNumId="13" w15:restartNumberingAfterBreak="0">
     <w:nsid w:val="40D85FAD"/>
     <w:multiLevelType w:val="hybridMultilevel"/>
     <w:tmpl w:val="10E212B6"/>
@@ -14124,7 +16622,7 @@
       </w:pPr>
     </w:lvl>
   </w:abstractNum>
-  <w:abstractNum w:abstractNumId="13" w15:restartNumberingAfterBreak="0">
+  <w:abstractNum w:abstractNumId="14" w15:restartNumberingAfterBreak="0">
     <w:nsid w:val="45022FAA"/>
     <w:multiLevelType w:val="hybridMultilevel"/>
     <w:tmpl w:val="233E8D56"/>
@@ -14216,7 +16714,7 @@
       </w:pPr>
     </w:lvl>
   </w:abstractNum>
-  <w:abstractNum w:abstractNumId="14" w15:restartNumberingAfterBreak="0">
+  <w:abstractNum w:abstractNumId="15" w15:restartNumberingAfterBreak="0">
     <w:nsid w:val="4A252028"/>
     <w:multiLevelType w:val="hybridMultilevel"/>
     <w:tmpl w:val="A49A24B4"/>
@@ -14329,7 +16827,7 @@
       </w:rPr>
     </w:lvl>
   </w:abstractNum>
-  <w:abstractNum w:abstractNumId="15" w15:restartNumberingAfterBreak="0">
+  <w:abstractNum w:abstractNumId="16" w15:restartNumberingAfterBreak="0">
     <w:nsid w:val="4F6E685B"/>
     <w:multiLevelType w:val="hybridMultilevel"/>
     <w:tmpl w:val="A7108C98"/>
@@ -14418,7 +16916,7 @@
       </w:pPr>
     </w:lvl>
   </w:abstractNum>
-  <w:abstractNum w:abstractNumId="16" w15:restartNumberingAfterBreak="0">
+  <w:abstractNum w:abstractNumId="17" w15:restartNumberingAfterBreak="0">
     <w:nsid w:val="50161085"/>
     <w:multiLevelType w:val="hybridMultilevel"/>
     <w:tmpl w:val="DBB67E42"/>
@@ -14531,7 +17029,7 @@
       </w:rPr>
     </w:lvl>
   </w:abstractNum>
-  <w:abstractNum w:abstractNumId="17" w15:restartNumberingAfterBreak="0">
+  <w:abstractNum w:abstractNumId="18" w15:restartNumberingAfterBreak="0">
     <w:nsid w:val="527520EC"/>
     <w:multiLevelType w:val="hybridMultilevel"/>
     <w:tmpl w:val="C5B65C66"/>
@@ -14626,7 +17124,7 @@
       </w:pPr>
     </w:lvl>
   </w:abstractNum>
-  <w:abstractNum w:abstractNumId="18" w15:restartNumberingAfterBreak="0">
+  <w:abstractNum w:abstractNumId="19" w15:restartNumberingAfterBreak="0">
     <w:nsid w:val="549F1A2C"/>
     <w:multiLevelType w:val="hybridMultilevel"/>
     <w:tmpl w:val="D930BE42"/>
@@ -14712,7 +17210,7 @@
       </w:pPr>
     </w:lvl>
   </w:abstractNum>
-  <w:abstractNum w:abstractNumId="19" w15:restartNumberingAfterBreak="0">
+  <w:abstractNum w:abstractNumId="20" w15:restartNumberingAfterBreak="0">
     <w:nsid w:val="5843582E"/>
     <w:multiLevelType w:val="hybridMultilevel"/>
     <w:tmpl w:val="C5B65C66"/>
@@ -14807,7 +17305,7 @@
       </w:pPr>
     </w:lvl>
   </w:abstractNum>
-  <w:abstractNum w:abstractNumId="20" w15:restartNumberingAfterBreak="0">
+  <w:abstractNum w:abstractNumId="21" w15:restartNumberingAfterBreak="0">
     <w:nsid w:val="5F190096"/>
     <w:multiLevelType w:val="hybridMultilevel"/>
     <w:tmpl w:val="2D36F348"/>
@@ -14896,7 +17394,7 @@
       </w:pPr>
     </w:lvl>
   </w:abstractNum>
-  <w:abstractNum w:abstractNumId="21" w15:restartNumberingAfterBreak="0">
+  <w:abstractNum w:abstractNumId="22" w15:restartNumberingAfterBreak="0">
     <w:nsid w:val="607C3529"/>
     <w:multiLevelType w:val="hybridMultilevel"/>
     <w:tmpl w:val="C5B65C66"/>
@@ -14991,7 +17489,7 @@
       </w:pPr>
     </w:lvl>
   </w:abstractNum>
-  <w:abstractNum w:abstractNumId="22" w15:restartNumberingAfterBreak="0">
+  <w:abstractNum w:abstractNumId="23" w15:restartNumberingAfterBreak="0">
     <w:nsid w:val="629A71CD"/>
     <w:multiLevelType w:val="hybridMultilevel"/>
     <w:tmpl w:val="862A77A6"/>
@@ -15080,7 +17578,7 @@
       </w:pPr>
     </w:lvl>
   </w:abstractNum>
-  <w:abstractNum w:abstractNumId="23" w15:restartNumberingAfterBreak="0">
+  <w:abstractNum w:abstractNumId="24" w15:restartNumberingAfterBreak="0">
     <w:nsid w:val="62CC070A"/>
     <w:multiLevelType w:val="hybridMultilevel"/>
     <w:tmpl w:val="4B1CF422"/>
@@ -15173,7 +17671,7 @@
       </w:pPr>
     </w:lvl>
   </w:abstractNum>
-  <w:abstractNum w:abstractNumId="24" w15:restartNumberingAfterBreak="0">
+  <w:abstractNum w:abstractNumId="25" w15:restartNumberingAfterBreak="0">
     <w:nsid w:val="63E75E3E"/>
     <w:multiLevelType w:val="hybridMultilevel"/>
     <w:tmpl w:val="92985684"/>
@@ -15286,7 +17784,7 @@
       </w:rPr>
     </w:lvl>
   </w:abstractNum>
-  <w:abstractNum w:abstractNumId="25" w15:restartNumberingAfterBreak="0">
+  <w:abstractNum w:abstractNumId="26" w15:restartNumberingAfterBreak="0">
     <w:nsid w:val="675C14C1"/>
     <w:multiLevelType w:val="hybridMultilevel"/>
     <w:tmpl w:val="EAAEC6B8"/>
@@ -15378,7 +17876,7 @@
       </w:pPr>
     </w:lvl>
   </w:abstractNum>
-  <w:abstractNum w:abstractNumId="26" w15:restartNumberingAfterBreak="0">
+  <w:abstractNum w:abstractNumId="27" w15:restartNumberingAfterBreak="0">
     <w:nsid w:val="6E883504"/>
     <w:multiLevelType w:val="hybridMultilevel"/>
     <w:tmpl w:val="CCD8207E"/>
@@ -15468,7 +17966,7 @@
       </w:pPr>
     </w:lvl>
   </w:abstractNum>
-  <w:abstractNum w:abstractNumId="27" w15:restartNumberingAfterBreak="0">
+  <w:abstractNum w:abstractNumId="28" w15:restartNumberingAfterBreak="0">
     <w:nsid w:val="72E64302"/>
     <w:multiLevelType w:val="hybridMultilevel"/>
     <w:tmpl w:val="F36ACB8A"/>
@@ -15558,7 +18056,7 @@
       </w:pPr>
     </w:lvl>
   </w:abstractNum>
-  <w:abstractNum w:abstractNumId="28" w15:restartNumberingAfterBreak="0">
+  <w:abstractNum w:abstractNumId="29" w15:restartNumberingAfterBreak="0">
     <w:nsid w:val="7CDD6F3E"/>
     <w:multiLevelType w:val="hybridMultilevel"/>
     <w:tmpl w:val="47D65F46"/>
@@ -15671,7 +18169,7 @@
       </w:rPr>
     </w:lvl>
   </w:abstractNum>
-  <w:abstractNum w:abstractNumId="29" w15:restartNumberingAfterBreak="0">
+  <w:abstractNum w:abstractNumId="30" w15:restartNumberingAfterBreak="0">
     <w:nsid w:val="7D143DB3"/>
     <w:multiLevelType w:val="hybridMultilevel"/>
     <w:tmpl w:val="01C676FE"/>
@@ -15760,7 +18258,7 @@
       </w:pPr>
     </w:lvl>
   </w:abstractNum>
-  <w:abstractNum w:abstractNumId="30" w15:restartNumberingAfterBreak="0">
+  <w:abstractNum w:abstractNumId="31" w15:restartNumberingAfterBreak="0">
     <w:nsid w:val="7E2531B6"/>
     <w:multiLevelType w:val="hybridMultilevel"/>
     <w:tmpl w:val="890288B8"/>
@@ -15849,7 +18347,7 @@
       </w:pPr>
     </w:lvl>
   </w:abstractNum>
-  <w:abstractNum w:abstractNumId="31" w15:restartNumberingAfterBreak="0">
+  <w:abstractNum w:abstractNumId="32" w15:restartNumberingAfterBreak="0">
     <w:nsid w:val="7F5D5A75"/>
     <w:multiLevelType w:val="hybridMultilevel"/>
     <w:tmpl w:val="C5B65C66"/>
@@ -15945,7 +18443,7 @@
     </w:lvl>
   </w:abstractNum>
   <w:num w:numId="1">
-    <w:abstractNumId w:val="24"/>
+    <w:abstractNumId w:val="25"/>
   </w:num>
   <w:num w:numId="2">
     <w:abstractNumId w:val="10"/>
@@ -15954,19 +18452,19 @@
     <w:abstractNumId w:val="6"/>
   </w:num>
   <w:num w:numId="4">
-    <w:abstractNumId w:val="16"/>
+    <w:abstractNumId w:val="17"/>
   </w:num>
   <w:num w:numId="5">
     <w:abstractNumId w:val="2"/>
   </w:num>
   <w:num w:numId="6">
-    <w:abstractNumId w:val="25"/>
+    <w:abstractNumId w:val="26"/>
   </w:num>
   <w:num w:numId="7">
     <w:abstractNumId w:val="5"/>
   </w:num>
   <w:num w:numId="8">
-    <w:abstractNumId w:val="14"/>
+    <w:abstractNumId w:val="15"/>
   </w:num>
   <w:num w:numId="9">
     <w:abstractNumId w:val="3"/>
@@ -15975,37 +18473,37 @@
     <w:abstractNumId w:val="8"/>
   </w:num>
   <w:num w:numId="11">
-    <w:abstractNumId w:val="28"/>
+    <w:abstractNumId w:val="29"/>
   </w:num>
   <w:num w:numId="12">
     <w:abstractNumId w:val="0"/>
   </w:num>
   <w:num w:numId="13">
-    <w:abstractNumId w:val="17"/>
+    <w:abstractNumId w:val="18"/>
   </w:num>
   <w:num w:numId="14">
-    <w:abstractNumId w:val="15"/>
+    <w:abstractNumId w:val="16"/>
   </w:num>
   <w:num w:numId="15">
+    <w:abstractNumId w:val="23"/>
+  </w:num>
+  <w:num w:numId="16">
+    <w:abstractNumId w:val="24"/>
+  </w:num>
+  <w:num w:numId="17">
+    <w:abstractNumId w:val="13"/>
+  </w:num>
+  <w:num w:numId="18">
+    <w:abstractNumId w:val="21"/>
+  </w:num>
+  <w:num w:numId="19">
     <w:abstractNumId w:val="22"/>
   </w:num>
-  <w:num w:numId="16">
-    <w:abstractNumId w:val="23"/>
-  </w:num>
-  <w:num w:numId="17">
-    <w:abstractNumId w:val="12"/>
-  </w:num>
-  <w:num w:numId="18">
-    <w:abstractNumId w:val="20"/>
-  </w:num>
-  <w:num w:numId="19">
-    <w:abstractNumId w:val="21"/>
-  </w:num>
   <w:num w:numId="20">
-    <w:abstractNumId w:val="29"/>
+    <w:abstractNumId w:val="30"/>
   </w:num>
   <w:num w:numId="21">
-    <w:abstractNumId w:val="18"/>
+    <w:abstractNumId w:val="19"/>
     <w:lvlOverride w:ilvl="0">
       <w:startOverride w:val="1"/>
     </w:lvlOverride>
@@ -16038,16 +18536,16 @@
     <w:abstractNumId w:val="1"/>
   </w:num>
   <w:num w:numId="23">
-    <w:abstractNumId w:val="30"/>
+    <w:abstractNumId w:val="31"/>
   </w:num>
   <w:num w:numId="24">
-    <w:abstractNumId w:val="13"/>
+    <w:abstractNumId w:val="14"/>
   </w:num>
   <w:num w:numId="25">
-    <w:abstractNumId w:val="27"/>
+    <w:abstractNumId w:val="28"/>
   </w:num>
   <w:num w:numId="26">
-    <w:abstractNumId w:val="26"/>
+    <w:abstractNumId w:val="27"/>
   </w:num>
   <w:num w:numId="27">
     <w:abstractNumId w:val="7"/>
@@ -16056,7 +18554,7 @@
     <w:abstractNumId w:val="9"/>
   </w:num>
   <w:num w:numId="29">
-    <w:abstractNumId w:val="19"/>
+    <w:abstractNumId w:val="20"/>
   </w:num>
   <w:num w:numId="30">
     <w:abstractNumId w:val="11"/>
@@ -16065,7 +18563,10 @@
     <w:abstractNumId w:val="4"/>
   </w:num>
   <w:num w:numId="32">
-    <w:abstractNumId w:val="31"/>
+    <w:abstractNumId w:val="32"/>
+  </w:num>
+  <w:num w:numId="33">
+    <w:abstractNumId w:val="12"/>
   </w:num>
   <w:numIdMacAtCleanup w:val="29"/>
 </w:numbering>
@@ -17272,7 +19773,7 @@
 </file>
 
 <file path=customXml/itemProps2.xml><?xml version="1.0" encoding="utf-8"?>
-<ds:datastoreItem xmlns:ds="http://schemas.openxmlformats.org/officeDocument/2006/customXml" ds:itemID="{89A6D0D9-11EC-4031-AB6E-694D2AAB9DB1}">
+<ds:datastoreItem xmlns:ds="http://schemas.openxmlformats.org/officeDocument/2006/customXml" ds:itemID="{EFAED558-76D1-474A-A2F9-B1912A1B6250}">
   <ds:schemaRefs>
     <ds:schemaRef ds:uri="http://schemas.openxmlformats.org/officeDocument/2006/bibliography"/>
   </ds:schemaRefs>

--- a/Guides/Instructor Guide/InstructorGuide_Mac.docx
+++ b/Guides/Instructor Guide/InstructorGuide_Mac.docx
@@ -1,6 +1,6 @@
 
 <file path=word/document.xml><?xml version="1.0" encoding="utf-8"?>
-<w:document xmlns:wpc="http://schemas.microsoft.com/office/word/2010/wordprocessingCanvas" xmlns:cx="http://schemas.microsoft.com/office/drawing/2014/chartex" xmlns:mc="http://schemas.openxmlformats.org/markup-compatibility/2006" xmlns:o="urn:schemas-microsoft-com:office:office" xmlns:r="http://schemas.openxmlformats.org/officeDocument/2006/relationships" xmlns:m="http://schemas.openxmlformats.org/officeDocument/2006/math" xmlns:v="urn:schemas-microsoft-com:vml" xmlns:wp14="http://schemas.microsoft.com/office/word/2010/wordprocessingDrawing" xmlns:wp="http://schemas.openxmlformats.org/drawingml/2006/wordprocessingDrawing" xmlns:w10="urn:schemas-microsoft-com:office:word" xmlns:w="http://schemas.openxmlformats.org/wordprocessingml/2006/main" xmlns:w14="http://schemas.microsoft.com/office/word/2010/wordml" xmlns:w15="http://schemas.microsoft.com/office/word/2012/wordml" xmlns:w16se="http://schemas.microsoft.com/office/word/2015/wordml/symex" xmlns:wpg="http://schemas.microsoft.com/office/word/2010/wordprocessingGroup" xmlns:wpi="http://schemas.microsoft.com/office/word/2010/wordprocessingInk" xmlns:wne="http://schemas.microsoft.com/office/word/2006/wordml" xmlns:wps="http://schemas.microsoft.com/office/word/2010/wordprocessingShape" mc:Ignorable="w14 w15 w16se wp14">
+<w:document xmlns:wpc="http://schemas.microsoft.com/office/word/2010/wordprocessingCanvas" xmlns:cx="http://schemas.microsoft.com/office/drawing/2014/chartex" xmlns:cx1="http://schemas.microsoft.com/office/drawing/2015/9/8/chartex" xmlns:cx2="http://schemas.microsoft.com/office/drawing/2015/10/21/chartex" xmlns:cx3="http://schemas.microsoft.com/office/drawing/2016/5/9/chartex" xmlns:cx4="http://schemas.microsoft.com/office/drawing/2016/5/10/chartex" xmlns:cx5="http://schemas.microsoft.com/office/drawing/2016/5/11/chartex" xmlns:cx6="http://schemas.microsoft.com/office/drawing/2016/5/12/chartex" xmlns:cx7="http://schemas.microsoft.com/office/drawing/2016/5/13/chartex" xmlns:cx8="http://schemas.microsoft.com/office/drawing/2016/5/14/chartex" xmlns:mc="http://schemas.openxmlformats.org/markup-compatibility/2006" xmlns:aink="http://schemas.microsoft.com/office/drawing/2016/ink" xmlns:am3d="http://schemas.microsoft.com/office/drawing/2017/model3d" xmlns:o="urn:schemas-microsoft-com:office:office" xmlns:r="http://schemas.openxmlformats.org/officeDocument/2006/relationships" xmlns:m="http://schemas.openxmlformats.org/officeDocument/2006/math" xmlns:v="urn:schemas-microsoft-com:vml" xmlns:wp14="http://schemas.microsoft.com/office/word/2010/wordprocessingDrawing" xmlns:wp="http://schemas.openxmlformats.org/drawingml/2006/wordprocessingDrawing" xmlns:w10="urn:schemas-microsoft-com:office:word" xmlns:w="http://schemas.openxmlformats.org/wordprocessingml/2006/main" xmlns:w14="http://schemas.microsoft.com/office/word/2010/wordml" xmlns:w15="http://schemas.microsoft.com/office/word/2012/wordml" xmlns:w16cex="http://schemas.microsoft.com/office/word/2018/wordml/cex" xmlns:w16cid="http://schemas.microsoft.com/office/word/2016/wordml/cid" xmlns:w16="http://schemas.microsoft.com/office/word/2018/wordml" xmlns:w16se="http://schemas.microsoft.com/office/word/2015/wordml/symex" xmlns:wpg="http://schemas.microsoft.com/office/word/2010/wordprocessingGroup" xmlns:wpi="http://schemas.microsoft.com/office/word/2010/wordprocessingInk" xmlns:wne="http://schemas.microsoft.com/office/word/2006/wordml" xmlns:wps="http://schemas.microsoft.com/office/word/2010/wordprocessingShape" mc:Ignorable="w14 w15 w16se w16cid w16 w16cex wp14">
   <w:body>
     <w:p>
       <w:pPr>
@@ -127,7 +127,25 @@
               <w:color w:val="000000" w:themeColor="text1"/>
               <w:sz w:val="28"/>
             </w:rPr>
-            <w:t>January 9, 2020</w:t>
+            <w:t>July 30</w:t>
+          </w:r>
+          <w:r>
+            <w:rPr>
+              <w:rFonts w:ascii="Arial" w:hAnsi="Arial" w:cs="Arial"/>
+              <w:noProof/>
+              <w:color w:val="000000" w:themeColor="text1"/>
+              <w:sz w:val="28"/>
+            </w:rPr>
+            <w:t>, 202</w:t>
+          </w:r>
+          <w:r>
+            <w:rPr>
+              <w:rFonts w:ascii="Arial" w:hAnsi="Arial" w:cs="Arial"/>
+              <w:noProof/>
+              <w:color w:val="000000" w:themeColor="text1"/>
+              <w:sz w:val="28"/>
+            </w:rPr>
+            <w:t>1</w:t>
           </w:r>
         </w:sdtContent>
       </w:sdt>
@@ -339,6 +357,94 @@
               <w:t>.0</w:t>
             </w:r>
             <w:r>
+              <w:t>1</w:t>
+            </w:r>
+          </w:p>
+        </w:tc>
+        <w:tc>
+          <w:tcPr>
+            <w:tcW w:w="2127" w:type="dxa"/>
+          </w:tcPr>
+          <w:p>
+            <w:pPr>
+              <w:jc w:val="center"/>
+            </w:pPr>
+            <w:r>
+              <w:t>July</w:t>
+            </w:r>
+            <w:r>
+              <w:t xml:space="preserve"> </w:t>
+            </w:r>
+            <w:r>
+              <w:t>30</w:t>
+            </w:r>
+            <w:r>
+              <w:t>, 20</w:t>
+            </w:r>
+            <w:r>
+              <w:t>21</w:t>
+            </w:r>
+          </w:p>
+        </w:tc>
+        <w:tc>
+          <w:tcPr>
+            <w:tcW w:w="1701" w:type="dxa"/>
+          </w:tcPr>
+          <w:p>
+            <w:pPr>
+              <w:jc w:val="center"/>
+            </w:pPr>
+            <w:r>
+              <w:t>Andrew Aran</w:t>
+            </w:r>
+          </w:p>
+        </w:tc>
+        <w:tc>
+          <w:tcPr>
+            <w:tcW w:w="4393" w:type="dxa"/>
+          </w:tcPr>
+          <w:p>
+            <w:pPr>
+              <w:pStyle w:val="ListParagraph"/>
+              <w:numPr>
+                <w:ilvl w:val="0"/>
+                <w:numId w:val="1"/>
+              </w:numPr>
+            </w:pPr>
+            <w:r>
+              <w:t>Updated text to rubric entry process</w:t>
+            </w:r>
+          </w:p>
+          <w:p>
+            <w:pPr>
+              <w:pStyle w:val="ListParagraph"/>
+              <w:numPr>
+                <w:ilvl w:val="0"/>
+                <w:numId w:val="1"/>
+              </w:numPr>
+            </w:pPr>
+            <w:r>
+              <w:t>Updated instructions for accessing Annual &amp; YoY Attribute reports</w:t>
+            </w:r>
+          </w:p>
+        </w:tc>
+      </w:tr>
+      <w:tr>
+        <w:tc>
+          <w:tcPr>
+            <w:tcW w:w="1129" w:type="dxa"/>
+          </w:tcPr>
+          <w:p>
+            <w:pPr>
+              <w:jc w:val="center"/>
+            </w:pPr>
+            <w:r>
+              <w:t>3</w:t>
+            </w:r>
+            <w:r>
+              <w:t>.0</w:t>
+            </w:r>
+            <w:r>
               <w:t>0</w:t>
             </w:r>
           </w:p>
@@ -450,8 +556,6 @@
           <w:b/>
           <w:bCs/>
           <w:noProof/>
-          <w:sz w:val="22"/>
-          <w:szCs w:val="22"/>
         </w:rPr>
       </w:sdtEndPr>
       <w:sdtContent>
@@ -480,32 +584,30 @@
           </w:pPr>
           <w:r>
             <w:rPr>
-              <w:sz w:val="22"/>
-              <w:szCs w:val="22"/>
+              <w:sz w:val="18"/>
+              <w:szCs w:val="18"/>
             </w:rPr>
             <w:fldChar w:fldCharType="begin"/>
           </w:r>
           <w:r>
             <w:rPr>
-              <w:sz w:val="22"/>
-              <w:szCs w:val="22"/>
+              <w:sz w:val="18"/>
+              <w:szCs w:val="18"/>
             </w:rPr>
             <w:instrText xml:space="preserve"> TOC \o "1-3" \h \z \u </w:instrText>
           </w:r>
           <w:r>
             <w:rPr>
-              <w:sz w:val="22"/>
-              <w:szCs w:val="22"/>
+              <w:sz w:val="18"/>
+              <w:szCs w:val="18"/>
             </w:rPr>
             <w:fldChar w:fldCharType="separate"/>
           </w:r>
-          <w:hyperlink w:anchor="_Toc29823735" w:history="1">
+          <w:hyperlink w:anchor="_Toc80180116" w:history="1">
             <w:r>
               <w:rPr>
                 <w:rStyle w:val="Hyperlink"/>
                 <w:noProof/>
-                <w:sz w:val="22"/>
-                <w:szCs w:val="22"/>
               </w:rPr>
               <w:t>Introduction</w:t>
             </w:r>
@@ -513,8 +615,6 @@
               <w:rPr>
                 <w:noProof/>
                 <w:webHidden/>
-                <w:sz w:val="22"/>
-                <w:szCs w:val="22"/>
               </w:rPr>
               <w:tab/>
             </w:r>
@@ -522,8 +622,6 @@
               <w:rPr>
                 <w:noProof/>
                 <w:webHidden/>
-                <w:sz w:val="22"/>
-                <w:szCs w:val="22"/>
               </w:rPr>
               <w:fldChar w:fldCharType="begin"/>
             </w:r>
@@ -531,25 +629,19 @@
               <w:rPr>
                 <w:noProof/>
                 <w:webHidden/>
-                <w:sz w:val="22"/>
-                <w:szCs w:val="22"/>
-              </w:rPr>
-              <w:instrText xml:space="preserve"> PAGEREF _Toc29823735 \h </w:instrText>
-            </w:r>
-            <w:r>
-              <w:rPr>
-                <w:noProof/>
-                <w:webHidden/>
-                <w:sz w:val="22"/>
-                <w:szCs w:val="22"/>
-              </w:rPr>
-            </w:r>
-            <w:r>
-              <w:rPr>
-                <w:noProof/>
-                <w:webHidden/>
-                <w:sz w:val="22"/>
-                <w:szCs w:val="22"/>
+              </w:rPr>
+              <w:instrText xml:space="preserve"> PAGEREF _Toc80180116 \h </w:instrText>
+            </w:r>
+            <w:r>
+              <w:rPr>
+                <w:noProof/>
+                <w:webHidden/>
+              </w:rPr>
+            </w:r>
+            <w:r>
+              <w:rPr>
+                <w:noProof/>
+                <w:webHidden/>
               </w:rPr>
               <w:fldChar w:fldCharType="separate"/>
             </w:r>
@@ -557,8 +649,6 @@
               <w:rPr>
                 <w:noProof/>
                 <w:webHidden/>
-                <w:sz w:val="22"/>
-                <w:szCs w:val="22"/>
               </w:rPr>
               <w:t>5</w:t>
             </w:r>
@@ -566,8 +656,6 @@
               <w:rPr>
                 <w:noProof/>
                 <w:webHidden/>
-                <w:sz w:val="22"/>
-                <w:szCs w:val="22"/>
               </w:rPr>
               <w:fldChar w:fldCharType="end"/>
             </w:r>
@@ -587,13 +675,11 @@
               <w:lang w:eastAsia="en-CA"/>
             </w:rPr>
           </w:pPr>
-          <w:hyperlink w:anchor="_Toc29823736" w:history="1">
+          <w:hyperlink w:anchor="_Toc80180117" w:history="1">
             <w:r>
               <w:rPr>
                 <w:rStyle w:val="Hyperlink"/>
                 <w:noProof/>
-                <w:sz w:val="22"/>
-                <w:szCs w:val="22"/>
               </w:rPr>
               <w:t>Prerequisites</w:t>
             </w:r>
@@ -601,8 +687,6 @@
               <w:rPr>
                 <w:noProof/>
                 <w:webHidden/>
-                <w:sz w:val="22"/>
-                <w:szCs w:val="22"/>
               </w:rPr>
               <w:tab/>
             </w:r>
@@ -610,8 +694,6 @@
               <w:rPr>
                 <w:noProof/>
                 <w:webHidden/>
-                <w:sz w:val="22"/>
-                <w:szCs w:val="22"/>
               </w:rPr>
               <w:fldChar w:fldCharType="begin"/>
             </w:r>
@@ -619,25 +701,19 @@
               <w:rPr>
                 <w:noProof/>
                 <w:webHidden/>
-                <w:sz w:val="22"/>
-                <w:szCs w:val="22"/>
-              </w:rPr>
-              <w:instrText xml:space="preserve"> PAGEREF _Toc29823736 \h </w:instrText>
-            </w:r>
-            <w:r>
-              <w:rPr>
-                <w:noProof/>
-                <w:webHidden/>
-                <w:sz w:val="22"/>
-                <w:szCs w:val="22"/>
-              </w:rPr>
-            </w:r>
-            <w:r>
-              <w:rPr>
-                <w:noProof/>
-                <w:webHidden/>
-                <w:sz w:val="22"/>
-                <w:szCs w:val="22"/>
+              </w:rPr>
+              <w:instrText xml:space="preserve"> PAGEREF _Toc80180117 \h </w:instrText>
+            </w:r>
+            <w:r>
+              <w:rPr>
+                <w:noProof/>
+                <w:webHidden/>
+              </w:rPr>
+            </w:r>
+            <w:r>
+              <w:rPr>
+                <w:noProof/>
+                <w:webHidden/>
               </w:rPr>
               <w:fldChar w:fldCharType="separate"/>
             </w:r>
@@ -645,8 +721,6 @@
               <w:rPr>
                 <w:noProof/>
                 <w:webHidden/>
-                <w:sz w:val="22"/>
-                <w:szCs w:val="22"/>
               </w:rPr>
               <w:t>6</w:t>
             </w:r>
@@ -654,8 +728,6 @@
               <w:rPr>
                 <w:noProof/>
                 <w:webHidden/>
-                <w:sz w:val="22"/>
-                <w:szCs w:val="22"/>
               </w:rPr>
               <w:fldChar w:fldCharType="end"/>
             </w:r>
@@ -675,13 +747,11 @@
               <w:lang w:eastAsia="en-CA"/>
             </w:rPr>
           </w:pPr>
-          <w:hyperlink w:anchor="_Toc29823737" w:history="1">
+          <w:hyperlink w:anchor="_Toc80180118" w:history="1">
             <w:r>
               <w:rPr>
                 <w:rStyle w:val="Hyperlink"/>
                 <w:noProof/>
-                <w:sz w:val="22"/>
-                <w:szCs w:val="22"/>
               </w:rPr>
               <w:t>macOS</w:t>
             </w:r>
@@ -689,8 +759,6 @@
               <w:rPr>
                 <w:noProof/>
                 <w:webHidden/>
-                <w:sz w:val="22"/>
-                <w:szCs w:val="22"/>
               </w:rPr>
               <w:tab/>
             </w:r>
@@ -698,8 +766,6 @@
               <w:rPr>
                 <w:noProof/>
                 <w:webHidden/>
-                <w:sz w:val="22"/>
-                <w:szCs w:val="22"/>
               </w:rPr>
               <w:fldChar w:fldCharType="begin"/>
             </w:r>
@@ -707,25 +773,19 @@
               <w:rPr>
                 <w:noProof/>
                 <w:webHidden/>
-                <w:sz w:val="22"/>
-                <w:szCs w:val="22"/>
-              </w:rPr>
-              <w:instrText xml:space="preserve"> PAGEREF _Toc29823737 \h </w:instrText>
-            </w:r>
-            <w:r>
-              <w:rPr>
-                <w:noProof/>
-                <w:webHidden/>
-                <w:sz w:val="22"/>
-                <w:szCs w:val="22"/>
-              </w:rPr>
-            </w:r>
-            <w:r>
-              <w:rPr>
-                <w:noProof/>
-                <w:webHidden/>
-                <w:sz w:val="22"/>
-                <w:szCs w:val="22"/>
+              </w:rPr>
+              <w:instrText xml:space="preserve"> PAGEREF _Toc80180118 \h </w:instrText>
+            </w:r>
+            <w:r>
+              <w:rPr>
+                <w:noProof/>
+                <w:webHidden/>
+              </w:rPr>
+            </w:r>
+            <w:r>
+              <w:rPr>
+                <w:noProof/>
+                <w:webHidden/>
               </w:rPr>
               <w:fldChar w:fldCharType="separate"/>
             </w:r>
@@ -733,8 +793,6 @@
               <w:rPr>
                 <w:noProof/>
                 <w:webHidden/>
-                <w:sz w:val="22"/>
-                <w:szCs w:val="22"/>
               </w:rPr>
               <w:t>6</w:t>
             </w:r>
@@ -742,8 +800,6 @@
               <w:rPr>
                 <w:noProof/>
                 <w:webHidden/>
-                <w:sz w:val="22"/>
-                <w:szCs w:val="22"/>
               </w:rPr>
               <w:fldChar w:fldCharType="end"/>
             </w:r>
@@ -763,13 +819,11 @@
               <w:lang w:eastAsia="en-CA"/>
             </w:rPr>
           </w:pPr>
-          <w:hyperlink w:anchor="_Toc29823738" w:history="1">
+          <w:hyperlink w:anchor="_Toc80180119" w:history="1">
             <w:r>
               <w:rPr>
                 <w:rStyle w:val="Hyperlink"/>
                 <w:noProof/>
-                <w:sz w:val="22"/>
-                <w:szCs w:val="22"/>
               </w:rPr>
               <w:t>System Requirements</w:t>
             </w:r>
@@ -777,8 +831,6 @@
               <w:rPr>
                 <w:noProof/>
                 <w:webHidden/>
-                <w:sz w:val="22"/>
-                <w:szCs w:val="22"/>
               </w:rPr>
               <w:tab/>
             </w:r>
@@ -786,8 +838,6 @@
               <w:rPr>
                 <w:noProof/>
                 <w:webHidden/>
-                <w:sz w:val="22"/>
-                <w:szCs w:val="22"/>
               </w:rPr>
               <w:fldChar w:fldCharType="begin"/>
             </w:r>
@@ -795,25 +845,19 @@
               <w:rPr>
                 <w:noProof/>
                 <w:webHidden/>
-                <w:sz w:val="22"/>
-                <w:szCs w:val="22"/>
-              </w:rPr>
-              <w:instrText xml:space="preserve"> PAGEREF _Toc29823738 \h </w:instrText>
-            </w:r>
-            <w:r>
-              <w:rPr>
-                <w:noProof/>
-                <w:webHidden/>
-                <w:sz w:val="22"/>
-                <w:szCs w:val="22"/>
-              </w:rPr>
-            </w:r>
-            <w:r>
-              <w:rPr>
-                <w:noProof/>
-                <w:webHidden/>
-                <w:sz w:val="22"/>
-                <w:szCs w:val="22"/>
+              </w:rPr>
+              <w:instrText xml:space="preserve"> PAGEREF _Toc80180119 \h </w:instrText>
+            </w:r>
+            <w:r>
+              <w:rPr>
+                <w:noProof/>
+                <w:webHidden/>
+              </w:rPr>
+            </w:r>
+            <w:r>
+              <w:rPr>
+                <w:noProof/>
+                <w:webHidden/>
               </w:rPr>
               <w:fldChar w:fldCharType="separate"/>
             </w:r>
@@ -821,8 +865,6 @@
               <w:rPr>
                 <w:noProof/>
                 <w:webHidden/>
-                <w:sz w:val="22"/>
-                <w:szCs w:val="22"/>
               </w:rPr>
               <w:t>6</w:t>
             </w:r>
@@ -830,8 +872,6 @@
               <w:rPr>
                 <w:noProof/>
                 <w:webHidden/>
-                <w:sz w:val="22"/>
-                <w:szCs w:val="22"/>
               </w:rPr>
               <w:fldChar w:fldCharType="end"/>
             </w:r>
@@ -851,13 +891,11 @@
               <w:lang w:eastAsia="en-CA"/>
             </w:rPr>
           </w:pPr>
-          <w:hyperlink w:anchor="_Toc29823739" w:history="1">
+          <w:hyperlink w:anchor="_Toc80180120" w:history="1">
             <w:r>
               <w:rPr>
                 <w:rStyle w:val="Hyperlink"/>
                 <w:noProof/>
-                <w:sz w:val="22"/>
-                <w:szCs w:val="22"/>
               </w:rPr>
               <w:t>About the Vena Contributor Connector</w:t>
             </w:r>
@@ -865,8 +903,6 @@
               <w:rPr>
                 <w:noProof/>
                 <w:webHidden/>
-                <w:sz w:val="22"/>
-                <w:szCs w:val="22"/>
               </w:rPr>
               <w:tab/>
             </w:r>
@@ -874,8 +910,6 @@
               <w:rPr>
                 <w:noProof/>
                 <w:webHidden/>
-                <w:sz w:val="22"/>
-                <w:szCs w:val="22"/>
               </w:rPr>
               <w:fldChar w:fldCharType="begin"/>
             </w:r>
@@ -883,25 +917,19 @@
               <w:rPr>
                 <w:noProof/>
                 <w:webHidden/>
-                <w:sz w:val="22"/>
-                <w:szCs w:val="22"/>
-              </w:rPr>
-              <w:instrText xml:space="preserve"> PAGEREF _Toc29823739 \h </w:instrText>
-            </w:r>
-            <w:r>
-              <w:rPr>
-                <w:noProof/>
-                <w:webHidden/>
-                <w:sz w:val="22"/>
-                <w:szCs w:val="22"/>
-              </w:rPr>
-            </w:r>
-            <w:r>
-              <w:rPr>
-                <w:noProof/>
-                <w:webHidden/>
-                <w:sz w:val="22"/>
-                <w:szCs w:val="22"/>
+              </w:rPr>
+              <w:instrText xml:space="preserve"> PAGEREF _Toc80180120 \h </w:instrText>
+            </w:r>
+            <w:r>
+              <w:rPr>
+                <w:noProof/>
+                <w:webHidden/>
+              </w:rPr>
+            </w:r>
+            <w:r>
+              <w:rPr>
+                <w:noProof/>
+                <w:webHidden/>
               </w:rPr>
               <w:fldChar w:fldCharType="separate"/>
             </w:r>
@@ -909,8 +937,6 @@
               <w:rPr>
                 <w:noProof/>
                 <w:webHidden/>
-                <w:sz w:val="22"/>
-                <w:szCs w:val="22"/>
               </w:rPr>
               <w:t>6</w:t>
             </w:r>
@@ -918,8 +944,6 @@
               <w:rPr>
                 <w:noProof/>
                 <w:webHidden/>
-                <w:sz w:val="22"/>
-                <w:szCs w:val="22"/>
               </w:rPr>
               <w:fldChar w:fldCharType="end"/>
             </w:r>
@@ -939,13 +963,11 @@
               <w:lang w:eastAsia="en-CA"/>
             </w:rPr>
           </w:pPr>
-          <w:hyperlink w:anchor="_Toc29823740" w:history="1">
+          <w:hyperlink w:anchor="_Toc80180121" w:history="1">
             <w:r>
               <w:rPr>
                 <w:rStyle w:val="Hyperlink"/>
                 <w:noProof/>
-                <w:sz w:val="22"/>
-                <w:szCs w:val="22"/>
               </w:rPr>
               <w:t>Installing Vena for Mac Users</w:t>
             </w:r>
@@ -953,8 +975,6 @@
               <w:rPr>
                 <w:noProof/>
                 <w:webHidden/>
-                <w:sz w:val="22"/>
-                <w:szCs w:val="22"/>
               </w:rPr>
               <w:tab/>
             </w:r>
@@ -962,8 +982,6 @@
               <w:rPr>
                 <w:noProof/>
                 <w:webHidden/>
-                <w:sz w:val="22"/>
-                <w:szCs w:val="22"/>
               </w:rPr>
               <w:fldChar w:fldCharType="begin"/>
             </w:r>
@@ -971,25 +989,19 @@
               <w:rPr>
                 <w:noProof/>
                 <w:webHidden/>
-                <w:sz w:val="22"/>
-                <w:szCs w:val="22"/>
-              </w:rPr>
-              <w:instrText xml:space="preserve"> PAGEREF _Toc29823740 \h </w:instrText>
-            </w:r>
-            <w:r>
-              <w:rPr>
-                <w:noProof/>
-                <w:webHidden/>
-                <w:sz w:val="22"/>
-                <w:szCs w:val="22"/>
-              </w:rPr>
-            </w:r>
-            <w:r>
-              <w:rPr>
-                <w:noProof/>
-                <w:webHidden/>
-                <w:sz w:val="22"/>
-                <w:szCs w:val="22"/>
+              </w:rPr>
+              <w:instrText xml:space="preserve"> PAGEREF _Toc80180121 \h </w:instrText>
+            </w:r>
+            <w:r>
+              <w:rPr>
+                <w:noProof/>
+                <w:webHidden/>
+              </w:rPr>
+            </w:r>
+            <w:r>
+              <w:rPr>
+                <w:noProof/>
+                <w:webHidden/>
               </w:rPr>
               <w:fldChar w:fldCharType="separate"/>
             </w:r>
@@ -997,8 +1009,6 @@
               <w:rPr>
                 <w:noProof/>
                 <w:webHidden/>
-                <w:sz w:val="22"/>
-                <w:szCs w:val="22"/>
               </w:rPr>
               <w:t>6</w:t>
             </w:r>
@@ -1006,8 +1016,6 @@
               <w:rPr>
                 <w:noProof/>
                 <w:webHidden/>
-                <w:sz w:val="22"/>
-                <w:szCs w:val="22"/>
               </w:rPr>
               <w:fldChar w:fldCharType="end"/>
             </w:r>
@@ -1027,13 +1035,11 @@
               <w:lang w:eastAsia="en-CA"/>
             </w:rPr>
           </w:pPr>
-          <w:hyperlink w:anchor="_Toc29823741" w:history="1">
+          <w:hyperlink w:anchor="_Toc80180122" w:history="1">
             <w:r>
               <w:rPr>
                 <w:rStyle w:val="Hyperlink"/>
                 <w:noProof/>
-                <w:sz w:val="22"/>
-                <w:szCs w:val="22"/>
               </w:rPr>
               <w:t>Enabling Trust Access to the VBA Project Object Model</w:t>
             </w:r>
@@ -1041,8 +1047,6 @@
               <w:rPr>
                 <w:noProof/>
                 <w:webHidden/>
-                <w:sz w:val="22"/>
-                <w:szCs w:val="22"/>
               </w:rPr>
               <w:tab/>
             </w:r>
@@ -1050,8 +1054,6 @@
               <w:rPr>
                 <w:noProof/>
                 <w:webHidden/>
-                <w:sz w:val="22"/>
-                <w:szCs w:val="22"/>
               </w:rPr>
               <w:fldChar w:fldCharType="begin"/>
             </w:r>
@@ -1059,25 +1061,19 @@
               <w:rPr>
                 <w:noProof/>
                 <w:webHidden/>
-                <w:sz w:val="22"/>
-                <w:szCs w:val="22"/>
-              </w:rPr>
-              <w:instrText xml:space="preserve"> PAGEREF _Toc29823741 \h </w:instrText>
-            </w:r>
-            <w:r>
-              <w:rPr>
-                <w:noProof/>
-                <w:webHidden/>
-                <w:sz w:val="22"/>
-                <w:szCs w:val="22"/>
-              </w:rPr>
-            </w:r>
-            <w:r>
-              <w:rPr>
-                <w:noProof/>
-                <w:webHidden/>
-                <w:sz w:val="22"/>
-                <w:szCs w:val="22"/>
+              </w:rPr>
+              <w:instrText xml:space="preserve"> PAGEREF _Toc80180122 \h </w:instrText>
+            </w:r>
+            <w:r>
+              <w:rPr>
+                <w:noProof/>
+                <w:webHidden/>
+              </w:rPr>
+            </w:r>
+            <w:r>
+              <w:rPr>
+                <w:noProof/>
+                <w:webHidden/>
               </w:rPr>
               <w:fldChar w:fldCharType="separate"/>
             </w:r>
@@ -1085,8 +1081,6 @@
               <w:rPr>
                 <w:noProof/>
                 <w:webHidden/>
-                <w:sz w:val="22"/>
-                <w:szCs w:val="22"/>
               </w:rPr>
               <w:t>8</w:t>
             </w:r>
@@ -1094,8 +1088,6 @@
               <w:rPr>
                 <w:noProof/>
                 <w:webHidden/>
-                <w:sz w:val="22"/>
-                <w:szCs w:val="22"/>
               </w:rPr>
               <w:fldChar w:fldCharType="end"/>
             </w:r>
@@ -1115,13 +1107,11 @@
               <w:lang w:eastAsia="en-CA"/>
             </w:rPr>
           </w:pPr>
-          <w:hyperlink w:anchor="_Toc29823742" w:history="1">
+          <w:hyperlink w:anchor="_Toc80180123" w:history="1">
             <w:r>
               <w:rPr>
                 <w:rStyle w:val="Hyperlink"/>
                 <w:noProof/>
-                <w:sz w:val="22"/>
-                <w:szCs w:val="22"/>
               </w:rPr>
               <w:t>Other Operating Systems</w:t>
             </w:r>
@@ -1129,8 +1119,6 @@
               <w:rPr>
                 <w:noProof/>
                 <w:webHidden/>
-                <w:sz w:val="22"/>
-                <w:szCs w:val="22"/>
               </w:rPr>
               <w:tab/>
             </w:r>
@@ -1138,8 +1126,6 @@
               <w:rPr>
                 <w:noProof/>
                 <w:webHidden/>
-                <w:sz w:val="22"/>
-                <w:szCs w:val="22"/>
               </w:rPr>
               <w:fldChar w:fldCharType="begin"/>
             </w:r>
@@ -1147,25 +1133,19 @@
               <w:rPr>
                 <w:noProof/>
                 <w:webHidden/>
-                <w:sz w:val="22"/>
-                <w:szCs w:val="22"/>
-              </w:rPr>
-              <w:instrText xml:space="preserve"> PAGEREF _Toc29823742 \h </w:instrText>
-            </w:r>
-            <w:r>
-              <w:rPr>
-                <w:noProof/>
-                <w:webHidden/>
-                <w:sz w:val="22"/>
-                <w:szCs w:val="22"/>
-              </w:rPr>
-            </w:r>
-            <w:r>
-              <w:rPr>
-                <w:noProof/>
-                <w:webHidden/>
-                <w:sz w:val="22"/>
-                <w:szCs w:val="22"/>
+              </w:rPr>
+              <w:instrText xml:space="preserve"> PAGEREF _Toc80180123 \h </w:instrText>
+            </w:r>
+            <w:r>
+              <w:rPr>
+                <w:noProof/>
+                <w:webHidden/>
+              </w:rPr>
+            </w:r>
+            <w:r>
+              <w:rPr>
+                <w:noProof/>
+                <w:webHidden/>
               </w:rPr>
               <w:fldChar w:fldCharType="separate"/>
             </w:r>
@@ -1173,8 +1153,6 @@
               <w:rPr>
                 <w:noProof/>
                 <w:webHidden/>
-                <w:sz w:val="22"/>
-                <w:szCs w:val="22"/>
               </w:rPr>
               <w:t>9</w:t>
             </w:r>
@@ -1182,8 +1160,6 @@
               <w:rPr>
                 <w:noProof/>
                 <w:webHidden/>
-                <w:sz w:val="22"/>
-                <w:szCs w:val="22"/>
               </w:rPr>
               <w:fldChar w:fldCharType="end"/>
             </w:r>
@@ -1203,13 +1179,11 @@
               <w:lang w:eastAsia="en-CA"/>
             </w:rPr>
           </w:pPr>
-          <w:hyperlink w:anchor="_Toc29823743" w:history="1">
+          <w:hyperlink w:anchor="_Toc80180124" w:history="1">
             <w:r>
               <w:rPr>
                 <w:rStyle w:val="Hyperlink"/>
                 <w:noProof/>
-                <w:sz w:val="22"/>
-                <w:szCs w:val="22"/>
               </w:rPr>
               <w:t>Instructions to Access a Virtual Machine:</w:t>
             </w:r>
@@ -1217,8 +1191,6 @@
               <w:rPr>
                 <w:noProof/>
                 <w:webHidden/>
-                <w:sz w:val="22"/>
-                <w:szCs w:val="22"/>
               </w:rPr>
               <w:tab/>
             </w:r>
@@ -1226,8 +1198,6 @@
               <w:rPr>
                 <w:noProof/>
                 <w:webHidden/>
-                <w:sz w:val="22"/>
-                <w:szCs w:val="22"/>
               </w:rPr>
               <w:fldChar w:fldCharType="begin"/>
             </w:r>
@@ -1235,25 +1205,19 @@
               <w:rPr>
                 <w:noProof/>
                 <w:webHidden/>
-                <w:sz w:val="22"/>
-                <w:szCs w:val="22"/>
-              </w:rPr>
-              <w:instrText xml:space="preserve"> PAGEREF _Toc29823743 \h </w:instrText>
-            </w:r>
-            <w:r>
-              <w:rPr>
-                <w:noProof/>
-                <w:webHidden/>
-                <w:sz w:val="22"/>
-                <w:szCs w:val="22"/>
-              </w:rPr>
-            </w:r>
-            <w:r>
-              <w:rPr>
-                <w:noProof/>
-                <w:webHidden/>
-                <w:sz w:val="22"/>
-                <w:szCs w:val="22"/>
+              </w:rPr>
+              <w:instrText xml:space="preserve"> PAGEREF _Toc80180124 \h </w:instrText>
+            </w:r>
+            <w:r>
+              <w:rPr>
+                <w:noProof/>
+                <w:webHidden/>
+              </w:rPr>
+            </w:r>
+            <w:r>
+              <w:rPr>
+                <w:noProof/>
+                <w:webHidden/>
               </w:rPr>
               <w:fldChar w:fldCharType="separate"/>
             </w:r>
@@ -1261,8 +1225,6 @@
               <w:rPr>
                 <w:noProof/>
                 <w:webHidden/>
-                <w:sz w:val="22"/>
-                <w:szCs w:val="22"/>
               </w:rPr>
               <w:t>9</w:t>
             </w:r>
@@ -1270,8 +1232,6 @@
               <w:rPr>
                 <w:noProof/>
                 <w:webHidden/>
-                <w:sz w:val="22"/>
-                <w:szCs w:val="22"/>
               </w:rPr>
               <w:fldChar w:fldCharType="end"/>
             </w:r>
@@ -1291,13 +1251,11 @@
               <w:lang w:eastAsia="en-CA"/>
             </w:rPr>
           </w:pPr>
-          <w:hyperlink w:anchor="_Toc29823744" w:history="1">
+          <w:hyperlink w:anchor="_Toc80180125" w:history="1">
             <w:r>
               <w:rPr>
                 <w:rStyle w:val="Hyperlink"/>
                 <w:noProof/>
-                <w:sz w:val="22"/>
-                <w:szCs w:val="22"/>
               </w:rPr>
               <w:t>Questions/Comments/Technical Support:</w:t>
             </w:r>
@@ -1305,8 +1263,6 @@
               <w:rPr>
                 <w:noProof/>
                 <w:webHidden/>
-                <w:sz w:val="22"/>
-                <w:szCs w:val="22"/>
               </w:rPr>
               <w:tab/>
             </w:r>
@@ -1314,8 +1270,6 @@
               <w:rPr>
                 <w:noProof/>
                 <w:webHidden/>
-                <w:sz w:val="22"/>
-                <w:szCs w:val="22"/>
               </w:rPr>
               <w:fldChar w:fldCharType="begin"/>
             </w:r>
@@ -1323,25 +1277,19 @@
               <w:rPr>
                 <w:noProof/>
                 <w:webHidden/>
-                <w:sz w:val="22"/>
-                <w:szCs w:val="22"/>
-              </w:rPr>
-              <w:instrText xml:space="preserve"> PAGEREF _Toc29823744 \h </w:instrText>
-            </w:r>
-            <w:r>
-              <w:rPr>
-                <w:noProof/>
-                <w:webHidden/>
-                <w:sz w:val="22"/>
-                <w:szCs w:val="22"/>
-              </w:rPr>
-            </w:r>
-            <w:r>
-              <w:rPr>
-                <w:noProof/>
-                <w:webHidden/>
-                <w:sz w:val="22"/>
-                <w:szCs w:val="22"/>
+              </w:rPr>
+              <w:instrText xml:space="preserve"> PAGEREF _Toc80180125 \h </w:instrText>
+            </w:r>
+            <w:r>
+              <w:rPr>
+                <w:noProof/>
+                <w:webHidden/>
+              </w:rPr>
+            </w:r>
+            <w:r>
+              <w:rPr>
+                <w:noProof/>
+                <w:webHidden/>
               </w:rPr>
               <w:fldChar w:fldCharType="separate"/>
             </w:r>
@@ -1349,8 +1297,6 @@
               <w:rPr>
                 <w:noProof/>
                 <w:webHidden/>
-                <w:sz w:val="22"/>
-                <w:szCs w:val="22"/>
               </w:rPr>
               <w:t>9</w:t>
             </w:r>
@@ -1358,8 +1304,6 @@
               <w:rPr>
                 <w:noProof/>
                 <w:webHidden/>
-                <w:sz w:val="22"/>
-                <w:szCs w:val="22"/>
               </w:rPr>
               <w:fldChar w:fldCharType="end"/>
             </w:r>
@@ -1379,13 +1323,11 @@
               <w:lang w:eastAsia="en-CA"/>
             </w:rPr>
           </w:pPr>
-          <w:hyperlink w:anchor="_Toc29823745" w:history="1">
+          <w:hyperlink w:anchor="_Toc80180126" w:history="1">
             <w:r>
               <w:rPr>
                 <w:rStyle w:val="Hyperlink"/>
                 <w:noProof/>
-                <w:sz w:val="22"/>
-                <w:szCs w:val="22"/>
               </w:rPr>
               <w:t>Annual Timeline</w:t>
             </w:r>
@@ -1393,8 +1335,6 @@
               <w:rPr>
                 <w:noProof/>
                 <w:webHidden/>
-                <w:sz w:val="22"/>
-                <w:szCs w:val="22"/>
               </w:rPr>
               <w:tab/>
             </w:r>
@@ -1402,8 +1342,6 @@
               <w:rPr>
                 <w:noProof/>
                 <w:webHidden/>
-                <w:sz w:val="22"/>
-                <w:szCs w:val="22"/>
               </w:rPr>
               <w:fldChar w:fldCharType="begin"/>
             </w:r>
@@ -1411,25 +1349,19 @@
               <w:rPr>
                 <w:noProof/>
                 <w:webHidden/>
-                <w:sz w:val="22"/>
-                <w:szCs w:val="22"/>
-              </w:rPr>
-              <w:instrText xml:space="preserve"> PAGEREF _Toc29823745 \h </w:instrText>
-            </w:r>
-            <w:r>
-              <w:rPr>
-                <w:noProof/>
-                <w:webHidden/>
-                <w:sz w:val="22"/>
-                <w:szCs w:val="22"/>
-              </w:rPr>
-            </w:r>
-            <w:r>
-              <w:rPr>
-                <w:noProof/>
-                <w:webHidden/>
-                <w:sz w:val="22"/>
-                <w:szCs w:val="22"/>
+              </w:rPr>
+              <w:instrText xml:space="preserve"> PAGEREF _Toc80180126 \h </w:instrText>
+            </w:r>
+            <w:r>
+              <w:rPr>
+                <w:noProof/>
+                <w:webHidden/>
+              </w:rPr>
+            </w:r>
+            <w:r>
+              <w:rPr>
+                <w:noProof/>
+                <w:webHidden/>
               </w:rPr>
               <w:fldChar w:fldCharType="separate"/>
             </w:r>
@@ -1437,8 +1369,6 @@
               <w:rPr>
                 <w:noProof/>
                 <w:webHidden/>
-                <w:sz w:val="22"/>
-                <w:szCs w:val="22"/>
               </w:rPr>
               <w:t>10</w:t>
             </w:r>
@@ -1446,8 +1376,6 @@
               <w:rPr>
                 <w:noProof/>
                 <w:webHidden/>
-                <w:sz w:val="22"/>
-                <w:szCs w:val="22"/>
               </w:rPr>
               <w:fldChar w:fldCharType="end"/>
             </w:r>
@@ -1467,13 +1395,11 @@
               <w:lang w:eastAsia="en-CA"/>
             </w:rPr>
           </w:pPr>
-          <w:hyperlink w:anchor="_Toc29823746" w:history="1">
+          <w:hyperlink w:anchor="_Toc80180127" w:history="1">
             <w:r>
               <w:rPr>
                 <w:rStyle w:val="Hyperlink"/>
                 <w:noProof/>
-                <w:sz w:val="22"/>
-                <w:szCs w:val="22"/>
               </w:rPr>
               <w:t>Accessing Vena</w:t>
             </w:r>
@@ -1481,8 +1407,6 @@
               <w:rPr>
                 <w:noProof/>
                 <w:webHidden/>
-                <w:sz w:val="22"/>
-                <w:szCs w:val="22"/>
               </w:rPr>
               <w:tab/>
             </w:r>
@@ -1490,8 +1414,6 @@
               <w:rPr>
                 <w:noProof/>
                 <w:webHidden/>
-                <w:sz w:val="22"/>
-                <w:szCs w:val="22"/>
               </w:rPr>
               <w:fldChar w:fldCharType="begin"/>
             </w:r>
@@ -1499,25 +1421,19 @@
               <w:rPr>
                 <w:noProof/>
                 <w:webHidden/>
-                <w:sz w:val="22"/>
-                <w:szCs w:val="22"/>
-              </w:rPr>
-              <w:instrText xml:space="preserve"> PAGEREF _Toc29823746 \h </w:instrText>
-            </w:r>
-            <w:r>
-              <w:rPr>
-                <w:noProof/>
-                <w:webHidden/>
-                <w:sz w:val="22"/>
-                <w:szCs w:val="22"/>
-              </w:rPr>
-            </w:r>
-            <w:r>
-              <w:rPr>
-                <w:noProof/>
-                <w:webHidden/>
-                <w:sz w:val="22"/>
-                <w:szCs w:val="22"/>
+              </w:rPr>
+              <w:instrText xml:space="preserve"> PAGEREF _Toc80180127 \h </w:instrText>
+            </w:r>
+            <w:r>
+              <w:rPr>
+                <w:noProof/>
+                <w:webHidden/>
+              </w:rPr>
+            </w:r>
+            <w:r>
+              <w:rPr>
+                <w:noProof/>
+                <w:webHidden/>
               </w:rPr>
               <w:fldChar w:fldCharType="separate"/>
             </w:r>
@@ -1525,8 +1441,6 @@
               <w:rPr>
                 <w:noProof/>
                 <w:webHidden/>
-                <w:sz w:val="22"/>
-                <w:szCs w:val="22"/>
               </w:rPr>
               <w:t>12</w:t>
             </w:r>
@@ -1534,8 +1448,6 @@
               <w:rPr>
                 <w:noProof/>
                 <w:webHidden/>
-                <w:sz w:val="22"/>
-                <w:szCs w:val="22"/>
               </w:rPr>
               <w:fldChar w:fldCharType="end"/>
             </w:r>
@@ -1555,13 +1467,11 @@
               <w:lang w:eastAsia="en-CA"/>
             </w:rPr>
           </w:pPr>
-          <w:hyperlink w:anchor="_Toc29823747" w:history="1">
+          <w:hyperlink w:anchor="_Toc80180128" w:history="1">
             <w:r>
               <w:rPr>
                 <w:rStyle w:val="Hyperlink"/>
                 <w:noProof/>
-                <w:sz w:val="22"/>
-                <w:szCs w:val="22"/>
               </w:rPr>
               <w:t>Changing Vena Password</w:t>
             </w:r>
@@ -1569,8 +1479,6 @@
               <w:rPr>
                 <w:noProof/>
                 <w:webHidden/>
-                <w:sz w:val="22"/>
-                <w:szCs w:val="22"/>
               </w:rPr>
               <w:tab/>
             </w:r>
@@ -1578,8 +1486,6 @@
               <w:rPr>
                 <w:noProof/>
                 <w:webHidden/>
-                <w:sz w:val="22"/>
-                <w:szCs w:val="22"/>
               </w:rPr>
               <w:fldChar w:fldCharType="begin"/>
             </w:r>
@@ -1587,25 +1493,19 @@
               <w:rPr>
                 <w:noProof/>
                 <w:webHidden/>
-                <w:sz w:val="22"/>
-                <w:szCs w:val="22"/>
-              </w:rPr>
-              <w:instrText xml:space="preserve"> PAGEREF _Toc29823747 \h </w:instrText>
-            </w:r>
-            <w:r>
-              <w:rPr>
-                <w:noProof/>
-                <w:webHidden/>
-                <w:sz w:val="22"/>
-                <w:szCs w:val="22"/>
-              </w:rPr>
-            </w:r>
-            <w:r>
-              <w:rPr>
-                <w:noProof/>
-                <w:webHidden/>
-                <w:sz w:val="22"/>
-                <w:szCs w:val="22"/>
+              </w:rPr>
+              <w:instrText xml:space="preserve"> PAGEREF _Toc80180128 \h </w:instrText>
+            </w:r>
+            <w:r>
+              <w:rPr>
+                <w:noProof/>
+                <w:webHidden/>
+              </w:rPr>
+            </w:r>
+            <w:r>
+              <w:rPr>
+                <w:noProof/>
+                <w:webHidden/>
               </w:rPr>
               <w:fldChar w:fldCharType="separate"/>
             </w:r>
@@ -1613,8 +1513,6 @@
               <w:rPr>
                 <w:noProof/>
                 <w:webHidden/>
-                <w:sz w:val="22"/>
-                <w:szCs w:val="22"/>
               </w:rPr>
               <w:t>12</w:t>
             </w:r>
@@ -1622,8 +1520,6 @@
               <w:rPr>
                 <w:noProof/>
                 <w:webHidden/>
-                <w:sz w:val="22"/>
-                <w:szCs w:val="22"/>
               </w:rPr>
               <w:fldChar w:fldCharType="end"/>
             </w:r>
@@ -1643,13 +1539,11 @@
               <w:lang w:eastAsia="en-CA"/>
             </w:rPr>
           </w:pPr>
-          <w:hyperlink w:anchor="_Toc29823748" w:history="1">
+          <w:hyperlink w:anchor="_Toc80180129" w:history="1">
             <w:r>
               <w:rPr>
                 <w:rStyle w:val="Hyperlink"/>
                 <w:noProof/>
-                <w:sz w:val="22"/>
-                <w:szCs w:val="22"/>
               </w:rPr>
               <w:t>Instructor Input</w:t>
             </w:r>
@@ -1657,8 +1551,6 @@
               <w:rPr>
                 <w:noProof/>
                 <w:webHidden/>
-                <w:sz w:val="22"/>
-                <w:szCs w:val="22"/>
               </w:rPr>
               <w:tab/>
             </w:r>
@@ -1666,8 +1558,6 @@
               <w:rPr>
                 <w:noProof/>
                 <w:webHidden/>
-                <w:sz w:val="22"/>
-                <w:szCs w:val="22"/>
               </w:rPr>
               <w:fldChar w:fldCharType="begin"/>
             </w:r>
@@ -1675,25 +1565,19 @@
               <w:rPr>
                 <w:noProof/>
                 <w:webHidden/>
-                <w:sz w:val="22"/>
-                <w:szCs w:val="22"/>
-              </w:rPr>
-              <w:instrText xml:space="preserve"> PAGEREF _Toc29823748 \h </w:instrText>
-            </w:r>
-            <w:r>
-              <w:rPr>
-                <w:noProof/>
-                <w:webHidden/>
-                <w:sz w:val="22"/>
-                <w:szCs w:val="22"/>
-              </w:rPr>
-            </w:r>
-            <w:r>
-              <w:rPr>
-                <w:noProof/>
-                <w:webHidden/>
-                <w:sz w:val="22"/>
-                <w:szCs w:val="22"/>
+              </w:rPr>
+              <w:instrText xml:space="preserve"> PAGEREF _Toc80180129 \h </w:instrText>
+            </w:r>
+            <w:r>
+              <w:rPr>
+                <w:noProof/>
+                <w:webHidden/>
+              </w:rPr>
+            </w:r>
+            <w:r>
+              <w:rPr>
+                <w:noProof/>
+                <w:webHidden/>
               </w:rPr>
               <w:fldChar w:fldCharType="separate"/>
             </w:r>
@@ -1701,8 +1585,6 @@
               <w:rPr>
                 <w:noProof/>
                 <w:webHidden/>
-                <w:sz w:val="22"/>
-                <w:szCs w:val="22"/>
               </w:rPr>
               <w:t>13</w:t>
             </w:r>
@@ -1710,8 +1592,6 @@
               <w:rPr>
                 <w:noProof/>
                 <w:webHidden/>
-                <w:sz w:val="22"/>
-                <w:szCs w:val="22"/>
               </w:rPr>
               <w:fldChar w:fldCharType="end"/>
             </w:r>
@@ -1731,13 +1611,11 @@
               <w:lang w:eastAsia="en-CA"/>
             </w:rPr>
           </w:pPr>
-          <w:hyperlink w:anchor="_Toc29823749" w:history="1">
+          <w:hyperlink w:anchor="_Toc80180130" w:history="1">
             <w:r>
               <w:rPr>
                 <w:rStyle w:val="Hyperlink"/>
                 <w:noProof/>
-                <w:sz w:val="22"/>
-                <w:szCs w:val="22"/>
               </w:rPr>
               <w:t>Vena Checklist</w:t>
             </w:r>
@@ -1745,8 +1623,6 @@
               <w:rPr>
                 <w:noProof/>
                 <w:webHidden/>
-                <w:sz w:val="22"/>
-                <w:szCs w:val="22"/>
               </w:rPr>
               <w:tab/>
             </w:r>
@@ -1754,8 +1630,6 @@
               <w:rPr>
                 <w:noProof/>
                 <w:webHidden/>
-                <w:sz w:val="22"/>
-                <w:szCs w:val="22"/>
               </w:rPr>
               <w:fldChar w:fldCharType="begin"/>
             </w:r>
@@ -1763,25 +1637,19 @@
               <w:rPr>
                 <w:noProof/>
                 <w:webHidden/>
-                <w:sz w:val="22"/>
-                <w:szCs w:val="22"/>
-              </w:rPr>
-              <w:instrText xml:space="preserve"> PAGEREF _Toc29823749 \h </w:instrText>
-            </w:r>
-            <w:r>
-              <w:rPr>
-                <w:noProof/>
-                <w:webHidden/>
-                <w:sz w:val="22"/>
-                <w:szCs w:val="22"/>
-              </w:rPr>
-            </w:r>
-            <w:r>
-              <w:rPr>
-                <w:noProof/>
-                <w:webHidden/>
-                <w:sz w:val="22"/>
-                <w:szCs w:val="22"/>
+              </w:rPr>
+              <w:instrText xml:space="preserve"> PAGEREF _Toc80180130 \h </w:instrText>
+            </w:r>
+            <w:r>
+              <w:rPr>
+                <w:noProof/>
+                <w:webHidden/>
+              </w:rPr>
+            </w:r>
+            <w:r>
+              <w:rPr>
+                <w:noProof/>
+                <w:webHidden/>
               </w:rPr>
               <w:fldChar w:fldCharType="separate"/>
             </w:r>
@@ -1789,8 +1657,6 @@
               <w:rPr>
                 <w:noProof/>
                 <w:webHidden/>
-                <w:sz w:val="22"/>
-                <w:szCs w:val="22"/>
               </w:rPr>
               <w:t>13</w:t>
             </w:r>
@@ -1798,8 +1664,6 @@
               <w:rPr>
                 <w:noProof/>
                 <w:webHidden/>
-                <w:sz w:val="22"/>
-                <w:szCs w:val="22"/>
               </w:rPr>
               <w:fldChar w:fldCharType="end"/>
             </w:r>
@@ -1819,13 +1683,11 @@
               <w:lang w:eastAsia="en-CA"/>
             </w:rPr>
           </w:pPr>
-          <w:hyperlink w:anchor="_Toc29823750" w:history="1">
+          <w:hyperlink w:anchor="_Toc80180131" w:history="1">
             <w:r>
               <w:rPr>
                 <w:rStyle w:val="Hyperlink"/>
                 <w:noProof/>
-                <w:sz w:val="22"/>
-                <w:szCs w:val="22"/>
               </w:rPr>
               <w:t>macOS Guide</w:t>
             </w:r>
@@ -1833,8 +1695,6 @@
               <w:rPr>
                 <w:noProof/>
                 <w:webHidden/>
-                <w:sz w:val="22"/>
-                <w:szCs w:val="22"/>
               </w:rPr>
               <w:tab/>
             </w:r>
@@ -1842,8 +1702,6 @@
               <w:rPr>
                 <w:noProof/>
                 <w:webHidden/>
-                <w:sz w:val="22"/>
-                <w:szCs w:val="22"/>
               </w:rPr>
               <w:fldChar w:fldCharType="begin"/>
             </w:r>
@@ -1851,25 +1709,19 @@
               <w:rPr>
                 <w:noProof/>
                 <w:webHidden/>
-                <w:sz w:val="22"/>
-                <w:szCs w:val="22"/>
-              </w:rPr>
-              <w:instrText xml:space="preserve"> PAGEREF _Toc29823750 \h </w:instrText>
-            </w:r>
-            <w:r>
-              <w:rPr>
-                <w:noProof/>
-                <w:webHidden/>
-                <w:sz w:val="22"/>
-                <w:szCs w:val="22"/>
-              </w:rPr>
-            </w:r>
-            <w:r>
-              <w:rPr>
-                <w:noProof/>
-                <w:webHidden/>
-                <w:sz w:val="22"/>
-                <w:szCs w:val="22"/>
+              </w:rPr>
+              <w:instrText xml:space="preserve"> PAGEREF _Toc80180131 \h </w:instrText>
+            </w:r>
+            <w:r>
+              <w:rPr>
+                <w:noProof/>
+                <w:webHidden/>
+              </w:rPr>
+            </w:r>
+            <w:r>
+              <w:rPr>
+                <w:noProof/>
+                <w:webHidden/>
               </w:rPr>
               <w:fldChar w:fldCharType="separate"/>
             </w:r>
@@ -1877,8 +1729,6 @@
               <w:rPr>
                 <w:noProof/>
                 <w:webHidden/>
-                <w:sz w:val="22"/>
-                <w:szCs w:val="22"/>
               </w:rPr>
               <w:t>13</w:t>
             </w:r>
@@ -1886,8 +1736,6 @@
               <w:rPr>
                 <w:noProof/>
                 <w:webHidden/>
-                <w:sz w:val="22"/>
-                <w:szCs w:val="22"/>
               </w:rPr>
               <w:fldChar w:fldCharType="end"/>
             </w:r>
@@ -1907,13 +1755,11 @@
               <w:lang w:eastAsia="en-CA"/>
             </w:rPr>
           </w:pPr>
-          <w:hyperlink w:anchor="_Toc29823751" w:history="1">
+          <w:hyperlink w:anchor="_Toc80180132" w:history="1">
             <w:r>
               <w:rPr>
                 <w:rStyle w:val="Hyperlink"/>
                 <w:noProof/>
-                <w:sz w:val="22"/>
-                <w:szCs w:val="22"/>
               </w:rPr>
               <w:t>Accessing Rubric Input Template</w:t>
             </w:r>
@@ -1921,8 +1767,6 @@
               <w:rPr>
                 <w:noProof/>
                 <w:webHidden/>
-                <w:sz w:val="22"/>
-                <w:szCs w:val="22"/>
               </w:rPr>
               <w:tab/>
             </w:r>
@@ -1930,8 +1774,6 @@
               <w:rPr>
                 <w:noProof/>
                 <w:webHidden/>
-                <w:sz w:val="22"/>
-                <w:szCs w:val="22"/>
               </w:rPr>
               <w:fldChar w:fldCharType="begin"/>
             </w:r>
@@ -1939,25 +1781,19 @@
               <w:rPr>
                 <w:noProof/>
                 <w:webHidden/>
-                <w:sz w:val="22"/>
-                <w:szCs w:val="22"/>
-              </w:rPr>
-              <w:instrText xml:space="preserve"> PAGEREF _Toc29823751 \h </w:instrText>
-            </w:r>
-            <w:r>
-              <w:rPr>
-                <w:noProof/>
-                <w:webHidden/>
-                <w:sz w:val="22"/>
-                <w:szCs w:val="22"/>
-              </w:rPr>
-            </w:r>
-            <w:r>
-              <w:rPr>
-                <w:noProof/>
-                <w:webHidden/>
-                <w:sz w:val="22"/>
-                <w:szCs w:val="22"/>
+              </w:rPr>
+              <w:instrText xml:space="preserve"> PAGEREF _Toc80180132 \h </w:instrText>
+            </w:r>
+            <w:r>
+              <w:rPr>
+                <w:noProof/>
+                <w:webHidden/>
+              </w:rPr>
+            </w:r>
+            <w:r>
+              <w:rPr>
+                <w:noProof/>
+                <w:webHidden/>
               </w:rPr>
               <w:fldChar w:fldCharType="separate"/>
             </w:r>
@@ -1965,8 +1801,6 @@
               <w:rPr>
                 <w:noProof/>
                 <w:webHidden/>
-                <w:sz w:val="22"/>
-                <w:szCs w:val="22"/>
               </w:rPr>
               <w:t>13</w:t>
             </w:r>
@@ -1974,8 +1808,6 @@
               <w:rPr>
                 <w:noProof/>
                 <w:webHidden/>
-                <w:sz w:val="22"/>
-                <w:szCs w:val="22"/>
               </w:rPr>
               <w:fldChar w:fldCharType="end"/>
             </w:r>
@@ -1995,13 +1827,11 @@
               <w:lang w:eastAsia="en-CA"/>
             </w:rPr>
           </w:pPr>
-          <w:hyperlink w:anchor="_Toc29823752" w:history="1">
+          <w:hyperlink w:anchor="_Toc80180133" w:history="1">
             <w:r>
               <w:rPr>
                 <w:rStyle w:val="Hyperlink"/>
                 <w:noProof/>
-                <w:sz w:val="22"/>
-                <w:szCs w:val="22"/>
               </w:rPr>
               <w:t>Updating Rubric Input Template</w:t>
             </w:r>
@@ -2009,8 +1839,6 @@
               <w:rPr>
                 <w:noProof/>
                 <w:webHidden/>
-                <w:sz w:val="22"/>
-                <w:szCs w:val="22"/>
               </w:rPr>
               <w:tab/>
             </w:r>
@@ -2018,8 +1846,6 @@
               <w:rPr>
                 <w:noProof/>
                 <w:webHidden/>
-                <w:sz w:val="22"/>
-                <w:szCs w:val="22"/>
               </w:rPr>
               <w:fldChar w:fldCharType="begin"/>
             </w:r>
@@ -2027,25 +1853,19 @@
               <w:rPr>
                 <w:noProof/>
                 <w:webHidden/>
-                <w:sz w:val="22"/>
-                <w:szCs w:val="22"/>
-              </w:rPr>
-              <w:instrText xml:space="preserve"> PAGEREF _Toc29823752 \h </w:instrText>
-            </w:r>
-            <w:r>
-              <w:rPr>
-                <w:noProof/>
-                <w:webHidden/>
-                <w:sz w:val="22"/>
-                <w:szCs w:val="22"/>
-              </w:rPr>
-            </w:r>
-            <w:r>
-              <w:rPr>
-                <w:noProof/>
-                <w:webHidden/>
-                <w:sz w:val="22"/>
-                <w:szCs w:val="22"/>
+              </w:rPr>
+              <w:instrText xml:space="preserve"> PAGEREF _Toc80180133 \h </w:instrText>
+            </w:r>
+            <w:r>
+              <w:rPr>
+                <w:noProof/>
+                <w:webHidden/>
+              </w:rPr>
+            </w:r>
+            <w:r>
+              <w:rPr>
+                <w:noProof/>
+                <w:webHidden/>
               </w:rPr>
               <w:fldChar w:fldCharType="separate"/>
             </w:r>
@@ -2053,8 +1873,6 @@
               <w:rPr>
                 <w:noProof/>
                 <w:webHidden/>
-                <w:sz w:val="22"/>
-                <w:szCs w:val="22"/>
               </w:rPr>
               <w:t>14</w:t>
             </w:r>
@@ -2062,8 +1880,6 @@
               <w:rPr>
                 <w:noProof/>
                 <w:webHidden/>
-                <w:sz w:val="22"/>
-                <w:szCs w:val="22"/>
               </w:rPr>
               <w:fldChar w:fldCharType="end"/>
             </w:r>
@@ -2083,13 +1899,11 @@
               <w:lang w:eastAsia="en-CA"/>
             </w:rPr>
           </w:pPr>
-          <w:hyperlink w:anchor="_Toc29823753" w:history="1">
+          <w:hyperlink w:anchor="_Toc80180134" w:history="1">
             <w:r>
               <w:rPr>
                 <w:rStyle w:val="Hyperlink"/>
                 <w:noProof/>
-                <w:sz w:val="22"/>
-                <w:szCs w:val="22"/>
               </w:rPr>
               <w:t>Viewing Summary Chart</w:t>
             </w:r>
@@ -2097,8 +1911,6 @@
               <w:rPr>
                 <w:noProof/>
                 <w:webHidden/>
-                <w:sz w:val="22"/>
-                <w:szCs w:val="22"/>
               </w:rPr>
               <w:tab/>
             </w:r>
@@ -2106,8 +1918,6 @@
               <w:rPr>
                 <w:noProof/>
                 <w:webHidden/>
-                <w:sz w:val="22"/>
-                <w:szCs w:val="22"/>
               </w:rPr>
               <w:fldChar w:fldCharType="begin"/>
             </w:r>
@@ -2115,25 +1925,19 @@
               <w:rPr>
                 <w:noProof/>
                 <w:webHidden/>
-                <w:sz w:val="22"/>
-                <w:szCs w:val="22"/>
-              </w:rPr>
-              <w:instrText xml:space="preserve"> PAGEREF _Toc29823753 \h </w:instrText>
-            </w:r>
-            <w:r>
-              <w:rPr>
-                <w:noProof/>
-                <w:webHidden/>
-                <w:sz w:val="22"/>
-                <w:szCs w:val="22"/>
-              </w:rPr>
-            </w:r>
-            <w:r>
-              <w:rPr>
-                <w:noProof/>
-                <w:webHidden/>
-                <w:sz w:val="22"/>
-                <w:szCs w:val="22"/>
+              </w:rPr>
+              <w:instrText xml:space="preserve"> PAGEREF _Toc80180134 \h </w:instrText>
+            </w:r>
+            <w:r>
+              <w:rPr>
+                <w:noProof/>
+                <w:webHidden/>
+              </w:rPr>
+            </w:r>
+            <w:r>
+              <w:rPr>
+                <w:noProof/>
+                <w:webHidden/>
               </w:rPr>
               <w:fldChar w:fldCharType="separate"/>
             </w:r>
@@ -2141,8 +1945,6 @@
               <w:rPr>
                 <w:noProof/>
                 <w:webHidden/>
-                <w:sz w:val="22"/>
-                <w:szCs w:val="22"/>
               </w:rPr>
               <w:t>18</w:t>
             </w:r>
@@ -2150,8 +1952,6 @@
               <w:rPr>
                 <w:noProof/>
                 <w:webHidden/>
-                <w:sz w:val="22"/>
-                <w:szCs w:val="22"/>
               </w:rPr>
               <w:fldChar w:fldCharType="end"/>
             </w:r>
@@ -2171,13 +1971,11 @@
               <w:lang w:eastAsia="en-CA"/>
             </w:rPr>
           </w:pPr>
-          <w:hyperlink w:anchor="_Toc29823754" w:history="1">
+          <w:hyperlink w:anchor="_Toc80180135" w:history="1">
             <w:r>
               <w:rPr>
                 <w:rStyle w:val="Hyperlink"/>
                 <w:noProof/>
-                <w:sz w:val="22"/>
-                <w:szCs w:val="22"/>
               </w:rPr>
               <w:t>Viewing Detailed Chart</w:t>
             </w:r>
@@ -2185,8 +1983,6 @@
               <w:rPr>
                 <w:noProof/>
                 <w:webHidden/>
-                <w:sz w:val="22"/>
-                <w:szCs w:val="22"/>
               </w:rPr>
               <w:tab/>
             </w:r>
@@ -2194,8 +1990,6 @@
               <w:rPr>
                 <w:noProof/>
                 <w:webHidden/>
-                <w:sz w:val="22"/>
-                <w:szCs w:val="22"/>
               </w:rPr>
               <w:fldChar w:fldCharType="begin"/>
             </w:r>
@@ -2203,25 +1997,19 @@
               <w:rPr>
                 <w:noProof/>
                 <w:webHidden/>
-                <w:sz w:val="22"/>
-                <w:szCs w:val="22"/>
-              </w:rPr>
-              <w:instrText xml:space="preserve"> PAGEREF _Toc29823754 \h </w:instrText>
-            </w:r>
-            <w:r>
-              <w:rPr>
-                <w:noProof/>
-                <w:webHidden/>
-                <w:sz w:val="22"/>
-                <w:szCs w:val="22"/>
-              </w:rPr>
-            </w:r>
-            <w:r>
-              <w:rPr>
-                <w:noProof/>
-                <w:webHidden/>
-                <w:sz w:val="22"/>
-                <w:szCs w:val="22"/>
+              </w:rPr>
+              <w:instrText xml:space="preserve"> PAGEREF _Toc80180135 \h </w:instrText>
+            </w:r>
+            <w:r>
+              <w:rPr>
+                <w:noProof/>
+                <w:webHidden/>
+              </w:rPr>
+            </w:r>
+            <w:r>
+              <w:rPr>
+                <w:noProof/>
+                <w:webHidden/>
               </w:rPr>
               <w:fldChar w:fldCharType="separate"/>
             </w:r>
@@ -2229,17 +2017,13 @@
               <w:rPr>
                 <w:noProof/>
                 <w:webHidden/>
-                <w:sz w:val="22"/>
-                <w:szCs w:val="22"/>
-              </w:rPr>
-              <w:t>18</w:t>
-            </w:r>
-            <w:r>
-              <w:rPr>
-                <w:noProof/>
-                <w:webHidden/>
-                <w:sz w:val="22"/>
-                <w:szCs w:val="22"/>
+              </w:rPr>
+              <w:t>19</w:t>
+            </w:r>
+            <w:r>
+              <w:rPr>
+                <w:noProof/>
+                <w:webHidden/>
               </w:rPr>
               <w:fldChar w:fldCharType="end"/>
             </w:r>
@@ -2259,13 +2043,11 @@
               <w:lang w:eastAsia="en-CA"/>
             </w:rPr>
           </w:pPr>
-          <w:hyperlink w:anchor="_Toc29823755" w:history="1">
+          <w:hyperlink w:anchor="_Toc80180136" w:history="1">
             <w:r>
               <w:rPr>
                 <w:rStyle w:val="Hyperlink"/>
                 <w:noProof/>
-                <w:sz w:val="22"/>
-                <w:szCs w:val="22"/>
               </w:rPr>
               <w:t>Reports</w:t>
             </w:r>
@@ -2273,8 +2055,6 @@
               <w:rPr>
                 <w:noProof/>
                 <w:webHidden/>
-                <w:sz w:val="22"/>
-                <w:szCs w:val="22"/>
               </w:rPr>
               <w:tab/>
             </w:r>
@@ -2282,8 +2062,6 @@
               <w:rPr>
                 <w:noProof/>
                 <w:webHidden/>
-                <w:sz w:val="22"/>
-                <w:szCs w:val="22"/>
               </w:rPr>
               <w:fldChar w:fldCharType="begin"/>
             </w:r>
@@ -2291,25 +2069,19 @@
               <w:rPr>
                 <w:noProof/>
                 <w:webHidden/>
-                <w:sz w:val="22"/>
-                <w:szCs w:val="22"/>
-              </w:rPr>
-              <w:instrText xml:space="preserve"> PAGEREF _Toc29823755 \h </w:instrText>
-            </w:r>
-            <w:r>
-              <w:rPr>
-                <w:noProof/>
-                <w:webHidden/>
-                <w:sz w:val="22"/>
-                <w:szCs w:val="22"/>
-              </w:rPr>
-            </w:r>
-            <w:r>
-              <w:rPr>
-                <w:noProof/>
-                <w:webHidden/>
-                <w:sz w:val="22"/>
-                <w:szCs w:val="22"/>
+              </w:rPr>
+              <w:instrText xml:space="preserve"> PAGEREF _Toc80180136 \h </w:instrText>
+            </w:r>
+            <w:r>
+              <w:rPr>
+                <w:noProof/>
+                <w:webHidden/>
+              </w:rPr>
+            </w:r>
+            <w:r>
+              <w:rPr>
+                <w:noProof/>
+                <w:webHidden/>
               </w:rPr>
               <w:fldChar w:fldCharType="separate"/>
             </w:r>
@@ -2317,8 +2089,6 @@
               <w:rPr>
                 <w:noProof/>
                 <w:webHidden/>
-                <w:sz w:val="22"/>
-                <w:szCs w:val="22"/>
               </w:rPr>
               <w:t>19</w:t>
             </w:r>
@@ -2326,8 +2096,6 @@
               <w:rPr>
                 <w:noProof/>
                 <w:webHidden/>
-                <w:sz w:val="22"/>
-                <w:szCs w:val="22"/>
               </w:rPr>
               <w:fldChar w:fldCharType="end"/>
             </w:r>
@@ -2347,13 +2115,11 @@
               <w:lang w:eastAsia="en-CA"/>
             </w:rPr>
           </w:pPr>
-          <w:hyperlink w:anchor="_Toc29823756" w:history="1">
+          <w:hyperlink w:anchor="_Toc80180137" w:history="1">
             <w:r>
               <w:rPr>
                 <w:rStyle w:val="Hyperlink"/>
                 <w:noProof/>
-                <w:sz w:val="22"/>
-                <w:szCs w:val="22"/>
               </w:rPr>
               <w:t>Accessing the Reports</w:t>
             </w:r>
@@ -2361,8 +2127,6 @@
               <w:rPr>
                 <w:noProof/>
                 <w:webHidden/>
-                <w:sz w:val="22"/>
-                <w:szCs w:val="22"/>
               </w:rPr>
               <w:tab/>
             </w:r>
@@ -2370,8 +2134,6 @@
               <w:rPr>
                 <w:noProof/>
                 <w:webHidden/>
-                <w:sz w:val="22"/>
-                <w:szCs w:val="22"/>
               </w:rPr>
               <w:fldChar w:fldCharType="begin"/>
             </w:r>
@@ -2379,25 +2141,19 @@
               <w:rPr>
                 <w:noProof/>
                 <w:webHidden/>
-                <w:sz w:val="22"/>
-                <w:szCs w:val="22"/>
-              </w:rPr>
-              <w:instrText xml:space="preserve"> PAGEREF _Toc29823756 \h </w:instrText>
-            </w:r>
-            <w:r>
-              <w:rPr>
-                <w:noProof/>
-                <w:webHidden/>
-                <w:sz w:val="22"/>
-                <w:szCs w:val="22"/>
-              </w:rPr>
-            </w:r>
-            <w:r>
-              <w:rPr>
-                <w:noProof/>
-                <w:webHidden/>
-                <w:sz w:val="22"/>
-                <w:szCs w:val="22"/>
+              </w:rPr>
+              <w:instrText xml:space="preserve"> PAGEREF _Toc80180137 \h </w:instrText>
+            </w:r>
+            <w:r>
+              <w:rPr>
+                <w:noProof/>
+                <w:webHidden/>
+              </w:rPr>
+            </w:r>
+            <w:r>
+              <w:rPr>
+                <w:noProof/>
+                <w:webHidden/>
               </w:rPr>
               <w:fldChar w:fldCharType="separate"/>
             </w:r>
@@ -2405,8 +2161,6 @@
               <w:rPr>
                 <w:noProof/>
                 <w:webHidden/>
-                <w:sz w:val="22"/>
-                <w:szCs w:val="22"/>
               </w:rPr>
               <w:t>20</w:t>
             </w:r>
@@ -2414,8 +2168,6 @@
               <w:rPr>
                 <w:noProof/>
                 <w:webHidden/>
-                <w:sz w:val="22"/>
-                <w:szCs w:val="22"/>
               </w:rPr>
               <w:fldChar w:fldCharType="end"/>
             </w:r>
@@ -2435,22 +2187,18 @@
               <w:lang w:eastAsia="en-CA"/>
             </w:rPr>
           </w:pPr>
-          <w:hyperlink w:anchor="_Toc29823757" w:history="1">
+          <w:hyperlink w:anchor="_Toc80180138" w:history="1">
             <w:r>
               <w:rPr>
                 <w:rStyle w:val="Hyperlink"/>
                 <w:noProof/>
-                <w:sz w:val="22"/>
-                <w:szCs w:val="22"/>
-              </w:rPr>
-              <w:t>CEAB Attribute Report</w:t>
-            </w:r>
-            <w:r>
-              <w:rPr>
-                <w:noProof/>
-                <w:webHidden/>
-                <w:sz w:val="22"/>
-                <w:szCs w:val="22"/>
+              </w:rPr>
+              <w:t>CEAB Annual Attribute Report</w:t>
+            </w:r>
+            <w:r>
+              <w:rPr>
+                <w:noProof/>
+                <w:webHidden/>
               </w:rPr>
               <w:tab/>
             </w:r>
@@ -2458,8 +2206,6 @@
               <w:rPr>
                 <w:noProof/>
                 <w:webHidden/>
-                <w:sz w:val="22"/>
-                <w:szCs w:val="22"/>
               </w:rPr>
               <w:fldChar w:fldCharType="begin"/>
             </w:r>
@@ -2467,25 +2213,19 @@
               <w:rPr>
                 <w:noProof/>
                 <w:webHidden/>
-                <w:sz w:val="22"/>
-                <w:szCs w:val="22"/>
-              </w:rPr>
-              <w:instrText xml:space="preserve"> PAGEREF _Toc29823757 \h </w:instrText>
-            </w:r>
-            <w:r>
-              <w:rPr>
-                <w:noProof/>
-                <w:webHidden/>
-                <w:sz w:val="22"/>
-                <w:szCs w:val="22"/>
-              </w:rPr>
-            </w:r>
-            <w:r>
-              <w:rPr>
-                <w:noProof/>
-                <w:webHidden/>
-                <w:sz w:val="22"/>
-                <w:szCs w:val="22"/>
+              </w:rPr>
+              <w:instrText xml:space="preserve"> PAGEREF _Toc80180138 \h </w:instrText>
+            </w:r>
+            <w:r>
+              <w:rPr>
+                <w:noProof/>
+                <w:webHidden/>
+              </w:rPr>
+            </w:r>
+            <w:r>
+              <w:rPr>
+                <w:noProof/>
+                <w:webHidden/>
               </w:rPr>
               <w:fldChar w:fldCharType="separate"/>
             </w:r>
@@ -2493,8 +2233,6 @@
               <w:rPr>
                 <w:noProof/>
                 <w:webHidden/>
-                <w:sz w:val="22"/>
-                <w:szCs w:val="22"/>
               </w:rPr>
               <w:t>21</w:t>
             </w:r>
@@ -2502,8 +2240,6 @@
               <w:rPr>
                 <w:noProof/>
                 <w:webHidden/>
-                <w:sz w:val="22"/>
-                <w:szCs w:val="22"/>
               </w:rPr>
               <w:fldChar w:fldCharType="end"/>
             </w:r>
@@ -2523,22 +2259,18 @@
               <w:lang w:eastAsia="en-CA"/>
             </w:rPr>
           </w:pPr>
-          <w:hyperlink w:anchor="_Toc29823758" w:history="1">
+          <w:hyperlink w:anchor="_Toc80180139" w:history="1">
             <w:r>
               <w:rPr>
                 <w:rStyle w:val="Hyperlink"/>
                 <w:noProof/>
-                <w:sz w:val="22"/>
-                <w:szCs w:val="22"/>
-              </w:rPr>
-              <w:t>Vena’s Drill Down Feature</w:t>
-            </w:r>
-            <w:r>
-              <w:rPr>
-                <w:noProof/>
-                <w:webHidden/>
-                <w:sz w:val="22"/>
-                <w:szCs w:val="22"/>
+              </w:rPr>
+              <w:t>Viewing the Annual Attribute Report</w:t>
+            </w:r>
+            <w:r>
+              <w:rPr>
+                <w:noProof/>
+                <w:webHidden/>
               </w:rPr>
               <w:tab/>
             </w:r>
@@ -2546,8 +2278,6 @@
               <w:rPr>
                 <w:noProof/>
                 <w:webHidden/>
-                <w:sz w:val="22"/>
-                <w:szCs w:val="22"/>
               </w:rPr>
               <w:fldChar w:fldCharType="begin"/>
             </w:r>
@@ -2555,25 +2285,19 @@
               <w:rPr>
                 <w:noProof/>
                 <w:webHidden/>
-                <w:sz w:val="22"/>
-                <w:szCs w:val="22"/>
-              </w:rPr>
-              <w:instrText xml:space="preserve"> PAGEREF _Toc29823758 \h </w:instrText>
-            </w:r>
-            <w:r>
-              <w:rPr>
-                <w:noProof/>
-                <w:webHidden/>
-                <w:sz w:val="22"/>
-                <w:szCs w:val="22"/>
-              </w:rPr>
-            </w:r>
-            <w:r>
-              <w:rPr>
-                <w:noProof/>
-                <w:webHidden/>
-                <w:sz w:val="22"/>
-                <w:szCs w:val="22"/>
+              </w:rPr>
+              <w:instrText xml:space="preserve"> PAGEREF _Toc80180139 \h </w:instrText>
+            </w:r>
+            <w:r>
+              <w:rPr>
+                <w:noProof/>
+                <w:webHidden/>
+              </w:rPr>
+            </w:r>
+            <w:r>
+              <w:rPr>
+                <w:noProof/>
+                <w:webHidden/>
               </w:rPr>
               <w:fldChar w:fldCharType="separate"/>
             </w:r>
@@ -2581,8 +2305,6 @@
               <w:rPr>
                 <w:noProof/>
                 <w:webHidden/>
-                <w:sz w:val="22"/>
-                <w:szCs w:val="22"/>
               </w:rPr>
               <w:t>21</w:t>
             </w:r>
@@ -2590,8 +2312,6 @@
               <w:rPr>
                 <w:noProof/>
                 <w:webHidden/>
-                <w:sz w:val="22"/>
-                <w:szCs w:val="22"/>
               </w:rPr>
               <w:fldChar w:fldCharType="end"/>
             </w:r>
@@ -2611,22 +2331,18 @@
               <w:lang w:eastAsia="en-CA"/>
             </w:rPr>
           </w:pPr>
-          <w:hyperlink w:anchor="_Toc29823759" w:history="1">
+          <w:hyperlink w:anchor="_Toc80180140" w:history="1">
             <w:r>
               <w:rPr>
                 <w:rStyle w:val="Hyperlink"/>
                 <w:noProof/>
-                <w:sz w:val="22"/>
-                <w:szCs w:val="22"/>
-              </w:rPr>
-              <w:t>Faculty and Curriculum Committee Recommendation Report</w:t>
-            </w:r>
-            <w:r>
-              <w:rPr>
-                <w:noProof/>
-                <w:webHidden/>
-                <w:sz w:val="22"/>
-                <w:szCs w:val="22"/>
+              </w:rPr>
+              <w:t>CEAB YoY (Year over Year) Attribute Report</w:t>
+            </w:r>
+            <w:r>
+              <w:rPr>
+                <w:noProof/>
+                <w:webHidden/>
               </w:rPr>
               <w:tab/>
             </w:r>
@@ -2634,8 +2350,6 @@
               <w:rPr>
                 <w:noProof/>
                 <w:webHidden/>
-                <w:sz w:val="22"/>
-                <w:szCs w:val="22"/>
               </w:rPr>
               <w:fldChar w:fldCharType="begin"/>
             </w:r>
@@ -2643,25 +2357,19 @@
               <w:rPr>
                 <w:noProof/>
                 <w:webHidden/>
-                <w:sz w:val="22"/>
-                <w:szCs w:val="22"/>
-              </w:rPr>
-              <w:instrText xml:space="preserve"> PAGEREF _Toc29823759 \h </w:instrText>
-            </w:r>
-            <w:r>
-              <w:rPr>
-                <w:noProof/>
-                <w:webHidden/>
-                <w:sz w:val="22"/>
-                <w:szCs w:val="22"/>
-              </w:rPr>
-            </w:r>
-            <w:r>
-              <w:rPr>
-                <w:noProof/>
-                <w:webHidden/>
-                <w:sz w:val="22"/>
-                <w:szCs w:val="22"/>
+              </w:rPr>
+              <w:instrText xml:space="preserve"> PAGEREF _Toc80180140 \h </w:instrText>
+            </w:r>
+            <w:r>
+              <w:rPr>
+                <w:noProof/>
+                <w:webHidden/>
+              </w:rPr>
+            </w:r>
+            <w:r>
+              <w:rPr>
+                <w:noProof/>
+                <w:webHidden/>
               </w:rPr>
               <w:fldChar w:fldCharType="separate"/>
             </w:r>
@@ -2669,8 +2377,6 @@
               <w:rPr>
                 <w:noProof/>
                 <w:webHidden/>
-                <w:sz w:val="22"/>
-                <w:szCs w:val="22"/>
               </w:rPr>
               <w:t>22</w:t>
             </w:r>
@@ -2678,8 +2384,78 @@
               <w:rPr>
                 <w:noProof/>
                 <w:webHidden/>
-                <w:sz w:val="22"/>
-                <w:szCs w:val="22"/>
+              </w:rPr>
+              <w:fldChar w:fldCharType="end"/>
+            </w:r>
+          </w:hyperlink>
+        </w:p>
+        <w:p>
+          <w:pPr>
+            <w:pStyle w:val="TOC3"/>
+            <w:tabs>
+              <w:tab w:val="right" w:leader="dot" w:pos="9350"/>
+            </w:tabs>
+            <w:rPr>
+              <w:rFonts w:asciiTheme="minorHAnsi" w:eastAsiaTheme="minorEastAsia" w:hAnsiTheme="minorHAnsi" w:cstheme="minorBidi"/>
+              <w:noProof/>
+              <w:sz w:val="22"/>
+              <w:szCs w:val="22"/>
+              <w:lang w:eastAsia="en-CA"/>
+            </w:rPr>
+          </w:pPr>
+          <w:hyperlink w:anchor="_Toc80180141" w:history="1">
+            <w:r>
+              <w:rPr>
+                <w:rStyle w:val="Hyperlink"/>
+                <w:noProof/>
+              </w:rPr>
+              <w:t>Viewing the YoY Attribute Report</w:t>
+            </w:r>
+            <w:r>
+              <w:rPr>
+                <w:noProof/>
+                <w:webHidden/>
+              </w:rPr>
+              <w:tab/>
+            </w:r>
+            <w:r>
+              <w:rPr>
+                <w:noProof/>
+                <w:webHidden/>
+              </w:rPr>
+              <w:fldChar w:fldCharType="begin"/>
+            </w:r>
+            <w:r>
+              <w:rPr>
+                <w:noProof/>
+                <w:webHidden/>
+              </w:rPr>
+              <w:instrText xml:space="preserve"> PAGEREF _Toc80180141 \h </w:instrText>
+            </w:r>
+            <w:r>
+              <w:rPr>
+                <w:noProof/>
+                <w:webHidden/>
+              </w:rPr>
+            </w:r>
+            <w:r>
+              <w:rPr>
+                <w:noProof/>
+                <w:webHidden/>
+              </w:rPr>
+              <w:fldChar w:fldCharType="separate"/>
+            </w:r>
+            <w:r>
+              <w:rPr>
+                <w:noProof/>
+                <w:webHidden/>
+              </w:rPr>
+              <w:t>22</w:t>
+            </w:r>
+            <w:r>
+              <w:rPr>
+                <w:noProof/>
+                <w:webHidden/>
               </w:rPr>
               <w:fldChar w:fldCharType="end"/>
             </w:r>
@@ -2699,22 +2475,18 @@
               <w:lang w:eastAsia="en-CA"/>
             </w:rPr>
           </w:pPr>
-          <w:hyperlink w:anchor="_Toc29823760" w:history="1">
+          <w:hyperlink w:anchor="_Toc80180142" w:history="1">
             <w:r>
               <w:rPr>
                 <w:rStyle w:val="Hyperlink"/>
                 <w:noProof/>
-                <w:sz w:val="22"/>
-                <w:szCs w:val="22"/>
-              </w:rPr>
-              <w:t>Historical Course Measurement Report</w:t>
-            </w:r>
-            <w:r>
-              <w:rPr>
-                <w:noProof/>
-                <w:webHidden/>
-                <w:sz w:val="22"/>
-                <w:szCs w:val="22"/>
+              </w:rPr>
+              <w:t>Faculty and Curriculum Committee Recommendation Report</w:t>
+            </w:r>
+            <w:r>
+              <w:rPr>
+                <w:noProof/>
+                <w:webHidden/>
               </w:rPr>
               <w:tab/>
             </w:r>
@@ -2722,8 +2494,6 @@
               <w:rPr>
                 <w:noProof/>
                 <w:webHidden/>
-                <w:sz w:val="22"/>
-                <w:szCs w:val="22"/>
               </w:rPr>
               <w:fldChar w:fldCharType="begin"/>
             </w:r>
@@ -2731,25 +2501,19 @@
               <w:rPr>
                 <w:noProof/>
                 <w:webHidden/>
-                <w:sz w:val="22"/>
-                <w:szCs w:val="22"/>
-              </w:rPr>
-              <w:instrText xml:space="preserve"> PAGEREF _Toc29823760 \h </w:instrText>
-            </w:r>
-            <w:r>
-              <w:rPr>
-                <w:noProof/>
-                <w:webHidden/>
-                <w:sz w:val="22"/>
-                <w:szCs w:val="22"/>
-              </w:rPr>
-            </w:r>
-            <w:r>
-              <w:rPr>
-                <w:noProof/>
-                <w:webHidden/>
-                <w:sz w:val="22"/>
-                <w:szCs w:val="22"/>
+              </w:rPr>
+              <w:instrText xml:space="preserve"> PAGEREF _Toc80180142 \h </w:instrText>
+            </w:r>
+            <w:r>
+              <w:rPr>
+                <w:noProof/>
+                <w:webHidden/>
+              </w:rPr>
+            </w:r>
+            <w:r>
+              <w:rPr>
+                <w:noProof/>
+                <w:webHidden/>
               </w:rPr>
               <w:fldChar w:fldCharType="separate"/>
             </w:r>
@@ -2757,8 +2521,6 @@
               <w:rPr>
                 <w:noProof/>
                 <w:webHidden/>
-                <w:sz w:val="22"/>
-                <w:szCs w:val="22"/>
               </w:rPr>
               <w:t>23</w:t>
             </w:r>
@@ -2766,8 +2528,6 @@
               <w:rPr>
                 <w:noProof/>
                 <w:webHidden/>
-                <w:sz w:val="22"/>
-                <w:szCs w:val="22"/>
               </w:rPr>
               <w:fldChar w:fldCharType="end"/>
             </w:r>
@@ -2787,22 +2547,18 @@
               <w:lang w:eastAsia="en-CA"/>
             </w:rPr>
           </w:pPr>
-          <w:hyperlink w:anchor="_Toc29823761" w:history="1">
+          <w:hyperlink w:anchor="_Toc80180143" w:history="1">
             <w:r>
               <w:rPr>
                 <w:rStyle w:val="Hyperlink"/>
                 <w:noProof/>
-                <w:sz w:val="22"/>
-                <w:szCs w:val="22"/>
-              </w:rPr>
-              <w:t>Historical Program Measurement Report</w:t>
-            </w:r>
-            <w:r>
-              <w:rPr>
-                <w:noProof/>
-                <w:webHidden/>
-                <w:sz w:val="22"/>
-                <w:szCs w:val="22"/>
+              </w:rPr>
+              <w:t>Historical Course Measurement Report</w:t>
+            </w:r>
+            <w:r>
+              <w:rPr>
+                <w:noProof/>
+                <w:webHidden/>
               </w:rPr>
               <w:tab/>
             </w:r>
@@ -2810,8 +2566,6 @@
               <w:rPr>
                 <w:noProof/>
                 <w:webHidden/>
-                <w:sz w:val="22"/>
-                <w:szCs w:val="22"/>
               </w:rPr>
               <w:fldChar w:fldCharType="begin"/>
             </w:r>
@@ -2819,25 +2573,19 @@
               <w:rPr>
                 <w:noProof/>
                 <w:webHidden/>
-                <w:sz w:val="22"/>
-                <w:szCs w:val="22"/>
-              </w:rPr>
-              <w:instrText xml:space="preserve"> PAGEREF _Toc29823761 \h </w:instrText>
-            </w:r>
-            <w:r>
-              <w:rPr>
-                <w:noProof/>
-                <w:webHidden/>
-                <w:sz w:val="22"/>
-                <w:szCs w:val="22"/>
-              </w:rPr>
-            </w:r>
-            <w:r>
-              <w:rPr>
-                <w:noProof/>
-                <w:webHidden/>
-                <w:sz w:val="22"/>
-                <w:szCs w:val="22"/>
+              </w:rPr>
+              <w:instrText xml:space="preserve"> PAGEREF _Toc80180143 \h </w:instrText>
+            </w:r>
+            <w:r>
+              <w:rPr>
+                <w:noProof/>
+                <w:webHidden/>
+              </w:rPr>
+            </w:r>
+            <w:r>
+              <w:rPr>
+                <w:noProof/>
+                <w:webHidden/>
               </w:rPr>
               <w:fldChar w:fldCharType="separate"/>
             </w:r>
@@ -2845,8 +2593,6 @@
               <w:rPr>
                 <w:noProof/>
                 <w:webHidden/>
-                <w:sz w:val="22"/>
-                <w:szCs w:val="22"/>
               </w:rPr>
               <w:t>24</w:t>
             </w:r>
@@ -2854,8 +2600,6 @@
               <w:rPr>
                 <w:noProof/>
                 <w:webHidden/>
-                <w:sz w:val="22"/>
-                <w:szCs w:val="22"/>
               </w:rPr>
               <w:fldChar w:fldCharType="end"/>
             </w:r>
@@ -2875,22 +2619,18 @@
               <w:lang w:eastAsia="en-CA"/>
             </w:rPr>
           </w:pPr>
-          <w:hyperlink w:anchor="_Toc29823762" w:history="1">
+          <w:hyperlink w:anchor="_Toc80180144" w:history="1">
             <w:r>
               <w:rPr>
                 <w:rStyle w:val="Hyperlink"/>
                 <w:noProof/>
-                <w:sz w:val="22"/>
-                <w:szCs w:val="22"/>
-              </w:rPr>
-              <w:t>Measurement Map Report</w:t>
-            </w:r>
-            <w:r>
-              <w:rPr>
-                <w:noProof/>
-                <w:webHidden/>
-                <w:sz w:val="22"/>
-                <w:szCs w:val="22"/>
+              </w:rPr>
+              <w:t>Historical Program Measurement Report</w:t>
+            </w:r>
+            <w:r>
+              <w:rPr>
+                <w:noProof/>
+                <w:webHidden/>
               </w:rPr>
               <w:tab/>
             </w:r>
@@ -2898,8 +2638,6 @@
               <w:rPr>
                 <w:noProof/>
                 <w:webHidden/>
-                <w:sz w:val="22"/>
-                <w:szCs w:val="22"/>
               </w:rPr>
               <w:fldChar w:fldCharType="begin"/>
             </w:r>
@@ -2907,25 +2645,19 @@
               <w:rPr>
                 <w:noProof/>
                 <w:webHidden/>
-                <w:sz w:val="22"/>
-                <w:szCs w:val="22"/>
-              </w:rPr>
-              <w:instrText xml:space="preserve"> PAGEREF _Toc29823762 \h </w:instrText>
-            </w:r>
-            <w:r>
-              <w:rPr>
-                <w:noProof/>
-                <w:webHidden/>
-                <w:sz w:val="22"/>
-                <w:szCs w:val="22"/>
-              </w:rPr>
-            </w:r>
-            <w:r>
-              <w:rPr>
-                <w:noProof/>
-                <w:webHidden/>
-                <w:sz w:val="22"/>
-                <w:szCs w:val="22"/>
+              </w:rPr>
+              <w:instrText xml:space="preserve"> PAGEREF _Toc80180144 \h </w:instrText>
+            </w:r>
+            <w:r>
+              <w:rPr>
+                <w:noProof/>
+                <w:webHidden/>
+              </w:rPr>
+            </w:r>
+            <w:r>
+              <w:rPr>
+                <w:noProof/>
+                <w:webHidden/>
               </w:rPr>
               <w:fldChar w:fldCharType="separate"/>
             </w:r>
@@ -2933,17 +2665,13 @@
               <w:rPr>
                 <w:noProof/>
                 <w:webHidden/>
-                <w:sz w:val="22"/>
-                <w:szCs w:val="22"/>
-              </w:rPr>
-              <w:t>25</w:t>
-            </w:r>
-            <w:r>
-              <w:rPr>
-                <w:noProof/>
-                <w:webHidden/>
-                <w:sz w:val="22"/>
-                <w:szCs w:val="22"/>
+              </w:rPr>
+              <w:t>24</w:t>
+            </w:r>
+            <w:r>
+              <w:rPr>
+                <w:noProof/>
+                <w:webHidden/>
               </w:rPr>
               <w:fldChar w:fldCharType="end"/>
             </w:r>
@@ -2963,13 +2691,83 @@
               <w:lang w:eastAsia="en-CA"/>
             </w:rPr>
           </w:pPr>
-          <w:hyperlink w:anchor="_Toc29823763" w:history="1">
+          <w:hyperlink w:anchor="_Toc80180145" w:history="1">
             <w:r>
               <w:rPr>
                 <w:rStyle w:val="Hyperlink"/>
                 <w:noProof/>
-                <w:sz w:val="22"/>
-                <w:szCs w:val="22"/>
+              </w:rPr>
+              <w:t>Measurement Map Report</w:t>
+            </w:r>
+            <w:r>
+              <w:rPr>
+                <w:noProof/>
+                <w:webHidden/>
+              </w:rPr>
+              <w:tab/>
+            </w:r>
+            <w:r>
+              <w:rPr>
+                <w:noProof/>
+                <w:webHidden/>
+              </w:rPr>
+              <w:fldChar w:fldCharType="begin"/>
+            </w:r>
+            <w:r>
+              <w:rPr>
+                <w:noProof/>
+                <w:webHidden/>
+              </w:rPr>
+              <w:instrText xml:space="preserve"> PAGEREF _Toc80180145 \h </w:instrText>
+            </w:r>
+            <w:r>
+              <w:rPr>
+                <w:noProof/>
+                <w:webHidden/>
+              </w:rPr>
+            </w:r>
+            <w:r>
+              <w:rPr>
+                <w:noProof/>
+                <w:webHidden/>
+              </w:rPr>
+              <w:fldChar w:fldCharType="separate"/>
+            </w:r>
+            <w:r>
+              <w:rPr>
+                <w:noProof/>
+                <w:webHidden/>
+              </w:rPr>
+              <w:t>25</w:t>
+            </w:r>
+            <w:r>
+              <w:rPr>
+                <w:noProof/>
+                <w:webHidden/>
+              </w:rPr>
+              <w:fldChar w:fldCharType="end"/>
+            </w:r>
+          </w:hyperlink>
+        </w:p>
+        <w:p>
+          <w:pPr>
+            <w:pStyle w:val="TOC2"/>
+            <w:tabs>
+              <w:tab w:val="right" w:leader="dot" w:pos="9350"/>
+            </w:tabs>
+            <w:rPr>
+              <w:rFonts w:asciiTheme="minorHAnsi" w:eastAsiaTheme="minorEastAsia" w:hAnsiTheme="minorHAnsi" w:cstheme="minorBidi"/>
+              <w:noProof/>
+              <w:sz w:val="22"/>
+              <w:szCs w:val="22"/>
+              <w:lang w:eastAsia="en-CA"/>
+            </w:rPr>
+          </w:pPr>
+          <w:hyperlink w:anchor="_Toc80180146" w:history="1">
+            <w:r>
+              <w:rPr>
+                <w:rStyle w:val="Hyperlink"/>
+                <w:noProof/>
               </w:rPr>
               <w:t>Cascade</w:t>
             </w:r>
@@ -2977,8 +2775,6 @@
               <w:rPr>
                 <w:noProof/>
                 <w:webHidden/>
-                <w:sz w:val="22"/>
-                <w:szCs w:val="22"/>
               </w:rPr>
               <w:tab/>
             </w:r>
@@ -2986,8 +2782,6 @@
               <w:rPr>
                 <w:noProof/>
                 <w:webHidden/>
-                <w:sz w:val="22"/>
-                <w:szCs w:val="22"/>
               </w:rPr>
               <w:fldChar w:fldCharType="begin"/>
             </w:r>
@@ -2995,25 +2789,19 @@
               <w:rPr>
                 <w:noProof/>
                 <w:webHidden/>
-                <w:sz w:val="22"/>
-                <w:szCs w:val="22"/>
-              </w:rPr>
-              <w:instrText xml:space="preserve"> PAGEREF _Toc29823763 \h </w:instrText>
-            </w:r>
-            <w:r>
-              <w:rPr>
-                <w:noProof/>
-                <w:webHidden/>
-                <w:sz w:val="22"/>
-                <w:szCs w:val="22"/>
-              </w:rPr>
-            </w:r>
-            <w:r>
-              <w:rPr>
-                <w:noProof/>
-                <w:webHidden/>
-                <w:sz w:val="22"/>
-                <w:szCs w:val="22"/>
+              </w:rPr>
+              <w:instrText xml:space="preserve"> PAGEREF _Toc80180146 \h </w:instrText>
+            </w:r>
+            <w:r>
+              <w:rPr>
+                <w:noProof/>
+                <w:webHidden/>
+              </w:rPr>
+            </w:r>
+            <w:r>
+              <w:rPr>
+                <w:noProof/>
+                <w:webHidden/>
               </w:rPr>
               <w:fldChar w:fldCharType="separate"/>
             </w:r>
@@ -3021,8 +2809,6 @@
               <w:rPr>
                 <w:noProof/>
                 <w:webHidden/>
-                <w:sz w:val="22"/>
-                <w:szCs w:val="22"/>
               </w:rPr>
               <w:t>26</w:t>
             </w:r>
@@ -3030,8 +2816,6 @@
               <w:rPr>
                 <w:noProof/>
                 <w:webHidden/>
-                <w:sz w:val="22"/>
-                <w:szCs w:val="22"/>
               </w:rPr>
               <w:fldChar w:fldCharType="end"/>
             </w:r>
@@ -3051,13 +2835,11 @@
               <w:lang w:eastAsia="en-CA"/>
             </w:rPr>
           </w:pPr>
-          <w:hyperlink w:anchor="_Toc29823764" w:history="1">
+          <w:hyperlink w:anchor="_Toc80180147" w:history="1">
             <w:r>
               <w:rPr>
                 <w:rStyle w:val="Hyperlink"/>
                 <w:noProof/>
-                <w:sz w:val="22"/>
-                <w:szCs w:val="22"/>
               </w:rPr>
               <w:t>Generating a Mass Course Report</w:t>
             </w:r>
@@ -3065,8 +2847,6 @@
               <w:rPr>
                 <w:noProof/>
                 <w:webHidden/>
-                <w:sz w:val="22"/>
-                <w:szCs w:val="22"/>
               </w:rPr>
               <w:tab/>
             </w:r>
@@ -3074,8 +2854,6 @@
               <w:rPr>
                 <w:noProof/>
                 <w:webHidden/>
-                <w:sz w:val="22"/>
-                <w:szCs w:val="22"/>
               </w:rPr>
               <w:fldChar w:fldCharType="begin"/>
             </w:r>
@@ -3083,25 +2861,19 @@
               <w:rPr>
                 <w:noProof/>
                 <w:webHidden/>
-                <w:sz w:val="22"/>
-                <w:szCs w:val="22"/>
-              </w:rPr>
-              <w:instrText xml:space="preserve"> PAGEREF _Toc29823764 \h </w:instrText>
-            </w:r>
-            <w:r>
-              <w:rPr>
-                <w:noProof/>
-                <w:webHidden/>
-                <w:sz w:val="22"/>
-                <w:szCs w:val="22"/>
-              </w:rPr>
-            </w:r>
-            <w:r>
-              <w:rPr>
-                <w:noProof/>
-                <w:webHidden/>
-                <w:sz w:val="22"/>
-                <w:szCs w:val="22"/>
+              </w:rPr>
+              <w:instrText xml:space="preserve"> PAGEREF _Toc80180147 \h </w:instrText>
+            </w:r>
+            <w:r>
+              <w:rPr>
+                <w:noProof/>
+                <w:webHidden/>
+              </w:rPr>
+            </w:r>
+            <w:r>
+              <w:rPr>
+                <w:noProof/>
+                <w:webHidden/>
               </w:rPr>
               <w:fldChar w:fldCharType="separate"/>
             </w:r>
@@ -3109,8 +2881,6 @@
               <w:rPr>
                 <w:noProof/>
                 <w:webHidden/>
-                <w:sz w:val="22"/>
-                <w:szCs w:val="22"/>
               </w:rPr>
               <w:t>26</w:t>
             </w:r>
@@ -3118,8 +2888,6 @@
               <w:rPr>
                 <w:noProof/>
                 <w:webHidden/>
-                <w:sz w:val="22"/>
-                <w:szCs w:val="22"/>
               </w:rPr>
               <w:fldChar w:fldCharType="end"/>
             </w:r>
@@ -3139,13 +2907,11 @@
               <w:lang w:eastAsia="en-CA"/>
             </w:rPr>
           </w:pPr>
-          <w:hyperlink w:anchor="_Toc29823765" w:history="1">
+          <w:hyperlink w:anchor="_Toc80180148" w:history="1">
             <w:r>
               <w:rPr>
                 <w:rStyle w:val="Hyperlink"/>
                 <w:noProof/>
-                <w:sz w:val="22"/>
-                <w:szCs w:val="22"/>
               </w:rPr>
               <w:t>Appendix I: Report Overview</w:t>
             </w:r>
@@ -3153,8 +2919,6 @@
               <w:rPr>
                 <w:noProof/>
                 <w:webHidden/>
-                <w:sz w:val="22"/>
-                <w:szCs w:val="22"/>
               </w:rPr>
               <w:tab/>
             </w:r>
@@ -3162,8 +2926,6 @@
               <w:rPr>
                 <w:noProof/>
                 <w:webHidden/>
-                <w:sz w:val="22"/>
-                <w:szCs w:val="22"/>
               </w:rPr>
               <w:fldChar w:fldCharType="begin"/>
             </w:r>
@@ -3171,25 +2933,19 @@
               <w:rPr>
                 <w:noProof/>
                 <w:webHidden/>
-                <w:sz w:val="22"/>
-                <w:szCs w:val="22"/>
-              </w:rPr>
-              <w:instrText xml:space="preserve"> PAGEREF _Toc29823765 \h </w:instrText>
-            </w:r>
-            <w:r>
-              <w:rPr>
-                <w:noProof/>
-                <w:webHidden/>
-                <w:sz w:val="22"/>
-                <w:szCs w:val="22"/>
-              </w:rPr>
-            </w:r>
-            <w:r>
-              <w:rPr>
-                <w:noProof/>
-                <w:webHidden/>
-                <w:sz w:val="22"/>
-                <w:szCs w:val="22"/>
+              </w:rPr>
+              <w:instrText xml:space="preserve"> PAGEREF _Toc80180148 \h </w:instrText>
+            </w:r>
+            <w:r>
+              <w:rPr>
+                <w:noProof/>
+                <w:webHidden/>
+              </w:rPr>
+            </w:r>
+            <w:r>
+              <w:rPr>
+                <w:noProof/>
+                <w:webHidden/>
               </w:rPr>
               <w:fldChar w:fldCharType="separate"/>
             </w:r>
@@ -3197,8 +2953,6 @@
               <w:rPr>
                 <w:noProof/>
                 <w:webHidden/>
-                <w:sz w:val="22"/>
-                <w:szCs w:val="22"/>
               </w:rPr>
               <w:t>28</w:t>
             </w:r>
@@ -3206,8 +2960,6 @@
               <w:rPr>
                 <w:noProof/>
                 <w:webHidden/>
-                <w:sz w:val="22"/>
-                <w:szCs w:val="22"/>
               </w:rPr>
               <w:fldChar w:fldCharType="end"/>
             </w:r>
@@ -3227,13 +2979,11 @@
               <w:lang w:eastAsia="en-CA"/>
             </w:rPr>
           </w:pPr>
-          <w:hyperlink w:anchor="_Toc29823766" w:history="1">
+          <w:hyperlink w:anchor="_Toc80180149" w:history="1">
             <w:r>
               <w:rPr>
                 <w:rStyle w:val="Hyperlink"/>
                 <w:noProof/>
-                <w:sz w:val="22"/>
-                <w:szCs w:val="22"/>
               </w:rPr>
               <w:t>Appendix II: Previous Modification Log</w:t>
             </w:r>
@@ -3241,8 +2991,6 @@
               <w:rPr>
                 <w:noProof/>
                 <w:webHidden/>
-                <w:sz w:val="22"/>
-                <w:szCs w:val="22"/>
               </w:rPr>
               <w:tab/>
             </w:r>
@@ -3250,8 +2998,6 @@
               <w:rPr>
                 <w:noProof/>
                 <w:webHidden/>
-                <w:sz w:val="22"/>
-                <w:szCs w:val="22"/>
               </w:rPr>
               <w:fldChar w:fldCharType="begin"/>
             </w:r>
@@ -3259,25 +3005,19 @@
               <w:rPr>
                 <w:noProof/>
                 <w:webHidden/>
-                <w:sz w:val="22"/>
-                <w:szCs w:val="22"/>
-              </w:rPr>
-              <w:instrText xml:space="preserve"> PAGEREF _Toc29823766 \h </w:instrText>
-            </w:r>
-            <w:r>
-              <w:rPr>
-                <w:noProof/>
-                <w:webHidden/>
-                <w:sz w:val="22"/>
-                <w:szCs w:val="22"/>
-              </w:rPr>
-            </w:r>
-            <w:r>
-              <w:rPr>
-                <w:noProof/>
-                <w:webHidden/>
-                <w:sz w:val="22"/>
-                <w:szCs w:val="22"/>
+              </w:rPr>
+              <w:instrText xml:space="preserve"> PAGEREF _Toc80180149 \h </w:instrText>
+            </w:r>
+            <w:r>
+              <w:rPr>
+                <w:noProof/>
+                <w:webHidden/>
+              </w:rPr>
+            </w:r>
+            <w:r>
+              <w:rPr>
+                <w:noProof/>
+                <w:webHidden/>
               </w:rPr>
               <w:fldChar w:fldCharType="separate"/>
             </w:r>
@@ -3285,8 +3025,6 @@
               <w:rPr>
                 <w:noProof/>
                 <w:webHidden/>
-                <w:sz w:val="22"/>
-                <w:szCs w:val="22"/>
               </w:rPr>
               <w:t>29</w:t>
             </w:r>
@@ -3294,27 +3032,19 @@
               <w:rPr>
                 <w:noProof/>
                 <w:webHidden/>
-                <w:sz w:val="22"/>
-                <w:szCs w:val="22"/>
               </w:rPr>
               <w:fldChar w:fldCharType="end"/>
             </w:r>
           </w:hyperlink>
         </w:p>
         <w:p>
-          <w:pPr>
-            <w:rPr>
-              <w:sz w:val="22"/>
-              <w:szCs w:val="22"/>
-            </w:rPr>
-          </w:pPr>
           <w:r>
             <w:rPr>
               <w:b/>
               <w:bCs/>
               <w:noProof/>
-              <w:sz w:val="22"/>
-              <w:szCs w:val="22"/>
+              <w:sz w:val="18"/>
+              <w:szCs w:val="18"/>
             </w:rPr>
             <w:fldChar w:fldCharType="end"/>
           </w:r>
@@ -3339,15 +3069,10 @@
       <w:pPr>
         <w:pStyle w:val="Heading1"/>
       </w:pPr>
-      <w:bookmarkStart w:id="0" w:name="_Toc29823735"/>
+      <w:bookmarkStart w:id="0" w:name="_Toc80180116"/>
       <w:r>
         <w:lastRenderedPageBreak/>
-        <w:t>Introduc</w:t>
-      </w:r>
-      <w:bookmarkStart w:id="1" w:name="_GoBack"/>
-      <w:bookmarkEnd w:id="1"/>
-      <w:r>
-        <w:t>tion</w:t>
+        <w:t>Introduction</w:t>
       </w:r>
       <w:bookmarkEnd w:id="0"/>
     </w:p>
@@ -3357,7 +3082,15 @@
         <w:t>The Instructor’s Guide</w:t>
       </w:r>
       <w:r>
-        <w:t xml:space="preserve"> describes part of MEASURE (McMaster Engineering Accreditation System for UndeRgraduatE).  </w:t>
+        <w:t xml:space="preserve"> describes part of MEASURE (McMaster Engineering Accreditation System for </w:t>
+      </w:r>
+      <w:proofErr w:type="spellStart"/>
+      <w:r>
+        <w:t>UndeRgraduatE</w:t>
+      </w:r>
+      <w:proofErr w:type="spellEnd"/>
+      <w:r>
+        <w:t xml:space="preserve">).  </w:t>
       </w:r>
     </w:p>
     <w:p/>
@@ -3527,39 +3260,39 @@
       <w:pPr>
         <w:pStyle w:val="Heading1"/>
       </w:pPr>
-      <w:bookmarkStart w:id="2" w:name="SystemReq"/>
-      <w:bookmarkStart w:id="3" w:name="_Toc29823736"/>
+      <w:bookmarkStart w:id="1" w:name="SystemReq"/>
+      <w:bookmarkStart w:id="2" w:name="_Toc80180117"/>
       <w:r>
         <w:lastRenderedPageBreak/>
         <w:t>Prerequisites</w:t>
       </w:r>
+      <w:bookmarkEnd w:id="2"/>
+    </w:p>
+    <w:p>
+      <w:pPr>
+        <w:pStyle w:val="Heading2"/>
+      </w:pPr>
+      <w:bookmarkStart w:id="3" w:name="SystemReqMac"/>
+      <w:bookmarkStart w:id="4" w:name="_Toc80180118"/>
+      <w:bookmarkEnd w:id="1"/>
+      <w:r>
+        <w:t>m</w:t>
+      </w:r>
+      <w:r>
+        <w:t>acOS</w:t>
+      </w:r>
+      <w:bookmarkEnd w:id="4"/>
+    </w:p>
+    <w:p>
+      <w:pPr>
+        <w:pStyle w:val="Heading3"/>
+      </w:pPr>
+      <w:bookmarkStart w:id="5" w:name="_Toc80180119"/>
       <w:bookmarkEnd w:id="3"/>
-    </w:p>
-    <w:p>
-      <w:pPr>
-        <w:pStyle w:val="Heading2"/>
-      </w:pPr>
-      <w:bookmarkStart w:id="4" w:name="SystemReqMac"/>
-      <w:bookmarkStart w:id="5" w:name="_Toc29823737"/>
-      <w:bookmarkEnd w:id="2"/>
-      <w:r>
-        <w:t>m</w:t>
-      </w:r>
-      <w:r>
-        <w:t>acOS</w:t>
+      <w:r>
+        <w:t>System Requirements</w:t>
       </w:r>
       <w:bookmarkEnd w:id="5"/>
-    </w:p>
-    <w:p>
-      <w:pPr>
-        <w:pStyle w:val="Heading3"/>
-      </w:pPr>
-      <w:bookmarkStart w:id="6" w:name="_Toc29823738"/>
-      <w:bookmarkEnd w:id="4"/>
-      <w:r>
-        <w:t>System Requirements</w:t>
-      </w:r>
-      <w:bookmarkEnd w:id="6"/>
     </w:p>
     <w:tbl>
       <w:tblPr>
@@ -4012,11 +3745,11 @@
       <w:pPr>
         <w:pStyle w:val="Heading3"/>
       </w:pPr>
-      <w:bookmarkStart w:id="7" w:name="_Toc29823739"/>
+      <w:bookmarkStart w:id="6" w:name="_Toc80180120"/>
       <w:r>
         <w:t>About the Vena Contributor Connector</w:t>
       </w:r>
-      <w:bookmarkEnd w:id="7"/>
+      <w:bookmarkEnd w:id="6"/>
     </w:p>
     <w:p>
       <w:pPr>
@@ -4052,21 +3785,29 @@
         <w:t>and</w:t>
       </w:r>
       <w:r>
-        <w:t xml:space="preserve"> working with Line Item Details.</w:t>
+        <w:t xml:space="preserve"> working with </w:t>
+      </w:r>
+      <w:proofErr w:type="gramStart"/>
+      <w:r>
+        <w:t>Line Item</w:t>
+      </w:r>
+      <w:proofErr w:type="gramEnd"/>
+      <w:r>
+        <w:t xml:space="preserve"> Details.</w:t>
       </w:r>
     </w:p>
     <w:p>
       <w:pPr>
         <w:pStyle w:val="Heading3"/>
       </w:pPr>
-      <w:bookmarkStart w:id="8" w:name="InstallingVenaMac"/>
-      <w:bookmarkStart w:id="9" w:name="_Toc29823740"/>
+      <w:bookmarkStart w:id="7" w:name="InstallingVenaMac"/>
+      <w:bookmarkStart w:id="8" w:name="_Toc80180121"/>
       <w:r>
         <w:t>Installing Vena for Mac Users</w:t>
       </w:r>
-      <w:bookmarkEnd w:id="9"/>
-    </w:p>
-    <w:bookmarkEnd w:id="8"/>
+      <w:bookmarkEnd w:id="8"/>
+    </w:p>
+    <w:bookmarkEnd w:id="7"/>
     <w:p>
       <w:pPr>
         <w:pStyle w:val="ListParagraph"/>
@@ -4455,7 +4196,15 @@
         <w:t xml:space="preserve">If Microsoft Office is preventing </w:t>
       </w:r>
       <w:r>
-        <w:t xml:space="preserve">the installation of the add-in (i.e. Office has been configured to not allow individual add-ins), it is because </w:t>
+        <w:t>the installation of the add-in (</w:t>
+      </w:r>
+      <w:proofErr w:type="gramStart"/>
+      <w:r>
+        <w:t>i.e.</w:t>
+      </w:r>
+      <w:proofErr w:type="gramEnd"/>
+      <w:r>
+        <w:t xml:space="preserve"> Office has been configured to not allow individual add-ins), it is because </w:t>
       </w:r>
       <w:r>
         <w:t>the user is</w:t>
@@ -4669,12 +4418,12 @@
           <w:highlight w:val="yellow"/>
         </w:rPr>
       </w:pPr>
-      <w:bookmarkStart w:id="10" w:name="enableTrustMac"/>
-      <w:bookmarkStart w:id="11" w:name="_Toc29823741"/>
+      <w:bookmarkStart w:id="9" w:name="enableTrustMac"/>
+      <w:bookmarkStart w:id="10" w:name="_Toc80180122"/>
       <w:r>
         <w:t>Enabling Trust Access to the VBA Project Object Model</w:t>
       </w:r>
-      <w:bookmarkEnd w:id="11"/>
+      <w:bookmarkEnd w:id="10"/>
       <w:r>
         <w:rPr>
           <w:highlight w:val="yellow"/>
@@ -4682,7 +4431,7 @@
         <w:t xml:space="preserve"> </w:t>
       </w:r>
     </w:p>
-    <w:bookmarkEnd w:id="10"/>
+    <w:bookmarkEnd w:id="9"/>
     <w:p>
       <w:r>
         <w:t xml:space="preserve">After successfully installing the </w:t>
@@ -5015,7 +4764,7 @@
       <w:pPr>
         <w:pStyle w:val="Heading2"/>
       </w:pPr>
-      <w:bookmarkStart w:id="12" w:name="_Toc29823742"/>
+      <w:bookmarkStart w:id="11" w:name="_Toc80180123"/>
       <w:r>
         <w:t>Other</w:t>
       </w:r>
@@ -5025,35 +4774,35 @@
       <w:r>
         <w:t>Operating Systems</w:t>
       </w:r>
+      <w:bookmarkEnd w:id="11"/>
+    </w:p>
+    <w:p>
+      <w:r>
+        <w:t>Vena is currently compatible for Windows and macOS users</w:t>
+      </w:r>
+      <w:r>
+        <w:t xml:space="preserve"> with Microsoft Office</w:t>
+      </w:r>
+      <w:r>
+        <w:t>.  Users who do not have a compatible operating system</w:t>
+      </w:r>
+      <w:r>
+        <w:t xml:space="preserve"> and/or Microsoft Office</w:t>
+      </w:r>
+      <w:r>
+        <w:t xml:space="preserve"> will need to access Vena using a virtual machine.  </w:t>
+      </w:r>
+    </w:p>
+    <w:p/>
+    <w:p>
+      <w:pPr>
+        <w:pStyle w:val="Heading3"/>
+      </w:pPr>
+      <w:bookmarkStart w:id="12" w:name="_Toc80180124"/>
+      <w:r>
+        <w:t>Instructions to Access a Virtual Machine:</w:t>
+      </w:r>
       <w:bookmarkEnd w:id="12"/>
-    </w:p>
-    <w:p>
-      <w:r>
-        <w:t>Vena is currently compatible for Windows and macOS users</w:t>
-      </w:r>
-      <w:r>
-        <w:t xml:space="preserve"> with Microsoft Office</w:t>
-      </w:r>
-      <w:r>
-        <w:t>.  Users who do not have a compatible operating system</w:t>
-      </w:r>
-      <w:r>
-        <w:t xml:space="preserve"> and/or Microsoft Office</w:t>
-      </w:r>
-      <w:r>
-        <w:t xml:space="preserve"> will need to access Vena using a virtual machine.  </w:t>
-      </w:r>
-    </w:p>
-    <w:p/>
-    <w:p>
-      <w:pPr>
-        <w:pStyle w:val="Heading3"/>
-      </w:pPr>
-      <w:bookmarkStart w:id="13" w:name="_Toc29823743"/>
-      <w:r>
-        <w:t>Instructions to Access a Virtual Machine:</w:t>
-      </w:r>
-      <w:bookmarkEnd w:id="13"/>
     </w:p>
     <w:p>
       <w:hyperlink r:id="rId25" w:history="1">
@@ -5076,11 +4825,11 @@
       <w:pPr>
         <w:pStyle w:val="Heading3"/>
       </w:pPr>
-      <w:bookmarkStart w:id="14" w:name="_Toc29823744"/>
+      <w:bookmarkStart w:id="13" w:name="_Toc80180125"/>
       <w:r>
         <w:t>Questions/Comments/Technical Support:</w:t>
       </w:r>
-      <w:bookmarkEnd w:id="14"/>
+      <w:bookmarkEnd w:id="13"/>
     </w:p>
     <w:p>
       <w:pPr>
@@ -5113,16 +4862,24 @@
       <w:pPr>
         <w:pStyle w:val="Heading1"/>
       </w:pPr>
-      <w:bookmarkStart w:id="15" w:name="_Toc29823745"/>
+      <w:bookmarkStart w:id="14" w:name="_Toc80180126"/>
       <w:r>
         <w:lastRenderedPageBreak/>
         <w:t>Annual Timeline</w:t>
       </w:r>
-      <w:bookmarkEnd w:id="15"/>
-    </w:p>
-    <w:p>
-      <w:r>
-        <w:t xml:space="preserve">The table below summarizes the typical tasks performed during the course of an academic year.  </w:t>
+      <w:bookmarkEnd w:id="14"/>
+    </w:p>
+    <w:p>
+      <w:r>
+        <w:t xml:space="preserve">The table below summarizes the typical tasks performed </w:t>
+      </w:r>
+      <w:proofErr w:type="gramStart"/>
+      <w:r>
+        <w:t>during the course of</w:t>
+      </w:r>
+      <w:proofErr w:type="gramEnd"/>
+      <w:r>
+        <w:t xml:space="preserve"> an academic year.  </w:t>
       </w:r>
     </w:p>
     <w:p>
@@ -7335,6 +7092,7 @@
                 <w:sz w:val="20"/>
                 <w:szCs w:val="20"/>
               </w:rPr>
+              <w:lastRenderedPageBreak/>
               <w:t>September</w:t>
             </w:r>
           </w:p>
@@ -7381,7 +7139,6 @@
                 <w:sz w:val="20"/>
                 <w:szCs w:val="20"/>
               </w:rPr>
-              <w:lastRenderedPageBreak/>
               <w:t>Prepare/review Graduate Attribute Report</w:t>
             </w:r>
           </w:p>
@@ -7403,7 +7160,6 @@
                 <w:sz w:val="20"/>
                 <w:szCs w:val="20"/>
               </w:rPr>
-              <w:lastRenderedPageBreak/>
               <w:t>Admin Guide</w:t>
             </w:r>
           </w:p>
@@ -7469,7 +7225,6 @@
                 <w:sz w:val="20"/>
                 <w:szCs w:val="20"/>
               </w:rPr>
-              <w:lastRenderedPageBreak/>
               <w:t>December</w:t>
             </w:r>
           </w:p>
@@ -7584,12 +7339,12 @@
       <w:pPr>
         <w:pStyle w:val="Heading1"/>
       </w:pPr>
-      <w:bookmarkStart w:id="16" w:name="_Toc29823746"/>
+      <w:bookmarkStart w:id="15" w:name="_Toc80180127"/>
       <w:r>
         <w:lastRenderedPageBreak/>
         <w:t>Accessing Vena</w:t>
       </w:r>
-      <w:bookmarkEnd w:id="16"/>
+      <w:bookmarkEnd w:id="15"/>
     </w:p>
     <w:p>
       <w:pPr>
@@ -7632,7 +7387,15 @@
         </w:numPr>
       </w:pPr>
       <w:r>
-        <w:t xml:space="preserve">In the email textbox, enter your McMaster email address (i.e. </w:t>
+        <w:t>In the email textbox, enter your McMaster email address (</w:t>
+      </w:r>
+      <w:proofErr w:type="gramStart"/>
+      <w:r>
+        <w:t>i.e.</w:t>
+      </w:r>
+      <w:proofErr w:type="gramEnd"/>
+      <w:r>
+        <w:t xml:space="preserve"> </w:t>
       </w:r>
       <w:hyperlink r:id="rId28" w:history="1">
         <w:r>
@@ -7728,11 +7491,11 @@
       <w:pPr>
         <w:pStyle w:val="Heading1"/>
       </w:pPr>
-      <w:bookmarkStart w:id="17" w:name="_Toc29823747"/>
+      <w:bookmarkStart w:id="16" w:name="_Toc80180128"/>
       <w:r>
         <w:t>Changing Vena Password</w:t>
       </w:r>
-      <w:bookmarkEnd w:id="17"/>
+      <w:bookmarkEnd w:id="16"/>
     </w:p>
     <w:p>
       <w:r>
@@ -7878,87 +7641,87 @@
       <w:pPr>
         <w:pStyle w:val="Heading1"/>
       </w:pPr>
-      <w:bookmarkStart w:id="18" w:name="_Toc29823748"/>
+      <w:bookmarkStart w:id="17" w:name="_Toc80180129"/>
       <w:r>
         <w:lastRenderedPageBreak/>
         <w:t>Instructor Input</w:t>
       </w:r>
+      <w:bookmarkEnd w:id="17"/>
+    </w:p>
+    <w:p>
+      <w:r>
+        <w:t>For each course being measured, the continuous improvement plan and rubric data will need to be entered and saved.  They will need to be entered in a single spreadsheet called the Rubric Input Template.</w:t>
+      </w:r>
+    </w:p>
+    <w:p/>
+    <w:p>
+      <w:r>
+        <w:t xml:space="preserve">When the data entry for </w:t>
+      </w:r>
+      <w:r>
+        <w:t>the R</w:t>
+      </w:r>
+      <w:r>
+        <w:t xml:space="preserve">ubric </w:t>
+      </w:r>
+      <w:r>
+        <w:t>I</w:t>
+      </w:r>
+      <w:r>
+        <w:t xml:space="preserve">nput </w:t>
+      </w:r>
+      <w:r>
+        <w:t>T</w:t>
+      </w:r>
+      <w:r>
+        <w:t>emplate is complete</w:t>
+      </w:r>
+      <w:r>
+        <w:t xml:space="preserve">, you are done.  Although the Vena interface shows a Submit button, the button is disabled.  </w:t>
+      </w:r>
+    </w:p>
+    <w:p/>
+    <w:p>
+      <w:pPr>
+        <w:rPr>
+          <w:b/>
+        </w:rPr>
+      </w:pPr>
+      <w:r>
+        <w:rPr>
+          <w:b/>
+        </w:rPr>
+        <w:t>***</w:t>
+      </w:r>
+      <w:r>
+        <w:rPr>
+          <w:b/>
+        </w:rPr>
+        <w:t>You do not need to worr</w:t>
+      </w:r>
+      <w:r>
+        <w:rPr>
+          <w:b/>
+        </w:rPr>
+        <w:t>y about using the Submit button</w:t>
+      </w:r>
+      <w:r>
+        <w:rPr>
+          <w:b/>
+        </w:rPr>
+        <w:t>***</w:t>
+      </w:r>
+    </w:p>
+    <w:p/>
+    <w:p>
+      <w:pPr>
+        <w:pStyle w:val="Heading2"/>
+      </w:pPr>
+      <w:bookmarkStart w:id="18" w:name="_Toc80180130"/>
+      <w:r>
+        <w:t>Vena Checklist</w:t>
+      </w:r>
       <w:bookmarkEnd w:id="18"/>
-    </w:p>
-    <w:p>
-      <w:r>
-        <w:t>For each course being measured, the continuous improvement plan and rubric data will need to be entered and saved.  They will need to be entered in a single spreadsheet called the Rubric Input Template.</w:t>
-      </w:r>
-    </w:p>
-    <w:p/>
-    <w:p>
-      <w:r>
-        <w:t xml:space="preserve">When the data entry for </w:t>
-      </w:r>
-      <w:r>
-        <w:t>the R</w:t>
-      </w:r>
-      <w:r>
-        <w:t xml:space="preserve">ubric </w:t>
-      </w:r>
-      <w:r>
-        <w:t>I</w:t>
-      </w:r>
-      <w:r>
-        <w:t xml:space="preserve">nput </w:t>
-      </w:r>
-      <w:r>
-        <w:t>T</w:t>
-      </w:r>
-      <w:r>
-        <w:t>emplate is complete</w:t>
-      </w:r>
-      <w:r>
-        <w:t xml:space="preserve">, you are done.  Although the Vena interface shows a Submit button, the button is disabled.  </w:t>
-      </w:r>
-    </w:p>
-    <w:p/>
-    <w:p>
-      <w:pPr>
-        <w:rPr>
-          <w:b/>
-        </w:rPr>
-      </w:pPr>
-      <w:r>
-        <w:rPr>
-          <w:b/>
-        </w:rPr>
-        <w:t>***</w:t>
-      </w:r>
-      <w:r>
-        <w:rPr>
-          <w:b/>
-        </w:rPr>
-        <w:t>You do not need to worr</w:t>
-      </w:r>
-      <w:r>
-        <w:rPr>
-          <w:b/>
-        </w:rPr>
-        <w:t>y about using the Submit button</w:t>
-      </w:r>
-      <w:r>
-        <w:rPr>
-          <w:b/>
-        </w:rPr>
-        <w:t>***</w:t>
-      </w:r>
-    </w:p>
-    <w:p/>
-    <w:p>
-      <w:pPr>
-        <w:pStyle w:val="Heading2"/>
-      </w:pPr>
-      <w:bookmarkStart w:id="19" w:name="_Toc29823749"/>
-      <w:r>
-        <w:t>Vena Checklist</w:t>
-      </w:r>
-      <w:bookmarkEnd w:id="19"/>
     </w:p>
     <w:p>
       <w:r>
@@ -7996,7 +7759,8 @@
       </w:tblPr>
       <w:tblGrid>
         <w:gridCol w:w="4529"/>
-        <w:gridCol w:w="2658"/>
+        <w:gridCol w:w="1329"/>
+        <w:gridCol w:w="1329"/>
       </w:tblGrid>
       <w:tr>
         <w:trPr>
@@ -8024,7 +7788,27 @@
         </w:tc>
         <w:tc>
           <w:tcPr>
-            <w:tcW w:w="2658" w:type="dxa"/>
+            <w:tcW w:w="1329" w:type="dxa"/>
+            <w:shd w:val="clear" w:color="auto" w:fill="C00000"/>
+          </w:tcPr>
+          <w:p>
+            <w:pPr>
+              <w:jc w:val="center"/>
+              <w:rPr>
+                <w:b/>
+              </w:rPr>
+            </w:pPr>
+            <w:r>
+              <w:rPr>
+                <w:b/>
+              </w:rPr>
+              <w:t>Windows</w:t>
+            </w:r>
+          </w:p>
+        </w:tc>
+        <w:tc>
+          <w:tcPr>
+            <w:tcW w:w="1329" w:type="dxa"/>
             <w:shd w:val="clear" w:color="auto" w:fill="C00000"/>
           </w:tcPr>
           <w:p>
@@ -8063,6 +7847,7 @@
         <w:tc>
           <w:tcPr>
             <w:tcW w:w="2658" w:type="dxa"/>
+            <w:gridSpan w:val="2"/>
           </w:tcPr>
           <w:p>
             <w:pPr>
@@ -8102,6 +7887,7 @@
         <w:tc>
           <w:tcPr>
             <w:tcW w:w="2658" w:type="dxa"/>
+            <w:gridSpan w:val="2"/>
           </w:tcPr>
           <w:p>
             <w:pPr>
@@ -8137,7 +7923,7 @@
         </w:tc>
         <w:tc>
           <w:tcPr>
-            <w:tcW w:w="2658" w:type="dxa"/>
+            <w:tcW w:w="1329" w:type="dxa"/>
           </w:tcPr>
           <w:p>
             <w:pPr>
@@ -8145,6 +7931,30 @@
             </w:pPr>
             <w:r>
               <w:t xml:space="preserve">Click </w:t>
+            </w:r>
+            <w:hyperlink w:anchor="InstallingVena" w:history="1">
+              <w:r>
+                <w:rPr>
+                  <w:rStyle w:val="Hyperlink"/>
+                </w:rPr>
+                <w:t>here</w:t>
+              </w:r>
+            </w:hyperlink>
+          </w:p>
+        </w:tc>
+        <w:tc>
+          <w:tcPr>
+            <w:tcW w:w="1329" w:type="dxa"/>
+          </w:tcPr>
+          <w:p>
+            <w:pPr>
+              <w:jc w:val="center"/>
+            </w:pPr>
+            <w:r>
+              <w:t>C</w:t>
+            </w:r>
+            <w:r>
+              <w:t xml:space="preserve">lick </w:t>
             </w:r>
             <w:hyperlink w:anchor="InstallingVenaMac" w:history="1">
               <w:r>
@@ -8173,7 +7983,28 @@
         </w:tc>
         <w:tc>
           <w:tcPr>
-            <w:tcW w:w="2658" w:type="dxa"/>
+            <w:tcW w:w="1329" w:type="dxa"/>
+          </w:tcPr>
+          <w:p>
+            <w:pPr>
+              <w:jc w:val="center"/>
+            </w:pPr>
+            <w:r>
+              <w:t xml:space="preserve">Click </w:t>
+            </w:r>
+            <w:hyperlink w:anchor="enableTrust" w:history="1">
+              <w:r>
+                <w:rPr>
+                  <w:rStyle w:val="Hyperlink"/>
+                </w:rPr>
+                <w:t>here</w:t>
+              </w:r>
+            </w:hyperlink>
+          </w:p>
+        </w:tc>
+        <w:tc>
+          <w:tcPr>
+            <w:tcW w:w="1329" w:type="dxa"/>
           </w:tcPr>
           <w:p>
             <w:pPr>
@@ -8199,7 +8030,9 @@
       <w:pPr>
         <w:pStyle w:val="Heading2"/>
       </w:pPr>
-      <w:bookmarkStart w:id="20" w:name="_Toc29823750"/>
+      <w:bookmarkStart w:id="19" w:name="_Accessing_Rubric_Input"/>
+      <w:bookmarkStart w:id="20" w:name="_Toc80180131"/>
+      <w:bookmarkEnd w:id="19"/>
       <w:r>
         <w:t>macOS Guide</w:t>
       </w:r>
@@ -8217,7 +8050,7 @@
       </w:pPr>
       <w:bookmarkStart w:id="21" w:name="_Accessing_Rubric_Input_1"/>
       <w:bookmarkStart w:id="22" w:name="MacRubricTemplate"/>
-      <w:bookmarkStart w:id="23" w:name="_Toc29823751"/>
+      <w:bookmarkStart w:id="23" w:name="_Toc80180132"/>
       <w:bookmarkEnd w:id="21"/>
       <w:r>
         <w:t>Accessing Rubric Input Template</w:t>
@@ -8409,6 +8242,7 @@
         </w:numPr>
       </w:pPr>
       <w:r>
+        <w:lastRenderedPageBreak/>
         <w:t>A new section will display to s</w:t>
       </w:r>
       <w:r>
@@ -8427,7 +8261,6 @@
         <w:rPr>
           <w:b/>
         </w:rPr>
-        <w:lastRenderedPageBreak/>
         <w:t>Program:</w:t>
       </w:r>
       <w:r>
@@ -8787,7 +8620,7 @@
       <w:pPr>
         <w:pStyle w:val="Heading3"/>
       </w:pPr>
-      <w:bookmarkStart w:id="24" w:name="_Toc29823752"/>
+      <w:bookmarkStart w:id="24" w:name="_Toc80180133"/>
       <w:r>
         <w:t>Updating Rubric Input Template</w:t>
       </w:r>
@@ -8801,7 +8634,6 @@
     <w:p/>
     <w:p>
       <w:r>
-        <w:lastRenderedPageBreak/>
         <w:t>If this is the first time a course is being measured, the user may need to insert new learning outcomes (rows) to enter the rubric data.</w:t>
       </w:r>
     </w:p>
@@ -9341,6 +9173,7 @@
         </w:numPr>
       </w:pPr>
       <w:r>
+        <w:lastRenderedPageBreak/>
         <w:t>When re-opening the template, the cell containing the attachment will now be highlighted in blue for visibility</w:t>
       </w:r>
     </w:p>
@@ -9848,7 +9681,15 @@
         </w:numPr>
       </w:pPr>
       <w:r>
-        <w:t>Enter the current date in YYYY-MM-DD format (e.g. 2019-12-31, etc.)</w:t>
+        <w:t>Enter the current date in YYYY-MM-DD format (</w:t>
+      </w:r>
+      <w:proofErr w:type="gramStart"/>
+      <w:r>
+        <w:t>e.g.</w:t>
+      </w:r>
+      <w:proofErr w:type="gramEnd"/>
+      <w:r>
+        <w:t xml:space="preserve"> 2019-12-31, etc.)</w:t>
       </w:r>
     </w:p>
     <w:p/>
@@ -9977,104 +9818,54 @@
     </w:p>
     <w:p>
       <w:pPr>
-        <w:pStyle w:val="ListParagraph"/>
-      </w:pPr>
-      <w:r>
-        <w:t xml:space="preserve">The column “Used (1/0)” is set to 1 </w:t>
-      </w:r>
-      <w:r>
-        <w:t>if the data in a particular row is</w:t>
-      </w:r>
-      <w:r>
-        <w:t xml:space="preserve"> used for the calculation of the indicator.  </w:t>
-      </w:r>
-    </w:p>
-    <w:p/>
-    <w:p>
-      <w:pPr>
-        <w:pStyle w:val="ListParagraph"/>
-      </w:pPr>
+        <w:ind w:left="720"/>
+      </w:pPr>
+      <w:bookmarkStart w:id="25" w:name="_Hlk66096429"/>
       <w:r>
         <w:lastRenderedPageBreak/>
-        <w:t xml:space="preserve">If </w:t>
-      </w:r>
-      <w:r>
-        <w:t>users</w:t>
-      </w:r>
-      <w:r>
-        <w:t xml:space="preserve"> </w:t>
-      </w:r>
-      <w:r>
-        <w:t>wish</w:t>
-      </w:r>
-      <w:r>
-        <w:t xml:space="preserve"> to record the information for future reference, but do not intend for it to be averaged into the indicator, enter a 0.  The default value is </w:t>
-      </w:r>
-      <w:r>
-        <w:t>0.</w:t>
-      </w:r>
-    </w:p>
-    <w:p/>
-    <w:p>
-      <w:pPr>
-        <w:pStyle w:val="ListParagraph"/>
-        <w:numPr>
-          <w:ilvl w:val="1"/>
-          <w:numId w:val="27"/>
-        </w:numPr>
-      </w:pPr>
-      <w:r>
-        <w:rPr>
-          <w:b/>
-        </w:rPr>
-        <w:t>Enter</w:t>
-      </w:r>
-      <w:r>
-        <w:t xml:space="preserve"> a </w:t>
-      </w:r>
-      <w:r>
-        <w:rPr>
-          <w:b/>
-        </w:rPr>
-        <w:t>1</w:t>
-      </w:r>
-      <w:r>
-        <w:t xml:space="preserve"> or </w:t>
-      </w:r>
-      <w:r>
-        <w:rPr>
-          <w:b/>
-        </w:rPr>
-        <w:t>0</w:t>
-      </w:r>
-      <w:r>
-        <w:t xml:space="preserve"> for each row</w:t>
-      </w:r>
-    </w:p>
-    <w:p>
-      <w:pPr>
-        <w:pStyle w:val="ListParagraph"/>
-        <w:numPr>
-          <w:ilvl w:val="2"/>
-          <w:numId w:val="27"/>
-        </w:numPr>
-      </w:pPr>
-      <w:r>
-        <w:t xml:space="preserve">If you are unsure, </w:t>
-      </w:r>
-      <w:r>
-        <w:t>enter</w:t>
-      </w:r>
-      <w:r>
-        <w:t xml:space="preserve"> </w:t>
-      </w:r>
-      <w:r>
-        <w:t>1</w:t>
-      </w:r>
-      <w:r>
-        <w:t xml:space="preserve"> to include the number with the average indicator</w:t>
-      </w:r>
-    </w:p>
+        <w:t>The “Used (1/0)” column is updated to determine if the row will be part of the calculation for the Summary and Detailed View charts.</w:t>
+      </w:r>
+    </w:p>
+    <w:p>
+      <w:pPr>
+        <w:ind w:left="720"/>
+      </w:pPr>
+    </w:p>
+    <w:p>
+      <w:pPr>
+        <w:ind w:left="720"/>
+      </w:pPr>
+      <w:r>
+        <w:t>If users wish to record the rubric data and include it as part of the calculation for the Summary and Detailed View charts, set the value to 1.</w:t>
+      </w:r>
+    </w:p>
+    <w:p>
+      <w:pPr>
+        <w:ind w:left="720"/>
+      </w:pPr>
+    </w:p>
+    <w:p>
+      <w:pPr>
+        <w:ind w:left="720"/>
+      </w:pPr>
+      <w:r>
+        <w:t>If users wish to record the rubric data, but not include it as part of the calculation for the Summary and Detailed View charts, set the value to 0.</w:t>
+      </w:r>
+    </w:p>
+    <w:p>
+      <w:pPr>
+        <w:ind w:left="720"/>
+      </w:pPr>
+    </w:p>
+    <w:p>
+      <w:pPr>
+        <w:ind w:left="720"/>
+      </w:pPr>
+      <w:r>
+        <w:t>If unsure, always set the value to 1.</w:t>
+      </w:r>
+    </w:p>
+    <w:bookmarkEnd w:id="25"/>
     <w:p/>
     <w:p>
       <w:pPr>
@@ -10129,7 +9920,15 @@
         <w:t xml:space="preserve"> </w:t>
       </w:r>
       <w:r>
-        <w:t xml:space="preserve">(i.e. </w:t>
+        <w:t>(</w:t>
+      </w:r>
+      <w:proofErr w:type="gramStart"/>
+      <w:r>
+        <w:t>i.e.</w:t>
+      </w:r>
+      <w:proofErr w:type="gramEnd"/>
+      <w:r>
+        <w:t xml:space="preserve"> </w:t>
       </w:r>
       <w:r>
         <w:t>Assignment, L</w:t>
@@ -10395,33 +10194,39 @@
         <w:rPr>
           <w:b/>
         </w:rPr>
-        <w:t>Saving Data</w:t>
+        <w:t>Reviewing the Number Values</w:t>
       </w:r>
     </w:p>
     <w:p>
       <w:pPr>
         <w:pStyle w:val="ListParagraph"/>
-        <w:numPr>
-          <w:ilvl w:val="1"/>
-          <w:numId w:val="27"/>
-        </w:numPr>
-        <w:rPr>
-          <w:b/>
-        </w:rPr>
-      </w:pPr>
-      <w:r>
-        <w:t xml:space="preserve">Click the </w:t>
-      </w:r>
+        <w:rPr>
+          <w:bCs/>
+        </w:rPr>
+      </w:pPr>
+      <w:r>
+        <w:rPr>
+          <w:bCs/>
+        </w:rPr>
+        <w:t>After entering the student count for each expectation, ensure the sum of the line item’s equal the Indicator’s total</w:t>
+      </w:r>
+    </w:p>
+    <w:p>
+      <w:pPr>
+        <w:pStyle w:val="ListParagraph"/>
+        <w:rPr>
+          <w:bCs/>
+        </w:rPr>
+      </w:pPr>
       <w:r>
         <w:rPr>
           <w:noProof/>
-          <w:lang w:eastAsia="en-CA"/>
         </w:rPr>
         <w:drawing>
-          <wp:inline distT="0" distB="0" distL="0" distR="0" wp14:anchorId="7EC49982" wp14:editId="72CBAF60">
-            <wp:extent cx="301924" cy="286636"/>
-            <wp:effectExtent l="0" t="0" r="3175" b="0"/>
-            <wp:docPr id="71" name="Picture 71"/>
+          <wp:inline distT="0" distB="0" distL="0" distR="0" wp14:anchorId="557B219A" wp14:editId="6FC4F353">
+            <wp:extent cx="5943600" cy="1596390"/>
+            <wp:effectExtent l="0" t="0" r="0" b="3810"/>
+            <wp:docPr id="50" name="Picture 50"/>
             <wp:cNvGraphicFramePr>
               <a:graphicFrameLocks xmlns:a="http://schemas.openxmlformats.org/drawingml/2006/main" noChangeAspect="1"/>
             </wp:cNvGraphicFramePr>
@@ -10441,7 +10246,7 @@
                   <pic:spPr>
                     <a:xfrm>
                       <a:off x="0" y="0"/>
-                      <a:ext cx="320387" cy="304164"/>
+                      <a:ext cx="5943600" cy="1596390"/>
                     </a:xfrm>
                     <a:prstGeom prst="rect">
                       <a:avLst/>
@@ -10453,11 +10258,24 @@
           </wp:inline>
         </w:drawing>
       </w:r>
-      <w:r>
-        <w:t xml:space="preserve"> </w:t>
-      </w:r>
-      <w:r>
-        <w:t>button</w:t>
+    </w:p>
+    <w:p/>
+    <w:p>
+      <w:pPr>
+        <w:pStyle w:val="ListParagraph"/>
+        <w:numPr>
+          <w:ilvl w:val="0"/>
+          <w:numId w:val="27"/>
+        </w:numPr>
+        <w:rPr>
+          <w:b/>
+        </w:rPr>
+      </w:pPr>
+      <w:r>
+        <w:rPr>
+          <w:b/>
+        </w:rPr>
+        <w:t>Saving Data</w:t>
       </w:r>
     </w:p>
     <w:p>
@@ -10472,7 +10290,7 @@
         </w:rPr>
       </w:pPr>
       <w:r>
-        <w:t xml:space="preserve">If successful, </w:t>
+        <w:t xml:space="preserve">Click the </w:t>
       </w:r>
       <w:r>
         <w:rPr>
@@ -10480,10 +10298,10 @@
           <w:lang w:eastAsia="en-CA"/>
         </w:rPr>
         <w:drawing>
-          <wp:inline distT="0" distB="0" distL="0" distR="0" wp14:anchorId="5508B194" wp14:editId="32738FB1">
-            <wp:extent cx="291588" cy="247650"/>
-            <wp:effectExtent l="0" t="0" r="0" b="0"/>
-            <wp:docPr id="72" name="Picture 72"/>
+          <wp:inline distT="0" distB="0" distL="0" distR="0" wp14:anchorId="7EC49982" wp14:editId="72CBAF60">
+            <wp:extent cx="301924" cy="286636"/>
+            <wp:effectExtent l="0" t="0" r="3175" b="0"/>
+            <wp:docPr id="71" name="Picture 71"/>
             <wp:cNvGraphicFramePr>
               <a:graphicFrameLocks xmlns:a="http://schemas.openxmlformats.org/drawingml/2006/main" noChangeAspect="1"/>
             </wp:cNvGraphicFramePr>
@@ -10503,6 +10321,68 @@
                   <pic:spPr>
                     <a:xfrm>
                       <a:off x="0" y="0"/>
+                      <a:ext cx="320387" cy="304164"/>
+                    </a:xfrm>
+                    <a:prstGeom prst="rect">
+                      <a:avLst/>
+                    </a:prstGeom>
+                  </pic:spPr>
+                </pic:pic>
+              </a:graphicData>
+            </a:graphic>
+          </wp:inline>
+        </w:drawing>
+      </w:r>
+      <w:r>
+        <w:t xml:space="preserve"> </w:t>
+      </w:r>
+      <w:r>
+        <w:t>button</w:t>
+      </w:r>
+    </w:p>
+    <w:p>
+      <w:pPr>
+        <w:pStyle w:val="ListParagraph"/>
+        <w:numPr>
+          <w:ilvl w:val="1"/>
+          <w:numId w:val="27"/>
+        </w:numPr>
+        <w:rPr>
+          <w:b/>
+        </w:rPr>
+      </w:pPr>
+      <w:r>
+        <w:t xml:space="preserve">If successful, </w:t>
+      </w:r>
+      <w:r>
+        <w:rPr>
+          <w:noProof/>
+          <w:lang w:eastAsia="en-CA"/>
+        </w:rPr>
+        <w:drawing>
+          <wp:inline distT="0" distB="0" distL="0" distR="0" wp14:anchorId="5508B194" wp14:editId="32738FB1">
+            <wp:extent cx="291588" cy="247650"/>
+            <wp:effectExtent l="0" t="0" r="0" b="0"/>
+            <wp:docPr id="72" name="Picture 72"/>
+            <wp:cNvGraphicFramePr>
+              <a:graphicFrameLocks xmlns:a="http://schemas.openxmlformats.org/drawingml/2006/main" noChangeAspect="1"/>
+            </wp:cNvGraphicFramePr>
+            <a:graphic xmlns:a="http://schemas.openxmlformats.org/drawingml/2006/main">
+              <a:graphicData uri="http://schemas.openxmlformats.org/drawingml/2006/picture">
+                <pic:pic xmlns:pic="http://schemas.openxmlformats.org/drawingml/2006/picture">
+                  <pic:nvPicPr>
+                    <pic:cNvPr id="1" name=""/>
+                    <pic:cNvPicPr/>
+                  </pic:nvPicPr>
+                  <pic:blipFill>
+                    <a:blip r:embed="rId48"/>
+                    <a:stretch>
+                      <a:fillRect/>
+                    </a:stretch>
+                  </pic:blipFill>
+                  <pic:spPr>
+                    <a:xfrm>
+                      <a:off x="0" y="0"/>
                       <a:ext cx="294867" cy="250435"/>
                     </a:xfrm>
                     <a:prstGeom prst="rect">
@@ -10608,7 +10488,7 @@
       <w:r>
         <w:t xml:space="preserve"> (</w:t>
       </w:r>
-      <w:hyperlink r:id="rId48" w:history="1">
+      <w:hyperlink r:id="rId49" w:history="1">
         <w:r>
           <w:rPr>
             <w:rStyle w:val="Hyperlink"/>
@@ -10702,7 +10582,7 @@
                     <pic:cNvPicPr/>
                   </pic:nvPicPr>
                   <pic:blipFill>
-                    <a:blip r:embed="rId49"/>
+                    <a:blip r:embed="rId50"/>
                     <a:stretch>
                       <a:fillRect/>
                     </a:stretch>
@@ -10734,12 +10614,11 @@
       <w:pPr>
         <w:pStyle w:val="Heading3"/>
       </w:pPr>
-      <w:bookmarkStart w:id="25" w:name="_Toc29823753"/>
-      <w:r>
-        <w:lastRenderedPageBreak/>
+      <w:bookmarkStart w:id="26" w:name="_Toc80180134"/>
+      <w:r>
         <w:t>Viewing Summary Chart</w:t>
       </w:r>
-      <w:bookmarkEnd w:id="25"/>
+      <w:bookmarkEnd w:id="26"/>
     </w:p>
     <w:p>
       <w:pPr>
@@ -10796,7 +10675,7 @@
                     <pic:cNvPicPr/>
                   </pic:nvPicPr>
                   <pic:blipFill>
-                    <a:blip r:embed="rId46"/>
+                    <a:blip r:embed="rId47"/>
                     <a:stretch>
                       <a:fillRect/>
                     </a:stretch>
@@ -10855,7 +10734,7 @@
                     <pic:cNvPicPr/>
                   </pic:nvPicPr>
                   <pic:blipFill rotWithShape="1">
-                    <a:blip r:embed="rId50"/>
+                    <a:blip r:embed="rId51"/>
                     <a:srcRect b="21783"/>
                     <a:stretch/>
                   </pic:blipFill>
@@ -10932,7 +10811,7 @@
                     <pic:cNvPicPr/>
                   </pic:nvPicPr>
                   <pic:blipFill>
-                    <a:blip r:embed="rId51"/>
+                    <a:blip r:embed="rId52"/>
                     <a:stretch>
                       <a:fillRect/>
                     </a:stretch>
@@ -10973,11 +10852,12 @@
       <w:pPr>
         <w:pStyle w:val="Heading3"/>
       </w:pPr>
-      <w:bookmarkStart w:id="26" w:name="_Toc29823754"/>
-      <w:r>
+      <w:bookmarkStart w:id="27" w:name="_Toc80180135"/>
+      <w:r>
+        <w:lastRenderedPageBreak/>
         <w:t>Viewing Detailed Chart</w:t>
       </w:r>
-      <w:bookmarkEnd w:id="26"/>
+      <w:bookmarkEnd w:id="27"/>
     </w:p>
     <w:p>
       <w:pPr>
@@ -11023,7 +10903,7 @@
                     <pic:cNvPicPr/>
                   </pic:nvPicPr>
                   <pic:blipFill>
-                    <a:blip r:embed="rId46"/>
+                    <a:blip r:embed="rId47"/>
                     <a:stretch>
                       <a:fillRect/>
                     </a:stretch>
@@ -11091,7 +10971,7 @@
                     <pic:cNvPicPr/>
                   </pic:nvPicPr>
                   <pic:blipFill rotWithShape="1">
-                    <a:blip r:embed="rId50"/>
+                    <a:blip r:embed="rId51"/>
                     <a:srcRect b="21783"/>
                     <a:stretch/>
                   </pic:blipFill>
@@ -11172,7 +11052,7 @@
                     <pic:cNvPicPr/>
                   </pic:nvPicPr>
                   <pic:blipFill>
-                    <a:blip r:embed="rId52"/>
+                    <a:blip r:embed="rId53"/>
                     <a:stretch>
                       <a:fillRect/>
                     </a:stretch>
@@ -11194,12 +11074,11 @@
       </w:r>
     </w:p>
     <w:p>
-      <w:bookmarkStart w:id="27" w:name="Reports"/>
+      <w:bookmarkStart w:id="28" w:name="Reports"/>
       <w:r>
         <w:rPr>
           <w:b/>
         </w:rPr>
-        <w:lastRenderedPageBreak/>
         <w:t>Tip</w:t>
       </w:r>
       <w:r>
@@ -11213,15 +11092,15 @@
       <w:pPr>
         <w:pStyle w:val="Heading1"/>
       </w:pPr>
-      <w:bookmarkStart w:id="28" w:name="_Reports"/>
-      <w:bookmarkStart w:id="29" w:name="_Toc29823755"/>
-      <w:bookmarkEnd w:id="28"/>
+      <w:bookmarkStart w:id="29" w:name="_Reports"/>
+      <w:bookmarkStart w:id="30" w:name="_Toc80180136"/>
+      <w:bookmarkEnd w:id="29"/>
       <w:r>
         <w:t>Reports</w:t>
       </w:r>
-      <w:bookmarkEnd w:id="29"/>
-    </w:p>
-    <w:bookmarkEnd w:id="27"/>
+      <w:bookmarkEnd w:id="30"/>
+    </w:p>
+    <w:bookmarkEnd w:id="28"/>
     <w:p>
       <w:r>
         <w:t xml:space="preserve">Throughout the year, instructors can look at the reports generated by MEASURE.  These reports </w:t>
@@ -11256,8 +11135,13 @@
     </w:p>
     <w:p/>
     <w:p>
-      <w:r>
-        <w:t>In particular, instructors will want to view:</w:t>
+      <w:proofErr w:type="gramStart"/>
+      <w:r>
+        <w:t>In particular, instructors</w:t>
+      </w:r>
+      <w:proofErr w:type="gramEnd"/>
+      <w:r>
+        <w:t xml:space="preserve"> will want to view:</w:t>
       </w:r>
     </w:p>
     <w:p>
@@ -11339,12 +11223,12 @@
       <w:pPr>
         <w:pStyle w:val="Heading2"/>
       </w:pPr>
-      <w:bookmarkStart w:id="30" w:name="_Toc29823756"/>
+      <w:bookmarkStart w:id="31" w:name="_Toc80180137"/>
       <w:r>
         <w:lastRenderedPageBreak/>
         <w:t>Accessing the Reports</w:t>
       </w:r>
-      <w:bookmarkEnd w:id="30"/>
+      <w:bookmarkEnd w:id="31"/>
     </w:p>
     <w:p>
       <w:pPr>
@@ -11379,87 +11263,6 @@
             <wp:extent cx="2926080" cy="541499"/>
             <wp:effectExtent l="0" t="0" r="0" b="0"/>
             <wp:docPr id="47" name="Picture 47"/>
-            <wp:cNvGraphicFramePr>
-              <a:graphicFrameLocks xmlns:a="http://schemas.openxmlformats.org/drawingml/2006/main" noChangeAspect="1"/>
-            </wp:cNvGraphicFramePr>
-            <a:graphic xmlns:a="http://schemas.openxmlformats.org/drawingml/2006/main">
-              <a:graphicData uri="http://schemas.openxmlformats.org/drawingml/2006/picture">
-                <pic:pic xmlns:pic="http://schemas.openxmlformats.org/drawingml/2006/picture">
-                  <pic:nvPicPr>
-                    <pic:cNvPr id="1" name=""/>
-                    <pic:cNvPicPr/>
-                  </pic:nvPicPr>
-                  <pic:blipFill>
-                    <a:blip r:embed="rId53"/>
-                    <a:stretch>
-                      <a:fillRect/>
-                    </a:stretch>
-                  </pic:blipFill>
-                  <pic:spPr>
-                    <a:xfrm>
-                      <a:off x="0" y="0"/>
-                      <a:ext cx="2941056" cy="544270"/>
-                    </a:xfrm>
-                    <a:prstGeom prst="rect">
-                      <a:avLst/>
-                    </a:prstGeom>
-                  </pic:spPr>
-                </pic:pic>
-              </a:graphicData>
-            </a:graphic>
-          </wp:inline>
-        </w:drawing>
-      </w:r>
-    </w:p>
-    <w:p/>
-    <w:p>
-      <w:pPr>
-        <w:pStyle w:val="ListParagraph"/>
-        <w:numPr>
-          <w:ilvl w:val="0"/>
-          <w:numId w:val="14"/>
-        </w:numPr>
-      </w:pPr>
-      <w:r>
-        <w:t xml:space="preserve">On the left </w:t>
-      </w:r>
-      <w:r>
-        <w:t>side</w:t>
-      </w:r>
-      <w:r>
-        <w:t>, click</w:t>
-      </w:r>
-      <w:r>
-        <w:t xml:space="preserve"> </w:t>
-      </w:r>
-      <w:r>
-        <w:rPr>
-          <w:b/>
-        </w:rPr>
-        <w:t>Reports</w:t>
-      </w:r>
-      <w:r>
-        <w:t xml:space="preserve"> (the centre section will reload to only display Reports</w:t>
-      </w:r>
-      <w:r>
-        <w:t>)</w:t>
-      </w:r>
-    </w:p>
-    <w:p>
-      <w:pPr>
-        <w:pStyle w:val="ListParagraph"/>
-        <w:ind w:left="1440"/>
-      </w:pPr>
-      <w:r>
-        <w:rPr>
-          <w:noProof/>
-          <w:lang w:eastAsia="en-CA"/>
-        </w:rPr>
-        <w:drawing>
-          <wp:inline distT="0" distB="0" distL="0" distR="0" wp14:anchorId="1C102A30" wp14:editId="308CCCC8">
-            <wp:extent cx="931438" cy="1630017"/>
-            <wp:effectExtent l="0" t="0" r="2540" b="8890"/>
-            <wp:docPr id="48" name="Picture 48"/>
             <wp:cNvGraphicFramePr>
               <a:graphicFrameLocks xmlns:a="http://schemas.openxmlformats.org/drawingml/2006/main" noChangeAspect="1"/>
             </wp:cNvGraphicFramePr>
@@ -11479,7 +11282,7 @@
                   <pic:spPr>
                     <a:xfrm>
                       <a:off x="0" y="0"/>
-                      <a:ext cx="936922" cy="1639614"/>
+                      <a:ext cx="2941056" cy="544270"/>
                     </a:xfrm>
                     <a:prstGeom prst="rect">
                       <a:avLst/>
@@ -11502,7 +11305,13 @@
         </w:numPr>
       </w:pPr>
       <w:r>
-        <w:t>Click</w:t>
+        <w:t xml:space="preserve">On the left </w:t>
+      </w:r>
+      <w:r>
+        <w:t>side</w:t>
+      </w:r>
+      <w:r>
+        <w:t>, click</w:t>
       </w:r>
       <w:r>
         <w:t xml:space="preserve"> </w:t>
@@ -11514,12 +11323,16 @@
         <w:t>Reports</w:t>
       </w:r>
       <w:r>
-        <w:t xml:space="preserve"> </w:t>
-      </w:r>
-    </w:p>
-    <w:p>
-      <w:pPr>
-        <w:ind w:left="1080"/>
+        <w:t xml:space="preserve"> (the centre section will reload to only display Reports</w:t>
+      </w:r>
+      <w:r>
+        <w:t>)</w:t>
+      </w:r>
+    </w:p>
+    <w:p>
+      <w:pPr>
+        <w:pStyle w:val="ListParagraph"/>
+        <w:ind w:left="1440"/>
       </w:pPr>
       <w:r>
         <w:rPr>
@@ -11527,10 +11340,10 @@
           <w:lang w:eastAsia="en-CA"/>
         </w:rPr>
         <w:drawing>
-          <wp:inline distT="0" distB="0" distL="0" distR="0" wp14:anchorId="18EB4ACB" wp14:editId="1398768B">
-            <wp:extent cx="2918765" cy="1536517"/>
-            <wp:effectExtent l="0" t="0" r="0" b="6985"/>
-            <wp:docPr id="8" name="Picture 8"/>
+          <wp:inline distT="0" distB="0" distL="0" distR="0" wp14:anchorId="1C102A30" wp14:editId="308CCCC8">
+            <wp:extent cx="931438" cy="1630017"/>
+            <wp:effectExtent l="0" t="0" r="2540" b="8890"/>
+            <wp:docPr id="48" name="Picture 48"/>
             <wp:cNvGraphicFramePr>
               <a:graphicFrameLocks xmlns:a="http://schemas.openxmlformats.org/drawingml/2006/main" noChangeAspect="1"/>
             </wp:cNvGraphicFramePr>
@@ -11550,7 +11363,7 @@
                   <pic:spPr>
                     <a:xfrm>
                       <a:off x="0" y="0"/>
-                      <a:ext cx="2921687" cy="1538055"/>
+                      <a:ext cx="936922" cy="1639614"/>
                     </a:xfrm>
                     <a:prstGeom prst="rect">
                       <a:avLst/>
@@ -11563,107 +11376,34 @@
         </w:drawing>
       </w:r>
     </w:p>
-    <w:p>
-      <w:pPr>
-        <w:spacing w:after="160" w:line="259" w:lineRule="auto"/>
-        <w:rPr>
-          <w:rFonts w:asciiTheme="majorHAnsi" w:eastAsiaTheme="majorEastAsia" w:hAnsiTheme="majorHAnsi" w:cstheme="majorBidi"/>
-          <w:color w:val="C00000"/>
-          <w:sz w:val="26"/>
-          <w:szCs w:val="26"/>
-        </w:rPr>
-      </w:pPr>
-      <w:r>
-        <w:br w:type="page"/>
-      </w:r>
-    </w:p>
-    <w:p>
-      <w:pPr>
-        <w:pStyle w:val="Heading2"/>
-      </w:pPr>
-      <w:bookmarkStart w:id="31" w:name="_Toc29823757"/>
-      <w:r>
-        <w:lastRenderedPageBreak/>
-        <w:t>CEAB Attribute Report</w:t>
-      </w:r>
-      <w:bookmarkEnd w:id="31"/>
-    </w:p>
-    <w:p>
-      <w:r>
-        <w:t>The CEAB Attribute Report displays the attribute results of a given program/course by year or term.  Each bar in the report represents a Graduate Attribute.  The bar may divide into 4 expectations.</w:t>
-      </w:r>
-    </w:p>
-    <w:p/>
-    <w:p>
-      <w:r>
-        <w:t>The line indicates the average score for each attribute where 1 = Below expectations and 4 = Exceeds expectations.</w:t>
-      </w:r>
-    </w:p>
     <w:p/>
     <w:p>
       <w:pPr>
         <w:pStyle w:val="ListParagraph"/>
         <w:numPr>
           <w:ilvl w:val="0"/>
-          <w:numId w:val="28"/>
+          <w:numId w:val="14"/>
         </w:numPr>
       </w:pPr>
       <w:r>
-        <w:t xml:space="preserve">Press </w:t>
+        <w:t>Click</w:t>
+      </w:r>
+      <w:r>
+        <w:t xml:space="preserve"> </w:t>
       </w:r>
       <w:r>
         <w:rPr>
           <w:b/>
         </w:rPr>
-        <w:t>View</w:t>
-      </w:r>
-      <w:r>
-        <w:t xml:space="preserve"> next to </w:t>
-      </w:r>
-      <w:r>
-        <w:t>CEAB Attribute Report</w:t>
-      </w:r>
-    </w:p>
-    <w:p/>
-    <w:p>
-      <w:pPr>
-        <w:pStyle w:val="ListParagraph"/>
-        <w:numPr>
-          <w:ilvl w:val="0"/>
-          <w:numId w:val="28"/>
-        </w:numPr>
-      </w:pPr>
-      <w:r>
-        <w:t>Select a Course/Program, Term, and Section</w:t>
-      </w:r>
-    </w:p>
-    <w:p>
-      <w:pPr>
-        <w:pStyle w:val="ListParagraph"/>
-      </w:pPr>
-    </w:p>
-    <w:p>
-      <w:pPr>
-        <w:pStyle w:val="ListParagraph"/>
-        <w:numPr>
-          <w:ilvl w:val="0"/>
-          <w:numId w:val="28"/>
-        </w:numPr>
-      </w:pPr>
-      <w:r>
-        <w:rPr>
-          <w:b/>
-        </w:rPr>
-        <w:t>Download</w:t>
-      </w:r>
-      <w:r>
-        <w:t xml:space="preserve"> and remember the saved location of the report</w:t>
-      </w:r>
-    </w:p>
-    <w:p>
-      <w:pPr>
-        <w:ind w:left="720"/>
-        <w:jc w:val="center"/>
+        <w:t>Reports</w:t>
+      </w:r>
+      <w:r>
+        <w:t xml:space="preserve"> </w:t>
+      </w:r>
+    </w:p>
+    <w:p>
+      <w:pPr>
+        <w:ind w:left="1080"/>
       </w:pPr>
       <w:r>
         <w:rPr>
@@ -11671,10 +11411,10 @@
           <w:lang w:eastAsia="en-CA"/>
         </w:rPr>
         <w:drawing>
-          <wp:inline distT="0" distB="0" distL="0" distR="0" wp14:anchorId="17009B24" wp14:editId="1008A697">
-            <wp:extent cx="4063042" cy="2902479"/>
-            <wp:effectExtent l="0" t="0" r="0" b="0"/>
-            <wp:docPr id="17" name="Picture 17"/>
+          <wp:inline distT="0" distB="0" distL="0" distR="0" wp14:anchorId="18EB4ACB" wp14:editId="1398768B">
+            <wp:extent cx="2918765" cy="1536517"/>
+            <wp:effectExtent l="0" t="0" r="0" b="6985"/>
+            <wp:docPr id="8" name="Picture 8"/>
             <wp:cNvGraphicFramePr>
               <a:graphicFrameLocks xmlns:a="http://schemas.openxmlformats.org/drawingml/2006/main" noChangeAspect="1"/>
             </wp:cNvGraphicFramePr>
@@ -11694,7 +11434,7 @@
                   <pic:spPr>
                     <a:xfrm>
                       <a:off x="0" y="0"/>
-                      <a:ext cx="4066437" cy="2904904"/>
+                      <a:ext cx="2921687" cy="1538055"/>
                     </a:xfrm>
                     <a:prstGeom prst="rect">
                       <a:avLst/>
@@ -11709,26 +11449,50 @@
     </w:p>
     <w:p>
       <w:pPr>
-        <w:pStyle w:val="Heading3"/>
-      </w:pPr>
-      <w:bookmarkStart w:id="32" w:name="_Toc29823758"/>
-      <w:r>
-        <w:t>Vena’s Drill</w:t>
-      </w:r>
-      <w:r>
-        <w:t xml:space="preserve"> D</w:t>
-      </w:r>
-      <w:r>
-        <w:t>own Feature</w:t>
+        <w:spacing w:after="160" w:line="259" w:lineRule="auto"/>
+        <w:rPr>
+          <w:rFonts w:asciiTheme="majorHAnsi" w:eastAsiaTheme="majorEastAsia" w:hAnsiTheme="majorHAnsi" w:cstheme="majorBidi"/>
+          <w:color w:val="C00000"/>
+          <w:sz w:val="26"/>
+          <w:szCs w:val="26"/>
+        </w:rPr>
+      </w:pPr>
+      <w:r>
+        <w:br w:type="page"/>
+      </w:r>
+    </w:p>
+    <w:p>
+      <w:pPr>
+        <w:pStyle w:val="Heading2"/>
+      </w:pPr>
+      <w:bookmarkStart w:id="32" w:name="_Toc80180138"/>
+      <w:r>
+        <w:lastRenderedPageBreak/>
+        <w:t xml:space="preserve">CEAB </w:t>
+      </w:r>
+      <w:r>
+        <w:t xml:space="preserve">Annual </w:t>
+      </w:r>
+      <w:r>
+        <w:t>Attribute Report</w:t>
       </w:r>
       <w:bookmarkEnd w:id="32"/>
     </w:p>
     <w:p>
       <w:r>
-        <w:t>The Drill down feature enables users to view the raw data making up the</w:t>
-      </w:r>
-      <w:r>
-        <w:t xml:space="preserve"> sum of a selected expectation.</w:t>
+        <w:t>This multi-page report provides a detailed snapshot of how the program is progressing for the current year.  It includes an overall program summary and a separate report for each Graduate Attribute at the course level.</w:t>
+      </w:r>
+    </w:p>
+    <w:p/>
+    <w:p>
+      <w:r>
+        <w:t xml:space="preserve">The report is built off a calculated average with a set order of operations, rather than directly based on the average of total students per outcome. At each level, the total is aggregated. For example, at the Section level, all sections are aggregated together, and from there, all terms are aggregated together to get a Yearly Average for all Sections per Course. </w:t>
+      </w:r>
+    </w:p>
+    <w:p/>
+    <w:p>
+      <w:r>
+        <w:t>The order of operations for the calculation is:</w:t>
       </w:r>
     </w:p>
     <w:p>
@@ -11736,41 +11500,215 @@
         <w:pStyle w:val="ListParagraph"/>
         <w:numPr>
           <w:ilvl w:val="0"/>
-          <w:numId w:val="20"/>
+          <w:numId w:val="35"/>
         </w:numPr>
       </w:pPr>
       <w:r>
-        <w:t xml:space="preserve">Select a cell intersecting an </w:t>
-      </w:r>
-      <w:r>
-        <w:t>A</w:t>
-      </w:r>
-      <w:r>
-        <w:t xml:space="preserve">ttribute and </w:t>
-      </w:r>
-      <w:r>
-        <w:t>E</w:t>
-      </w:r>
-      <w:r>
-        <w:t>xpectation</w:t>
+        <w:t>LID’s (Learning Outcome)</w:t>
       </w:r>
     </w:p>
     <w:p>
       <w:pPr>
         <w:pStyle w:val="ListParagraph"/>
-        <w:ind w:left="1440"/>
-        <w:jc w:val="center"/>
-      </w:pPr>
+        <w:numPr>
+          <w:ilvl w:val="0"/>
+          <w:numId w:val="35"/>
+        </w:numPr>
+      </w:pPr>
+      <w:r>
+        <w:t>Indicator</w:t>
+      </w:r>
+    </w:p>
+    <w:p>
+      <w:pPr>
+        <w:pStyle w:val="ListParagraph"/>
+        <w:numPr>
+          <w:ilvl w:val="0"/>
+          <w:numId w:val="35"/>
+        </w:numPr>
+      </w:pPr>
+      <w:r>
+        <w:t>Attribute</w:t>
+      </w:r>
+    </w:p>
+    <w:p>
+      <w:pPr>
+        <w:pStyle w:val="ListParagraph"/>
+        <w:numPr>
+          <w:ilvl w:val="0"/>
+          <w:numId w:val="35"/>
+        </w:numPr>
+      </w:pPr>
+      <w:r>
+        <w:t>Section</w:t>
+      </w:r>
+    </w:p>
+    <w:p>
+      <w:pPr>
+        <w:pStyle w:val="ListParagraph"/>
+        <w:numPr>
+          <w:ilvl w:val="0"/>
+          <w:numId w:val="35"/>
+        </w:numPr>
+      </w:pPr>
+      <w:r>
+        <w:t>Year</w:t>
+      </w:r>
+    </w:p>
+    <w:p>
+      <w:pPr>
+        <w:pStyle w:val="ListParagraph"/>
+        <w:numPr>
+          <w:ilvl w:val="0"/>
+          <w:numId w:val="35"/>
+        </w:numPr>
+      </w:pPr>
+      <w:r>
+        <w:t>Program</w:t>
+      </w:r>
+    </w:p>
+    <w:p/>
+    <w:p>
+      <w:pPr>
+        <w:pStyle w:val="Heading3"/>
+      </w:pPr>
+      <w:bookmarkStart w:id="33" w:name="_Toc80129650"/>
+      <w:bookmarkStart w:id="34" w:name="_Toc80180139"/>
+      <w:r>
+        <w:t>Viewing the Annual Attribute Report</w:t>
+      </w:r>
+      <w:bookmarkEnd w:id="33"/>
+      <w:bookmarkEnd w:id="34"/>
+    </w:p>
+    <w:p>
+      <w:pPr>
+        <w:pStyle w:val="ListParagraph"/>
+        <w:numPr>
+          <w:ilvl w:val="0"/>
+          <w:numId w:val="34"/>
+        </w:numPr>
+      </w:pPr>
+      <w:r>
+        <w:t xml:space="preserve">Select </w:t>
+      </w:r>
+      <w:r>
+        <w:rPr>
+          <w:b/>
+        </w:rPr>
+        <w:t>View</w:t>
+      </w:r>
+      <w:r>
+        <w:t xml:space="preserve"> next to </w:t>
+      </w:r>
+      <w:r>
+        <w:rPr>
+          <w:b/>
+          <w:bCs/>
+        </w:rPr>
+        <w:t>CEAB Annual Attribute Report.xlsm</w:t>
+      </w:r>
+    </w:p>
+    <w:p>
+      <w:pPr>
+        <w:pStyle w:val="ListParagraph"/>
+      </w:pPr>
+    </w:p>
+    <w:p>
+      <w:pPr>
+        <w:pStyle w:val="ListParagraph"/>
+        <w:numPr>
+          <w:ilvl w:val="0"/>
+          <w:numId w:val="34"/>
+        </w:numPr>
+      </w:pPr>
+      <w:r>
+        <w:rPr>
+          <w:b/>
+          <w:bCs/>
+        </w:rPr>
+        <w:t>Save</w:t>
+      </w:r>
+      <w:r>
+        <w:t xml:space="preserve"> and </w:t>
+      </w:r>
+      <w:r>
+        <w:rPr>
+          <w:b/>
+          <w:bCs/>
+        </w:rPr>
+        <w:t>open</w:t>
+      </w:r>
+      <w:r>
+        <w:t xml:space="preserve"> the Excel file</w:t>
+      </w:r>
+    </w:p>
+    <w:p>
+      <w:pPr>
+        <w:pStyle w:val="ListParagraph"/>
+        <w:numPr>
+          <w:ilvl w:val="1"/>
+          <w:numId w:val="34"/>
+        </w:numPr>
+      </w:pPr>
+      <w:r>
+        <w:t xml:space="preserve">If prompted, </w:t>
+      </w:r>
+      <w:r>
+        <w:rPr>
+          <w:b/>
+        </w:rPr>
+        <w:t>Enable Content</w:t>
+      </w:r>
+      <w:r>
+        <w:t xml:space="preserve"> and </w:t>
+      </w:r>
+      <w:r>
+        <w:rPr>
+          <w:b/>
+        </w:rPr>
+        <w:t>Enable Macros</w:t>
+      </w:r>
+    </w:p>
+    <w:p/>
+    <w:p>
+      <w:pPr>
+        <w:pStyle w:val="ListParagraph"/>
+        <w:numPr>
+          <w:ilvl w:val="0"/>
+          <w:numId w:val="34"/>
+        </w:numPr>
+      </w:pPr>
+      <w:r>
+        <w:t xml:space="preserve">Select the </w:t>
+      </w:r>
+      <w:r>
+        <w:rPr>
+          <w:b/>
+          <w:bCs/>
+        </w:rPr>
+        <w:t>Program</w:t>
+      </w:r>
+      <w:r>
+        <w:t xml:space="preserve"> and press </w:t>
+      </w:r>
+      <w:r>
+        <w:rPr>
+          <w:b/>
+          <w:bCs/>
+        </w:rPr>
+        <w:t>OK</w:t>
+      </w:r>
+    </w:p>
+    <w:p>
       <w:r>
         <w:rPr>
           <w:noProof/>
-          <w:lang w:eastAsia="en-CA"/>
         </w:rPr>
         <w:drawing>
-          <wp:inline distT="0" distB="0" distL="0" distR="0" wp14:anchorId="5868B680" wp14:editId="0D988D96">
-            <wp:extent cx="5456555" cy="1371600"/>
-            <wp:effectExtent l="0" t="0" r="0" b="0"/>
-            <wp:docPr id="10" name="Picture 10"/>
+          <wp:inline distT="0" distB="0" distL="0" distR="0" wp14:anchorId="17D137DC" wp14:editId="50589FF4">
+            <wp:extent cx="5943600" cy="3367405"/>
+            <wp:effectExtent l="0" t="0" r="0" b="4445"/>
+            <wp:docPr id="53" name="Picture 53"/>
             <wp:cNvGraphicFramePr>
               <a:graphicFrameLocks xmlns:a="http://schemas.openxmlformats.org/drawingml/2006/main" noChangeAspect="1"/>
             </wp:cNvGraphicFramePr>
@@ -11778,33 +11716,23 @@
               <a:graphicData uri="http://schemas.openxmlformats.org/drawingml/2006/picture">
                 <pic:pic xmlns:pic="http://schemas.openxmlformats.org/drawingml/2006/picture">
                   <pic:nvPicPr>
-                    <pic:cNvPr id="0" name="Picture 2"/>
-                    <pic:cNvPicPr>
-                      <a:picLocks noChangeAspect="1" noChangeArrowheads="1"/>
-                    </pic:cNvPicPr>
+                    <pic:cNvPr id="1" name=""/>
+                    <pic:cNvPicPr/>
                   </pic:nvPicPr>
                   <pic:blipFill>
-                    <a:blip r:embed="rId57">
-                      <a:extLst>
-                        <a:ext uri="{28A0092B-C50C-407E-A947-70E740481C1C}">
-                          <a14:useLocalDpi xmlns:a14="http://schemas.microsoft.com/office/drawing/2010/main" val="0"/>
-                        </a:ext>
-                      </a:extLst>
-                    </a:blip>
-                    <a:srcRect/>
+                    <a:blip r:embed="rId57"/>
                     <a:stretch>
                       <a:fillRect/>
                     </a:stretch>
                   </pic:blipFill>
-                  <pic:spPr bwMode="auto">
+                  <pic:spPr>
                     <a:xfrm>
                       <a:off x="0" y="0"/>
-                      <a:ext cx="5456555" cy="1371600"/>
+                      <a:ext cx="5943600" cy="3367405"/>
                     </a:xfrm>
                     <a:prstGeom prst="rect">
                       <a:avLst/>
                     </a:prstGeom>
-                    <a:noFill/>
                   </pic:spPr>
                 </pic:pic>
               </a:graphicData>
@@ -11815,69 +11743,15 @@
     </w:p>
     <w:p/>
     <w:p>
-      <w:pPr>
-        <w:pStyle w:val="ListParagraph"/>
-        <w:numPr>
-          <w:ilvl w:val="0"/>
-          <w:numId w:val="20"/>
-        </w:numPr>
-      </w:pPr>
-      <w:r>
-        <w:t>Select Drill Down</w:t>
-      </w:r>
-    </w:p>
-    <w:p>
-      <w:pPr>
-        <w:pStyle w:val="ListParagraph"/>
-        <w:numPr>
-          <w:ilvl w:val="1"/>
-          <w:numId w:val="20"/>
-        </w:numPr>
-      </w:pPr>
-      <w:r>
-        <w:t xml:space="preserve">For </w:t>
-      </w:r>
-      <w:r>
-        <w:rPr>
-          <w:b/>
-        </w:rPr>
-        <w:t>Windows users</w:t>
-      </w:r>
-      <w:r>
-        <w:t xml:space="preserve">, select Vena Tab </w:t>
-      </w:r>
-      <w:r>
-        <w:sym w:font="Wingdings" w:char="F0E0"/>
-      </w:r>
-      <w:r>
-        <w:t xml:space="preserve"> Drill </w:t>
-      </w:r>
-      <w:r>
-        <w:sym w:font="Wingdings" w:char="F0E0"/>
-      </w:r>
-      <w:r>
-        <w:t xml:space="preserve"> Drill </w:t>
-      </w:r>
-      <w:r>
-        <w:t>Down</w:t>
-      </w:r>
-    </w:p>
-    <w:p>
-      <w:pPr>
-        <w:ind w:left="1080"/>
-        <w:jc w:val="center"/>
-      </w:pPr>
       <w:r>
         <w:rPr>
           <w:noProof/>
-          <w:lang w:eastAsia="en-CA"/>
-        </w:rPr>
-        <w:lastRenderedPageBreak/>
+        </w:rPr>
         <w:drawing>
-          <wp:inline distT="0" distB="0" distL="0" distR="0" wp14:anchorId="48736860" wp14:editId="0E78083D">
-            <wp:extent cx="1375576" cy="1320885"/>
-            <wp:effectExtent l="0" t="0" r="0" b="0"/>
-            <wp:docPr id="35" name="Picture 35" descr="cid:image005.jpg@01D4F9EB.EE62CC30"/>
+          <wp:inline distT="0" distB="0" distL="0" distR="0" wp14:anchorId="72FD33D9" wp14:editId="76BAEE5C">
+            <wp:extent cx="5943600" cy="2605405"/>
+            <wp:effectExtent l="0" t="0" r="0" b="4445"/>
+            <wp:docPr id="79" name="Picture 79"/>
             <wp:cNvGraphicFramePr>
               <a:graphicFrameLocks xmlns:a="http://schemas.openxmlformats.org/drawingml/2006/main" noChangeAspect="1"/>
             </wp:cNvGraphicFramePr>
@@ -11885,36 +11759,23 @@
               <a:graphicData uri="http://schemas.openxmlformats.org/drawingml/2006/picture">
                 <pic:pic xmlns:pic="http://schemas.openxmlformats.org/drawingml/2006/picture">
                   <pic:nvPicPr>
-                    <pic:cNvPr id="0" name="Picture 8" descr="cid:image005.jpg@01D4F9EB.EE62CC30"/>
-                    <pic:cNvPicPr>
-                      <a:picLocks noChangeAspect="1" noChangeArrowheads="1"/>
-                    </pic:cNvPicPr>
+                    <pic:cNvPr id="1" name=""/>
+                    <pic:cNvPicPr/>
                   </pic:nvPicPr>
                   <pic:blipFill>
-                    <a:blip r:embed="rId58" r:link="rId59" cstate="print">
-                      <a:extLst>
-                        <a:ext uri="{28A0092B-C50C-407E-A947-70E740481C1C}">
-                          <a14:useLocalDpi xmlns:a14="http://schemas.microsoft.com/office/drawing/2010/main" val="0"/>
-                        </a:ext>
-                      </a:extLst>
-                    </a:blip>
-                    <a:srcRect/>
+                    <a:blip r:embed="rId58"/>
                     <a:stretch>
                       <a:fillRect/>
                     </a:stretch>
                   </pic:blipFill>
-                  <pic:spPr bwMode="auto">
+                  <pic:spPr>
                     <a:xfrm>
                       <a:off x="0" y="0"/>
-                      <a:ext cx="1379094" cy="1324264"/>
+                      <a:ext cx="5943600" cy="2605405"/>
                     </a:xfrm>
                     <a:prstGeom prst="rect">
                       <a:avLst/>
                     </a:prstGeom>
-                    <a:noFill/>
-                    <a:ln>
-                      <a:noFill/>
-                    </a:ln>
                   </pic:spPr>
                 </pic:pic>
               </a:graphicData>
@@ -11923,52 +11784,232 @@
         </w:drawing>
       </w:r>
     </w:p>
+    <w:p/>
+    <w:p>
+      <w:pPr>
+        <w:pStyle w:val="Heading2"/>
+      </w:pPr>
+      <w:bookmarkStart w:id="35" w:name="_Toc80105535"/>
+      <w:bookmarkStart w:id="36" w:name="_Toc80129651"/>
+      <w:bookmarkStart w:id="37" w:name="_Toc80180140"/>
+      <w:r>
+        <w:t>CEAB YoY (Year over Year) Attribute Report</w:t>
+      </w:r>
+      <w:bookmarkEnd w:id="35"/>
+      <w:bookmarkEnd w:id="36"/>
+      <w:bookmarkEnd w:id="37"/>
+    </w:p>
+    <w:p>
+      <w:pPr>
+        <w:rPr>
+          <w:rFonts w:eastAsiaTheme="majorEastAsia"/>
+        </w:rPr>
+      </w:pPr>
+      <w:r>
+        <w:rPr>
+          <w:rFonts w:eastAsiaTheme="majorEastAsia"/>
+        </w:rPr>
+        <w:t>This report provides a look into the Average Score per Attribute, at a Program level, comparing it year over year. The Choose option that pops up allows you to choose the ending year that you’d like to view.</w:t>
+      </w:r>
+    </w:p>
     <w:p>
       <w:pPr>
         <w:pStyle w:val="ListParagraph"/>
-        <w:ind w:left="1440"/>
-      </w:pPr>
+        <w:ind w:left="0"/>
+      </w:pPr>
+    </w:p>
+    <w:p>
+      <w:r>
+        <w:t xml:space="preserve">Prior to 2020-2021, the previous average scores were calculated based on the archived data of the # of students in each attribute/outcome. Starting in 2020-2021, the calculation is calculated on the new average process, as detailed in the CEAB Attribute Report section above. </w:t>
+      </w:r>
+    </w:p>
+    <w:p/>
+    <w:p>
+      <w:pPr>
+        <w:pStyle w:val="ListParagraph"/>
+        <w:ind w:left="0"/>
+      </w:pPr>
+      <w:r>
+        <w:t xml:space="preserve">The data for the current year, or most recent year is not automatically calculated. This YoY report uses archived data as it’s source. As a result, the archiving process must be executed to see the current year data. Note that this means the entire process must be completed, and the data from step 7a of the Vena Template Automation Average ETL must be executed. This is imperative to the process. </w:t>
+      </w:r>
+    </w:p>
+    <w:p>
+      <w:pPr>
+        <w:pStyle w:val="ListParagraph"/>
+        <w:ind w:left="0"/>
+      </w:pPr>
+    </w:p>
+    <w:p>
+      <w:pPr>
+        <w:pStyle w:val="ListParagraph"/>
+        <w:ind w:left="0"/>
+      </w:pPr>
+      <w:r>
+        <w:t>Please refer to the One Time Fix – ETL section of the CEAB Attribute Report.</w:t>
+      </w:r>
+    </w:p>
+    <w:p>
+      <w:pPr>
+        <w:pStyle w:val="ListParagraph"/>
+        <w:ind w:left="0"/>
+      </w:pPr>
+    </w:p>
+    <w:p>
+      <w:pPr>
+        <w:pStyle w:val="Heading3"/>
+      </w:pPr>
+      <w:bookmarkStart w:id="38" w:name="_Toc80129652"/>
+      <w:bookmarkStart w:id="39" w:name="_Toc80180141"/>
+      <w:r>
+        <w:t>Viewing the YoY Attribute Report</w:t>
+      </w:r>
+      <w:bookmarkEnd w:id="38"/>
+      <w:bookmarkEnd w:id="39"/>
+    </w:p>
+    <w:p>
+      <w:pPr>
+        <w:pStyle w:val="ListParagraph"/>
+        <w:numPr>
+          <w:ilvl w:val="0"/>
+          <w:numId w:val="36"/>
+        </w:numPr>
+      </w:pPr>
+      <w:r>
+        <w:t xml:space="preserve">Select </w:t>
+      </w:r>
+      <w:r>
+        <w:rPr>
+          <w:b/>
+        </w:rPr>
+        <w:t>View</w:t>
+      </w:r>
+      <w:r>
+        <w:t xml:space="preserve"> next to </w:t>
+      </w:r>
+      <w:r>
+        <w:rPr>
+          <w:b/>
+          <w:bCs/>
+        </w:rPr>
+        <w:t>CEAB YoY Attribute Report.xlsm</w:t>
+      </w:r>
+    </w:p>
+    <w:p>
+      <w:pPr>
+        <w:pStyle w:val="ListParagraph"/>
+      </w:pPr>
+    </w:p>
+    <w:p>
+      <w:pPr>
+        <w:pStyle w:val="ListParagraph"/>
+        <w:numPr>
+          <w:ilvl w:val="0"/>
+          <w:numId w:val="36"/>
+        </w:numPr>
+      </w:pPr>
+      <w:r>
+        <w:rPr>
+          <w:b/>
+          <w:bCs/>
+        </w:rPr>
+        <w:t>Save</w:t>
+      </w:r>
+      <w:r>
+        <w:t xml:space="preserve"> and </w:t>
+      </w:r>
+      <w:r>
+        <w:rPr>
+          <w:b/>
+          <w:bCs/>
+        </w:rPr>
+        <w:t>open</w:t>
+      </w:r>
+      <w:r>
+        <w:t xml:space="preserve"> the Excel file</w:t>
+      </w:r>
     </w:p>
     <w:p>
       <w:pPr>
         <w:pStyle w:val="ListParagraph"/>
         <w:numPr>
           <w:ilvl w:val="1"/>
-          <w:numId w:val="20"/>
+          <w:numId w:val="36"/>
         </w:numPr>
       </w:pPr>
       <w:r>
-        <w:t xml:space="preserve">For </w:t>
+        <w:t xml:space="preserve">If prompted, </w:t>
       </w:r>
       <w:r>
         <w:rPr>
           <w:b/>
         </w:rPr>
-        <w:t>macOS users</w:t>
-      </w:r>
-      <w:r>
-        <w:t>, select Drill Down</w:t>
-      </w:r>
-    </w:p>
+        <w:t>Enable Content</w:t>
+      </w:r>
+      <w:r>
+        <w:t xml:space="preserve"> and </w:t>
+      </w:r>
+      <w:r>
+        <w:rPr>
+          <w:b/>
+        </w:rPr>
+        <w:t>Enable Macros</w:t>
+      </w:r>
+    </w:p>
+    <w:p/>
     <w:p>
       <w:pPr>
         <w:pStyle w:val="ListParagraph"/>
         <w:numPr>
-          <w:ilvl w:val="1"/>
-          <w:numId w:val="20"/>
+          <w:ilvl w:val="0"/>
+          <w:numId w:val="36"/>
         </w:numPr>
-        <w:jc w:val="center"/>
+      </w:pPr>
+      <w:r>
+        <w:t xml:space="preserve">Select the </w:t>
+      </w:r>
+      <w:r>
+        <w:rPr>
+          <w:b/>
+          <w:bCs/>
+        </w:rPr>
+        <w:t>Program</w:t>
+      </w:r>
+      <w:r>
+        <w:t xml:space="preserve">, latest </w:t>
+      </w:r>
+      <w:r>
+        <w:rPr>
+          <w:b/>
+          <w:bCs/>
+        </w:rPr>
+        <w:t>Year</w:t>
+      </w:r>
+      <w:r>
+        <w:t xml:space="preserve">, and press </w:t>
+      </w:r>
+      <w:r>
+        <w:rPr>
+          <w:b/>
+          <w:bCs/>
+        </w:rPr>
+        <w:t>OK</w:t>
+      </w:r>
+    </w:p>
+    <w:p>
+      <w:pPr>
+        <w:pStyle w:val="ListParagraph"/>
+        <w:ind w:left="0"/>
       </w:pPr>
       <w:r>
         <w:rPr>
           <w:noProof/>
-          <w:lang w:eastAsia="en-CA"/>
-        </w:rPr>
+        </w:rPr>
+        <w:lastRenderedPageBreak/>
         <w:drawing>
-          <wp:inline distT="0" distB="0" distL="0" distR="0" wp14:anchorId="015EB7ED" wp14:editId="5245FB04">
-            <wp:extent cx="1420495" cy="926465"/>
-            <wp:effectExtent l="0" t="0" r="8255" b="6985"/>
-            <wp:docPr id="11" name="Picture 11"/>
+          <wp:inline distT="0" distB="0" distL="0" distR="0" wp14:anchorId="774EADEC" wp14:editId="207324CE">
+            <wp:extent cx="5943600" cy="1844040"/>
+            <wp:effectExtent l="0" t="0" r="0" b="3810"/>
+            <wp:docPr id="80" name="Picture 80"/>
             <wp:cNvGraphicFramePr>
               <a:graphicFrameLocks xmlns:a="http://schemas.openxmlformats.org/drawingml/2006/main" noChangeAspect="1"/>
             </wp:cNvGraphicFramePr>
@@ -11976,33 +12017,23 @@
               <a:graphicData uri="http://schemas.openxmlformats.org/drawingml/2006/picture">
                 <pic:pic xmlns:pic="http://schemas.openxmlformats.org/drawingml/2006/picture">
                   <pic:nvPicPr>
-                    <pic:cNvPr id="0" name="Picture 3"/>
-                    <pic:cNvPicPr>
-                      <a:picLocks noChangeAspect="1" noChangeArrowheads="1"/>
-                    </pic:cNvPicPr>
+                    <pic:cNvPr id="1" name=""/>
+                    <pic:cNvPicPr/>
                   </pic:nvPicPr>
                   <pic:blipFill>
-                    <a:blip r:embed="rId60">
-                      <a:extLst>
-                        <a:ext uri="{28A0092B-C50C-407E-A947-70E740481C1C}">
-                          <a14:useLocalDpi xmlns:a14="http://schemas.microsoft.com/office/drawing/2010/main" val="0"/>
-                        </a:ext>
-                      </a:extLst>
-                    </a:blip>
-                    <a:srcRect/>
+                    <a:blip r:embed="rId59"/>
                     <a:stretch>
                       <a:fillRect/>
                     </a:stretch>
                   </pic:blipFill>
-                  <pic:spPr bwMode="auto">
+                  <pic:spPr>
                     <a:xfrm>
                       <a:off x="0" y="0"/>
-                      <a:ext cx="1420495" cy="926465"/>
+                      <a:ext cx="5943600" cy="1844040"/>
                     </a:xfrm>
                     <a:prstGeom prst="rect">
                       <a:avLst/>
                     </a:prstGeom>
-                    <a:noFill/>
                   </pic:spPr>
                 </pic:pic>
               </a:graphicData>
@@ -12012,16 +12043,116 @@
       </w:r>
     </w:p>
     <w:p/>
+    <w:p/>
+    <w:p>
+      <w:pPr>
+        <w:pStyle w:val="Heading2"/>
+      </w:pPr>
+      <w:bookmarkStart w:id="40" w:name="FacAndCurriculumCommitteeReport"/>
+      <w:bookmarkStart w:id="41" w:name="_Toc80180142"/>
+      <w:r>
+        <w:t xml:space="preserve">Faculty and </w:t>
+      </w:r>
+      <w:r>
+        <w:t>Curriculum Co</w:t>
+      </w:r>
+      <w:r>
+        <w:t>mmittee Recommendation Report</w:t>
+      </w:r>
+      <w:bookmarkEnd w:id="41"/>
+    </w:p>
+    <w:bookmarkEnd w:id="40"/>
+    <w:p>
+      <w:r>
+        <w:t>Displays</w:t>
+      </w:r>
+      <w:r>
+        <w:t xml:space="preserve"> the recommendations from the curriculum committee at both course and program level.  This report can be viewed for any year where data is available.  The data comes from the </w:t>
+      </w:r>
+      <w:r>
+        <w:t>feedback</w:t>
+      </w:r>
+      <w:r>
+        <w:t xml:space="preserve"> provided in the Curriculum Committee Recommendations Input Template</w:t>
+      </w:r>
+      <w:r>
+        <w:t xml:space="preserve"> and</w:t>
+      </w:r>
+      <w:r>
+        <w:t xml:space="preserve"> as described in the Departmental Guide.</w:t>
+      </w:r>
+    </w:p>
+    <w:p/>
     <w:p>
       <w:pPr>
         <w:pStyle w:val="ListParagraph"/>
         <w:numPr>
           <w:ilvl w:val="0"/>
-          <w:numId w:val="20"/>
+          <w:numId w:val="29"/>
         </w:numPr>
       </w:pPr>
       <w:r>
-        <w:t>A new Excel worksheet will be generated displaying a breakdown of the data by course, year, attribute, section, value, etc.</w:t>
+        <w:t xml:space="preserve">Press </w:t>
+      </w:r>
+      <w:r>
+        <w:rPr>
+          <w:b/>
+        </w:rPr>
+        <w:t>View</w:t>
+      </w:r>
+      <w:r>
+        <w:t xml:space="preserve"> next to </w:t>
+      </w:r>
+      <w:r>
+        <w:t>Faculty and Curriculum Committee Recommendations Report</w:t>
+      </w:r>
+    </w:p>
+    <w:p/>
+    <w:p>
+      <w:pPr>
+        <w:pStyle w:val="ListParagraph"/>
+        <w:numPr>
+          <w:ilvl w:val="0"/>
+          <w:numId w:val="29"/>
+        </w:numPr>
+      </w:pPr>
+      <w:r>
+        <w:t>Select a Course/Program</w:t>
+      </w:r>
+      <w:r>
+        <w:t xml:space="preserve"> and Year</w:t>
+      </w:r>
+    </w:p>
+    <w:p/>
+    <w:p>
+      <w:pPr>
+        <w:pStyle w:val="ListParagraph"/>
+        <w:numPr>
+          <w:ilvl w:val="0"/>
+          <w:numId w:val="29"/>
+        </w:numPr>
+      </w:pPr>
+      <w:r>
+        <w:rPr>
+          <w:b/>
+        </w:rPr>
+        <w:t>Download</w:t>
+      </w:r>
+      <w:r>
+        <w:t xml:space="preserve"> and remember the saved location of the report</w:t>
+      </w:r>
+    </w:p>
+    <w:p>
+      <w:pPr>
+        <w:ind w:firstLine="360"/>
+      </w:pPr>
+    </w:p>
+    <w:p>
+      <w:pPr>
+        <w:ind w:firstLine="360"/>
+      </w:pPr>
+      <w:r>
+        <w:t>To view an attached file:</w:t>
       </w:r>
     </w:p>
     <w:p>
@@ -12029,17 +12160,28 @@
         <w:pStyle w:val="ListParagraph"/>
         <w:numPr>
           <w:ilvl w:val="1"/>
-          <w:numId w:val="20"/>
+          <w:numId w:val="29"/>
         </w:numPr>
       </w:pPr>
       <w:r>
-        <w:t>The sum of the value column will equal the value of the selected cell</w:t>
-      </w:r>
-    </w:p>
-    <w:p>
-      <w:pPr>
-        <w:ind w:firstLine="720"/>
-        <w:jc w:val="center"/>
+        <w:t>Select</w:t>
+      </w:r>
+      <w:r>
+        <w:t xml:space="preserve"> </w:t>
+      </w:r>
+      <w:r>
+        <w:t>a</w:t>
+      </w:r>
+      <w:r>
+        <w:t xml:space="preserve"> </w:t>
+      </w:r>
+      <w:r>
+        <w:t>cell containing an attachment</w:t>
+      </w:r>
+    </w:p>
+    <w:p>
+      <w:pPr>
+        <w:ind w:left="1080"/>
       </w:pPr>
       <w:r>
         <w:rPr>
@@ -12047,10 +12189,10 @@
           <w:lang w:eastAsia="en-CA"/>
         </w:rPr>
         <w:drawing>
-          <wp:inline distT="0" distB="0" distL="0" distR="0" wp14:anchorId="713AF1F3" wp14:editId="3AC45E77">
-            <wp:extent cx="5462270" cy="1725295"/>
-            <wp:effectExtent l="0" t="0" r="5080" b="8255"/>
-            <wp:docPr id="12" name="Picture 12"/>
+          <wp:inline distT="0" distB="0" distL="0" distR="0" wp14:anchorId="5D863EAE" wp14:editId="46EE6F83">
+            <wp:extent cx="3578475" cy="1638605"/>
+            <wp:effectExtent l="0" t="0" r="3175" b="0"/>
+            <wp:docPr id="52" name="Picture 52"/>
             <wp:cNvGraphicFramePr>
               <a:graphicFrameLocks xmlns:a="http://schemas.openxmlformats.org/drawingml/2006/main" noChangeAspect="1"/>
             </wp:cNvGraphicFramePr>
@@ -12058,33 +12200,23 @@
               <a:graphicData uri="http://schemas.openxmlformats.org/drawingml/2006/picture">
                 <pic:pic xmlns:pic="http://schemas.openxmlformats.org/drawingml/2006/picture">
                   <pic:nvPicPr>
-                    <pic:cNvPr id="0" name="Picture 4"/>
-                    <pic:cNvPicPr>
-                      <a:picLocks noChangeAspect="1" noChangeArrowheads="1"/>
-                    </pic:cNvPicPr>
+                    <pic:cNvPr id="1" name=""/>
+                    <pic:cNvPicPr/>
                   </pic:nvPicPr>
                   <pic:blipFill>
-                    <a:blip r:embed="rId61">
-                      <a:extLst>
-                        <a:ext uri="{28A0092B-C50C-407E-A947-70E740481C1C}">
-                          <a14:useLocalDpi xmlns:a14="http://schemas.microsoft.com/office/drawing/2010/main" val="0"/>
-                        </a:ext>
-                      </a:extLst>
-                    </a:blip>
-                    <a:srcRect/>
+                    <a:blip r:embed="rId60"/>
                     <a:stretch>
                       <a:fillRect/>
                     </a:stretch>
                   </pic:blipFill>
-                  <pic:spPr bwMode="auto">
+                  <pic:spPr>
                     <a:xfrm>
                       <a:off x="0" y="0"/>
-                      <a:ext cx="5462270" cy="1725295"/>
+                      <a:ext cx="3590842" cy="1644268"/>
                     </a:xfrm>
                     <a:prstGeom prst="rect">
                       <a:avLst/>
                     </a:prstGeom>
-                    <a:noFill/>
                   </pic:spPr>
                 </pic:pic>
               </a:graphicData>
@@ -12093,43 +12225,104 @@
         </w:drawing>
       </w:r>
     </w:p>
-    <w:p/>
-    <w:p>
-      <w:pPr>
-        <w:pStyle w:val="Heading2"/>
-      </w:pPr>
-      <w:bookmarkStart w:id="33" w:name="FacAndCurriculumCommitteeReport"/>
-      <w:bookmarkStart w:id="34" w:name="_Toc29823759"/>
-      <w:r>
-        <w:t xml:space="preserve">Faculty and </w:t>
-      </w:r>
-      <w:r>
-        <w:t>Curriculum Co</w:t>
-      </w:r>
-      <w:r>
-        <w:t>mmittee Recommendation Report</w:t>
-      </w:r>
-      <w:bookmarkEnd w:id="34"/>
-    </w:p>
-    <w:bookmarkEnd w:id="33"/>
-    <w:p>
-      <w:r>
-        <w:t>Displays</w:t>
-      </w:r>
-      <w:r>
-        <w:t xml:space="preserve"> the recommendations from the curriculum committee at both course and program level.  This report can be viewed for any year where data is available.  The data comes from the </w:t>
-      </w:r>
-      <w:r>
-        <w:t>feedback</w:t>
-      </w:r>
-      <w:r>
-        <w:t xml:space="preserve"> provided in the Curriculum Committee Recommendations Input Template</w:t>
-      </w:r>
-      <w:r>
-        <w:t xml:space="preserve"> and</w:t>
-      </w:r>
-      <w:r>
-        <w:t xml:space="preserve"> as described in the Departmental Guide.</w:t>
+    <w:p>
+      <w:pPr>
+        <w:ind w:left="1080"/>
+      </w:pPr>
+    </w:p>
+    <w:p>
+      <w:pPr>
+        <w:pStyle w:val="ListParagraph"/>
+        <w:numPr>
+          <w:ilvl w:val="1"/>
+          <w:numId w:val="29"/>
+        </w:numPr>
+      </w:pPr>
+      <w:r>
+        <w:t xml:space="preserve">Click on </w:t>
+      </w:r>
+      <w:r>
+        <w:rPr>
+          <w:b/>
+        </w:rPr>
+        <w:t>Comments</w:t>
+      </w:r>
+      <w:r>
+        <w:t xml:space="preserve"> under </w:t>
+      </w:r>
+      <w:r>
+        <w:rPr>
+          <w:b/>
+        </w:rPr>
+        <w:t>Vena</w:t>
+      </w:r>
+      <w:r>
+        <w:t xml:space="preserve"> Tab</w:t>
+      </w:r>
+    </w:p>
+    <w:p>
+      <w:pPr>
+        <w:pStyle w:val="ListParagraph"/>
+        <w:numPr>
+          <w:ilvl w:val="1"/>
+          <w:numId w:val="29"/>
+        </w:numPr>
+      </w:pPr>
+      <w:r>
+        <w:t>On the right-hand side, select the</w:t>
+      </w:r>
+      <w:r>
+        <w:t xml:space="preserve"> attached</w:t>
+      </w:r>
+      <w:r>
+        <w:t xml:space="preserve"> file</w:t>
+      </w:r>
+    </w:p>
+    <w:p>
+      <w:pPr>
+        <w:ind w:left="1080"/>
+      </w:pPr>
+      <w:r>
+        <w:rPr>
+          <w:noProof/>
+          <w:lang w:eastAsia="en-CA"/>
+        </w:rPr>
+        <w:lastRenderedPageBreak/>
+        <w:drawing>
+          <wp:inline distT="0" distB="0" distL="0" distR="0" wp14:anchorId="7C8BC59F" wp14:editId="0503E4C0">
+            <wp:extent cx="3555187" cy="1582119"/>
+            <wp:effectExtent l="0" t="0" r="7620" b="0"/>
+            <wp:docPr id="54" name="Picture 54"/>
+            <wp:cNvGraphicFramePr>
+              <a:graphicFrameLocks xmlns:a="http://schemas.openxmlformats.org/drawingml/2006/main" noChangeAspect="1"/>
+            </wp:cNvGraphicFramePr>
+            <a:graphic xmlns:a="http://schemas.openxmlformats.org/drawingml/2006/main">
+              <a:graphicData uri="http://schemas.openxmlformats.org/drawingml/2006/picture">
+                <pic:pic xmlns:pic="http://schemas.openxmlformats.org/drawingml/2006/picture">
+                  <pic:nvPicPr>
+                    <pic:cNvPr id="1" name=""/>
+                    <pic:cNvPicPr/>
+                  </pic:nvPicPr>
+                  <pic:blipFill>
+                    <a:blip r:embed="rId61"/>
+                    <a:stretch>
+                      <a:fillRect/>
+                    </a:stretch>
+                  </pic:blipFill>
+                  <pic:spPr>
+                    <a:xfrm>
+                      <a:off x="0" y="0"/>
+                      <a:ext cx="3567050" cy="1587398"/>
+                    </a:xfrm>
+                    <a:prstGeom prst="rect">
+                      <a:avLst/>
+                    </a:prstGeom>
+                  </pic:spPr>
+                </pic:pic>
+              </a:graphicData>
+            </a:graphic>
+          </wp:inline>
+        </w:drawing>
       </w:r>
     </w:p>
     <w:p/>
@@ -12142,108 +12335,21 @@
         </w:numPr>
       </w:pPr>
       <w:r>
-        <w:t xml:space="preserve">Press </w:t>
-      </w:r>
-      <w:r>
-        <w:rPr>
-          <w:b/>
-        </w:rPr>
-        <w:t>View</w:t>
-      </w:r>
-      <w:r>
-        <w:t xml:space="preserve"> next to </w:t>
-      </w:r>
-      <w:r>
-        <w:t>Faculty and Curriculum Committee Recommendations Report</w:t>
-      </w:r>
-    </w:p>
-    <w:p/>
-    <w:p>
-      <w:pPr>
-        <w:pStyle w:val="ListParagraph"/>
-        <w:numPr>
-          <w:ilvl w:val="0"/>
-          <w:numId w:val="29"/>
-        </w:numPr>
-      </w:pPr>
-      <w:r>
-        <w:t>Select a Course/Program</w:t>
-      </w:r>
-      <w:r>
-        <w:t xml:space="preserve"> and Year</w:t>
-      </w:r>
-    </w:p>
-    <w:p/>
-    <w:p>
-      <w:pPr>
-        <w:pStyle w:val="ListParagraph"/>
-        <w:numPr>
-          <w:ilvl w:val="0"/>
-          <w:numId w:val="29"/>
-        </w:numPr>
-      </w:pPr>
-      <w:r>
-        <w:rPr>
-          <w:b/>
-        </w:rPr>
-        <w:t>Download</w:t>
-      </w:r>
-      <w:r>
-        <w:t xml:space="preserve"> and remember the saved location of the report</w:t>
-      </w:r>
-    </w:p>
-    <w:p>
-      <w:pPr>
-        <w:ind w:firstLine="360"/>
-      </w:pPr>
-    </w:p>
-    <w:p>
-      <w:pPr>
-        <w:ind w:firstLine="360"/>
-      </w:pPr>
-      <w:r>
-        <w:t>To view an attached file:</w:t>
-      </w:r>
-    </w:p>
-    <w:p>
-      <w:pPr>
-        <w:pStyle w:val="ListParagraph"/>
-        <w:numPr>
-          <w:ilvl w:val="1"/>
-          <w:numId w:val="29"/>
-        </w:numPr>
-      </w:pPr>
-      <w:r>
-        <w:t>Select</w:t>
+        <w:t>For macOS users, click</w:t>
       </w:r>
       <w:r>
         <w:t xml:space="preserve"> </w:t>
       </w:r>
-      <w:r>
-        <w:t>a</w:t>
-      </w:r>
-      <w:r>
-        <w:t xml:space="preserve"> </w:t>
-      </w:r>
-      <w:r>
-        <w:t>cell containing an attachment</w:t>
-      </w:r>
-    </w:p>
-    <w:p>
-      <w:pPr>
-        <w:ind w:left="1080"/>
-      </w:pPr>
       <w:r>
         <w:rPr>
           <w:noProof/>
           <w:lang w:eastAsia="en-CA"/>
         </w:rPr>
-        <w:lastRenderedPageBreak/>
         <w:drawing>
-          <wp:inline distT="0" distB="0" distL="0" distR="0" wp14:anchorId="5D863EAE" wp14:editId="46EE6F83">
-            <wp:extent cx="3578475" cy="1638605"/>
-            <wp:effectExtent l="0" t="0" r="3175" b="0"/>
-            <wp:docPr id="52" name="Picture 52"/>
+          <wp:inline distT="0" distB="0" distL="0" distR="0" wp14:anchorId="52DCEAEE" wp14:editId="3D2C2058">
+            <wp:extent cx="629728" cy="179922"/>
+            <wp:effectExtent l="0" t="0" r="0" b="0"/>
+            <wp:docPr id="96" name="Picture 96"/>
             <wp:cNvGraphicFramePr>
               <a:graphicFrameLocks xmlns:a="http://schemas.openxmlformats.org/drawingml/2006/main" noChangeAspect="1"/>
             </wp:cNvGraphicFramePr>
@@ -12263,7 +12369,7 @@
                   <pic:spPr>
                     <a:xfrm>
                       <a:off x="0" y="0"/>
-                      <a:ext cx="3590842" cy="1644268"/>
+                      <a:ext cx="644765" cy="184218"/>
                     </a:xfrm>
                     <a:prstGeom prst="rect">
                       <a:avLst/>
@@ -12275,63 +12381,154 @@
           </wp:inline>
         </w:drawing>
       </w:r>
-    </w:p>
-    <w:p>
-      <w:pPr>
-        <w:ind w:left="1080"/>
-      </w:pPr>
+      <w:r>
+        <w:t xml:space="preserve"> under Vena Comments</w:t>
+      </w:r>
     </w:p>
     <w:p>
       <w:pPr>
         <w:pStyle w:val="ListParagraph"/>
         <w:numPr>
-          <w:ilvl w:val="1"/>
+          <w:ilvl w:val="0"/>
           <w:numId w:val="29"/>
         </w:numPr>
       </w:pPr>
       <w:r>
-        <w:t xml:space="preserve">Click on </w:t>
-      </w:r>
-      <w:r>
-        <w:rPr>
-          <w:b/>
-        </w:rPr>
-        <w:t>Comments</w:t>
-      </w:r>
-      <w:r>
-        <w:t xml:space="preserve"> under </w:t>
-      </w:r>
-      <w:r>
-        <w:rPr>
-          <w:b/>
-        </w:rPr>
-        <w:t>Vena</w:t>
-      </w:r>
-      <w:r>
-        <w:t xml:space="preserve"> Tab</w:t>
-      </w:r>
+        <w:t>On the right-hand side, select the attached file</w:t>
+      </w:r>
+    </w:p>
+    <w:p/>
+    <w:p>
+      <w:pPr>
+        <w:pStyle w:val="Heading2"/>
+      </w:pPr>
+      <w:bookmarkStart w:id="42" w:name="_Toc80180143"/>
+      <w:r>
+        <w:t>Historical Course Measurement Report</w:t>
+      </w:r>
+      <w:bookmarkEnd w:id="42"/>
+    </w:p>
+    <w:p>
+      <w:r>
+        <w:t xml:space="preserve">Shows the historical trend for each course at different levels (indicator, </w:t>
+      </w:r>
+      <w:proofErr w:type="gramStart"/>
+      <w:r>
+        <w:t>attribute</w:t>
+      </w:r>
+      <w:proofErr w:type="gramEnd"/>
+      <w:r>
+        <w:t xml:space="preserve"> and all)</w:t>
+      </w:r>
+      <w:r>
+        <w:t>.</w:t>
+      </w:r>
+    </w:p>
+    <w:p>
+      <w:pPr>
+        <w:rPr>
+          <w:highlight w:val="yellow"/>
+        </w:rPr>
+      </w:pPr>
     </w:p>
     <w:p>
       <w:pPr>
         <w:pStyle w:val="ListParagraph"/>
         <w:numPr>
-          <w:ilvl w:val="1"/>
-          <w:numId w:val="29"/>
+          <w:ilvl w:val="0"/>
+          <w:numId w:val="30"/>
         </w:numPr>
       </w:pPr>
       <w:r>
-        <w:t>On the right-hand side, select the</w:t>
-      </w:r>
-      <w:r>
-        <w:t xml:space="preserve"> attached</w:t>
-      </w:r>
-      <w:r>
-        <w:t xml:space="preserve"> file</w:t>
-      </w:r>
-    </w:p>
-    <w:p>
-      <w:pPr>
-        <w:ind w:left="1080"/>
+        <w:t xml:space="preserve">Press </w:t>
+      </w:r>
+      <w:r>
+        <w:rPr>
+          <w:b/>
+        </w:rPr>
+        <w:t>View</w:t>
+      </w:r>
+      <w:r>
+        <w:t xml:space="preserve"> next to </w:t>
+      </w:r>
+      <w:r>
+        <w:t>Historical Course Measurement Report</w:t>
+      </w:r>
+    </w:p>
+    <w:p>
+      <w:pPr>
+        <w:pStyle w:val="ListParagraph"/>
+      </w:pPr>
+    </w:p>
+    <w:p>
+      <w:pPr>
+        <w:pStyle w:val="ListParagraph"/>
+        <w:numPr>
+          <w:ilvl w:val="0"/>
+          <w:numId w:val="30"/>
+        </w:numPr>
+      </w:pPr>
+      <w:r>
+        <w:rPr>
+          <w:b/>
+        </w:rPr>
+        <w:t>Download</w:t>
+      </w:r>
+      <w:r>
+        <w:t xml:space="preserve"> and remember the saved location of the report</w:t>
+      </w:r>
+    </w:p>
+    <w:p/>
+    <w:p>
+      <w:pPr>
+        <w:pStyle w:val="ListParagraph"/>
+        <w:numPr>
+          <w:ilvl w:val="0"/>
+          <w:numId w:val="30"/>
+        </w:numPr>
+      </w:pPr>
+      <w:r>
+        <w:t>Select a Course (and Graduate Attribute if necessary)</w:t>
+      </w:r>
+    </w:p>
+    <w:p>
+      <w:pPr>
+        <w:pStyle w:val="ListParagraph"/>
+      </w:pPr>
+    </w:p>
+    <w:p>
+      <w:pPr>
+        <w:pStyle w:val="ListParagraph"/>
+        <w:numPr>
+          <w:ilvl w:val="0"/>
+          <w:numId w:val="30"/>
+        </w:numPr>
+      </w:pPr>
+      <w:r>
+        <w:t xml:space="preserve">If prompted, </w:t>
+      </w:r>
+      <w:r>
+        <w:rPr>
+          <w:b/>
+        </w:rPr>
+        <w:t>Enable Content</w:t>
+      </w:r>
+      <w:r>
+        <w:t xml:space="preserve"> and </w:t>
+      </w:r>
+      <w:r>
+        <w:rPr>
+          <w:b/>
+        </w:rPr>
+        <w:t>Enable Macros</w:t>
+      </w:r>
+    </w:p>
+    <w:p>
+      <w:pPr>
+        <w:jc w:val="center"/>
+        <w:rPr>
+          <w:highlight w:val="yellow"/>
+        </w:rPr>
       </w:pPr>
       <w:r>
         <w:rPr>
@@ -12339,10 +12536,10 @@
           <w:lang w:eastAsia="en-CA"/>
         </w:rPr>
         <w:drawing>
-          <wp:inline distT="0" distB="0" distL="0" distR="0" wp14:anchorId="7C8BC59F" wp14:editId="0503E4C0">
-            <wp:extent cx="3555187" cy="1582119"/>
-            <wp:effectExtent l="0" t="0" r="7620" b="0"/>
-            <wp:docPr id="54" name="Picture 54"/>
+          <wp:inline distT="0" distB="0" distL="0" distR="0" wp14:anchorId="24502262" wp14:editId="3C7BC5EA">
+            <wp:extent cx="3182112" cy="2981530"/>
+            <wp:effectExtent l="0" t="0" r="0" b="9525"/>
+            <wp:docPr id="9" name="Picture 9"/>
             <wp:cNvGraphicFramePr>
               <a:graphicFrameLocks xmlns:a="http://schemas.openxmlformats.org/drawingml/2006/main" noChangeAspect="1"/>
             </wp:cNvGraphicFramePr>
@@ -12362,7 +12559,7 @@
                   <pic:spPr>
                     <a:xfrm>
                       <a:off x="0" y="0"/>
-                      <a:ext cx="3567050" cy="1587398"/>
+                      <a:ext cx="3185001" cy="2984237"/>
                     </a:xfrm>
                     <a:prstGeom prst="rect">
                       <a:avLst/>
@@ -12375,31 +12572,154 @@
         </w:drawing>
       </w:r>
     </w:p>
+    <w:p>
+      <w:pPr>
+        <w:jc w:val="center"/>
+        <w:rPr>
+          <w:highlight w:val="yellow"/>
+        </w:rPr>
+      </w:pPr>
+    </w:p>
+    <w:p>
+      <w:pPr>
+        <w:pStyle w:val="Heading2"/>
+      </w:pPr>
+      <w:bookmarkStart w:id="43" w:name="_Toc80180144"/>
+      <w:r>
+        <w:t>Historical Program Measurement Report</w:t>
+      </w:r>
+      <w:bookmarkEnd w:id="43"/>
+    </w:p>
+    <w:p>
+      <w:r>
+        <w:t xml:space="preserve">Shows the historical trend for each </w:t>
+      </w:r>
+      <w:r>
+        <w:t>program</w:t>
+      </w:r>
+      <w:r>
+        <w:t xml:space="preserve"> at different levels (indicator, </w:t>
+      </w:r>
+      <w:proofErr w:type="gramStart"/>
+      <w:r>
+        <w:t>attribute</w:t>
+      </w:r>
+      <w:proofErr w:type="gramEnd"/>
+      <w:r>
+        <w:t xml:space="preserve"> and all)</w:t>
+      </w:r>
+      <w:r>
+        <w:t>.</w:t>
+      </w:r>
+    </w:p>
     <w:p/>
     <w:p>
       <w:pPr>
         <w:pStyle w:val="ListParagraph"/>
         <w:numPr>
           <w:ilvl w:val="0"/>
-          <w:numId w:val="29"/>
+          <w:numId w:val="31"/>
         </w:numPr>
       </w:pPr>
       <w:r>
-        <w:t>For macOS users, click</w:t>
-      </w:r>
-      <w:r>
-        <w:t xml:space="preserve"> </w:t>
-      </w:r>
+        <w:lastRenderedPageBreak/>
+        <w:t xml:space="preserve">Press </w:t>
+      </w:r>
+      <w:r>
+        <w:rPr>
+          <w:b/>
+        </w:rPr>
+        <w:t>View</w:t>
+      </w:r>
+      <w:r>
+        <w:t xml:space="preserve"> next to </w:t>
+      </w:r>
+      <w:r>
+        <w:t>Historical Program Measurement Report</w:t>
+      </w:r>
+    </w:p>
+    <w:p>
+      <w:pPr>
+        <w:pStyle w:val="ListParagraph"/>
+      </w:pPr>
+    </w:p>
+    <w:p>
+      <w:pPr>
+        <w:pStyle w:val="ListParagraph"/>
+        <w:numPr>
+          <w:ilvl w:val="0"/>
+          <w:numId w:val="31"/>
+        </w:numPr>
+      </w:pPr>
+      <w:r>
+        <w:rPr>
+          <w:b/>
+        </w:rPr>
+        <w:t>Download</w:t>
+      </w:r>
+      <w:r>
+        <w:t xml:space="preserve"> and remember the saved location of the report</w:t>
+      </w:r>
+    </w:p>
+    <w:p/>
+    <w:p>
+      <w:pPr>
+        <w:pStyle w:val="ListParagraph"/>
+        <w:numPr>
+          <w:ilvl w:val="0"/>
+          <w:numId w:val="31"/>
+        </w:numPr>
+      </w:pPr>
+      <w:r>
+        <w:t>Select a Program (and Graduate Attribute if necessary)</w:t>
+      </w:r>
+    </w:p>
+    <w:p>
+      <w:pPr>
+        <w:pStyle w:val="ListParagraph"/>
+      </w:pPr>
+    </w:p>
+    <w:p>
+      <w:pPr>
+        <w:pStyle w:val="ListParagraph"/>
+        <w:numPr>
+          <w:ilvl w:val="0"/>
+          <w:numId w:val="31"/>
+        </w:numPr>
+      </w:pPr>
+      <w:r>
+        <w:t xml:space="preserve">If prompted, </w:t>
+      </w:r>
+      <w:r>
+        <w:rPr>
+          <w:b/>
+        </w:rPr>
+        <w:t>Enable Content</w:t>
+      </w:r>
+      <w:r>
+        <w:t xml:space="preserve"> and </w:t>
+      </w:r>
+      <w:r>
+        <w:rPr>
+          <w:b/>
+        </w:rPr>
+        <w:t>Enable Macros</w:t>
+      </w:r>
+    </w:p>
+    <w:p>
+      <w:pPr>
+        <w:jc w:val="center"/>
+      </w:pPr>
       <w:r>
         <w:rPr>
           <w:noProof/>
           <w:lang w:eastAsia="en-CA"/>
         </w:rPr>
         <w:drawing>
-          <wp:inline distT="0" distB="0" distL="0" distR="0" wp14:anchorId="52DCEAEE" wp14:editId="3D2C2058">
-            <wp:extent cx="629728" cy="179922"/>
-            <wp:effectExtent l="0" t="0" r="0" b="0"/>
-            <wp:docPr id="96" name="Picture 96"/>
+          <wp:inline distT="0" distB="0" distL="0" distR="0" wp14:anchorId="4B7F0F9A" wp14:editId="22205F78">
+            <wp:extent cx="3540557" cy="3432373"/>
+            <wp:effectExtent l="0" t="0" r="3175" b="0"/>
+            <wp:docPr id="43" name="Picture 43"/>
             <wp:cNvGraphicFramePr>
               <a:graphicFrameLocks xmlns:a="http://schemas.openxmlformats.org/drawingml/2006/main" noChangeAspect="1"/>
             </wp:cNvGraphicFramePr>
@@ -12419,7 +12739,7 @@
                   <pic:spPr>
                     <a:xfrm>
                       <a:off x="0" y="0"/>
-                      <a:ext cx="644765" cy="184218"/>
+                      <a:ext cx="3541539" cy="3433325"/>
                     </a:xfrm>
                     <a:prstGeom prst="rect">
                       <a:avLst/>
@@ -12431,46 +12751,76 @@
           </wp:inline>
         </w:drawing>
       </w:r>
-      <w:r>
-        <w:t xml:space="preserve"> under Vena Comments</w:t>
-      </w:r>
-    </w:p>
+    </w:p>
+    <w:p>
+      <w:pPr>
+        <w:jc w:val="center"/>
+      </w:pPr>
+    </w:p>
+    <w:p>
+      <w:pPr>
+        <w:pStyle w:val="Heading2"/>
+      </w:pPr>
+      <w:bookmarkStart w:id="44" w:name="_Toc80180145"/>
+      <w:r>
+        <w:t>Measurement Map Report</w:t>
+      </w:r>
+      <w:bookmarkEnd w:id="44"/>
+    </w:p>
+    <w:p>
+      <w:r>
+        <w:t>Indicates</w:t>
+      </w:r>
+      <w:r>
+        <w:t xml:space="preserve"> </w:t>
+      </w:r>
+      <w:r>
+        <w:t xml:space="preserve">attributes the </w:t>
+      </w:r>
+      <w:r>
+        <w:t xml:space="preserve">instructors </w:t>
+      </w:r>
+      <w:r>
+        <w:t>will need to</w:t>
+      </w:r>
+      <w:r>
+        <w:t xml:space="preserve"> measure</w:t>
+      </w:r>
+      <w:r>
+        <w:t xml:space="preserve"> for a given year</w:t>
+      </w:r>
+      <w:r>
+        <w:t>.</w:t>
+      </w:r>
+    </w:p>
+    <w:p/>
     <w:p>
       <w:pPr>
         <w:pStyle w:val="ListParagraph"/>
         <w:numPr>
           <w:ilvl w:val="0"/>
-          <w:numId w:val="29"/>
+          <w:numId w:val="32"/>
         </w:numPr>
       </w:pPr>
       <w:r>
-        <w:t>On the right-hand side, select the attached file</w:t>
-      </w:r>
-    </w:p>
-    <w:p/>
-    <w:p>
-      <w:pPr>
-        <w:pStyle w:val="Heading2"/>
-      </w:pPr>
-      <w:bookmarkStart w:id="35" w:name="_Toc29823760"/>
-      <w:r>
-        <w:t>Historical Course Measurement Report</w:t>
-      </w:r>
-      <w:bookmarkEnd w:id="35"/>
-    </w:p>
-    <w:p>
-      <w:r>
-        <w:t>Shows the historical trend for each course at different levels (indicator, attribute and all)</w:t>
-      </w:r>
-      <w:r>
-        <w:t>.</w:t>
-      </w:r>
-    </w:p>
-    <w:p>
-      <w:pPr>
-        <w:rPr>
-          <w:highlight w:val="yellow"/>
-        </w:rPr>
+        <w:t xml:space="preserve">Press </w:t>
+      </w:r>
+      <w:r>
+        <w:rPr>
+          <w:b/>
+        </w:rPr>
+        <w:t>View</w:t>
+      </w:r>
+      <w:r>
+        <w:t xml:space="preserve"> next to </w:t>
+      </w:r>
+      <w:r>
+        <w:t>Measurement Map Report</w:t>
+      </w:r>
+    </w:p>
+    <w:p>
+      <w:pPr>
+        <w:pStyle w:val="ListParagraph"/>
       </w:pPr>
     </w:p>
     <w:p>
@@ -12478,75 +12828,46 @@
         <w:pStyle w:val="ListParagraph"/>
         <w:numPr>
           <w:ilvl w:val="0"/>
-          <w:numId w:val="30"/>
+          <w:numId w:val="32"/>
         </w:numPr>
       </w:pPr>
       <w:r>
-        <w:t xml:space="preserve">Press </w:t>
-      </w:r>
-      <w:r>
         <w:rPr>
           <w:b/>
         </w:rPr>
-        <w:t>View</w:t>
-      </w:r>
-      <w:r>
-        <w:t xml:space="preserve"> next to </w:t>
-      </w:r>
-      <w:r>
-        <w:t>Historical Course Measurement Report</w:t>
-      </w:r>
-    </w:p>
-    <w:p>
-      <w:pPr>
-        <w:pStyle w:val="ListParagraph"/>
-      </w:pPr>
-    </w:p>
+        <w:t>Download</w:t>
+      </w:r>
+      <w:r>
+        <w:t xml:space="preserve"> and remember the saved location of the report</w:t>
+      </w:r>
+    </w:p>
+    <w:p/>
     <w:p>
       <w:pPr>
         <w:pStyle w:val="ListParagraph"/>
         <w:numPr>
           <w:ilvl w:val="0"/>
-          <w:numId w:val="30"/>
+          <w:numId w:val="32"/>
         </w:numPr>
       </w:pPr>
       <w:r>
-        <w:rPr>
-          <w:b/>
-        </w:rPr>
-        <w:t>Download</w:t>
-      </w:r>
-      <w:r>
-        <w:t xml:space="preserve"> and remember the saved location of the report</w:t>
-      </w:r>
-    </w:p>
-    <w:p/>
+        <w:t>Select a Program and Year</w:t>
+      </w:r>
+    </w:p>
+    <w:p>
+      <w:pPr>
+        <w:pStyle w:val="ListParagraph"/>
+      </w:pPr>
+    </w:p>
     <w:p>
       <w:pPr>
         <w:pStyle w:val="ListParagraph"/>
         <w:numPr>
           <w:ilvl w:val="0"/>
-          <w:numId w:val="30"/>
+          <w:numId w:val="32"/>
         </w:numPr>
       </w:pPr>
       <w:r>
-        <w:t>Select a Course (and Graduate Attribute if necessary)</w:t>
-      </w:r>
-    </w:p>
-    <w:p>
-      <w:pPr>
-        <w:pStyle w:val="ListParagraph"/>
-      </w:pPr>
-    </w:p>
-    <w:p>
-      <w:pPr>
-        <w:pStyle w:val="ListParagraph"/>
-        <w:numPr>
-          <w:ilvl w:val="0"/>
-          <w:numId w:val="30"/>
-        </w:numPr>
-      </w:pPr>
-      <w:r>
         <w:t xml:space="preserve">If prompted, </w:t>
       </w:r>
       <w:r>
@@ -12565,13 +12886,8 @@
         <w:t>Enable Macros</w:t>
       </w:r>
     </w:p>
-    <w:p>
-      <w:pPr>
-        <w:jc w:val="center"/>
-        <w:rPr>
-          <w:highlight w:val="yellow"/>
-        </w:rPr>
-      </w:pPr>
+    <w:p/>
+    <w:p>
       <w:r>
         <w:rPr>
           <w:noProof/>
@@ -12579,10 +12895,10 @@
         </w:rPr>
         <w:lastRenderedPageBreak/>
         <w:drawing>
-          <wp:inline distT="0" distB="0" distL="0" distR="0" wp14:anchorId="24502262" wp14:editId="3C7BC5EA">
-            <wp:extent cx="3182112" cy="2981530"/>
-            <wp:effectExtent l="0" t="0" r="0" b="9525"/>
-            <wp:docPr id="9" name="Picture 9"/>
+          <wp:inline distT="0" distB="0" distL="0" distR="0" wp14:anchorId="4061BC75" wp14:editId="5C3DB167">
+            <wp:extent cx="5943600" cy="2327275"/>
+            <wp:effectExtent l="0" t="0" r="0" b="0"/>
+            <wp:docPr id="16" name="Picture 16"/>
             <wp:cNvGraphicFramePr>
               <a:graphicFrameLocks xmlns:a="http://schemas.openxmlformats.org/drawingml/2006/main" noChangeAspect="1"/>
             </wp:cNvGraphicFramePr>
@@ -12602,7 +12918,7 @@
                   <pic:spPr>
                     <a:xfrm>
                       <a:off x="0" y="0"/>
-                      <a:ext cx="3185001" cy="2984237"/>
+                      <a:ext cx="5943600" cy="2327275"/>
                     </a:xfrm>
                     <a:prstGeom prst="rect">
                       <a:avLst/>
@@ -12617,59 +12933,102 @@
     </w:p>
     <w:p>
       <w:pPr>
-        <w:jc w:val="center"/>
-        <w:rPr>
-          <w:highlight w:val="yellow"/>
-        </w:rPr>
-      </w:pPr>
-    </w:p>
-    <w:p>
-      <w:pPr>
         <w:pStyle w:val="Heading2"/>
       </w:pPr>
-      <w:bookmarkStart w:id="36" w:name="_Toc29823761"/>
-      <w:r>
-        <w:t>Historical Program Measurement Report</w:t>
-      </w:r>
-      <w:bookmarkEnd w:id="36"/>
-    </w:p>
-    <w:p>
-      <w:r>
-        <w:t xml:space="preserve">Shows the historical trend for each </w:t>
-      </w:r>
-      <w:r>
-        <w:t>program</w:t>
-      </w:r>
-      <w:r>
-        <w:t xml:space="preserve"> at different levels (indicator, attribute and all)</w:t>
-      </w:r>
-      <w:r>
-        <w:t>.</w:t>
+      <w:bookmarkStart w:id="45" w:name="_Toc29216593"/>
+      <w:bookmarkStart w:id="46" w:name="_Toc80180146"/>
+      <w:r>
+        <w:t>Cascade</w:t>
+      </w:r>
+      <w:bookmarkEnd w:id="45"/>
+      <w:bookmarkEnd w:id="46"/>
+    </w:p>
+    <w:p>
+      <w:pPr>
+        <w:rPr>
+          <w:b/>
+        </w:rPr>
+      </w:pPr>
+      <w:r>
+        <w:rPr>
+          <w:b/>
+        </w:rPr>
+        <w:t>*** Vena Feature currently available to Windows Users only ***</w:t>
+      </w:r>
+    </w:p>
+    <w:p>
+      <w:pPr>
+        <w:rPr>
+          <w:b/>
+        </w:rPr>
+      </w:pPr>
+    </w:p>
+    <w:p>
+      <w:r>
+        <w:t xml:space="preserve">The cascade feature enables users to generate the same Vena report for multiple courses or programs.  This feature eliminates the need to manually generate the same report for multiple courses. </w:t>
       </w:r>
     </w:p>
     <w:p/>
+    <w:p>
+      <w:pPr>
+        <w:pStyle w:val="Heading3"/>
+      </w:pPr>
+      <w:bookmarkStart w:id="47" w:name="_Toc29216594"/>
+      <w:bookmarkStart w:id="48" w:name="_Toc80180147"/>
+      <w:r>
+        <w:t>Generating a Mass Course Report</w:t>
+      </w:r>
+      <w:bookmarkEnd w:id="47"/>
+      <w:bookmarkEnd w:id="48"/>
+    </w:p>
+    <w:p>
+      <w:r>
+        <w:t xml:space="preserve">The steps below will show how to create </w:t>
+      </w:r>
+    </w:p>
     <w:p>
       <w:pPr>
         <w:pStyle w:val="ListParagraph"/>
         <w:numPr>
           <w:ilvl w:val="0"/>
-          <w:numId w:val="31"/>
+          <w:numId w:val="33"/>
         </w:numPr>
       </w:pPr>
       <w:r>
-        <w:t xml:space="preserve">Press </w:t>
+        <w:t xml:space="preserve">Select Contributor </w:t>
+      </w:r>
+      <w:r>
+        <w:rPr>
+          <w:rFonts w:ascii="Wingdings" w:hAnsi="Wingdings"/>
+        </w:rPr>
+        <w:t></w:t>
+      </w:r>
+      <w:r>
+        <w:t xml:space="preserve"> Reports </w:t>
+      </w:r>
+      <w:r>
+        <w:rPr>
+          <w:rFonts w:ascii="Wingdings" w:hAnsi="Wingdings"/>
+        </w:rPr>
+        <w:t></w:t>
+      </w:r>
+      <w:r>
+        <w:t xml:space="preserve"> Course Reports </w:t>
+      </w:r>
+      <w:r>
+        <w:rPr>
+          <w:rFonts w:ascii="Wingdings" w:hAnsi="Wingdings"/>
+        </w:rPr>
+        <w:t></w:t>
+      </w:r>
+      <w:r>
+        <w:t xml:space="preserve"> </w:t>
       </w:r>
       <w:r>
         <w:rPr>
           <w:b/>
         </w:rPr>
         <w:t>View</w:t>
-      </w:r>
-      <w:r>
-        <w:t xml:space="preserve"> next to </w:t>
-      </w:r>
-      <w:r>
-        <w:t>Historical Program Measurement Report</w:t>
       </w:r>
     </w:p>
     <w:p>
@@ -12682,30 +13041,59 @@
         <w:pStyle w:val="ListParagraph"/>
         <w:numPr>
           <w:ilvl w:val="0"/>
-          <w:numId w:val="31"/>
+          <w:numId w:val="33"/>
         </w:numPr>
       </w:pPr>
       <w:r>
+        <w:t>Download and open the Course Report</w:t>
+      </w:r>
+    </w:p>
+    <w:p>
+      <w:pPr>
+        <w:pStyle w:val="ListParagraph"/>
+        <w:numPr>
+          <w:ilvl w:val="1"/>
+          <w:numId w:val="33"/>
+        </w:numPr>
+      </w:pPr>
+      <w:r>
+        <w:t xml:space="preserve">Click </w:t>
+      </w:r>
+      <w:r>
         <w:rPr>
           <w:b/>
         </w:rPr>
-        <w:t>Download</w:t>
-      </w:r>
-      <w:r>
-        <w:t xml:space="preserve"> and remember the saved location of the report</w:t>
-      </w:r>
-    </w:p>
-    <w:p/>
+        <w:t xml:space="preserve">Enable Editing </w:t>
+      </w:r>
+      <w:r>
+        <w:t>and</w:t>
+      </w:r>
+      <w:r>
+        <w:rPr>
+          <w:b/>
+        </w:rPr>
+        <w:t xml:space="preserve"> Edit Content</w:t>
+      </w:r>
+      <w:r>
+        <w:t xml:space="preserve"> if the pop-up appears</w:t>
+      </w:r>
+    </w:p>
+    <w:p>
+      <w:pPr>
+        <w:pStyle w:val="ListParagraph"/>
+        <w:ind w:left="1440"/>
+      </w:pPr>
+    </w:p>
     <w:p>
       <w:pPr>
         <w:pStyle w:val="ListParagraph"/>
         <w:numPr>
           <w:ilvl w:val="0"/>
-          <w:numId w:val="31"/>
+          <w:numId w:val="33"/>
         </w:numPr>
       </w:pPr>
       <w:r>
-        <w:t>Select a Program (and Graduate Attribute if necessary)</w:t>
+        <w:t>Select a Course (belonging to the program), Year, Term, Section</w:t>
       </w:r>
     </w:p>
     <w:p>
@@ -12718,43 +13106,33 @@
         <w:pStyle w:val="ListParagraph"/>
         <w:numPr>
           <w:ilvl w:val="0"/>
-          <w:numId w:val="31"/>
+          <w:numId w:val="33"/>
         </w:numPr>
       </w:pPr>
       <w:r>
-        <w:t xml:space="preserve">If prompted, </w:t>
+        <w:t xml:space="preserve">Select the Vena Tab then click </w:t>
       </w:r>
       <w:r>
         <w:rPr>
           <w:b/>
         </w:rPr>
-        <w:t>Enable Content</w:t>
-      </w:r>
-      <w:r>
-        <w:t xml:space="preserve"> and </w:t>
-      </w:r>
-      <w:r>
-        <w:rPr>
-          <w:b/>
-        </w:rPr>
-        <w:t>Enable Macros</w:t>
-      </w:r>
-    </w:p>
-    <w:p>
-      <w:pPr>
-        <w:jc w:val="center"/>
+        <w:t>Cascade</w:t>
+      </w:r>
+    </w:p>
+    <w:p>
+      <w:pPr>
+        <w:ind w:left="1080"/>
       </w:pPr>
       <w:r>
         <w:rPr>
           <w:noProof/>
           <w:lang w:eastAsia="en-CA"/>
         </w:rPr>
-        <w:lastRenderedPageBreak/>
         <w:drawing>
-          <wp:inline distT="0" distB="0" distL="0" distR="0" wp14:anchorId="4B7F0F9A" wp14:editId="22205F78">
-            <wp:extent cx="3540557" cy="3432373"/>
-            <wp:effectExtent l="0" t="0" r="3175" b="0"/>
-            <wp:docPr id="43" name="Picture 43"/>
+          <wp:inline distT="0" distB="0" distL="0" distR="0" wp14:anchorId="3064D979" wp14:editId="27F7CDA7">
+            <wp:extent cx="466725" cy="523875"/>
+            <wp:effectExtent l="0" t="0" r="9525" b="9525"/>
+            <wp:docPr id="51" name="Picture 51"/>
             <wp:cNvGraphicFramePr>
               <a:graphicFrameLocks xmlns:a="http://schemas.openxmlformats.org/drawingml/2006/main" noChangeAspect="1"/>
             </wp:cNvGraphicFramePr>
@@ -12774,7 +13152,7 @@
                   <pic:spPr>
                     <a:xfrm>
                       <a:off x="0" y="0"/>
-                      <a:ext cx="3541539" cy="3433325"/>
+                      <a:ext cx="466725" cy="523875"/>
                     </a:xfrm>
                     <a:prstGeom prst="rect">
                       <a:avLst/>
@@ -12789,150 +13167,36 @@
     </w:p>
     <w:p>
       <w:pPr>
-        <w:jc w:val="center"/>
-      </w:pPr>
-    </w:p>
-    <w:p>
-      <w:pPr>
-        <w:pStyle w:val="Heading2"/>
-      </w:pPr>
-      <w:bookmarkStart w:id="37" w:name="_Toc29823762"/>
-      <w:r>
-        <w:t>Measurement Map Report</w:t>
-      </w:r>
-      <w:bookmarkEnd w:id="37"/>
-    </w:p>
-    <w:p>
-      <w:r>
-        <w:t>Indicates</w:t>
-      </w:r>
-      <w:r>
-        <w:t xml:space="preserve"> </w:t>
-      </w:r>
-      <w:r>
-        <w:t xml:space="preserve">attributes the </w:t>
-      </w:r>
-      <w:r>
-        <w:t xml:space="preserve">instructors </w:t>
-      </w:r>
-      <w:r>
-        <w:t>will need to</w:t>
-      </w:r>
-      <w:r>
-        <w:t xml:space="preserve"> measure</w:t>
-      </w:r>
-      <w:r>
-        <w:t xml:space="preserve"> for a given year</w:t>
-      </w:r>
-      <w:r>
-        <w:t>.</w:t>
-      </w:r>
-    </w:p>
-    <w:p/>
-    <w:p>
-      <w:pPr>
         <w:pStyle w:val="ListParagraph"/>
         <w:numPr>
           <w:ilvl w:val="0"/>
-          <w:numId w:val="32"/>
+          <w:numId w:val="33"/>
         </w:numPr>
       </w:pPr>
       <w:r>
-        <w:t xml:space="preserve">Press </w:t>
+        <w:t xml:space="preserve">For dimension, select </w:t>
       </w:r>
       <w:r>
         <w:rPr>
           <w:b/>
         </w:rPr>
-        <w:t>View</w:t>
-      </w:r>
-      <w:r>
-        <w:t xml:space="preserve"> next to </w:t>
-      </w:r>
-      <w:r>
-        <w:t>Measurement Map Report</w:t>
-      </w:r>
-    </w:p>
-    <w:p>
-      <w:pPr>
-        <w:pStyle w:val="ListParagraph"/>
-      </w:pPr>
-    </w:p>
-    <w:p>
-      <w:pPr>
-        <w:pStyle w:val="ListParagraph"/>
-        <w:numPr>
-          <w:ilvl w:val="0"/>
-          <w:numId w:val="32"/>
-        </w:numPr>
-      </w:pPr>
-      <w:r>
-        <w:rPr>
-          <w:b/>
-        </w:rPr>
-        <w:t>Download</w:t>
-      </w:r>
-      <w:r>
-        <w:t xml:space="preserve"> and remember the saved location of the report</w:t>
-      </w:r>
-    </w:p>
-    <w:p/>
-    <w:p>
-      <w:pPr>
-        <w:pStyle w:val="ListParagraph"/>
-        <w:numPr>
-          <w:ilvl w:val="0"/>
-          <w:numId w:val="32"/>
-        </w:numPr>
-      </w:pPr>
-      <w:r>
-        <w:t>Select a Program and Year</w:t>
-      </w:r>
-    </w:p>
-    <w:p>
-      <w:pPr>
-        <w:pStyle w:val="ListParagraph"/>
-      </w:pPr>
-    </w:p>
-    <w:p>
-      <w:pPr>
-        <w:pStyle w:val="ListParagraph"/>
-        <w:numPr>
-          <w:ilvl w:val="0"/>
-          <w:numId w:val="32"/>
-        </w:numPr>
-      </w:pPr>
-      <w:r>
-        <w:t xml:space="preserve">If prompted, </w:t>
-      </w:r>
-      <w:r>
-        <w:rPr>
-          <w:b/>
-        </w:rPr>
-        <w:t>Enable Content</w:t>
-      </w:r>
-      <w:r>
-        <w:t xml:space="preserve"> and </w:t>
-      </w:r>
-      <w:r>
-        <w:rPr>
-          <w:b/>
-        </w:rPr>
-        <w:t>Enable Macros</w:t>
-      </w:r>
-    </w:p>
-    <w:p/>
-    <w:p>
+        <w:t>Program</w:t>
+      </w:r>
+    </w:p>
+    <w:p>
+      <w:pPr>
+        <w:ind w:firstLine="720"/>
+      </w:pPr>
       <w:r>
         <w:rPr>
           <w:noProof/>
           <w:lang w:eastAsia="en-CA"/>
         </w:rPr>
         <w:drawing>
-          <wp:inline distT="0" distB="0" distL="0" distR="0" wp14:anchorId="4061BC75" wp14:editId="5C3DB167">
-            <wp:extent cx="5943600" cy="2327275"/>
-            <wp:effectExtent l="0" t="0" r="0" b="0"/>
-            <wp:docPr id="16" name="Picture 16"/>
+          <wp:inline distT="0" distB="0" distL="0" distR="0" wp14:anchorId="68993936" wp14:editId="5934B9A3">
+            <wp:extent cx="2181225" cy="525110"/>
+            <wp:effectExtent l="0" t="0" r="0" b="8890"/>
+            <wp:docPr id="19" name="Picture 19"/>
             <wp:cNvGraphicFramePr>
               <a:graphicFrameLocks xmlns:a="http://schemas.openxmlformats.org/drawingml/2006/main" noChangeAspect="1"/>
             </wp:cNvGraphicFramePr>
@@ -12952,7 +13216,7 @@
                   <pic:spPr>
                     <a:xfrm>
                       <a:off x="0" y="0"/>
-                      <a:ext cx="5943600" cy="2327275"/>
+                      <a:ext cx="2201723" cy="530045"/>
                     </a:xfrm>
                     <a:prstGeom prst="rect">
                       <a:avLst/>
@@ -12967,62 +13231,6 @@
     </w:p>
     <w:p>
       <w:pPr>
-        <w:pStyle w:val="Heading2"/>
-      </w:pPr>
-      <w:bookmarkStart w:id="38" w:name="_Toc29216593"/>
-      <w:bookmarkStart w:id="39" w:name="_Toc29823763"/>
-      <w:r>
-        <w:lastRenderedPageBreak/>
-        <w:t>Cascade</w:t>
-      </w:r>
-      <w:bookmarkEnd w:id="38"/>
-      <w:bookmarkEnd w:id="39"/>
-    </w:p>
-    <w:p>
-      <w:pPr>
-        <w:rPr>
-          <w:b/>
-        </w:rPr>
-      </w:pPr>
-      <w:r>
-        <w:rPr>
-          <w:b/>
-        </w:rPr>
-        <w:t>*** Vena Feature currently available to Windows Users only ***</w:t>
-      </w:r>
-    </w:p>
-    <w:p>
-      <w:pPr>
-        <w:rPr>
-          <w:b/>
-        </w:rPr>
-      </w:pPr>
-    </w:p>
-    <w:p>
-      <w:r>
-        <w:t xml:space="preserve">The cascade feature enables users to generate the same Vena report for multiple courses or programs.  This feature eliminates the need to manually generate the same report for multiple courses. </w:t>
-      </w:r>
-    </w:p>
-    <w:p/>
-    <w:p>
-      <w:pPr>
-        <w:pStyle w:val="Heading3"/>
-      </w:pPr>
-      <w:bookmarkStart w:id="40" w:name="_Toc29216594"/>
-      <w:bookmarkStart w:id="41" w:name="_Toc29823764"/>
-      <w:r>
-        <w:t>Generating a Mass Course Report</w:t>
-      </w:r>
-      <w:bookmarkEnd w:id="40"/>
-      <w:bookmarkEnd w:id="41"/>
-    </w:p>
-    <w:p>
-      <w:r>
-        <w:t xml:space="preserve">The steps below will show how to create </w:t>
-      </w:r>
-    </w:p>
-    <w:p>
-      <w:pPr>
         <w:pStyle w:val="ListParagraph"/>
         <w:numPr>
           <w:ilvl w:val="0"/>
@@ -13030,144 +13238,24 @@
         </w:numPr>
       </w:pPr>
       <w:r>
-        <w:t xml:space="preserve">Select Contributor </w:t>
-      </w:r>
-      <w:r>
-        <w:rPr>
-          <w:rFonts w:ascii="Wingdings" w:hAnsi="Wingdings"/>
-        </w:rPr>
-        <w:t></w:t>
-      </w:r>
-      <w:r>
-        <w:t xml:space="preserve"> Reports </w:t>
-      </w:r>
-      <w:r>
-        <w:rPr>
-          <w:rFonts w:ascii="Wingdings" w:hAnsi="Wingdings"/>
-        </w:rPr>
-        <w:t></w:t>
-      </w:r>
-      <w:r>
-        <w:t xml:space="preserve"> Course Reports </w:t>
-      </w:r>
-      <w:r>
-        <w:rPr>
-          <w:rFonts w:ascii="Wingdings" w:hAnsi="Wingdings"/>
-        </w:rPr>
-        <w:t></w:t>
-      </w:r>
-      <w:r>
-        <w:t xml:space="preserve"> </w:t>
-      </w:r>
-      <w:r>
-        <w:rPr>
-          <w:b/>
-        </w:rPr>
-        <w:t>View</w:t>
+        <w:t>Select the courses belonging to the program (hold shift + click)</w:t>
       </w:r>
     </w:p>
     <w:p>
       <w:pPr>
         <w:pStyle w:val="ListParagraph"/>
-      </w:pPr>
-    </w:p>
-    <w:p>
-      <w:pPr>
-        <w:pStyle w:val="ListParagraph"/>
-        <w:numPr>
-          <w:ilvl w:val="0"/>
-          <w:numId w:val="33"/>
-        </w:numPr>
-      </w:pPr>
-      <w:r>
-        <w:t>Download and open the Course Report</w:t>
-      </w:r>
-    </w:p>
-    <w:p>
-      <w:pPr>
-        <w:pStyle w:val="ListParagraph"/>
-        <w:numPr>
-          <w:ilvl w:val="1"/>
-          <w:numId w:val="33"/>
-        </w:numPr>
-      </w:pPr>
-      <w:r>
-        <w:t xml:space="preserve">Click </w:t>
-      </w:r>
-      <w:r>
-        <w:rPr>
-          <w:b/>
-        </w:rPr>
-        <w:t xml:space="preserve">Enable Editing </w:t>
-      </w:r>
-      <w:r>
-        <w:t>and</w:t>
-      </w:r>
-      <w:r>
-        <w:rPr>
-          <w:b/>
-        </w:rPr>
-        <w:t xml:space="preserve"> Edit Content</w:t>
-      </w:r>
-      <w:r>
-        <w:t xml:space="preserve"> if the pop-up appears</w:t>
-      </w:r>
-    </w:p>
-    <w:p>
-      <w:pPr>
-        <w:pStyle w:val="ListParagraph"/>
-        <w:ind w:left="1440"/>
-      </w:pPr>
-    </w:p>
-    <w:p>
-      <w:pPr>
-        <w:pStyle w:val="ListParagraph"/>
-        <w:numPr>
-          <w:ilvl w:val="0"/>
-          <w:numId w:val="33"/>
-        </w:numPr>
-      </w:pPr>
-      <w:r>
-        <w:t>Select a Course (belonging to the program), Year, Term, Section</w:t>
-      </w:r>
-    </w:p>
-    <w:p>
-      <w:pPr>
-        <w:pStyle w:val="ListParagraph"/>
-      </w:pPr>
-    </w:p>
-    <w:p>
-      <w:pPr>
-        <w:pStyle w:val="ListParagraph"/>
-        <w:numPr>
-          <w:ilvl w:val="0"/>
-          <w:numId w:val="33"/>
-        </w:numPr>
-      </w:pPr>
-      <w:r>
-        <w:t xml:space="preserve">Select the Vena Tab then click </w:t>
-      </w:r>
-      <w:r>
-        <w:rPr>
-          <w:b/>
-        </w:rPr>
-        <w:t>Cascade</w:t>
-      </w:r>
-    </w:p>
-    <w:p>
-      <w:pPr>
-        <w:ind w:left="1080"/>
       </w:pPr>
       <w:r>
         <w:rPr>
           <w:noProof/>
           <w:lang w:eastAsia="en-CA"/>
         </w:rPr>
+        <w:lastRenderedPageBreak/>
         <w:drawing>
-          <wp:inline distT="0" distB="0" distL="0" distR="0" wp14:anchorId="3064D979" wp14:editId="27F7CDA7">
-            <wp:extent cx="466725" cy="523875"/>
-            <wp:effectExtent l="0" t="0" r="9525" b="9525"/>
-            <wp:docPr id="51" name="Picture 51"/>
+          <wp:inline distT="0" distB="0" distL="0" distR="0" wp14:anchorId="56C28711" wp14:editId="7FC483BE">
+            <wp:extent cx="2415098" cy="2076450"/>
+            <wp:effectExtent l="0" t="0" r="4445" b="0"/>
+            <wp:docPr id="40" name="Picture 40"/>
             <wp:cNvGraphicFramePr>
               <a:graphicFrameLocks xmlns:a="http://schemas.openxmlformats.org/drawingml/2006/main" noChangeAspect="1"/>
             </wp:cNvGraphicFramePr>
@@ -13187,7 +13275,7 @@
                   <pic:spPr>
                     <a:xfrm>
                       <a:off x="0" y="0"/>
-                      <a:ext cx="466725" cy="523875"/>
+                      <a:ext cx="2420436" cy="2081040"/>
                     </a:xfrm>
                     <a:prstGeom prst="rect">
                       <a:avLst/>
@@ -13200,6 +13288,7 @@
         </w:drawing>
       </w:r>
     </w:p>
+    <w:p/>
     <w:p>
       <w:pPr>
         <w:pStyle w:val="ListParagraph"/>
@@ -13209,13 +13298,13 @@
         </w:numPr>
       </w:pPr>
       <w:r>
-        <w:t xml:space="preserve">For dimension, select </w:t>
+        <w:t xml:space="preserve">Change option from Cascade to Sheet to </w:t>
       </w:r>
       <w:r>
         <w:rPr>
           <w:b/>
         </w:rPr>
-        <w:t>Program</w:t>
+        <w:t>Cascade to File</w:t>
       </w:r>
     </w:p>
     <w:p>
@@ -13228,10 +13317,10 @@
           <w:lang w:eastAsia="en-CA"/>
         </w:rPr>
         <w:drawing>
-          <wp:inline distT="0" distB="0" distL="0" distR="0" wp14:anchorId="68993936" wp14:editId="5934B9A3">
-            <wp:extent cx="2181225" cy="525110"/>
-            <wp:effectExtent l="0" t="0" r="0" b="8890"/>
-            <wp:docPr id="19" name="Picture 19"/>
+          <wp:inline distT="0" distB="0" distL="0" distR="0" wp14:anchorId="30FF17CB" wp14:editId="4540A5AE">
+            <wp:extent cx="1066800" cy="342900"/>
+            <wp:effectExtent l="0" t="0" r="0" b="0"/>
+            <wp:docPr id="45" name="Picture 45"/>
             <wp:cNvGraphicFramePr>
               <a:graphicFrameLocks xmlns:a="http://schemas.openxmlformats.org/drawingml/2006/main" noChangeAspect="1"/>
             </wp:cNvGraphicFramePr>
@@ -13251,7 +13340,7 @@
                   <pic:spPr>
                     <a:xfrm>
                       <a:off x="0" y="0"/>
-                      <a:ext cx="2201723" cy="530045"/>
+                      <a:ext cx="1066800" cy="342900"/>
                     </a:xfrm>
                     <a:prstGeom prst="rect">
                       <a:avLst/>
@@ -13264,6 +13353,7 @@
         </w:drawing>
       </w:r>
     </w:p>
+    <w:p/>
     <w:p>
       <w:pPr>
         <w:pStyle w:val="ListParagraph"/>
@@ -13273,12 +13363,48 @@
         </w:numPr>
       </w:pPr>
       <w:r>
-        <w:t>Select the courses belonging to the program (hold shift + click)</w:t>
-      </w:r>
+        <w:t>Choose a location to save the files</w:t>
+      </w:r>
+    </w:p>
+    <w:p>
+      <w:pPr>
+        <w:ind w:left="360"/>
+      </w:pPr>
     </w:p>
     <w:p>
       <w:pPr>
         <w:pStyle w:val="ListParagraph"/>
+        <w:numPr>
+          <w:ilvl w:val="0"/>
+          <w:numId w:val="33"/>
+        </w:numPr>
+      </w:pPr>
+      <w:r>
+        <w:t xml:space="preserve">Click </w:t>
+      </w:r>
+      <w:r>
+        <w:rPr>
+          <w:b/>
+        </w:rPr>
+        <w:t>OK</w:t>
+      </w:r>
+    </w:p>
+    <w:p/>
+    <w:p>
+      <w:pPr>
+        <w:pStyle w:val="ListParagraph"/>
+        <w:numPr>
+          <w:ilvl w:val="0"/>
+          <w:numId w:val="33"/>
+        </w:numPr>
+      </w:pPr>
+      <w:r>
+        <w:t>The Cascade feature will take approximately 5-10 minutes to complete</w:t>
+      </w:r>
+    </w:p>
+    <w:p>
+      <w:pPr>
+        <w:ind w:left="720"/>
       </w:pPr>
       <w:r>
         <w:rPr>
@@ -13286,10 +13412,10 @@
           <w:lang w:eastAsia="en-CA"/>
         </w:rPr>
         <w:drawing>
-          <wp:inline distT="0" distB="0" distL="0" distR="0" wp14:anchorId="56C28711" wp14:editId="7FC483BE">
-            <wp:extent cx="2415098" cy="2076450"/>
-            <wp:effectExtent l="0" t="0" r="4445" b="0"/>
-            <wp:docPr id="40" name="Picture 40"/>
+          <wp:inline distT="0" distB="0" distL="0" distR="0" wp14:anchorId="5C20E35E" wp14:editId="74BF8136">
+            <wp:extent cx="2971800" cy="1893324"/>
+            <wp:effectExtent l="0" t="0" r="0" b="0"/>
+            <wp:docPr id="78" name="Picture 78"/>
             <wp:cNvGraphicFramePr>
               <a:graphicFrameLocks xmlns:a="http://schemas.openxmlformats.org/drawingml/2006/main" noChangeAspect="1"/>
             </wp:cNvGraphicFramePr>
@@ -13309,166 +13435,6 @@
                   <pic:spPr>
                     <a:xfrm>
                       <a:off x="0" y="0"/>
-                      <a:ext cx="2420436" cy="2081040"/>
-                    </a:xfrm>
-                    <a:prstGeom prst="rect">
-                      <a:avLst/>
-                    </a:prstGeom>
-                  </pic:spPr>
-                </pic:pic>
-              </a:graphicData>
-            </a:graphic>
-          </wp:inline>
-        </w:drawing>
-      </w:r>
-    </w:p>
-    <w:p/>
-    <w:p>
-      <w:pPr>
-        <w:pStyle w:val="ListParagraph"/>
-        <w:numPr>
-          <w:ilvl w:val="0"/>
-          <w:numId w:val="33"/>
-        </w:numPr>
-      </w:pPr>
-      <w:r>
-        <w:t xml:space="preserve">Change option from Cascade to Sheet to </w:t>
-      </w:r>
-      <w:r>
-        <w:rPr>
-          <w:b/>
-        </w:rPr>
-        <w:t>Cascade to File</w:t>
-      </w:r>
-    </w:p>
-    <w:p>
-      <w:pPr>
-        <w:ind w:firstLine="720"/>
-      </w:pPr>
-      <w:r>
-        <w:rPr>
-          <w:noProof/>
-          <w:lang w:eastAsia="en-CA"/>
-        </w:rPr>
-        <w:drawing>
-          <wp:inline distT="0" distB="0" distL="0" distR="0" wp14:anchorId="30FF17CB" wp14:editId="4540A5AE">
-            <wp:extent cx="1066800" cy="342900"/>
-            <wp:effectExtent l="0" t="0" r="0" b="0"/>
-            <wp:docPr id="45" name="Picture 45"/>
-            <wp:cNvGraphicFramePr>
-              <a:graphicFrameLocks xmlns:a="http://schemas.openxmlformats.org/drawingml/2006/main" noChangeAspect="1"/>
-            </wp:cNvGraphicFramePr>
-            <a:graphic xmlns:a="http://schemas.openxmlformats.org/drawingml/2006/main">
-              <a:graphicData uri="http://schemas.openxmlformats.org/drawingml/2006/picture">
-                <pic:pic xmlns:pic="http://schemas.openxmlformats.org/drawingml/2006/picture">
-                  <pic:nvPicPr>
-                    <pic:cNvPr id="1" name=""/>
-                    <pic:cNvPicPr/>
-                  </pic:nvPicPr>
-                  <pic:blipFill>
-                    <a:blip r:embed="rId71"/>
-                    <a:stretch>
-                      <a:fillRect/>
-                    </a:stretch>
-                  </pic:blipFill>
-                  <pic:spPr>
-                    <a:xfrm>
-                      <a:off x="0" y="0"/>
-                      <a:ext cx="1066800" cy="342900"/>
-                    </a:xfrm>
-                    <a:prstGeom prst="rect">
-                      <a:avLst/>
-                    </a:prstGeom>
-                  </pic:spPr>
-                </pic:pic>
-              </a:graphicData>
-            </a:graphic>
-          </wp:inline>
-        </w:drawing>
-      </w:r>
-    </w:p>
-    <w:p/>
-    <w:p>
-      <w:pPr>
-        <w:pStyle w:val="ListParagraph"/>
-        <w:numPr>
-          <w:ilvl w:val="0"/>
-          <w:numId w:val="33"/>
-        </w:numPr>
-      </w:pPr>
-      <w:r>
-        <w:t>Choose a location to save the files</w:t>
-      </w:r>
-    </w:p>
-    <w:p>
-      <w:pPr>
-        <w:ind w:left="360"/>
-      </w:pPr>
-    </w:p>
-    <w:p>
-      <w:pPr>
-        <w:pStyle w:val="ListParagraph"/>
-        <w:numPr>
-          <w:ilvl w:val="0"/>
-          <w:numId w:val="33"/>
-        </w:numPr>
-      </w:pPr>
-      <w:r>
-        <w:t xml:space="preserve">Click </w:t>
-      </w:r>
-      <w:r>
-        <w:rPr>
-          <w:b/>
-        </w:rPr>
-        <w:t>OK</w:t>
-      </w:r>
-    </w:p>
-    <w:p/>
-    <w:p>
-      <w:pPr>
-        <w:pStyle w:val="ListParagraph"/>
-        <w:numPr>
-          <w:ilvl w:val="0"/>
-          <w:numId w:val="33"/>
-        </w:numPr>
-      </w:pPr>
-      <w:r>
-        <w:t>The Cascade feature will take approximately 5-10 minutes to complete</w:t>
-      </w:r>
-    </w:p>
-    <w:p>
-      <w:pPr>
-        <w:ind w:left="720"/>
-      </w:pPr>
-      <w:r>
-        <w:rPr>
-          <w:noProof/>
-          <w:lang w:eastAsia="en-CA"/>
-        </w:rPr>
-        <w:drawing>
-          <wp:inline distT="0" distB="0" distL="0" distR="0" wp14:anchorId="5C20E35E" wp14:editId="74BF8136">
-            <wp:extent cx="2971800" cy="1893324"/>
-            <wp:effectExtent l="0" t="0" r="0" b="0"/>
-            <wp:docPr id="78" name="Picture 78"/>
-            <wp:cNvGraphicFramePr>
-              <a:graphicFrameLocks xmlns:a="http://schemas.openxmlformats.org/drawingml/2006/main" noChangeAspect="1"/>
-            </wp:cNvGraphicFramePr>
-            <a:graphic xmlns:a="http://schemas.openxmlformats.org/drawingml/2006/main">
-              <a:graphicData uri="http://schemas.openxmlformats.org/drawingml/2006/picture">
-                <pic:pic xmlns:pic="http://schemas.openxmlformats.org/drawingml/2006/picture">
-                  <pic:nvPicPr>
-                    <pic:cNvPr id="1" name=""/>
-                    <pic:cNvPicPr/>
-                  </pic:nvPicPr>
-                  <pic:blipFill>
-                    <a:blip r:embed="rId72"/>
-                    <a:stretch>
-                      <a:fillRect/>
-                    </a:stretch>
-                  </pic:blipFill>
-                  <pic:spPr>
-                    <a:xfrm>
-                      <a:off x="0" y="0"/>
                       <a:ext cx="2974111" cy="1894796"/>
                     </a:xfrm>
                     <a:prstGeom prst="rect">
@@ -13491,12 +13457,12 @@
       <w:pPr>
         <w:pStyle w:val="Heading1"/>
       </w:pPr>
-      <w:bookmarkStart w:id="42" w:name="_Toc29823765"/>
+      <w:bookmarkStart w:id="49" w:name="_Toc80180148"/>
       <w:r>
         <w:lastRenderedPageBreak/>
         <w:t>Appendix I: Report Overview</w:t>
       </w:r>
-      <w:bookmarkEnd w:id="42"/>
+      <w:bookmarkEnd w:id="49"/>
     </w:p>
     <w:tbl>
       <w:tblPr>
@@ -13611,8 +13577,13 @@
             <w:tcW w:w="5101" w:type="dxa"/>
           </w:tcPr>
           <w:p>
-            <w:r>
-              <w:t xml:space="preserve">Similar to the Attribute Map Report, instead of </w:t>
+            <w:proofErr w:type="gramStart"/>
+            <w:r>
+              <w:t>Similar to</w:t>
+            </w:r>
+            <w:proofErr w:type="gramEnd"/>
+            <w:r>
+              <w:t xml:space="preserve"> the Attribute Map Report, instead of </w:t>
             </w:r>
             <w:r>
               <w:t>displaying</w:t>
@@ -13648,7 +13619,13 @@
           </w:tcPr>
           <w:p>
             <w:r>
-              <w:t>CEAB Attribute Report</w:t>
+              <w:t xml:space="preserve">CEAB </w:t>
+            </w:r>
+            <w:r>
+              <w:t xml:space="preserve">Annual </w:t>
+            </w:r>
+            <w:r>
+              <w:t>Attribute Report</w:t>
             </w:r>
           </w:p>
         </w:tc>
@@ -13658,7 +13635,35 @@
           </w:tcPr>
           <w:p>
             <w:r>
-              <w:t>Displays a bar chart of the rubric data entered for each graduate attribute in a given program/course</w:t>
+              <w:t>This report</w:t>
+            </w:r>
+            <w:r>
+              <w:t xml:space="preserve"> includes an overall program summary and a separate report for each Graduate Attribute at the course level</w:t>
+            </w:r>
+          </w:p>
+        </w:tc>
+      </w:tr>
+      <w:tr>
+        <w:tc>
+          <w:tcPr>
+            <w:tcW w:w="4675" w:type="dxa"/>
+          </w:tcPr>
+          <w:p>
+            <w:r>
+              <w:t>CEAB YoY (Year over Year) Attribute Report</w:t>
+            </w:r>
+          </w:p>
+        </w:tc>
+        <w:tc>
+          <w:tcPr>
+            <w:tcW w:w="5101" w:type="dxa"/>
+          </w:tcPr>
+          <w:p>
+            <w:r>
+              <w:rPr>
+                <w:rFonts w:eastAsiaTheme="majorEastAsia"/>
+              </w:rPr>
+              <w:t>This report provides a look into the Average Score per Attribute, at a Program level, comparing it year over year</w:t>
             </w:r>
           </w:p>
         </w:tc>
@@ -13839,8 +13844,8 @@
       <w:pPr>
         <w:pStyle w:val="Heading1"/>
       </w:pPr>
-      <w:bookmarkStart w:id="43" w:name="AppendixPriorModLog"/>
-      <w:bookmarkStart w:id="44" w:name="_Toc29823766"/>
+      <w:bookmarkStart w:id="50" w:name="AppendixPriorModLog"/>
+      <w:bookmarkStart w:id="51" w:name="_Toc80180149"/>
       <w:r>
         <w:lastRenderedPageBreak/>
         <w:t>Appendix</w:t>
@@ -13860,9 +13865,9 @@
       <w:r>
         <w:t xml:space="preserve"> Modification Log</w:t>
       </w:r>
-      <w:bookmarkEnd w:id="44"/>
-    </w:p>
-    <w:bookmarkEnd w:id="43"/>
+      <w:bookmarkEnd w:id="51"/>
+    </w:p>
+    <w:bookmarkEnd w:id="50"/>
     <w:p/>
     <w:tbl>
       <w:tblPr>
@@ -14454,7 +14459,15 @@
               <w:jc w:val="center"/>
             </w:pPr>
             <w:r>
-              <w:t>Explicit statement that each indicator has to have at least one learning outcome</w:t>
+              <w:t xml:space="preserve">Explicit statement that each indicator </w:t>
+            </w:r>
+            <w:proofErr w:type="gramStart"/>
+            <w:r>
+              <w:t>has to</w:t>
+            </w:r>
+            <w:proofErr w:type="gramEnd"/>
+            <w:r>
+              <w:t xml:space="preserve"> have at least one learning outcome</w:t>
             </w:r>
           </w:p>
         </w:tc>
@@ -14523,10 +14536,10 @@
     </w:tbl>
     <w:p/>
     <w:sectPr>
-      <w:headerReference w:type="default" r:id="rId73"/>
-      <w:footerReference w:type="default" r:id="rId74"/>
-      <w:headerReference w:type="first" r:id="rId75"/>
-      <w:footerReference w:type="first" r:id="rId76"/>
+      <w:headerReference w:type="default" r:id="rId71"/>
+      <w:footerReference w:type="default" r:id="rId72"/>
+      <w:headerReference w:type="first" r:id="rId73"/>
+      <w:footerReference w:type="first" r:id="rId74"/>
       <w:pgSz w:w="12240" w:h="15840"/>
       <w:pgMar w:top="1440" w:right="1440" w:bottom="1440" w:left="1440" w:header="708" w:footer="708" w:gutter="0"/>
       <w:cols w:space="708"/>
@@ -14537,14 +14550,8 @@
 </w:document>
 </file>
 
-<file path=word/commentsIds.xml><?xml version="1.0" encoding="utf-8"?>
-<w16cid:commentsIds xmlns:wpc="http://schemas.microsoft.com/office/word/2010/wordprocessingCanvas" xmlns:cx="http://schemas.microsoft.com/office/drawing/2014/chartex" xmlns:cx1="http://schemas.microsoft.com/office/drawing/2015/9/8/chartex" xmlns:cx2="http://schemas.microsoft.com/office/drawing/2015/10/21/chartex" xmlns:cx3="http://schemas.microsoft.com/office/drawing/2016/5/9/chartex" xmlns:cx4="http://schemas.microsoft.com/office/drawing/2016/5/10/chartex" xmlns:cx5="http://schemas.microsoft.com/office/drawing/2016/5/11/chartex" xmlns:cx6="http://schemas.microsoft.com/office/drawing/2016/5/12/chartex" xmlns:cx7="http://schemas.microsoft.com/office/drawing/2016/5/13/chartex" xmlns:cx8="http://schemas.microsoft.com/office/drawing/2016/5/14/chartex" xmlns:mc="http://schemas.openxmlformats.org/markup-compatibility/2006" xmlns:aink="http://schemas.microsoft.com/office/drawing/2016/ink" xmlns:am3d="http://schemas.microsoft.com/office/drawing/2017/model3d" xmlns:o="urn:schemas-microsoft-com:office:office" xmlns:r="http://schemas.openxmlformats.org/officeDocument/2006/relationships" xmlns:m="http://schemas.openxmlformats.org/officeDocument/2006/math" xmlns:v="urn:schemas-microsoft-com:vml" xmlns:wp14="http://schemas.microsoft.com/office/word/2010/wordprocessingDrawing" xmlns:wp="http://schemas.openxmlformats.org/drawingml/2006/wordprocessingDrawing" xmlns:w10="urn:schemas-microsoft-com:office:word" xmlns:w="http://schemas.openxmlformats.org/wordprocessingml/2006/main" xmlns:w14="http://schemas.microsoft.com/office/word/2010/wordml" xmlns:w15="http://schemas.microsoft.com/office/word/2012/wordml" xmlns:w16cid="http://schemas.microsoft.com/office/word/2016/wordml/cid" xmlns:w16se="http://schemas.microsoft.com/office/word/2015/wordml/symex" xmlns:wpg="http://schemas.microsoft.com/office/word/2010/wordprocessingGroup" xmlns:wpi="http://schemas.microsoft.com/office/word/2010/wordprocessingInk" xmlns:wne="http://schemas.microsoft.com/office/word/2006/wordml" xmlns:wps="http://schemas.microsoft.com/office/word/2010/wordprocessingShape" mc:Ignorable="w14 w15 w16se w16cid wp14">
-  <w16cid:commentId w16cid:paraId="31654FCC" w16cid:durableId="20B089FB"/>
-</w16cid:commentsIds>
-</file>
-
 <file path=word/endnotes.xml><?xml version="1.0" encoding="utf-8"?>
-<w:endnotes xmlns:wpc="http://schemas.microsoft.com/office/word/2010/wordprocessingCanvas" xmlns:cx="http://schemas.microsoft.com/office/drawing/2014/chartex" xmlns:mc="http://schemas.openxmlformats.org/markup-compatibility/2006" xmlns:o="urn:schemas-microsoft-com:office:office" xmlns:r="http://schemas.openxmlformats.org/officeDocument/2006/relationships" xmlns:m="http://schemas.openxmlformats.org/officeDocument/2006/math" xmlns:v="urn:schemas-microsoft-com:vml" xmlns:wp14="http://schemas.microsoft.com/office/word/2010/wordprocessingDrawing" xmlns:wp="http://schemas.openxmlformats.org/drawingml/2006/wordprocessingDrawing" xmlns:w10="urn:schemas-microsoft-com:office:word" xmlns:w="http://schemas.openxmlformats.org/wordprocessingml/2006/main" xmlns:w14="http://schemas.microsoft.com/office/word/2010/wordml" xmlns:w15="http://schemas.microsoft.com/office/word/2012/wordml" xmlns:w16se="http://schemas.microsoft.com/office/word/2015/wordml/symex" xmlns:wpg="http://schemas.microsoft.com/office/word/2010/wordprocessingGroup" xmlns:wpi="http://schemas.microsoft.com/office/word/2010/wordprocessingInk" xmlns:wne="http://schemas.microsoft.com/office/word/2006/wordml" xmlns:wps="http://schemas.microsoft.com/office/word/2010/wordprocessingShape" mc:Ignorable="w14 w15 w16se wp14">
+<w:endnotes xmlns:wpc="http://schemas.microsoft.com/office/word/2010/wordprocessingCanvas" xmlns:cx="http://schemas.microsoft.com/office/drawing/2014/chartex" xmlns:cx1="http://schemas.microsoft.com/office/drawing/2015/9/8/chartex" xmlns:cx2="http://schemas.microsoft.com/office/drawing/2015/10/21/chartex" xmlns:cx3="http://schemas.microsoft.com/office/drawing/2016/5/9/chartex" xmlns:cx4="http://schemas.microsoft.com/office/drawing/2016/5/10/chartex" xmlns:cx5="http://schemas.microsoft.com/office/drawing/2016/5/11/chartex" xmlns:cx6="http://schemas.microsoft.com/office/drawing/2016/5/12/chartex" xmlns:cx7="http://schemas.microsoft.com/office/drawing/2016/5/13/chartex" xmlns:cx8="http://schemas.microsoft.com/office/drawing/2016/5/14/chartex" xmlns:mc="http://schemas.openxmlformats.org/markup-compatibility/2006" xmlns:aink="http://schemas.microsoft.com/office/drawing/2016/ink" xmlns:am3d="http://schemas.microsoft.com/office/drawing/2017/model3d" xmlns:o="urn:schemas-microsoft-com:office:office" xmlns:r="http://schemas.openxmlformats.org/officeDocument/2006/relationships" xmlns:m="http://schemas.openxmlformats.org/officeDocument/2006/math" xmlns:v="urn:schemas-microsoft-com:vml" xmlns:wp14="http://schemas.microsoft.com/office/word/2010/wordprocessingDrawing" xmlns:wp="http://schemas.openxmlformats.org/drawingml/2006/wordprocessingDrawing" xmlns:w10="urn:schemas-microsoft-com:office:word" xmlns:w="http://schemas.openxmlformats.org/wordprocessingml/2006/main" xmlns:w14="http://schemas.microsoft.com/office/word/2010/wordml" xmlns:w15="http://schemas.microsoft.com/office/word/2012/wordml" xmlns:w16cex="http://schemas.microsoft.com/office/word/2018/wordml/cex" xmlns:w16cid="http://schemas.microsoft.com/office/word/2016/wordml/cid" xmlns:w16="http://schemas.microsoft.com/office/word/2018/wordml" xmlns:w16se="http://schemas.microsoft.com/office/word/2015/wordml/symex" xmlns:wpg="http://schemas.microsoft.com/office/word/2010/wordprocessingGroup" xmlns:wpi="http://schemas.microsoft.com/office/word/2010/wordprocessingInk" xmlns:wne="http://schemas.microsoft.com/office/word/2006/wordml" xmlns:wps="http://schemas.microsoft.com/office/word/2010/wordprocessingShape" mc:Ignorable="w14 w15 w16se w16cid w16 w16cex wp14">
   <w:endnote w:type="separator" w:id="-1">
     <w:p>
       <w:r>
@@ -14563,7 +14570,7 @@
 </file>
 
 <file path=word/footer1.xml><?xml version="1.0" encoding="utf-8"?>
-<w:ftr xmlns:wpc="http://schemas.microsoft.com/office/word/2010/wordprocessingCanvas" xmlns:cx="http://schemas.microsoft.com/office/drawing/2014/chartex" xmlns:mc="http://schemas.openxmlformats.org/markup-compatibility/2006" xmlns:o="urn:schemas-microsoft-com:office:office" xmlns:r="http://schemas.openxmlformats.org/officeDocument/2006/relationships" xmlns:m="http://schemas.openxmlformats.org/officeDocument/2006/math" xmlns:v="urn:schemas-microsoft-com:vml" xmlns:wp14="http://schemas.microsoft.com/office/word/2010/wordprocessingDrawing" xmlns:wp="http://schemas.openxmlformats.org/drawingml/2006/wordprocessingDrawing" xmlns:w10="urn:schemas-microsoft-com:office:word" xmlns:w="http://schemas.openxmlformats.org/wordprocessingml/2006/main" xmlns:w14="http://schemas.microsoft.com/office/word/2010/wordml" xmlns:w15="http://schemas.microsoft.com/office/word/2012/wordml" xmlns:w16se="http://schemas.microsoft.com/office/word/2015/wordml/symex" xmlns:wpg="http://schemas.microsoft.com/office/word/2010/wordprocessingGroup" xmlns:wpi="http://schemas.microsoft.com/office/word/2010/wordprocessingInk" xmlns:wne="http://schemas.microsoft.com/office/word/2006/wordml" xmlns:wps="http://schemas.microsoft.com/office/word/2010/wordprocessingShape" mc:Ignorable="w14 w15 w16se wp14">
+<w:ftr xmlns:wpc="http://schemas.microsoft.com/office/word/2010/wordprocessingCanvas" xmlns:cx="http://schemas.microsoft.com/office/drawing/2014/chartex" xmlns:cx1="http://schemas.microsoft.com/office/drawing/2015/9/8/chartex" xmlns:cx2="http://schemas.microsoft.com/office/drawing/2015/10/21/chartex" xmlns:cx3="http://schemas.microsoft.com/office/drawing/2016/5/9/chartex" xmlns:cx4="http://schemas.microsoft.com/office/drawing/2016/5/10/chartex" xmlns:cx5="http://schemas.microsoft.com/office/drawing/2016/5/11/chartex" xmlns:cx6="http://schemas.microsoft.com/office/drawing/2016/5/12/chartex" xmlns:cx7="http://schemas.microsoft.com/office/drawing/2016/5/13/chartex" xmlns:cx8="http://schemas.microsoft.com/office/drawing/2016/5/14/chartex" xmlns:mc="http://schemas.openxmlformats.org/markup-compatibility/2006" xmlns:aink="http://schemas.microsoft.com/office/drawing/2016/ink" xmlns:am3d="http://schemas.microsoft.com/office/drawing/2017/model3d" xmlns:o="urn:schemas-microsoft-com:office:office" xmlns:r="http://schemas.openxmlformats.org/officeDocument/2006/relationships" xmlns:m="http://schemas.openxmlformats.org/officeDocument/2006/math" xmlns:v="urn:schemas-microsoft-com:vml" xmlns:wp14="http://schemas.microsoft.com/office/word/2010/wordprocessingDrawing" xmlns:wp="http://schemas.openxmlformats.org/drawingml/2006/wordprocessingDrawing" xmlns:w10="urn:schemas-microsoft-com:office:word" xmlns:w="http://schemas.openxmlformats.org/wordprocessingml/2006/main" xmlns:w14="http://schemas.microsoft.com/office/word/2010/wordml" xmlns:w15="http://schemas.microsoft.com/office/word/2012/wordml" xmlns:w16cex="http://schemas.microsoft.com/office/word/2018/wordml/cex" xmlns:w16cid="http://schemas.microsoft.com/office/word/2016/wordml/cid" xmlns:w16="http://schemas.microsoft.com/office/word/2018/wordml" xmlns:w16se="http://schemas.microsoft.com/office/word/2015/wordml/symex" xmlns:wpg="http://schemas.microsoft.com/office/word/2010/wordprocessingGroup" xmlns:wpi="http://schemas.microsoft.com/office/word/2010/wordprocessingInk" xmlns:wne="http://schemas.microsoft.com/office/word/2006/wordml" xmlns:wps="http://schemas.microsoft.com/office/word/2010/wordprocessingShape" mc:Ignorable="w14 w15 w16se w16cid w16 w16cex wp14">
   <w:sdt>
     <w:sdtPr>
       <w:id w:val="941724747"/>
@@ -14742,7 +14749,7 @@
                 <w:bCs/>
                 <w:noProof/>
               </w:rPr>
-              <w:t>4</w:t>
+              <w:t>38</w:t>
             </w:r>
             <w:r>
               <w:rPr>
@@ -14781,7 +14788,7 @@
                 <w:bCs/>
                 <w:noProof/>
               </w:rPr>
-              <w:t>28</w:t>
+              <w:t>38</w:t>
             </w:r>
             <w:r>
               <w:rPr>
@@ -14804,7 +14811,7 @@
 </file>
 
 <file path=word/footer2.xml><?xml version="1.0" encoding="utf-8"?>
-<w:ftr xmlns:wpc="http://schemas.microsoft.com/office/word/2010/wordprocessingCanvas" xmlns:cx="http://schemas.microsoft.com/office/drawing/2014/chartex" xmlns:mc="http://schemas.openxmlformats.org/markup-compatibility/2006" xmlns:o="urn:schemas-microsoft-com:office:office" xmlns:r="http://schemas.openxmlformats.org/officeDocument/2006/relationships" xmlns:m="http://schemas.openxmlformats.org/officeDocument/2006/math" xmlns:v="urn:schemas-microsoft-com:vml" xmlns:wp14="http://schemas.microsoft.com/office/word/2010/wordprocessingDrawing" xmlns:wp="http://schemas.openxmlformats.org/drawingml/2006/wordprocessingDrawing" xmlns:w10="urn:schemas-microsoft-com:office:word" xmlns:w="http://schemas.openxmlformats.org/wordprocessingml/2006/main" xmlns:w14="http://schemas.microsoft.com/office/word/2010/wordml" xmlns:w15="http://schemas.microsoft.com/office/word/2012/wordml" xmlns:w16se="http://schemas.microsoft.com/office/word/2015/wordml/symex" xmlns:wpg="http://schemas.microsoft.com/office/word/2010/wordprocessingGroup" xmlns:wpi="http://schemas.microsoft.com/office/word/2010/wordprocessingInk" xmlns:wne="http://schemas.microsoft.com/office/word/2006/wordml" xmlns:wps="http://schemas.microsoft.com/office/word/2010/wordprocessingShape" mc:Ignorable="w14 w15 w16se wp14">
+<w:ftr xmlns:wpc="http://schemas.microsoft.com/office/word/2010/wordprocessingCanvas" xmlns:cx="http://schemas.microsoft.com/office/drawing/2014/chartex" xmlns:cx1="http://schemas.microsoft.com/office/drawing/2015/9/8/chartex" xmlns:cx2="http://schemas.microsoft.com/office/drawing/2015/10/21/chartex" xmlns:cx3="http://schemas.microsoft.com/office/drawing/2016/5/9/chartex" xmlns:cx4="http://schemas.microsoft.com/office/drawing/2016/5/10/chartex" xmlns:cx5="http://schemas.microsoft.com/office/drawing/2016/5/11/chartex" xmlns:cx6="http://schemas.microsoft.com/office/drawing/2016/5/12/chartex" xmlns:cx7="http://schemas.microsoft.com/office/drawing/2016/5/13/chartex" xmlns:cx8="http://schemas.microsoft.com/office/drawing/2016/5/14/chartex" xmlns:mc="http://schemas.openxmlformats.org/markup-compatibility/2006" xmlns:aink="http://schemas.microsoft.com/office/drawing/2016/ink" xmlns:am3d="http://schemas.microsoft.com/office/drawing/2017/model3d" xmlns:o="urn:schemas-microsoft-com:office:office" xmlns:r="http://schemas.openxmlformats.org/officeDocument/2006/relationships" xmlns:m="http://schemas.openxmlformats.org/officeDocument/2006/math" xmlns:v="urn:schemas-microsoft-com:vml" xmlns:wp14="http://schemas.microsoft.com/office/word/2010/wordprocessingDrawing" xmlns:wp="http://schemas.openxmlformats.org/drawingml/2006/wordprocessingDrawing" xmlns:w10="urn:schemas-microsoft-com:office:word" xmlns:w="http://schemas.openxmlformats.org/wordprocessingml/2006/main" xmlns:w14="http://schemas.microsoft.com/office/word/2010/wordml" xmlns:w15="http://schemas.microsoft.com/office/word/2012/wordml" xmlns:w16cex="http://schemas.microsoft.com/office/word/2018/wordml/cex" xmlns:w16cid="http://schemas.microsoft.com/office/word/2016/wordml/cid" xmlns:w16="http://schemas.microsoft.com/office/word/2018/wordml" xmlns:w16se="http://schemas.microsoft.com/office/word/2015/wordml/symex" xmlns:wpg="http://schemas.microsoft.com/office/word/2010/wordprocessingGroup" xmlns:wpi="http://schemas.microsoft.com/office/word/2010/wordprocessingInk" xmlns:wne="http://schemas.microsoft.com/office/word/2006/wordml" xmlns:wps="http://schemas.microsoft.com/office/word/2010/wordprocessingShape" mc:Ignorable="w14 w15 w16se w16cid w16 w16cex wp14">
   <w:p>
     <w:pPr>
       <w:pStyle w:val="Footer"/>
@@ -14832,14 +14839,46 @@
         <w:sz w:val="16"/>
         <w:szCs w:val="16"/>
       </w:rPr>
-      <w:t>, and it shall not be used, reproduced or disclosed to others except as specifically permitted in writing by the proprietor.  The recipient of this information, by its retention and use, agrees to protect the same from loss, theft or unauthorized use.</w:t>
+      <w:t xml:space="preserve">, and it shall not be used, </w:t>
+    </w:r>
+    <w:proofErr w:type="gramStart"/>
+    <w:r>
+      <w:rPr>
+        <w:sz w:val="16"/>
+        <w:szCs w:val="16"/>
+      </w:rPr>
+      <w:t>reproduced</w:t>
+    </w:r>
+    <w:proofErr w:type="gramEnd"/>
+    <w:r>
+      <w:rPr>
+        <w:sz w:val="16"/>
+        <w:szCs w:val="16"/>
+      </w:rPr>
+      <w:t xml:space="preserve"> or disclosed to others except as specifically permitted in writing by the proprietor.  The recipient of this information, by its retention and use, agrees to protect the same from loss, </w:t>
+    </w:r>
+    <w:proofErr w:type="gramStart"/>
+    <w:r>
+      <w:rPr>
+        <w:sz w:val="16"/>
+        <w:szCs w:val="16"/>
+      </w:rPr>
+      <w:t>theft</w:t>
+    </w:r>
+    <w:proofErr w:type="gramEnd"/>
+    <w:r>
+      <w:rPr>
+        <w:sz w:val="16"/>
+        <w:szCs w:val="16"/>
+      </w:rPr>
+      <w:t xml:space="preserve"> or unauthorized use.</w:t>
     </w:r>
   </w:p>
 </w:ftr>
 </file>
 
 <file path=word/footnotes.xml><?xml version="1.0" encoding="utf-8"?>
-<w:footnotes xmlns:wpc="http://schemas.microsoft.com/office/word/2010/wordprocessingCanvas" xmlns:cx="http://schemas.microsoft.com/office/drawing/2014/chartex" xmlns:mc="http://schemas.openxmlformats.org/markup-compatibility/2006" xmlns:o="urn:schemas-microsoft-com:office:office" xmlns:r="http://schemas.openxmlformats.org/officeDocument/2006/relationships" xmlns:m="http://schemas.openxmlformats.org/officeDocument/2006/math" xmlns:v="urn:schemas-microsoft-com:vml" xmlns:wp14="http://schemas.microsoft.com/office/word/2010/wordprocessingDrawing" xmlns:wp="http://schemas.openxmlformats.org/drawingml/2006/wordprocessingDrawing" xmlns:w10="urn:schemas-microsoft-com:office:word" xmlns:w="http://schemas.openxmlformats.org/wordprocessingml/2006/main" xmlns:w14="http://schemas.microsoft.com/office/word/2010/wordml" xmlns:w15="http://schemas.microsoft.com/office/word/2012/wordml" xmlns:w16se="http://schemas.microsoft.com/office/word/2015/wordml/symex" xmlns:wpg="http://schemas.microsoft.com/office/word/2010/wordprocessingGroup" xmlns:wpi="http://schemas.microsoft.com/office/word/2010/wordprocessingInk" xmlns:wne="http://schemas.microsoft.com/office/word/2006/wordml" xmlns:wps="http://schemas.microsoft.com/office/word/2010/wordprocessingShape" mc:Ignorable="w14 w15 w16se wp14">
+<w:footnotes xmlns:wpc="http://schemas.microsoft.com/office/word/2010/wordprocessingCanvas" xmlns:cx="http://schemas.microsoft.com/office/drawing/2014/chartex" xmlns:cx1="http://schemas.microsoft.com/office/drawing/2015/9/8/chartex" xmlns:cx2="http://schemas.microsoft.com/office/drawing/2015/10/21/chartex" xmlns:cx3="http://schemas.microsoft.com/office/drawing/2016/5/9/chartex" xmlns:cx4="http://schemas.microsoft.com/office/drawing/2016/5/10/chartex" xmlns:cx5="http://schemas.microsoft.com/office/drawing/2016/5/11/chartex" xmlns:cx6="http://schemas.microsoft.com/office/drawing/2016/5/12/chartex" xmlns:cx7="http://schemas.microsoft.com/office/drawing/2016/5/13/chartex" xmlns:cx8="http://schemas.microsoft.com/office/drawing/2016/5/14/chartex" xmlns:mc="http://schemas.openxmlformats.org/markup-compatibility/2006" xmlns:aink="http://schemas.microsoft.com/office/drawing/2016/ink" xmlns:am3d="http://schemas.microsoft.com/office/drawing/2017/model3d" xmlns:o="urn:schemas-microsoft-com:office:office" xmlns:r="http://schemas.openxmlformats.org/officeDocument/2006/relationships" xmlns:m="http://schemas.openxmlformats.org/officeDocument/2006/math" xmlns:v="urn:schemas-microsoft-com:vml" xmlns:wp14="http://schemas.microsoft.com/office/word/2010/wordprocessingDrawing" xmlns:wp="http://schemas.openxmlformats.org/drawingml/2006/wordprocessingDrawing" xmlns:w10="urn:schemas-microsoft-com:office:word" xmlns:w="http://schemas.openxmlformats.org/wordprocessingml/2006/main" xmlns:w14="http://schemas.microsoft.com/office/word/2010/wordml" xmlns:w15="http://schemas.microsoft.com/office/word/2012/wordml" xmlns:w16cex="http://schemas.microsoft.com/office/word/2018/wordml/cex" xmlns:w16cid="http://schemas.microsoft.com/office/word/2016/wordml/cid" xmlns:w16="http://schemas.microsoft.com/office/word/2018/wordml" xmlns:w16se="http://schemas.microsoft.com/office/word/2015/wordml/symex" xmlns:wpg="http://schemas.microsoft.com/office/word/2010/wordprocessingGroup" xmlns:wpi="http://schemas.microsoft.com/office/word/2010/wordprocessingInk" xmlns:wne="http://schemas.microsoft.com/office/word/2006/wordml" xmlns:wps="http://schemas.microsoft.com/office/word/2010/wordprocessingShape" mc:Ignorable="w14 w15 w16se w16cid w16 w16cex wp14">
   <w:footnote w:type="separator" w:id="-1">
     <w:p>
       <w:r>
@@ -14858,7 +14897,7 @@
 </file>
 
 <file path=word/header1.xml><?xml version="1.0" encoding="utf-8"?>
-<w:hdr xmlns:wpc="http://schemas.microsoft.com/office/word/2010/wordprocessingCanvas" xmlns:cx="http://schemas.microsoft.com/office/drawing/2014/chartex" xmlns:mc="http://schemas.openxmlformats.org/markup-compatibility/2006" xmlns:o="urn:schemas-microsoft-com:office:office" xmlns:r="http://schemas.openxmlformats.org/officeDocument/2006/relationships" xmlns:m="http://schemas.openxmlformats.org/officeDocument/2006/math" xmlns:v="urn:schemas-microsoft-com:vml" xmlns:wp14="http://schemas.microsoft.com/office/word/2010/wordprocessingDrawing" xmlns:wp="http://schemas.openxmlformats.org/drawingml/2006/wordprocessingDrawing" xmlns:w10="urn:schemas-microsoft-com:office:word" xmlns:w="http://schemas.openxmlformats.org/wordprocessingml/2006/main" xmlns:w14="http://schemas.microsoft.com/office/word/2010/wordml" xmlns:w15="http://schemas.microsoft.com/office/word/2012/wordml" xmlns:w16se="http://schemas.microsoft.com/office/word/2015/wordml/symex" xmlns:wpg="http://schemas.microsoft.com/office/word/2010/wordprocessingGroup" xmlns:wpi="http://schemas.microsoft.com/office/word/2010/wordprocessingInk" xmlns:wne="http://schemas.microsoft.com/office/word/2006/wordml" xmlns:wps="http://schemas.microsoft.com/office/word/2010/wordprocessingShape" mc:Ignorable="w14 w15 w16se wp14">
+<w:hdr xmlns:wpc="http://schemas.microsoft.com/office/word/2010/wordprocessingCanvas" xmlns:cx="http://schemas.microsoft.com/office/drawing/2014/chartex" xmlns:cx1="http://schemas.microsoft.com/office/drawing/2015/9/8/chartex" xmlns:cx2="http://schemas.microsoft.com/office/drawing/2015/10/21/chartex" xmlns:cx3="http://schemas.microsoft.com/office/drawing/2016/5/9/chartex" xmlns:cx4="http://schemas.microsoft.com/office/drawing/2016/5/10/chartex" xmlns:cx5="http://schemas.microsoft.com/office/drawing/2016/5/11/chartex" xmlns:cx6="http://schemas.microsoft.com/office/drawing/2016/5/12/chartex" xmlns:cx7="http://schemas.microsoft.com/office/drawing/2016/5/13/chartex" xmlns:cx8="http://schemas.microsoft.com/office/drawing/2016/5/14/chartex" xmlns:mc="http://schemas.openxmlformats.org/markup-compatibility/2006" xmlns:aink="http://schemas.microsoft.com/office/drawing/2016/ink" xmlns:am3d="http://schemas.microsoft.com/office/drawing/2017/model3d" xmlns:o="urn:schemas-microsoft-com:office:office" xmlns:r="http://schemas.openxmlformats.org/officeDocument/2006/relationships" xmlns:m="http://schemas.openxmlformats.org/officeDocument/2006/math" xmlns:v="urn:schemas-microsoft-com:vml" xmlns:wp14="http://schemas.microsoft.com/office/word/2010/wordprocessingDrawing" xmlns:wp="http://schemas.openxmlformats.org/drawingml/2006/wordprocessingDrawing" xmlns:w10="urn:schemas-microsoft-com:office:word" xmlns:w="http://schemas.openxmlformats.org/wordprocessingml/2006/main" xmlns:w14="http://schemas.microsoft.com/office/word/2010/wordml" xmlns:w15="http://schemas.microsoft.com/office/word/2012/wordml" xmlns:w16cex="http://schemas.microsoft.com/office/word/2018/wordml/cex" xmlns:w16cid="http://schemas.microsoft.com/office/word/2016/wordml/cid" xmlns:w16="http://schemas.microsoft.com/office/word/2018/wordml" xmlns:w16se="http://schemas.microsoft.com/office/word/2015/wordml/symex" xmlns:wpg="http://schemas.microsoft.com/office/word/2010/wordprocessingGroup" xmlns:wpi="http://schemas.microsoft.com/office/word/2010/wordprocessingInk" xmlns:wne="http://schemas.microsoft.com/office/word/2006/wordml" xmlns:wps="http://schemas.microsoft.com/office/word/2010/wordprocessingShape" mc:Ignorable="w14 w15 w16se w16cid w16 w16cex wp14">
   <w:tbl>
     <w:tblPr>
       <w:tblW w:w="10105" w:type="dxa"/>
@@ -14867,8 +14906,8 @@
     </w:tblPr>
     <w:tblGrid>
       <w:gridCol w:w="2340"/>
-      <w:gridCol w:w="6559"/>
-      <w:gridCol w:w="1206"/>
+      <w:gridCol w:w="5760"/>
+      <w:gridCol w:w="2005"/>
     </w:tblGrid>
     <w:tr>
       <w:trPr>
@@ -14944,7 +14983,7 @@
                         </a:ln>
                         <a:extLst>
                           <a:ext uri="{53640926-AAD7-44d8-BBD7-CCE9431645EC}">
-                            <a14:shadowObscured xmlns="" xmlns:mo="http://schemas.microsoft.com/office/mac/office/2008/main" xmlns:mv="urn:schemas-microsoft-com:mac:vml" xmlns:o="urn:schemas-microsoft-com:office:office" xmlns:v="urn:schemas-microsoft-com:vml" xmlns:w10="urn:schemas-microsoft-com:office:word" xmlns:w="http://schemas.openxmlformats.org/wordprocessingml/2006/main" xmlns:a14="http://schemas.microsoft.com/office/drawing/2010/main" xmlns:w16cid="http://schemas.microsoft.com/office/word/2016/wordml/cid" xmlns:am3d="http://schemas.microsoft.com/office/drawing/2017/model3d" xmlns:aink="http://schemas.microsoft.com/office/drawing/2016/ink" xmlns:cx8="http://schemas.microsoft.com/office/drawing/2016/5/14/chartex" xmlns:cx7="http://schemas.microsoft.com/office/drawing/2016/5/13/chartex" xmlns:cx6="http://schemas.microsoft.com/office/drawing/2016/5/12/chartex" xmlns:cx5="http://schemas.microsoft.com/office/drawing/2016/5/11/chartex" xmlns:cx4="http://schemas.microsoft.com/office/drawing/2016/5/10/chartex" xmlns:cx3="http://schemas.microsoft.com/office/drawing/2016/5/9/chartex" xmlns:cx2="http://schemas.microsoft.com/office/drawing/2015/10/21/chartex" xmlns:cx1="http://schemas.microsoft.com/office/drawing/2015/9/8/chartex"/>
+                            <a14:shadowObscured xmlns="" xmlns:mo="http://schemas.microsoft.com/office/mac/office/2008/main" xmlns:mv="urn:schemas-microsoft-com:mac:vml" xmlns:o="urn:schemas-microsoft-com:office:office" xmlns:v="urn:schemas-microsoft-com:vml" xmlns:w10="urn:schemas-microsoft-com:office:word" xmlns:w="http://schemas.openxmlformats.org/wordprocessingml/2006/main" xmlns:a14="http://schemas.microsoft.com/office/drawing/2010/main"/>
                           </a:ext>
                         </a:extLst>
                       </pic:spPr>
@@ -14964,7 +15003,7 @@
       </w:tc>
       <w:tc>
         <w:tcPr>
-          <w:tcW w:w="6559" w:type="dxa"/>
+          <w:tcW w:w="5760" w:type="dxa"/>
           <w:vMerge w:val="restart"/>
           <w:shd w:val="clear" w:color="auto" w:fill="83002B"/>
         </w:tcPr>
@@ -14982,6 +15021,7 @@
         <w:p>
           <w:pPr>
             <w:pStyle w:val="Header"/>
+            <w:jc w:val="center"/>
             <w:rPr>
               <w:rFonts w:ascii="Arial" w:hAnsi="Arial" w:cs="Arial"/>
               <w:b/>
@@ -15023,7 +15063,7 @@
       </w:tc>
       <w:tc>
         <w:tcPr>
-          <w:tcW w:w="1206" w:type="dxa"/>
+          <w:tcW w:w="2005" w:type="dxa"/>
           <w:shd w:val="clear" w:color="auto" w:fill="83002B"/>
         </w:tcPr>
         <w:p>
@@ -15062,7 +15102,7 @@
       </w:tc>
       <w:tc>
         <w:tcPr>
-          <w:tcW w:w="6559" w:type="dxa"/>
+          <w:tcW w:w="5760" w:type="dxa"/>
           <w:vMerge/>
           <w:shd w:val="clear" w:color="auto" w:fill="83002B"/>
         </w:tcPr>
@@ -15079,7 +15119,7 @@
       </w:tc>
       <w:tc>
         <w:tcPr>
-          <w:tcW w:w="1206" w:type="dxa"/>
+          <w:tcW w:w="2005" w:type="dxa"/>
           <w:shd w:val="clear" w:color="auto" w:fill="83002B"/>
         </w:tcPr>
         <w:p>
@@ -15118,7 +15158,7 @@
       </w:tc>
       <w:tc>
         <w:tcPr>
-          <w:tcW w:w="6559" w:type="dxa"/>
+          <w:tcW w:w="5760" w:type="dxa"/>
           <w:vMerge/>
           <w:shd w:val="clear" w:color="auto" w:fill="83002B"/>
         </w:tcPr>
@@ -15135,7 +15175,7 @@
       </w:tc>
       <w:tc>
         <w:tcPr>
-          <w:tcW w:w="1206" w:type="dxa"/>
+          <w:tcW w:w="2005" w:type="dxa"/>
           <w:shd w:val="clear" w:color="auto" w:fill="83002B"/>
         </w:tcPr>
         <w:p>
@@ -15162,7 +15202,7 @@
               <w:sz w:val="16"/>
               <w:szCs w:val="16"/>
             </w:rPr>
-            <w:t>3.00</w:t>
+            <w:t>3.01</w:t>
           </w:r>
         </w:p>
       </w:tc>
@@ -15177,7 +15217,7 @@
 </file>
 
 <file path=word/header2.xml><?xml version="1.0" encoding="utf-8"?>
-<w:hdr xmlns:wpc="http://schemas.microsoft.com/office/word/2010/wordprocessingCanvas" xmlns:cx="http://schemas.microsoft.com/office/drawing/2014/chartex" xmlns:mc="http://schemas.openxmlformats.org/markup-compatibility/2006" xmlns:o="urn:schemas-microsoft-com:office:office" xmlns:r="http://schemas.openxmlformats.org/officeDocument/2006/relationships" xmlns:m="http://schemas.openxmlformats.org/officeDocument/2006/math" xmlns:v="urn:schemas-microsoft-com:vml" xmlns:wp14="http://schemas.microsoft.com/office/word/2010/wordprocessingDrawing" xmlns:wp="http://schemas.openxmlformats.org/drawingml/2006/wordprocessingDrawing" xmlns:w10="urn:schemas-microsoft-com:office:word" xmlns:w="http://schemas.openxmlformats.org/wordprocessingml/2006/main" xmlns:w14="http://schemas.microsoft.com/office/word/2010/wordml" xmlns:w15="http://schemas.microsoft.com/office/word/2012/wordml" xmlns:w16se="http://schemas.microsoft.com/office/word/2015/wordml/symex" xmlns:wpg="http://schemas.microsoft.com/office/word/2010/wordprocessingGroup" xmlns:wpi="http://schemas.microsoft.com/office/word/2010/wordprocessingInk" xmlns:wne="http://schemas.microsoft.com/office/word/2006/wordml" xmlns:wps="http://schemas.microsoft.com/office/word/2010/wordprocessingShape" mc:Ignorable="w14 w15 w16se wp14">
+<w:hdr xmlns:wpc="http://schemas.microsoft.com/office/word/2010/wordprocessingCanvas" xmlns:cx="http://schemas.microsoft.com/office/drawing/2014/chartex" xmlns:cx1="http://schemas.microsoft.com/office/drawing/2015/9/8/chartex" xmlns:cx2="http://schemas.microsoft.com/office/drawing/2015/10/21/chartex" xmlns:cx3="http://schemas.microsoft.com/office/drawing/2016/5/9/chartex" xmlns:cx4="http://schemas.microsoft.com/office/drawing/2016/5/10/chartex" xmlns:cx5="http://schemas.microsoft.com/office/drawing/2016/5/11/chartex" xmlns:cx6="http://schemas.microsoft.com/office/drawing/2016/5/12/chartex" xmlns:cx7="http://schemas.microsoft.com/office/drawing/2016/5/13/chartex" xmlns:cx8="http://schemas.microsoft.com/office/drawing/2016/5/14/chartex" xmlns:mc="http://schemas.openxmlformats.org/markup-compatibility/2006" xmlns:aink="http://schemas.microsoft.com/office/drawing/2016/ink" xmlns:am3d="http://schemas.microsoft.com/office/drawing/2017/model3d" xmlns:o="urn:schemas-microsoft-com:office:office" xmlns:r="http://schemas.openxmlformats.org/officeDocument/2006/relationships" xmlns:m="http://schemas.openxmlformats.org/officeDocument/2006/math" xmlns:v="urn:schemas-microsoft-com:vml" xmlns:wp14="http://schemas.microsoft.com/office/word/2010/wordprocessingDrawing" xmlns:wp="http://schemas.openxmlformats.org/drawingml/2006/wordprocessingDrawing" xmlns:w10="urn:schemas-microsoft-com:office:word" xmlns:w="http://schemas.openxmlformats.org/wordprocessingml/2006/main" xmlns:w14="http://schemas.microsoft.com/office/word/2010/wordml" xmlns:w15="http://schemas.microsoft.com/office/word/2012/wordml" xmlns:w16cex="http://schemas.microsoft.com/office/word/2018/wordml/cex" xmlns:w16cid="http://schemas.microsoft.com/office/word/2016/wordml/cid" xmlns:w16="http://schemas.microsoft.com/office/word/2018/wordml" xmlns:w16se="http://schemas.microsoft.com/office/word/2015/wordml/symex" xmlns:wpg="http://schemas.microsoft.com/office/word/2010/wordprocessingGroup" xmlns:wpi="http://schemas.microsoft.com/office/word/2010/wordprocessingInk" xmlns:wne="http://schemas.microsoft.com/office/word/2006/wordml" xmlns:wps="http://schemas.microsoft.com/office/word/2010/wordprocessingShape" mc:Ignorable="w14 w15 w16se w16cid w16 w16cex wp14">
   <w:p>
     <w:pPr>
       <w:pStyle w:val="Header"/>
@@ -15255,7 +15295,7 @@
 </file>
 
 <file path=word/numbering.xml><?xml version="1.0" encoding="utf-8"?>
-<w:numbering xmlns:wpc="http://schemas.microsoft.com/office/word/2010/wordprocessingCanvas" xmlns:cx="http://schemas.microsoft.com/office/drawing/2014/chartex" xmlns:mc="http://schemas.openxmlformats.org/markup-compatibility/2006" xmlns:o="urn:schemas-microsoft-com:office:office" xmlns:r="http://schemas.openxmlformats.org/officeDocument/2006/relationships" xmlns:m="http://schemas.openxmlformats.org/officeDocument/2006/math" xmlns:v="urn:schemas-microsoft-com:vml" xmlns:wp14="http://schemas.microsoft.com/office/word/2010/wordprocessingDrawing" xmlns:wp="http://schemas.openxmlformats.org/drawingml/2006/wordprocessingDrawing" xmlns:w10="urn:schemas-microsoft-com:office:word" xmlns:w="http://schemas.openxmlformats.org/wordprocessingml/2006/main" xmlns:w14="http://schemas.microsoft.com/office/word/2010/wordml" xmlns:w15="http://schemas.microsoft.com/office/word/2012/wordml" xmlns:w16se="http://schemas.microsoft.com/office/word/2015/wordml/symex" xmlns:wpg="http://schemas.microsoft.com/office/word/2010/wordprocessingGroup" xmlns:wpi="http://schemas.microsoft.com/office/word/2010/wordprocessingInk" xmlns:wne="http://schemas.microsoft.com/office/word/2006/wordml" xmlns:wps="http://schemas.microsoft.com/office/word/2010/wordprocessingShape" mc:Ignorable="w14 w15 w16se wp14">
+<w:numbering xmlns:wpc="http://schemas.microsoft.com/office/word/2010/wordprocessingCanvas" xmlns:cx="http://schemas.microsoft.com/office/drawing/2014/chartex" xmlns:cx1="http://schemas.microsoft.com/office/drawing/2015/9/8/chartex" xmlns:cx2="http://schemas.microsoft.com/office/drawing/2015/10/21/chartex" xmlns:cx3="http://schemas.microsoft.com/office/drawing/2016/5/9/chartex" xmlns:cx4="http://schemas.microsoft.com/office/drawing/2016/5/10/chartex" xmlns:cx5="http://schemas.microsoft.com/office/drawing/2016/5/11/chartex" xmlns:cx6="http://schemas.microsoft.com/office/drawing/2016/5/12/chartex" xmlns:cx7="http://schemas.microsoft.com/office/drawing/2016/5/13/chartex" xmlns:cx8="http://schemas.microsoft.com/office/drawing/2016/5/14/chartex" xmlns:mc="http://schemas.openxmlformats.org/markup-compatibility/2006" xmlns:aink="http://schemas.microsoft.com/office/drawing/2016/ink" xmlns:am3d="http://schemas.microsoft.com/office/drawing/2017/model3d" xmlns:o="urn:schemas-microsoft-com:office:office" xmlns:r="http://schemas.openxmlformats.org/officeDocument/2006/relationships" xmlns:m="http://schemas.openxmlformats.org/officeDocument/2006/math" xmlns:v="urn:schemas-microsoft-com:vml" xmlns:wp14="http://schemas.microsoft.com/office/word/2010/wordprocessingDrawing" xmlns:wp="http://schemas.openxmlformats.org/drawingml/2006/wordprocessingDrawing" xmlns:w10="urn:schemas-microsoft-com:office:word" xmlns:w="http://schemas.openxmlformats.org/wordprocessingml/2006/main" xmlns:w14="http://schemas.microsoft.com/office/word/2010/wordml" xmlns:w15="http://schemas.microsoft.com/office/word/2012/wordml" xmlns:w16cex="http://schemas.microsoft.com/office/word/2018/wordml/cex" xmlns:w16cid="http://schemas.microsoft.com/office/word/2016/wordml/cid" xmlns:w16="http://schemas.microsoft.com/office/word/2018/wordml" xmlns:w16se="http://schemas.microsoft.com/office/word/2015/wordml/symex" xmlns:wpg="http://schemas.microsoft.com/office/word/2010/wordprocessingGroup" xmlns:wpi="http://schemas.microsoft.com/office/word/2010/wordprocessingInk" xmlns:wne="http://schemas.microsoft.com/office/word/2006/wordml" xmlns:wps="http://schemas.microsoft.com/office/word/2010/wordprocessingShape" mc:Ignorable="w14 w15 w16se w16cid w16 w16cex wp14">
   <w:abstractNum w:abstractNumId="0" w15:restartNumberingAfterBreak="0">
     <w:nsid w:val="038401DD"/>
     <w:multiLevelType w:val="hybridMultilevel"/>
@@ -15637,6 +15677,92 @@
     </w:lvl>
   </w:abstractNum>
   <w:abstractNum w:abstractNumId="4" w15:restartNumberingAfterBreak="0">
+    <w:nsid w:val="15A3444B"/>
+    <w:multiLevelType w:val="hybridMultilevel"/>
+    <w:tmpl w:val="7E2265FA"/>
+    <w:lvl w:ilvl="0" w:tplc="1009000F">
+      <w:start w:val="1"/>
+      <w:numFmt w:val="decimal"/>
+      <w:lvlText w:val="%1."/>
+      <w:lvlJc w:val="left"/>
+      <w:pPr>
+        <w:ind w:left="720" w:hanging="360"/>
+      </w:pPr>
+    </w:lvl>
+    <w:lvl w:ilvl="1" w:tplc="10090019">
+      <w:start w:val="1"/>
+      <w:numFmt w:val="lowerLetter"/>
+      <w:lvlText w:val="%2."/>
+      <w:lvlJc w:val="left"/>
+      <w:pPr>
+        <w:ind w:left="1440" w:hanging="360"/>
+      </w:pPr>
+    </w:lvl>
+    <w:lvl w:ilvl="2" w:tplc="1009001B">
+      <w:start w:val="1"/>
+      <w:numFmt w:val="lowerRoman"/>
+      <w:lvlText w:val="%3."/>
+      <w:lvlJc w:val="right"/>
+      <w:pPr>
+        <w:ind w:left="2160" w:hanging="180"/>
+      </w:pPr>
+    </w:lvl>
+    <w:lvl w:ilvl="3" w:tplc="1009000F">
+      <w:start w:val="1"/>
+      <w:numFmt w:val="decimal"/>
+      <w:lvlText w:val="%4."/>
+      <w:lvlJc w:val="left"/>
+      <w:pPr>
+        <w:ind w:left="2880" w:hanging="360"/>
+      </w:pPr>
+    </w:lvl>
+    <w:lvl w:ilvl="4" w:tplc="10090019">
+      <w:start w:val="1"/>
+      <w:numFmt w:val="lowerLetter"/>
+      <w:lvlText w:val="%5."/>
+      <w:lvlJc w:val="left"/>
+      <w:pPr>
+        <w:ind w:left="3600" w:hanging="360"/>
+      </w:pPr>
+    </w:lvl>
+    <w:lvl w:ilvl="5" w:tplc="1009001B">
+      <w:start w:val="1"/>
+      <w:numFmt w:val="lowerRoman"/>
+      <w:lvlText w:val="%6."/>
+      <w:lvlJc w:val="right"/>
+      <w:pPr>
+        <w:ind w:left="4320" w:hanging="180"/>
+      </w:pPr>
+    </w:lvl>
+    <w:lvl w:ilvl="6" w:tplc="1009000F">
+      <w:start w:val="1"/>
+      <w:numFmt w:val="decimal"/>
+      <w:lvlText w:val="%7."/>
+      <w:lvlJc w:val="left"/>
+      <w:pPr>
+        <w:ind w:left="5040" w:hanging="360"/>
+      </w:pPr>
+    </w:lvl>
+    <w:lvl w:ilvl="7" w:tplc="10090019">
+      <w:start w:val="1"/>
+      <w:numFmt w:val="lowerLetter"/>
+      <w:lvlText w:val="%8."/>
+      <w:lvlJc w:val="left"/>
+      <w:pPr>
+        <w:ind w:left="5760" w:hanging="360"/>
+      </w:pPr>
+    </w:lvl>
+    <w:lvl w:ilvl="8" w:tplc="1009001B">
+      <w:start w:val="1"/>
+      <w:numFmt w:val="lowerRoman"/>
+      <w:lvlText w:val="%9."/>
+      <w:lvlJc w:val="right"/>
+      <w:pPr>
+        <w:ind w:left="6480" w:hanging="180"/>
+      </w:pPr>
+    </w:lvl>
+  </w:abstractNum>
+  <w:abstractNum w:abstractNumId="5" w15:restartNumberingAfterBreak="0">
     <w:nsid w:val="16016B57"/>
     <w:multiLevelType w:val="hybridMultilevel"/>
     <w:tmpl w:val="C5B65C66"/>
@@ -15731,7 +15857,7 @@
       </w:pPr>
     </w:lvl>
   </w:abstractNum>
-  <w:abstractNum w:abstractNumId="5" w15:restartNumberingAfterBreak="0">
+  <w:abstractNum w:abstractNumId="6" w15:restartNumberingAfterBreak="0">
     <w:nsid w:val="1C6629E4"/>
     <w:multiLevelType w:val="hybridMultilevel"/>
     <w:tmpl w:val="B80AD90E"/>
@@ -15844,7 +15970,7 @@
       </w:rPr>
     </w:lvl>
   </w:abstractNum>
-  <w:abstractNum w:abstractNumId="6" w15:restartNumberingAfterBreak="0">
+  <w:abstractNum w:abstractNumId="7" w15:restartNumberingAfterBreak="0">
     <w:nsid w:val="1D4C314B"/>
     <w:multiLevelType w:val="hybridMultilevel"/>
     <w:tmpl w:val="AB883504"/>
@@ -15957,7 +16083,7 @@
       </w:rPr>
     </w:lvl>
   </w:abstractNum>
-  <w:abstractNum w:abstractNumId="7" w15:restartNumberingAfterBreak="0">
+  <w:abstractNum w:abstractNumId="8" w15:restartNumberingAfterBreak="0">
     <w:nsid w:val="22F67C96"/>
     <w:multiLevelType w:val="hybridMultilevel"/>
     <w:tmpl w:val="C5B65C66"/>
@@ -16052,7 +16178,7 @@
       </w:pPr>
     </w:lvl>
   </w:abstractNum>
-  <w:abstractNum w:abstractNumId="8" w15:restartNumberingAfterBreak="0">
+  <w:abstractNum w:abstractNumId="9" w15:restartNumberingAfterBreak="0">
     <w:nsid w:val="24D651FF"/>
     <w:multiLevelType w:val="hybridMultilevel"/>
     <w:tmpl w:val="10E212B6"/>
@@ -16141,7 +16267,7 @@
       </w:pPr>
     </w:lvl>
   </w:abstractNum>
-  <w:abstractNum w:abstractNumId="9" w15:restartNumberingAfterBreak="0">
+  <w:abstractNum w:abstractNumId="10" w15:restartNumberingAfterBreak="0">
     <w:nsid w:val="252F3CB9"/>
     <w:multiLevelType w:val="hybridMultilevel"/>
     <w:tmpl w:val="C5B65C66"/>
@@ -16236,7 +16362,7 @@
       </w:pPr>
     </w:lvl>
   </w:abstractNum>
-  <w:abstractNum w:abstractNumId="10" w15:restartNumberingAfterBreak="0">
+  <w:abstractNum w:abstractNumId="11" w15:restartNumberingAfterBreak="0">
     <w:nsid w:val="2F271EB6"/>
     <w:multiLevelType w:val="hybridMultilevel"/>
     <w:tmpl w:val="CDD29FC2"/>
@@ -16349,7 +16475,7 @@
       </w:rPr>
     </w:lvl>
   </w:abstractNum>
-  <w:abstractNum w:abstractNumId="11" w15:restartNumberingAfterBreak="0">
+  <w:abstractNum w:abstractNumId="12" w15:restartNumberingAfterBreak="0">
     <w:nsid w:val="30FE34E3"/>
     <w:multiLevelType w:val="hybridMultilevel"/>
     <w:tmpl w:val="C5B65C66"/>
@@ -16444,7 +16570,120 @@
       </w:pPr>
     </w:lvl>
   </w:abstractNum>
-  <w:abstractNum w:abstractNumId="12" w15:restartNumberingAfterBreak="0">
+  <w:abstractNum w:abstractNumId="13" w15:restartNumberingAfterBreak="0">
+    <w:nsid w:val="36AE70D2"/>
+    <w:multiLevelType w:val="hybridMultilevel"/>
+    <w:tmpl w:val="F47CD312"/>
+    <w:lvl w:ilvl="0" w:tplc="10090001">
+      <w:start w:val="1"/>
+      <w:numFmt w:val="bullet"/>
+      <w:lvlText w:val=""/>
+      <w:lvlJc w:val="left"/>
+      <w:pPr>
+        <w:ind w:left="720" w:hanging="360"/>
+      </w:pPr>
+      <w:rPr>
+        <w:rFonts w:ascii="Symbol" w:hAnsi="Symbol" w:hint="default"/>
+      </w:rPr>
+    </w:lvl>
+    <w:lvl w:ilvl="1" w:tplc="10090003" w:tentative="1">
+      <w:start w:val="1"/>
+      <w:numFmt w:val="bullet"/>
+      <w:lvlText w:val="o"/>
+      <w:lvlJc w:val="left"/>
+      <w:pPr>
+        <w:ind w:left="1440" w:hanging="360"/>
+      </w:pPr>
+      <w:rPr>
+        <w:rFonts w:ascii="Courier New" w:hAnsi="Courier New" w:cs="Courier New" w:hint="default"/>
+      </w:rPr>
+    </w:lvl>
+    <w:lvl w:ilvl="2" w:tplc="10090005" w:tentative="1">
+      <w:start w:val="1"/>
+      <w:numFmt w:val="bullet"/>
+      <w:lvlText w:val=""/>
+      <w:lvlJc w:val="left"/>
+      <w:pPr>
+        <w:ind w:left="2160" w:hanging="360"/>
+      </w:pPr>
+      <w:rPr>
+        <w:rFonts w:ascii="Wingdings" w:hAnsi="Wingdings" w:hint="default"/>
+      </w:rPr>
+    </w:lvl>
+    <w:lvl w:ilvl="3" w:tplc="10090001" w:tentative="1">
+      <w:start w:val="1"/>
+      <w:numFmt w:val="bullet"/>
+      <w:lvlText w:val=""/>
+      <w:lvlJc w:val="left"/>
+      <w:pPr>
+        <w:ind w:left="2880" w:hanging="360"/>
+      </w:pPr>
+      <w:rPr>
+        <w:rFonts w:ascii="Symbol" w:hAnsi="Symbol" w:hint="default"/>
+      </w:rPr>
+    </w:lvl>
+    <w:lvl w:ilvl="4" w:tplc="10090003" w:tentative="1">
+      <w:start w:val="1"/>
+      <w:numFmt w:val="bullet"/>
+      <w:lvlText w:val="o"/>
+      <w:lvlJc w:val="left"/>
+      <w:pPr>
+        <w:ind w:left="3600" w:hanging="360"/>
+      </w:pPr>
+      <w:rPr>
+        <w:rFonts w:ascii="Courier New" w:hAnsi="Courier New" w:cs="Courier New" w:hint="default"/>
+      </w:rPr>
+    </w:lvl>
+    <w:lvl w:ilvl="5" w:tplc="10090005" w:tentative="1">
+      <w:start w:val="1"/>
+      <w:numFmt w:val="bullet"/>
+      <w:lvlText w:val=""/>
+      <w:lvlJc w:val="left"/>
+      <w:pPr>
+        <w:ind w:left="4320" w:hanging="360"/>
+      </w:pPr>
+      <w:rPr>
+        <w:rFonts w:ascii="Wingdings" w:hAnsi="Wingdings" w:hint="default"/>
+      </w:rPr>
+    </w:lvl>
+    <w:lvl w:ilvl="6" w:tplc="10090001" w:tentative="1">
+      <w:start w:val="1"/>
+      <w:numFmt w:val="bullet"/>
+      <w:lvlText w:val=""/>
+      <w:lvlJc w:val="left"/>
+      <w:pPr>
+        <w:ind w:left="5040" w:hanging="360"/>
+      </w:pPr>
+      <w:rPr>
+        <w:rFonts w:ascii="Symbol" w:hAnsi="Symbol" w:hint="default"/>
+      </w:rPr>
+    </w:lvl>
+    <w:lvl w:ilvl="7" w:tplc="10090003" w:tentative="1">
+      <w:start w:val="1"/>
+      <w:numFmt w:val="bullet"/>
+      <w:lvlText w:val="o"/>
+      <w:lvlJc w:val="left"/>
+      <w:pPr>
+        <w:ind w:left="5760" w:hanging="360"/>
+      </w:pPr>
+      <w:rPr>
+        <w:rFonts w:ascii="Courier New" w:hAnsi="Courier New" w:cs="Courier New" w:hint="default"/>
+      </w:rPr>
+    </w:lvl>
+    <w:lvl w:ilvl="8" w:tplc="10090005" w:tentative="1">
+      <w:start w:val="1"/>
+      <w:numFmt w:val="bullet"/>
+      <w:lvlText w:val=""/>
+      <w:lvlJc w:val="left"/>
+      <w:pPr>
+        <w:ind w:left="6480" w:hanging="360"/>
+      </w:pPr>
+      <w:rPr>
+        <w:rFonts w:ascii="Wingdings" w:hAnsi="Wingdings" w:hint="default"/>
+      </w:rPr>
+    </w:lvl>
+  </w:abstractNum>
+  <w:abstractNum w:abstractNumId="14" w15:restartNumberingAfterBreak="0">
     <w:nsid w:val="3DA82610"/>
     <w:multiLevelType w:val="hybridMultilevel"/>
     <w:tmpl w:val="2842DFE6"/>
@@ -16533,7 +16772,7 @@
       </w:pPr>
     </w:lvl>
   </w:abstractNum>
-  <w:abstractNum w:abstractNumId="13" w15:restartNumberingAfterBreak="0">
+  <w:abstractNum w:abstractNumId="15" w15:restartNumberingAfterBreak="0">
     <w:nsid w:val="40D85FAD"/>
     <w:multiLevelType w:val="hybridMultilevel"/>
     <w:tmpl w:val="10E212B6"/>
@@ -16622,7 +16861,99 @@
       </w:pPr>
     </w:lvl>
   </w:abstractNum>
-  <w:abstractNum w:abstractNumId="14" w15:restartNumberingAfterBreak="0">
+  <w:abstractNum w:abstractNumId="16" w15:restartNumberingAfterBreak="0">
+    <w:nsid w:val="42004DAF"/>
+    <w:multiLevelType w:val="hybridMultilevel"/>
+    <w:tmpl w:val="C5B65C66"/>
+    <w:lvl w:ilvl="0" w:tplc="1009000F">
+      <w:start w:val="1"/>
+      <w:numFmt w:val="decimal"/>
+      <w:lvlText w:val="%1."/>
+      <w:lvlJc w:val="left"/>
+      <w:pPr>
+        <w:ind w:left="720" w:hanging="360"/>
+      </w:pPr>
+    </w:lvl>
+    <w:lvl w:ilvl="1" w:tplc="8564CA56">
+      <w:start w:val="1"/>
+      <w:numFmt w:val="lowerLetter"/>
+      <w:lvlText w:val="%2."/>
+      <w:lvlJc w:val="left"/>
+      <w:pPr>
+        <w:ind w:left="1440" w:hanging="360"/>
+      </w:pPr>
+      <w:rPr>
+        <w:b w:val="0"/>
+      </w:rPr>
+    </w:lvl>
+    <w:lvl w:ilvl="2" w:tplc="516C1386">
+      <w:start w:val="1"/>
+      <w:numFmt w:val="lowerRoman"/>
+      <w:lvlText w:val="%3."/>
+      <w:lvlJc w:val="right"/>
+      <w:pPr>
+        <w:ind w:left="2160" w:hanging="180"/>
+      </w:pPr>
+      <w:rPr>
+        <w:b w:val="0"/>
+      </w:rPr>
+    </w:lvl>
+    <w:lvl w:ilvl="3" w:tplc="1009000F">
+      <w:start w:val="1"/>
+      <w:numFmt w:val="decimal"/>
+      <w:lvlText w:val="%4."/>
+      <w:lvlJc w:val="left"/>
+      <w:pPr>
+        <w:ind w:left="2880" w:hanging="360"/>
+      </w:pPr>
+    </w:lvl>
+    <w:lvl w:ilvl="4" w:tplc="10090019">
+      <w:start w:val="1"/>
+      <w:numFmt w:val="lowerLetter"/>
+      <w:lvlText w:val="%5."/>
+      <w:lvlJc w:val="left"/>
+      <w:pPr>
+        <w:ind w:left="3600" w:hanging="360"/>
+      </w:pPr>
+    </w:lvl>
+    <w:lvl w:ilvl="5" w:tplc="1009001B">
+      <w:start w:val="1"/>
+      <w:numFmt w:val="lowerRoman"/>
+      <w:lvlText w:val="%6."/>
+      <w:lvlJc w:val="right"/>
+      <w:pPr>
+        <w:ind w:left="4320" w:hanging="180"/>
+      </w:pPr>
+    </w:lvl>
+    <w:lvl w:ilvl="6" w:tplc="1009000F">
+      <w:start w:val="1"/>
+      <w:numFmt w:val="decimal"/>
+      <w:lvlText w:val="%7."/>
+      <w:lvlJc w:val="left"/>
+      <w:pPr>
+        <w:ind w:left="5040" w:hanging="360"/>
+      </w:pPr>
+    </w:lvl>
+    <w:lvl w:ilvl="7" w:tplc="10090019">
+      <w:start w:val="1"/>
+      <w:numFmt w:val="lowerLetter"/>
+      <w:lvlText w:val="%8."/>
+      <w:lvlJc w:val="left"/>
+      <w:pPr>
+        <w:ind w:left="5760" w:hanging="360"/>
+      </w:pPr>
+    </w:lvl>
+    <w:lvl w:ilvl="8" w:tplc="1009001B">
+      <w:start w:val="1"/>
+      <w:numFmt w:val="lowerRoman"/>
+      <w:lvlText w:val="%9."/>
+      <w:lvlJc w:val="right"/>
+      <w:pPr>
+        <w:ind w:left="6480" w:hanging="180"/>
+      </w:pPr>
+    </w:lvl>
+  </w:abstractNum>
+  <w:abstractNum w:abstractNumId="17" w15:restartNumberingAfterBreak="0">
     <w:nsid w:val="45022FAA"/>
     <w:multiLevelType w:val="hybridMultilevel"/>
     <w:tmpl w:val="233E8D56"/>
@@ -16714,7 +17045,7 @@
       </w:pPr>
     </w:lvl>
   </w:abstractNum>
-  <w:abstractNum w:abstractNumId="15" w15:restartNumberingAfterBreak="0">
+  <w:abstractNum w:abstractNumId="18" w15:restartNumberingAfterBreak="0">
     <w:nsid w:val="4A252028"/>
     <w:multiLevelType w:val="hybridMultilevel"/>
     <w:tmpl w:val="A49A24B4"/>
@@ -16827,7 +17158,7 @@
       </w:rPr>
     </w:lvl>
   </w:abstractNum>
-  <w:abstractNum w:abstractNumId="16" w15:restartNumberingAfterBreak="0">
+  <w:abstractNum w:abstractNumId="19" w15:restartNumberingAfterBreak="0">
     <w:nsid w:val="4F6E685B"/>
     <w:multiLevelType w:val="hybridMultilevel"/>
     <w:tmpl w:val="A7108C98"/>
@@ -16916,7 +17247,7 @@
       </w:pPr>
     </w:lvl>
   </w:abstractNum>
-  <w:abstractNum w:abstractNumId="17" w15:restartNumberingAfterBreak="0">
+  <w:abstractNum w:abstractNumId="20" w15:restartNumberingAfterBreak="0">
     <w:nsid w:val="50161085"/>
     <w:multiLevelType w:val="hybridMultilevel"/>
     <w:tmpl w:val="DBB67E42"/>
@@ -17029,7 +17360,7 @@
       </w:rPr>
     </w:lvl>
   </w:abstractNum>
-  <w:abstractNum w:abstractNumId="18" w15:restartNumberingAfterBreak="0">
+  <w:abstractNum w:abstractNumId="21" w15:restartNumberingAfterBreak="0">
     <w:nsid w:val="527520EC"/>
     <w:multiLevelType w:val="hybridMultilevel"/>
     <w:tmpl w:val="C5B65C66"/>
@@ -17124,7 +17455,7 @@
       </w:pPr>
     </w:lvl>
   </w:abstractNum>
-  <w:abstractNum w:abstractNumId="19" w15:restartNumberingAfterBreak="0">
+  <w:abstractNum w:abstractNumId="22" w15:restartNumberingAfterBreak="0">
     <w:nsid w:val="549F1A2C"/>
     <w:multiLevelType w:val="hybridMultilevel"/>
     <w:tmpl w:val="D930BE42"/>
@@ -17210,7 +17541,7 @@
       </w:pPr>
     </w:lvl>
   </w:abstractNum>
-  <w:abstractNum w:abstractNumId="20" w15:restartNumberingAfterBreak="0">
+  <w:abstractNum w:abstractNumId="23" w15:restartNumberingAfterBreak="0">
     <w:nsid w:val="5843582E"/>
     <w:multiLevelType w:val="hybridMultilevel"/>
     <w:tmpl w:val="C5B65C66"/>
@@ -17305,7 +17636,7 @@
       </w:pPr>
     </w:lvl>
   </w:abstractNum>
-  <w:abstractNum w:abstractNumId="21" w15:restartNumberingAfterBreak="0">
+  <w:abstractNum w:abstractNumId="24" w15:restartNumberingAfterBreak="0">
     <w:nsid w:val="5F190096"/>
     <w:multiLevelType w:val="hybridMultilevel"/>
     <w:tmpl w:val="2D36F348"/>
@@ -17394,7 +17725,7 @@
       </w:pPr>
     </w:lvl>
   </w:abstractNum>
-  <w:abstractNum w:abstractNumId="22" w15:restartNumberingAfterBreak="0">
+  <w:abstractNum w:abstractNumId="25" w15:restartNumberingAfterBreak="0">
     <w:nsid w:val="607C3529"/>
     <w:multiLevelType w:val="hybridMultilevel"/>
     <w:tmpl w:val="C5B65C66"/>
@@ -17489,7 +17820,7 @@
       </w:pPr>
     </w:lvl>
   </w:abstractNum>
-  <w:abstractNum w:abstractNumId="23" w15:restartNumberingAfterBreak="0">
+  <w:abstractNum w:abstractNumId="26" w15:restartNumberingAfterBreak="0">
     <w:nsid w:val="629A71CD"/>
     <w:multiLevelType w:val="hybridMultilevel"/>
     <w:tmpl w:val="862A77A6"/>
@@ -17578,7 +17909,7 @@
       </w:pPr>
     </w:lvl>
   </w:abstractNum>
-  <w:abstractNum w:abstractNumId="24" w15:restartNumberingAfterBreak="0">
+  <w:abstractNum w:abstractNumId="27" w15:restartNumberingAfterBreak="0">
     <w:nsid w:val="62CC070A"/>
     <w:multiLevelType w:val="hybridMultilevel"/>
     <w:tmpl w:val="4B1CF422"/>
@@ -17671,7 +18002,7 @@
       </w:pPr>
     </w:lvl>
   </w:abstractNum>
-  <w:abstractNum w:abstractNumId="25" w15:restartNumberingAfterBreak="0">
+  <w:abstractNum w:abstractNumId="28" w15:restartNumberingAfterBreak="0">
     <w:nsid w:val="63E75E3E"/>
     <w:multiLevelType w:val="hybridMultilevel"/>
     <w:tmpl w:val="92985684"/>
@@ -17784,7 +18115,7 @@
       </w:rPr>
     </w:lvl>
   </w:abstractNum>
-  <w:abstractNum w:abstractNumId="26" w15:restartNumberingAfterBreak="0">
+  <w:abstractNum w:abstractNumId="29" w15:restartNumberingAfterBreak="0">
     <w:nsid w:val="675C14C1"/>
     <w:multiLevelType w:val="hybridMultilevel"/>
     <w:tmpl w:val="EAAEC6B8"/>
@@ -17876,7 +18207,7 @@
       </w:pPr>
     </w:lvl>
   </w:abstractNum>
-  <w:abstractNum w:abstractNumId="27" w15:restartNumberingAfterBreak="0">
+  <w:abstractNum w:abstractNumId="30" w15:restartNumberingAfterBreak="0">
     <w:nsid w:val="6E883504"/>
     <w:multiLevelType w:val="hybridMultilevel"/>
     <w:tmpl w:val="CCD8207E"/>
@@ -17966,7 +18297,7 @@
       </w:pPr>
     </w:lvl>
   </w:abstractNum>
-  <w:abstractNum w:abstractNumId="28" w15:restartNumberingAfterBreak="0">
+  <w:abstractNum w:abstractNumId="31" w15:restartNumberingAfterBreak="0">
     <w:nsid w:val="72E64302"/>
     <w:multiLevelType w:val="hybridMultilevel"/>
     <w:tmpl w:val="F36ACB8A"/>
@@ -18056,7 +18387,7 @@
       </w:pPr>
     </w:lvl>
   </w:abstractNum>
-  <w:abstractNum w:abstractNumId="29" w15:restartNumberingAfterBreak="0">
+  <w:abstractNum w:abstractNumId="32" w15:restartNumberingAfterBreak="0">
     <w:nsid w:val="7CDD6F3E"/>
     <w:multiLevelType w:val="hybridMultilevel"/>
     <w:tmpl w:val="47D65F46"/>
@@ -18169,7 +18500,7 @@
       </w:rPr>
     </w:lvl>
   </w:abstractNum>
-  <w:abstractNum w:abstractNumId="30" w15:restartNumberingAfterBreak="0">
+  <w:abstractNum w:abstractNumId="33" w15:restartNumberingAfterBreak="0">
     <w:nsid w:val="7D143DB3"/>
     <w:multiLevelType w:val="hybridMultilevel"/>
     <w:tmpl w:val="01C676FE"/>
@@ -18258,7 +18589,7 @@
       </w:pPr>
     </w:lvl>
   </w:abstractNum>
-  <w:abstractNum w:abstractNumId="31" w15:restartNumberingAfterBreak="0">
+  <w:abstractNum w:abstractNumId="34" w15:restartNumberingAfterBreak="0">
     <w:nsid w:val="7E2531B6"/>
     <w:multiLevelType w:val="hybridMultilevel"/>
     <w:tmpl w:val="890288B8"/>
@@ -18347,7 +18678,7 @@
       </w:pPr>
     </w:lvl>
   </w:abstractNum>
-  <w:abstractNum w:abstractNumId="32" w15:restartNumberingAfterBreak="0">
+  <w:abstractNum w:abstractNumId="35" w15:restartNumberingAfterBreak="0">
     <w:nsid w:val="7F5D5A75"/>
     <w:multiLevelType w:val="hybridMultilevel"/>
     <w:tmpl w:val="C5B65C66"/>
@@ -18443,67 +18774,67 @@
     </w:lvl>
   </w:abstractNum>
   <w:num w:numId="1">
-    <w:abstractNumId w:val="25"/>
+    <w:abstractNumId w:val="28"/>
   </w:num>
   <w:num w:numId="2">
-    <w:abstractNumId w:val="10"/>
+    <w:abstractNumId w:val="11"/>
   </w:num>
   <w:num w:numId="3">
-    <w:abstractNumId w:val="6"/>
+    <w:abstractNumId w:val="7"/>
   </w:num>
   <w:num w:numId="4">
-    <w:abstractNumId w:val="17"/>
+    <w:abstractNumId w:val="20"/>
   </w:num>
   <w:num w:numId="5">
     <w:abstractNumId w:val="2"/>
   </w:num>
   <w:num w:numId="6">
-    <w:abstractNumId w:val="26"/>
+    <w:abstractNumId w:val="29"/>
   </w:num>
   <w:num w:numId="7">
-    <w:abstractNumId w:val="5"/>
+    <w:abstractNumId w:val="6"/>
   </w:num>
   <w:num w:numId="8">
-    <w:abstractNumId w:val="15"/>
+    <w:abstractNumId w:val="18"/>
   </w:num>
   <w:num w:numId="9">
     <w:abstractNumId w:val="3"/>
   </w:num>
   <w:num w:numId="10">
-    <w:abstractNumId w:val="8"/>
+    <w:abstractNumId w:val="9"/>
   </w:num>
   <w:num w:numId="11">
-    <w:abstractNumId w:val="29"/>
+    <w:abstractNumId w:val="32"/>
   </w:num>
   <w:num w:numId="12">
     <w:abstractNumId w:val="0"/>
   </w:num>
   <w:num w:numId="13">
-    <w:abstractNumId w:val="18"/>
+    <w:abstractNumId w:val="21"/>
   </w:num>
   <w:num w:numId="14">
-    <w:abstractNumId w:val="16"/>
+    <w:abstractNumId w:val="19"/>
   </w:num>
   <w:num w:numId="15">
-    <w:abstractNumId w:val="23"/>
+    <w:abstractNumId w:val="26"/>
   </w:num>
   <w:num w:numId="16">
+    <w:abstractNumId w:val="27"/>
+  </w:num>
+  <w:num w:numId="17">
+    <w:abstractNumId w:val="15"/>
+  </w:num>
+  <w:num w:numId="18">
     <w:abstractNumId w:val="24"/>
   </w:num>
-  <w:num w:numId="17">
-    <w:abstractNumId w:val="13"/>
-  </w:num>
-  <w:num w:numId="18">
-    <w:abstractNumId w:val="21"/>
-  </w:num>
   <w:num w:numId="19">
-    <w:abstractNumId w:val="22"/>
+    <w:abstractNumId w:val="25"/>
   </w:num>
   <w:num w:numId="20">
-    <w:abstractNumId w:val="30"/>
+    <w:abstractNumId w:val="33"/>
   </w:num>
   <w:num w:numId="21">
-    <w:abstractNumId w:val="19"/>
+    <w:abstractNumId w:val="22"/>
     <w:lvlOverride w:ilvl="0">
       <w:startOverride w:val="1"/>
     </w:lvlOverride>
@@ -18536,44 +18867,83 @@
     <w:abstractNumId w:val="1"/>
   </w:num>
   <w:num w:numId="23">
+    <w:abstractNumId w:val="34"/>
+  </w:num>
+  <w:num w:numId="24">
+    <w:abstractNumId w:val="17"/>
+  </w:num>
+  <w:num w:numId="25">
     <w:abstractNumId w:val="31"/>
   </w:num>
-  <w:num w:numId="24">
+  <w:num w:numId="26">
+    <w:abstractNumId w:val="30"/>
+  </w:num>
+  <w:num w:numId="27">
+    <w:abstractNumId w:val="8"/>
+  </w:num>
+  <w:num w:numId="28">
+    <w:abstractNumId w:val="10"/>
+  </w:num>
+  <w:num w:numId="29">
+    <w:abstractNumId w:val="23"/>
+  </w:num>
+  <w:num w:numId="30">
+    <w:abstractNumId w:val="12"/>
+  </w:num>
+  <w:num w:numId="31">
+    <w:abstractNumId w:val="5"/>
+  </w:num>
+  <w:num w:numId="32">
+    <w:abstractNumId w:val="35"/>
+  </w:num>
+  <w:num w:numId="33">
     <w:abstractNumId w:val="14"/>
   </w:num>
-  <w:num w:numId="25">
-    <w:abstractNumId w:val="28"/>
+  <w:num w:numId="34">
+    <w:abstractNumId w:val="10"/>
+    <w:lvlOverride w:ilvl="0">
+      <w:startOverride w:val="1"/>
+    </w:lvlOverride>
+    <w:lvlOverride w:ilvl="1">
+      <w:startOverride w:val="1"/>
+    </w:lvlOverride>
+    <w:lvlOverride w:ilvl="2">
+      <w:startOverride w:val="1"/>
+    </w:lvlOverride>
+    <w:lvlOverride w:ilvl="3">
+      <w:startOverride w:val="1"/>
+    </w:lvlOverride>
+    <w:lvlOverride w:ilvl="4">
+      <w:startOverride w:val="1"/>
+    </w:lvlOverride>
+    <w:lvlOverride w:ilvl="5">
+      <w:startOverride w:val="1"/>
+    </w:lvlOverride>
+    <w:lvlOverride w:ilvl="6">
+      <w:startOverride w:val="1"/>
+    </w:lvlOverride>
+    <w:lvlOverride w:ilvl="7">
+      <w:startOverride w:val="1"/>
+    </w:lvlOverride>
+    <w:lvlOverride w:ilvl="8">
+      <w:startOverride w:val="1"/>
+    </w:lvlOverride>
   </w:num>
-  <w:num w:numId="26">
-    <w:abstractNumId w:val="27"/>
-  </w:num>
-  <w:num w:numId="27">
-    <w:abstractNumId w:val="7"/>
-  </w:num>
-  <w:num w:numId="28">
-    <w:abstractNumId w:val="9"/>
-  </w:num>
-  <w:num w:numId="29">
-    <w:abstractNumId w:val="20"/>
-  </w:num>
-  <w:num w:numId="30">
-    <w:abstractNumId w:val="11"/>
-  </w:num>
-  <w:num w:numId="31">
+  <w:num w:numId="35">
     <w:abstractNumId w:val="4"/>
   </w:num>
-  <w:num w:numId="32">
-    <w:abstractNumId w:val="32"/>
+  <w:num w:numId="36">
+    <w:abstractNumId w:val="16"/>
   </w:num>
-  <w:num w:numId="33">
-    <w:abstractNumId w:val="12"/>
+  <w:num w:numId="37">
+    <w:abstractNumId w:val="13"/>
   </w:num>
   <w:numIdMacAtCleanup w:val="29"/>
 </w:numbering>
 </file>
 
 <file path=word/styles.xml><?xml version="1.0" encoding="utf-8"?>
-<w:styles xmlns:mc="http://schemas.openxmlformats.org/markup-compatibility/2006" xmlns:r="http://schemas.openxmlformats.org/officeDocument/2006/relationships" xmlns:w="http://schemas.openxmlformats.org/wordprocessingml/2006/main" xmlns:w14="http://schemas.microsoft.com/office/word/2010/wordml" xmlns:w15="http://schemas.microsoft.com/office/word/2012/wordml" xmlns:w16se="http://schemas.microsoft.com/office/word/2015/wordml/symex" mc:Ignorable="w14 w15 w16se">
+<w:styles xmlns:mc="http://schemas.openxmlformats.org/markup-compatibility/2006" xmlns:r="http://schemas.openxmlformats.org/officeDocument/2006/relationships" xmlns:w="http://schemas.openxmlformats.org/wordprocessingml/2006/main" xmlns:w14="http://schemas.microsoft.com/office/word/2010/wordml" xmlns:w15="http://schemas.microsoft.com/office/word/2012/wordml" xmlns:w16cex="http://schemas.microsoft.com/office/word/2018/wordml/cex" xmlns:w16cid="http://schemas.microsoft.com/office/word/2016/wordml/cid" xmlns:w16="http://schemas.microsoft.com/office/word/2018/wordml" xmlns:w16se="http://schemas.microsoft.com/office/word/2015/wordml/symex" mc:Ignorable="w14 w15 w16se w16cid w16 w16cex">
   <w:docDefaults>
     <w:rPrDefault>
       <w:rPr>
@@ -18589,7 +18959,7 @@
       </w:pPr>
     </w:pPrDefault>
   </w:docDefaults>
-  <w:latentStyles w:defLockedState="0" w:defUIPriority="99" w:defSemiHidden="0" w:defUnhideWhenUsed="0" w:defQFormat="0" w:count="371">
+  <w:latentStyles w:defLockedState="0" w:defUIPriority="99" w:defSemiHidden="0" w:defUnhideWhenUsed="0" w:defQFormat="0" w:count="376">
     <w:lsdException w:name="Normal" w:uiPriority="0" w:qFormat="1"/>
     <w:lsdException w:name="heading 1" w:uiPriority="9" w:qFormat="1"/>
     <w:lsdException w:name="heading 2" w:semiHidden="1" w:uiPriority="9" w:unhideWhenUsed="1" w:qFormat="1"/>
@@ -18961,6 +19331,11 @@
     <w:lsdException w:name="List Table 5 Dark Accent 6" w:uiPriority="50"/>
     <w:lsdException w:name="List Table 6 Colorful Accent 6" w:uiPriority="51"/>
     <w:lsdException w:name="List Table 7 Colorful Accent 6" w:uiPriority="52"/>
+    <w:lsdException w:name="Mention" w:semiHidden="1" w:unhideWhenUsed="1"/>
+    <w:lsdException w:name="Smart Hyperlink" w:semiHidden="1" w:unhideWhenUsed="1"/>
+    <w:lsdException w:name="Hashtag" w:semiHidden="1" w:unhideWhenUsed="1"/>
+    <w:lsdException w:name="Unresolved Mention" w:semiHidden="1" w:unhideWhenUsed="1"/>
+    <w:lsdException w:name="Smart Link" w:semiHidden="1" w:unhideWhenUsed="1"/>
   </w:latentStyles>
   <w:style w:type="paragraph" w:default="1" w:styleId="Normal">
     <w:name w:val="Normal"/>
@@ -19773,7 +20148,7 @@
 </file>
 
 <file path=customXml/itemProps2.xml><?xml version="1.0" encoding="utf-8"?>
-<ds:datastoreItem xmlns:ds="http://schemas.openxmlformats.org/officeDocument/2006/customXml" ds:itemID="{EFAED558-76D1-474A-A2F9-B1912A1B6250}">
+<ds:datastoreItem xmlns:ds="http://schemas.openxmlformats.org/officeDocument/2006/customXml" ds:itemID="{2C22BA6E-EB17-47A3-AC8A-448B1C960C2B}">
   <ds:schemaRefs>
     <ds:schemaRef ds:uri="http://schemas.openxmlformats.org/officeDocument/2006/bibliography"/>
   </ds:schemaRefs>
